--- a/docs/Программа и методика испытаний.docx
+++ b/docs/Программа и методика испытаний.docx
@@ -622,24 +622,22 @@
           <w:bCs/>
         </w:rPr>
       </w:pPr>
-      <w:bookmarkStart w:id="0" w:name="_GoBack"/>
+    </w:p>
+    <w:p>
+      <w:pPr>
+        <w:pStyle w:val="1"/>
+        <w:rPr>
+          <w:rFonts w:ascii="Times New Roman" w:hAnsi="Times New Roman"/>
+        </w:rPr>
+      </w:pPr>
+      <w:bookmarkStart w:id="0" w:name="_Toc6837008"/>
+      <w:r>
+        <w:rPr>
+          <w:rFonts w:ascii="Times New Roman" w:hAnsi="Times New Roman"/>
+        </w:rPr>
+        <w:t>Содержание</w:t>
+      </w:r>
       <w:bookmarkEnd w:id="0"/>
-    </w:p>
-    <w:p>
-      <w:pPr>
-        <w:pStyle w:val="1"/>
-        <w:rPr>
-          <w:rFonts w:ascii="Times New Roman" w:hAnsi="Times New Roman"/>
-        </w:rPr>
-      </w:pPr>
-      <w:bookmarkStart w:id="1" w:name="_Toc6837008"/>
-      <w:r>
-        <w:rPr>
-          <w:rFonts w:ascii="Times New Roman" w:hAnsi="Times New Roman"/>
-        </w:rPr>
-        <w:t>Содержание</w:t>
-      </w:r>
-      <w:bookmarkEnd w:id="1"/>
     </w:p>
     <w:p>
       <w:pPr>
@@ -1537,12 +1535,12 @@
         </w:rPr>
         <w:t>.</w:t>
       </w:r>
-      <w:bookmarkStart w:id="2" w:name="_Toc57704827"/>
-      <w:bookmarkStart w:id="3" w:name="_Toc57780135"/>
-      <w:bookmarkStart w:id="4" w:name="_Toc58232700"/>
-      <w:bookmarkStart w:id="5" w:name="_Toc58232761"/>
-      <w:bookmarkStart w:id="6" w:name="_Toc58306379"/>
-      <w:bookmarkStart w:id="7" w:name="_Toc58308405"/>
+      <w:bookmarkStart w:id="1" w:name="_Toc57704827"/>
+      <w:bookmarkStart w:id="2" w:name="_Toc57780135"/>
+      <w:bookmarkStart w:id="3" w:name="_Toc58232700"/>
+      <w:bookmarkStart w:id="4" w:name="_Toc58232761"/>
+      <w:bookmarkStart w:id="5" w:name="_Toc58306379"/>
+      <w:bookmarkStart w:id="6" w:name="_Toc58308405"/>
     </w:p>
     <w:p>
       <w:pPr>
@@ -1561,14 +1559,15 @@
           <w:rFonts w:ascii="Times New Roman" w:hAnsi="Times New Roman"/>
         </w:rPr>
       </w:pPr>
-      <w:bookmarkStart w:id="8" w:name="_Toc366495745"/>
-      <w:bookmarkStart w:id="9" w:name="_Toc6837009"/>
+      <w:bookmarkStart w:id="7" w:name="_Toc366495745"/>
+      <w:bookmarkStart w:id="8" w:name="_Toc6837009"/>
       <w:r>
         <w:rPr>
           <w:rFonts w:ascii="Times New Roman" w:hAnsi="Times New Roman"/>
         </w:rPr>
         <w:t>1.Объект испытаний</w:t>
       </w:r>
+      <w:bookmarkEnd w:id="1"/>
       <w:bookmarkEnd w:id="2"/>
       <w:bookmarkEnd w:id="3"/>
       <w:bookmarkEnd w:id="4"/>
@@ -1576,7 +1575,6 @@
       <w:bookmarkEnd w:id="6"/>
       <w:bookmarkEnd w:id="7"/>
       <w:bookmarkEnd w:id="8"/>
-      <w:bookmarkEnd w:id="9"/>
     </w:p>
     <w:p>
       <w:pPr>
@@ -1697,18 +1695,18 @@
           <w:rFonts w:ascii="Times New Roman" w:hAnsi="Times New Roman"/>
         </w:rPr>
       </w:pPr>
-      <w:bookmarkStart w:id="10" w:name="_Toc263076014"/>
-      <w:bookmarkStart w:id="11" w:name="_Toc366495746"/>
-      <w:bookmarkStart w:id="12" w:name="_Toc6837010"/>
+      <w:bookmarkStart w:id="9" w:name="_Toc263076014"/>
+      <w:bookmarkStart w:id="10" w:name="_Toc366495746"/>
+      <w:bookmarkStart w:id="11" w:name="_Toc6837010"/>
       <w:r>
         <w:rPr>
           <w:rFonts w:ascii="Times New Roman" w:hAnsi="Times New Roman"/>
         </w:rPr>
         <w:t>2. Цель испытаний</w:t>
       </w:r>
+      <w:bookmarkEnd w:id="9"/>
       <w:bookmarkEnd w:id="10"/>
       <w:bookmarkEnd w:id="11"/>
-      <w:bookmarkEnd w:id="12"/>
     </w:p>
     <w:p>
       <w:pPr>
@@ -1785,7 +1783,19 @@
         <w:rPr>
           <w:szCs w:val="28"/>
         </w:rPr>
-        <w:t xml:space="preserve"> для обнаружения и распознавания лиц с использованием RGB-D камеры</w:t>
+        <w:t xml:space="preserve"> для обнаружения и распозн</w:t>
+      </w:r>
+      <w:r>
+        <w:rPr>
+          <w:szCs w:val="28"/>
+        </w:rPr>
+        <w:t>авания лиц с использованием RGB</w:t>
+      </w:r>
+      <w:r>
+        <w:rPr>
+          <w:szCs w:val="28"/>
+        </w:rPr>
+        <w:t>D камеры</w:t>
       </w:r>
       <w:r>
         <w:rPr>
@@ -1829,22 +1839,22 @@
           <w:rFonts w:ascii="Times New Roman" w:hAnsi="Times New Roman"/>
         </w:rPr>
       </w:pPr>
-      <w:bookmarkStart w:id="13" w:name="_Toc500993413"/>
-      <w:bookmarkStart w:id="14" w:name="_Toc59332622"/>
-      <w:bookmarkStart w:id="15" w:name="_Toc263076015"/>
-      <w:bookmarkStart w:id="16" w:name="_Toc366495747"/>
-      <w:bookmarkStart w:id="17" w:name="_Toc6837011"/>
+      <w:bookmarkStart w:id="12" w:name="_Toc500993413"/>
+      <w:bookmarkStart w:id="13" w:name="_Toc59332622"/>
+      <w:bookmarkStart w:id="14" w:name="_Toc263076015"/>
+      <w:bookmarkStart w:id="15" w:name="_Toc366495747"/>
+      <w:bookmarkStart w:id="16" w:name="_Toc6837011"/>
       <w:r>
         <w:rPr>
           <w:rFonts w:ascii="Times New Roman" w:hAnsi="Times New Roman"/>
         </w:rPr>
         <w:t>3. ОРГАНИЗАЦИЯ ПРОВЕДЕНИЯ ИСПЫТАНИЙ</w:t>
       </w:r>
+      <w:bookmarkEnd w:id="12"/>
       <w:bookmarkEnd w:id="13"/>
       <w:bookmarkEnd w:id="14"/>
       <w:bookmarkEnd w:id="15"/>
       <w:bookmarkEnd w:id="16"/>
-      <w:bookmarkEnd w:id="17"/>
     </w:p>
     <w:p>
       <w:pPr>
@@ -1914,22 +1924,6 @@
           <w:szCs w:val="28"/>
         </w:rPr>
         <w:t xml:space="preserve"> кафедрой ИАНИ.</w:t>
-      </w:r>
-    </w:p>
-    <w:p>
-      <w:pPr>
-        <w:ind w:firstLine="567"/>
-        <w:jc w:val="both"/>
-        <w:rPr>
-          <w:szCs w:val="28"/>
-        </w:rPr>
-      </w:pPr>
-      <w:r>
-        <w:rPr>
-          <w:szCs w:val="28"/>
-          <w:highlight w:val="yellow"/>
-        </w:rPr>
-        <w:t>Порядок проведения проверок и отдельные пункты программы могут изменяться или уточняться в процессе испытаний.</w:t>
       </w:r>
     </w:p>
     <w:p>
@@ -1948,13 +1942,13 @@
       </w:pPr>
     </w:p>
     <w:p>
-      <w:bookmarkStart w:id="18" w:name="_Toc57704829"/>
-      <w:bookmarkStart w:id="19" w:name="_Toc57704830"/>
-      <w:bookmarkStart w:id="20" w:name="_Toc57780137"/>
-      <w:bookmarkStart w:id="21" w:name="_Toc58232702"/>
-      <w:bookmarkStart w:id="22" w:name="_Toc58232763"/>
-      <w:bookmarkStart w:id="23" w:name="_Toc58306381"/>
-      <w:bookmarkStart w:id="24" w:name="_Toc58308407"/>
+      <w:bookmarkStart w:id="17" w:name="_Toc57704829"/>
+      <w:bookmarkStart w:id="18" w:name="_Toc57704830"/>
+      <w:bookmarkStart w:id="19" w:name="_Toc57780137"/>
+      <w:bookmarkStart w:id="20" w:name="_Toc58232702"/>
+      <w:bookmarkStart w:id="21" w:name="_Toc58232763"/>
+      <w:bookmarkStart w:id="22" w:name="_Toc58306381"/>
+      <w:bookmarkStart w:id="23" w:name="_Toc58308407"/>
     </w:p>
     <w:p>
       <w:pPr>
@@ -1969,15 +1963,15 @@
         </w:rPr>
         <w:br w:type="page"/>
       </w:r>
-      <w:bookmarkStart w:id="25" w:name="_Toc366495748"/>
-      <w:bookmarkStart w:id="26" w:name="_Toc6837012"/>
+      <w:bookmarkStart w:id="24" w:name="_Toc366495748"/>
+      <w:bookmarkStart w:id="25" w:name="_Toc6837012"/>
+      <w:bookmarkEnd w:id="17"/>
       <w:bookmarkEnd w:id="18"/>
       <w:bookmarkEnd w:id="19"/>
       <w:bookmarkEnd w:id="20"/>
       <w:bookmarkEnd w:id="21"/>
       <w:bookmarkEnd w:id="22"/>
       <w:bookmarkEnd w:id="23"/>
-      <w:bookmarkEnd w:id="24"/>
       <w:r>
         <w:rPr>
           <w:rFonts w:ascii="Times New Roman" w:hAnsi="Times New Roman"/>
@@ -1985,8 +1979,8 @@
         <w:lastRenderedPageBreak/>
         <w:t>4. ТРЕБОВАНИЯ К ПРОГРАММНОМУ ОБЕСПЕЧЕНИЮ</w:t>
       </w:r>
+      <w:bookmarkEnd w:id="24"/>
       <w:bookmarkEnd w:id="25"/>
-      <w:bookmarkEnd w:id="26"/>
     </w:p>
     <w:p>
       <w:pPr>
@@ -2297,13 +2291,7 @@
               <w:rPr>
                 <w:szCs w:val="28"/>
               </w:rPr>
-              <w:t xml:space="preserve"> </w:t>
-            </w:r>
-            <w:r>
-              <w:rPr>
-                <w:szCs w:val="28"/>
-              </w:rPr>
-              <w:t>ПО «</w:t>
+              <w:t xml:space="preserve"> ПО «</w:t>
             </w:r>
             <w:proofErr w:type="spellStart"/>
             <w:r>
@@ -2768,22 +2756,22 @@
           <w:rFonts w:ascii="Times New Roman" w:hAnsi="Times New Roman"/>
         </w:rPr>
       </w:pPr>
-      <w:bookmarkStart w:id="27" w:name="_Toc366495749"/>
-      <w:bookmarkStart w:id="28" w:name="_Toc6837013"/>
-      <w:bookmarkStart w:id="29" w:name="_Toc57704833"/>
-      <w:bookmarkStart w:id="30" w:name="_Toc57780140"/>
-      <w:bookmarkStart w:id="31" w:name="_Toc58232704"/>
-      <w:bookmarkStart w:id="32" w:name="_Toc58232765"/>
-      <w:bookmarkStart w:id="33" w:name="_Toc58306383"/>
-      <w:bookmarkStart w:id="34" w:name="_Toc58308409"/>
+      <w:bookmarkStart w:id="26" w:name="_Toc366495749"/>
+      <w:bookmarkStart w:id="27" w:name="_Toc6837013"/>
+      <w:bookmarkStart w:id="28" w:name="_Toc57704833"/>
+      <w:bookmarkStart w:id="29" w:name="_Toc57780140"/>
+      <w:bookmarkStart w:id="30" w:name="_Toc58232704"/>
+      <w:bookmarkStart w:id="31" w:name="_Toc58232765"/>
+      <w:bookmarkStart w:id="32" w:name="_Toc58306383"/>
+      <w:bookmarkStart w:id="33" w:name="_Toc58308409"/>
       <w:r>
         <w:rPr>
           <w:rFonts w:ascii="Times New Roman" w:hAnsi="Times New Roman"/>
         </w:rPr>
         <w:t>5. Требования к программной документации</w:t>
       </w:r>
+      <w:bookmarkEnd w:id="26"/>
       <w:bookmarkEnd w:id="27"/>
-      <w:bookmarkEnd w:id="28"/>
       <w:r>
         <w:rPr>
           <w:rFonts w:ascii="Times New Roman" w:hAnsi="Times New Roman"/>
@@ -2943,7 +2931,7 @@
         <w:rPr>
           <w:szCs w:val="28"/>
         </w:rPr>
-        <w:t>ПЗ по методам распознавания лиц (ПЗ1);</w:t>
+        <w:t>ПЗ по методам распознавания лиц по RGBD (ПЗ1);</w:t>
       </w:r>
     </w:p>
     <w:p>
@@ -2979,7 +2967,7 @@
         <w:rPr>
           <w:szCs w:val="28"/>
         </w:rPr>
-        <w:t xml:space="preserve"> лиц (ПЗ2);</w:t>
+        <w:t xml:space="preserve"> лиц по RGBD (ПЗ2);</w:t>
       </w:r>
     </w:p>
     <w:p>
@@ -2995,61 +2983,27 @@
         <w:jc w:val="both"/>
         <w:rPr>
           <w:szCs w:val="28"/>
-          <w:lang w:val="en-US"/>
-        </w:rPr>
-      </w:pPr>
-      <w:r>
-        <w:rPr>
-          <w:szCs w:val="28"/>
-        </w:rPr>
-        <w:t>ПЗ</w:t>
-      </w:r>
-      <w:r>
-        <w:rPr>
-          <w:szCs w:val="28"/>
-          <w:lang w:val="en-US"/>
-        </w:rPr>
-        <w:t xml:space="preserve"> </w:t>
-      </w:r>
-      <w:r>
-        <w:rPr>
-          <w:szCs w:val="28"/>
-        </w:rPr>
-        <w:t>по</w:t>
-      </w:r>
-      <w:r>
-        <w:rPr>
-          <w:szCs w:val="28"/>
-          <w:lang w:val="en-US"/>
-        </w:rPr>
-        <w:t xml:space="preserve"> </w:t>
-      </w:r>
-      <w:r>
-        <w:rPr>
-          <w:szCs w:val="28"/>
-          <w:lang w:val="en-US"/>
-        </w:rPr>
-        <w:t xml:space="preserve">feature extraction </w:t>
-      </w:r>
-      <w:r>
-        <w:rPr>
-          <w:szCs w:val="28"/>
-          <w:lang w:val="en-US"/>
-        </w:rPr>
-        <w:t>(</w:t>
-      </w:r>
-      <w:r>
-        <w:rPr>
-          <w:szCs w:val="28"/>
-        </w:rPr>
-        <w:t>ПЗ</w:t>
-      </w:r>
-      <w:r>
-        <w:rPr>
-          <w:szCs w:val="28"/>
-          <w:lang w:val="en-US"/>
-        </w:rPr>
-        <w:t>3);</w:t>
+        </w:rPr>
+      </w:pPr>
+      <w:r>
+        <w:rPr>
+          <w:szCs w:val="28"/>
+        </w:rPr>
+        <w:t xml:space="preserve">ПЗ по </w:t>
+      </w:r>
+      <w:proofErr w:type="spellStart"/>
+      <w:r>
+        <w:rPr>
+          <w:szCs w:val="28"/>
+        </w:rPr>
+        <w:t>антиспуфингу</w:t>
+      </w:r>
+      <w:proofErr w:type="spellEnd"/>
+      <w:r>
+        <w:rPr>
+          <w:szCs w:val="28"/>
+        </w:rPr>
+        <w:t xml:space="preserve"> по RGBD (ПЗ3);</w:t>
       </w:r>
     </w:p>
     <w:p>
@@ -3071,14 +3025,28 @@
         <w:rPr>
           <w:szCs w:val="28"/>
         </w:rPr>
-        <w:t xml:space="preserve">ПЗ по </w:t>
+        <w:t xml:space="preserve">ПЗ по известным </w:t>
       </w:r>
       <w:proofErr w:type="spellStart"/>
       <w:r>
         <w:rPr>
           <w:szCs w:val="28"/>
         </w:rPr>
-        <w:t>антиспуфингу</w:t>
+        <w:t>датасетам</w:t>
+      </w:r>
+      <w:proofErr w:type="spellEnd"/>
+      <w:r>
+        <w:rPr>
+          <w:szCs w:val="28"/>
+        </w:rPr>
+        <w:t xml:space="preserve"> для RGBD и собранному </w:t>
+      </w:r>
+      <w:proofErr w:type="spellStart"/>
+      <w:r>
+        <w:rPr>
+          <w:szCs w:val="28"/>
+        </w:rPr>
+        <w:t>датасету</w:t>
       </w:r>
       <w:proofErr w:type="spellEnd"/>
       <w:r>
@@ -3107,21 +3075,21 @@
         <w:rPr>
           <w:szCs w:val="28"/>
         </w:rPr>
-        <w:t xml:space="preserve">ПЗ по известным </w:t>
+        <w:t xml:space="preserve">ПЗ по методам оценки </w:t>
       </w:r>
       <w:proofErr w:type="spellStart"/>
       <w:r>
         <w:rPr>
           <w:szCs w:val="28"/>
         </w:rPr>
-        <w:t>датасетам</w:t>
+        <w:t>head-pose</w:t>
       </w:r>
       <w:proofErr w:type="spellEnd"/>
       <w:r>
         <w:rPr>
           <w:szCs w:val="28"/>
         </w:rPr>
-        <w:t xml:space="preserve"> (ПЗ5);</w:t>
+        <w:t xml:space="preserve"> для RGBD (ПЗ5);</w:t>
       </w:r>
     </w:p>
     <w:p>
@@ -3143,39 +3111,7 @@
         <w:rPr>
           <w:szCs w:val="28"/>
         </w:rPr>
-        <w:t xml:space="preserve">ПЗ </w:t>
-      </w:r>
-      <w:r>
-        <w:rPr>
-          <w:szCs w:val="28"/>
-        </w:rPr>
-        <w:t xml:space="preserve">методам оценки </w:t>
-      </w:r>
-      <w:r>
-        <w:rPr>
-          <w:szCs w:val="28"/>
-          <w:lang w:val="en-US"/>
-        </w:rPr>
-        <w:t>head</w:t>
-      </w:r>
-      <w:r>
-        <w:rPr>
-          <w:szCs w:val="28"/>
-        </w:rPr>
-        <w:t>-</w:t>
-      </w:r>
-      <w:r>
-        <w:rPr>
-          <w:szCs w:val="28"/>
-          <w:lang w:val="en-US"/>
-        </w:rPr>
-        <w:t>pose</w:t>
-      </w:r>
-      <w:r>
-        <w:rPr>
-          <w:szCs w:val="28"/>
-        </w:rPr>
-        <w:t xml:space="preserve"> (ПЗ6);</w:t>
+        <w:t>ПЗ по входным и выходным данным и ограничениям;</w:t>
       </w:r>
     </w:p>
     <w:p>
@@ -3193,28 +3129,8 @@
           <w:szCs w:val="28"/>
         </w:rPr>
       </w:pPr>
-      <w:r>
-        <w:rPr>
-          <w:szCs w:val="28"/>
-        </w:rPr>
-        <w:t>ПЗ по входным и выходным данным и ограничениям;</w:t>
-      </w:r>
-    </w:p>
-    <w:p>
-      <w:pPr>
-        <w:numPr>
-          <w:ilvl w:val="0"/>
-          <w:numId w:val="8"/>
-        </w:numPr>
-        <w:tabs>
-          <w:tab w:val="left" w:pos="1134"/>
-        </w:tabs>
-        <w:ind w:left="0" w:firstLine="567"/>
-        <w:jc w:val="both"/>
-        <w:rPr>
-          <w:szCs w:val="28"/>
-        </w:rPr>
-      </w:pPr>
+      <w:bookmarkStart w:id="34" w:name="_GoBack"/>
+      <w:bookmarkEnd w:id="34"/>
       <w:r>
         <w:rPr>
           <w:szCs w:val="28"/>
@@ -3282,12 +3198,12 @@
         <w:lastRenderedPageBreak/>
         <w:t>6. Средства и ПОРЯДОК ИСПЫТАНИЙ</w:t>
       </w:r>
+      <w:bookmarkEnd w:id="28"/>
       <w:bookmarkEnd w:id="29"/>
       <w:bookmarkEnd w:id="30"/>
       <w:bookmarkEnd w:id="31"/>
       <w:bookmarkEnd w:id="32"/>
       <w:bookmarkEnd w:id="33"/>
-      <w:bookmarkEnd w:id="34"/>
       <w:bookmarkEnd w:id="35"/>
       <w:bookmarkEnd w:id="36"/>
     </w:p>
@@ -3529,17 +3445,8 @@
           <w:szCs w:val="28"/>
           <w:highlight w:val="yellow"/>
         </w:rPr>
-        <w:t xml:space="preserve"> клавиатурой и </w:t>
-      </w:r>
-      <w:proofErr w:type="spellStart"/>
-      <w:r>
-        <w:rPr>
-          <w:szCs w:val="28"/>
-          <w:highlight w:val="yellow"/>
-        </w:rPr>
-        <w:t>мышью;</w:t>
-      </w:r>
-      <w:proofErr w:type="spellEnd"/>
+        <w:t xml:space="preserve"> клавиатурой и мышью;</w:t>
+      </w:r>
     </w:p>
     <w:p>
       <w:pPr>
@@ -4911,14 +4818,7 @@
           <w:b/>
           <w:szCs w:val="28"/>
         </w:rPr>
-        <w:t>Проверка информацион</w:t>
-      </w:r>
-      <w:r>
-        <w:rPr>
-          <w:b/>
-          <w:szCs w:val="28"/>
-        </w:rPr>
-        <w:t>ной и программной совместимости (п</w:t>
+        <w:t>Проверка информационной и программной совместимости (п</w:t>
       </w:r>
       <w:r>
         <w:rPr>
@@ -5281,19 +5181,7 @@
         <w:rPr>
           <w:szCs w:val="28"/>
         </w:rPr>
-        <w:t>Разработка и реализация программного обеспечения для обнаружения и распознавания ли</w:t>
-      </w:r>
-      <w:r>
-        <w:rPr>
-          <w:szCs w:val="28"/>
-        </w:rPr>
-        <w:t xml:space="preserve">ц с использованием RGB-D камеры </w:t>
-      </w:r>
-      <w:r>
-        <w:rPr>
-          <w:szCs w:val="28"/>
-        </w:rPr>
-        <w:t>(Шифр ПО «</w:t>
+        <w:t>Разработка и реализация программного обеспечения для обнаружения и распознавания лиц с использованием RGB-D камеры (Шифр ПО «</w:t>
       </w:r>
       <w:proofErr w:type="spellStart"/>
       <w:r>
@@ -5307,13 +5195,7 @@
         <w:rPr>
           <w:szCs w:val="28"/>
         </w:rPr>
-        <w:t>»)</w:t>
-      </w:r>
-      <w:r>
-        <w:rPr>
-          <w:szCs w:val="28"/>
-        </w:rPr>
-        <w:t>.</w:t>
+        <w:t>»).</w:t>
       </w:r>
     </w:p>
     <w:p>
@@ -5525,6 +5407,7 @@
         <w:docPartUnique/>
       </w:docPartObj>
     </w:sdtPr>
+    <w:sdtEndPr/>
     <w:sdtContent>
       <w:p>
         <w:pPr>
@@ -6354,6 +6237,119 @@
     </w:lvl>
   </w:abstractNum>
   <w:abstractNum w:abstractNumId="6" w15:restartNumberingAfterBreak="0">
+    <w:nsid w:val="27AA6C49"/>
+    <w:multiLevelType w:val="hybridMultilevel"/>
+    <w:tmpl w:val="C2387AA2"/>
+    <w:lvl w:ilvl="0" w:tplc="86BEB48A">
+      <w:start w:val="4"/>
+      <w:numFmt w:val="bullet"/>
+      <w:lvlText w:val="-"/>
+      <w:lvlJc w:val="left"/>
+      <w:pPr>
+        <w:ind w:left="720" w:hanging="360"/>
+      </w:pPr>
+      <w:rPr>
+        <w:rFonts w:ascii="Times New Roman" w:eastAsia="Times New Roman" w:hAnsi="Times New Roman" w:cs="Times New Roman" w:hint="default"/>
+      </w:rPr>
+    </w:lvl>
+    <w:lvl w:ilvl="1" w:tplc="04190003" w:tentative="1">
+      <w:start w:val="1"/>
+      <w:numFmt w:val="bullet"/>
+      <w:lvlText w:val="o"/>
+      <w:lvlJc w:val="left"/>
+      <w:pPr>
+        <w:ind w:left="1440" w:hanging="360"/>
+      </w:pPr>
+      <w:rPr>
+        <w:rFonts w:ascii="Courier New" w:hAnsi="Courier New" w:cs="Courier New" w:hint="default"/>
+      </w:rPr>
+    </w:lvl>
+    <w:lvl w:ilvl="2" w:tplc="04190005" w:tentative="1">
+      <w:start w:val="1"/>
+      <w:numFmt w:val="bullet"/>
+      <w:lvlText w:val=""/>
+      <w:lvlJc w:val="left"/>
+      <w:pPr>
+        <w:ind w:left="2160" w:hanging="360"/>
+      </w:pPr>
+      <w:rPr>
+        <w:rFonts w:ascii="Wingdings" w:hAnsi="Wingdings" w:hint="default"/>
+      </w:rPr>
+    </w:lvl>
+    <w:lvl w:ilvl="3" w:tplc="04190001" w:tentative="1">
+      <w:start w:val="1"/>
+      <w:numFmt w:val="bullet"/>
+      <w:lvlText w:val=""/>
+      <w:lvlJc w:val="left"/>
+      <w:pPr>
+        <w:ind w:left="2880" w:hanging="360"/>
+      </w:pPr>
+      <w:rPr>
+        <w:rFonts w:ascii="Symbol" w:hAnsi="Symbol" w:hint="default"/>
+      </w:rPr>
+    </w:lvl>
+    <w:lvl w:ilvl="4" w:tplc="04190003" w:tentative="1">
+      <w:start w:val="1"/>
+      <w:numFmt w:val="bullet"/>
+      <w:lvlText w:val="o"/>
+      <w:lvlJc w:val="left"/>
+      <w:pPr>
+        <w:ind w:left="3600" w:hanging="360"/>
+      </w:pPr>
+      <w:rPr>
+        <w:rFonts w:ascii="Courier New" w:hAnsi="Courier New" w:cs="Courier New" w:hint="default"/>
+      </w:rPr>
+    </w:lvl>
+    <w:lvl w:ilvl="5" w:tplc="04190005" w:tentative="1">
+      <w:start w:val="1"/>
+      <w:numFmt w:val="bullet"/>
+      <w:lvlText w:val=""/>
+      <w:lvlJc w:val="left"/>
+      <w:pPr>
+        <w:ind w:left="4320" w:hanging="360"/>
+      </w:pPr>
+      <w:rPr>
+        <w:rFonts w:ascii="Wingdings" w:hAnsi="Wingdings" w:hint="default"/>
+      </w:rPr>
+    </w:lvl>
+    <w:lvl w:ilvl="6" w:tplc="04190001" w:tentative="1">
+      <w:start w:val="1"/>
+      <w:numFmt w:val="bullet"/>
+      <w:lvlText w:val=""/>
+      <w:lvlJc w:val="left"/>
+      <w:pPr>
+        <w:ind w:left="5040" w:hanging="360"/>
+      </w:pPr>
+      <w:rPr>
+        <w:rFonts w:ascii="Symbol" w:hAnsi="Symbol" w:hint="default"/>
+      </w:rPr>
+    </w:lvl>
+    <w:lvl w:ilvl="7" w:tplc="04190003" w:tentative="1">
+      <w:start w:val="1"/>
+      <w:numFmt w:val="bullet"/>
+      <w:lvlText w:val="o"/>
+      <w:lvlJc w:val="left"/>
+      <w:pPr>
+        <w:ind w:left="5760" w:hanging="360"/>
+      </w:pPr>
+      <w:rPr>
+        <w:rFonts w:ascii="Courier New" w:hAnsi="Courier New" w:cs="Courier New" w:hint="default"/>
+      </w:rPr>
+    </w:lvl>
+    <w:lvl w:ilvl="8" w:tplc="04190005" w:tentative="1">
+      <w:start w:val="1"/>
+      <w:numFmt w:val="bullet"/>
+      <w:lvlText w:val=""/>
+      <w:lvlJc w:val="left"/>
+      <w:pPr>
+        <w:ind w:left="6480" w:hanging="360"/>
+      </w:pPr>
+      <w:rPr>
+        <w:rFonts w:ascii="Wingdings" w:hAnsi="Wingdings" w:hint="default"/>
+      </w:rPr>
+    </w:lvl>
+  </w:abstractNum>
+  <w:abstractNum w:abstractNumId="7" w15:restartNumberingAfterBreak="0">
     <w:nsid w:val="315831A5"/>
     <w:multiLevelType w:val="hybridMultilevel"/>
     <w:tmpl w:val="6DF0F75E"/>
@@ -6466,7 +6462,7 @@
       </w:pPr>
     </w:lvl>
   </w:abstractNum>
-  <w:abstractNum w:abstractNumId="7" w15:restartNumberingAfterBreak="0">
+  <w:abstractNum w:abstractNumId="8" w15:restartNumberingAfterBreak="0">
     <w:nsid w:val="4E4C0E4C"/>
     <w:multiLevelType w:val="hybridMultilevel"/>
     <w:tmpl w:val="FBCEDA7A"/>
@@ -6555,7 +6551,7 @@
       </w:pPr>
     </w:lvl>
   </w:abstractNum>
-  <w:abstractNum w:abstractNumId="8" w15:restartNumberingAfterBreak="0">
+  <w:abstractNum w:abstractNumId="9" w15:restartNumberingAfterBreak="0">
     <w:nsid w:val="4EA60521"/>
     <w:multiLevelType w:val="hybridMultilevel"/>
     <w:tmpl w:val="C43CCE7E"/>
@@ -6668,7 +6664,7 @@
       </w:rPr>
     </w:lvl>
   </w:abstractNum>
-  <w:abstractNum w:abstractNumId="9" w15:restartNumberingAfterBreak="0">
+  <w:abstractNum w:abstractNumId="10" w15:restartNumberingAfterBreak="0">
     <w:nsid w:val="56C17C6B"/>
     <w:multiLevelType w:val="hybridMultilevel"/>
     <w:tmpl w:val="6FA8E87A"/>
@@ -6781,7 +6777,7 @@
       </w:pPr>
     </w:lvl>
   </w:abstractNum>
-  <w:abstractNum w:abstractNumId="10" w15:restartNumberingAfterBreak="0">
+  <w:abstractNum w:abstractNumId="11" w15:restartNumberingAfterBreak="0">
     <w:nsid w:val="5FBD250A"/>
     <w:multiLevelType w:val="hybridMultilevel"/>
     <w:tmpl w:val="68BC4EC6"/>
@@ -6921,7 +6917,7 @@
       </w:rPr>
     </w:lvl>
   </w:abstractNum>
-  <w:abstractNum w:abstractNumId="11" w15:restartNumberingAfterBreak="0">
+  <w:abstractNum w:abstractNumId="12" w15:restartNumberingAfterBreak="0">
     <w:nsid w:val="61A41317"/>
     <w:multiLevelType w:val="hybridMultilevel"/>
     <w:tmpl w:val="6DF0F75E"/>
@@ -7034,7 +7030,7 @@
       </w:pPr>
     </w:lvl>
   </w:abstractNum>
-  <w:abstractNum w:abstractNumId="12" w15:restartNumberingAfterBreak="0">
+  <w:abstractNum w:abstractNumId="13" w15:restartNumberingAfterBreak="0">
     <w:nsid w:val="6D564980"/>
     <w:multiLevelType w:val="hybridMultilevel"/>
     <w:tmpl w:val="6DF0F75E"/>
@@ -7147,7 +7143,120 @@
       </w:pPr>
     </w:lvl>
   </w:abstractNum>
-  <w:abstractNum w:abstractNumId="13" w15:restartNumberingAfterBreak="0">
+  <w:abstractNum w:abstractNumId="14" w15:restartNumberingAfterBreak="0">
+    <w:nsid w:val="712A2F7E"/>
+    <w:multiLevelType w:val="hybridMultilevel"/>
+    <w:tmpl w:val="BBDC8014"/>
+    <w:lvl w:ilvl="0" w:tplc="15583160">
+      <w:start w:val="4"/>
+      <w:numFmt w:val="bullet"/>
+      <w:lvlText w:val="-"/>
+      <w:lvlJc w:val="left"/>
+      <w:pPr>
+        <w:ind w:left="1490" w:hanging="360"/>
+      </w:pPr>
+      <w:rPr>
+        <w:rFonts w:ascii="Times New Roman" w:eastAsia="Times New Roman" w:hAnsi="Times New Roman" w:cs="Times New Roman" w:hint="default"/>
+      </w:rPr>
+    </w:lvl>
+    <w:lvl w:ilvl="1" w:tplc="04190003" w:tentative="1">
+      <w:start w:val="1"/>
+      <w:numFmt w:val="bullet"/>
+      <w:lvlText w:val="o"/>
+      <w:lvlJc w:val="left"/>
+      <w:pPr>
+        <w:ind w:left="2210" w:hanging="360"/>
+      </w:pPr>
+      <w:rPr>
+        <w:rFonts w:ascii="Courier New" w:hAnsi="Courier New" w:cs="Courier New" w:hint="default"/>
+      </w:rPr>
+    </w:lvl>
+    <w:lvl w:ilvl="2" w:tplc="04190005" w:tentative="1">
+      <w:start w:val="1"/>
+      <w:numFmt w:val="bullet"/>
+      <w:lvlText w:val=""/>
+      <w:lvlJc w:val="left"/>
+      <w:pPr>
+        <w:ind w:left="2930" w:hanging="360"/>
+      </w:pPr>
+      <w:rPr>
+        <w:rFonts w:ascii="Wingdings" w:hAnsi="Wingdings" w:hint="default"/>
+      </w:rPr>
+    </w:lvl>
+    <w:lvl w:ilvl="3" w:tplc="04190001" w:tentative="1">
+      <w:start w:val="1"/>
+      <w:numFmt w:val="bullet"/>
+      <w:lvlText w:val=""/>
+      <w:lvlJc w:val="left"/>
+      <w:pPr>
+        <w:ind w:left="3650" w:hanging="360"/>
+      </w:pPr>
+      <w:rPr>
+        <w:rFonts w:ascii="Symbol" w:hAnsi="Symbol" w:hint="default"/>
+      </w:rPr>
+    </w:lvl>
+    <w:lvl w:ilvl="4" w:tplc="04190003" w:tentative="1">
+      <w:start w:val="1"/>
+      <w:numFmt w:val="bullet"/>
+      <w:lvlText w:val="o"/>
+      <w:lvlJc w:val="left"/>
+      <w:pPr>
+        <w:ind w:left="4370" w:hanging="360"/>
+      </w:pPr>
+      <w:rPr>
+        <w:rFonts w:ascii="Courier New" w:hAnsi="Courier New" w:cs="Courier New" w:hint="default"/>
+      </w:rPr>
+    </w:lvl>
+    <w:lvl w:ilvl="5" w:tplc="04190005" w:tentative="1">
+      <w:start w:val="1"/>
+      <w:numFmt w:val="bullet"/>
+      <w:lvlText w:val=""/>
+      <w:lvlJc w:val="left"/>
+      <w:pPr>
+        <w:ind w:left="5090" w:hanging="360"/>
+      </w:pPr>
+      <w:rPr>
+        <w:rFonts w:ascii="Wingdings" w:hAnsi="Wingdings" w:hint="default"/>
+      </w:rPr>
+    </w:lvl>
+    <w:lvl w:ilvl="6" w:tplc="04190001" w:tentative="1">
+      <w:start w:val="1"/>
+      <w:numFmt w:val="bullet"/>
+      <w:lvlText w:val=""/>
+      <w:lvlJc w:val="left"/>
+      <w:pPr>
+        <w:ind w:left="5810" w:hanging="360"/>
+      </w:pPr>
+      <w:rPr>
+        <w:rFonts w:ascii="Symbol" w:hAnsi="Symbol" w:hint="default"/>
+      </w:rPr>
+    </w:lvl>
+    <w:lvl w:ilvl="7" w:tplc="04190003" w:tentative="1">
+      <w:start w:val="1"/>
+      <w:numFmt w:val="bullet"/>
+      <w:lvlText w:val="o"/>
+      <w:lvlJc w:val="left"/>
+      <w:pPr>
+        <w:ind w:left="6530" w:hanging="360"/>
+      </w:pPr>
+      <w:rPr>
+        <w:rFonts w:ascii="Courier New" w:hAnsi="Courier New" w:cs="Courier New" w:hint="default"/>
+      </w:rPr>
+    </w:lvl>
+    <w:lvl w:ilvl="8" w:tplc="04190005" w:tentative="1">
+      <w:start w:val="1"/>
+      <w:numFmt w:val="bullet"/>
+      <w:lvlText w:val=""/>
+      <w:lvlJc w:val="left"/>
+      <w:pPr>
+        <w:ind w:left="7250" w:hanging="360"/>
+      </w:pPr>
+      <w:rPr>
+        <w:rFonts w:ascii="Wingdings" w:hAnsi="Wingdings" w:hint="default"/>
+      </w:rPr>
+    </w:lvl>
+  </w:abstractNum>
+  <w:abstractNum w:abstractNumId="15" w15:restartNumberingAfterBreak="0">
     <w:nsid w:val="71A93A99"/>
     <w:multiLevelType w:val="hybridMultilevel"/>
     <w:tmpl w:val="6DF0F75E"/>
@@ -7260,7 +7369,7 @@
       </w:pPr>
     </w:lvl>
   </w:abstractNum>
-  <w:abstractNum w:abstractNumId="14" w15:restartNumberingAfterBreak="0">
+  <w:abstractNum w:abstractNumId="16" w15:restartNumberingAfterBreak="0">
     <w:nsid w:val="795F087E"/>
     <w:multiLevelType w:val="hybridMultilevel"/>
     <w:tmpl w:val="3D0E9C18"/>
@@ -7350,13 +7459,13 @@
     </w:lvl>
   </w:abstractNum>
   <w:num w:numId="1">
-    <w:abstractNumId w:val="6"/>
+    <w:abstractNumId w:val="7"/>
   </w:num>
   <w:num w:numId="2">
     <w:abstractNumId w:val="1"/>
   </w:num>
   <w:num w:numId="3">
-    <w:abstractNumId w:val="13"/>
+    <w:abstractNumId w:val="15"/>
   </w:num>
   <w:num w:numId="4">
     <w:abstractNumId w:val="2"/>
@@ -7368,31 +7477,37 @@
     <w:abstractNumId w:val="3"/>
   </w:num>
   <w:num w:numId="7">
-    <w:abstractNumId w:val="12"/>
+    <w:abstractNumId w:val="13"/>
   </w:num>
   <w:num w:numId="8">
-    <w:abstractNumId w:val="8"/>
+    <w:abstractNumId w:val="9"/>
   </w:num>
   <w:num w:numId="9">
     <w:abstractNumId w:val="0"/>
   </w:num>
   <w:num w:numId="10">
-    <w:abstractNumId w:val="11"/>
+    <w:abstractNumId w:val="12"/>
   </w:num>
   <w:num w:numId="11">
-    <w:abstractNumId w:val="9"/>
+    <w:abstractNumId w:val="10"/>
   </w:num>
   <w:num w:numId="12">
     <w:abstractNumId w:val="5"/>
   </w:num>
   <w:num w:numId="13">
-    <w:abstractNumId w:val="7"/>
+    <w:abstractNumId w:val="8"/>
   </w:num>
   <w:num w:numId="14">
-    <w:abstractNumId w:val="14"/>
+    <w:abstractNumId w:val="16"/>
   </w:num>
   <w:num w:numId="15">
-    <w:abstractNumId w:val="10"/>
+    <w:abstractNumId w:val="11"/>
+  </w:num>
+  <w:num w:numId="16">
+    <w:abstractNumId w:val="6"/>
+  </w:num>
+  <w:num w:numId="17">
+    <w:abstractNumId w:val="14"/>
   </w:num>
 </w:numbering>
 </file>
@@ -8435,7 +8550,7 @@
 </file>
 
 <file path=customXml/itemProps1.xml><?xml version="1.0" encoding="utf-8"?>
-<ds:datastoreItem xmlns:ds="http://schemas.openxmlformats.org/officeDocument/2006/customXml" ds:itemID="{F7896238-FDF3-4AA9-B84F-20BA40D76E7D}">
+<ds:datastoreItem xmlns:ds="http://schemas.openxmlformats.org/officeDocument/2006/customXml" ds:itemID="{C5C4D818-6AB8-4D29-BF31-9E59C73C77A7}">
   <ds:schemaRefs>
     <ds:schemaRef ds:uri="http://schemas.openxmlformats.org/officeDocument/2006/bibliography"/>
   </ds:schemaRefs>

--- a/docs/Программа и методика испытаний.docx
+++ b/docs/Программа и методика испытаний.docx
@@ -8,8 +8,8 @@
         <w:tblLook w:val="04A0" w:firstRow="1" w:lastRow="0" w:firstColumn="1" w:lastColumn="0" w:noHBand="0" w:noVBand="1"/>
       </w:tblPr>
       <w:tblGrid>
-        <w:gridCol w:w="5475"/>
-        <w:gridCol w:w="4164"/>
+        <w:gridCol w:w="5489"/>
+        <w:gridCol w:w="4150"/>
       </w:tblGrid>
       <w:tr>
         <w:tc>
@@ -23,6 +23,7 @@
               <w:rPr>
                 <w:b/>
                 <w:bCs/>
+                <w:sz w:val="24"/>
                 <w:szCs w:val="28"/>
                 <w:lang w:eastAsia="ar-SA"/>
               </w:rPr>
@@ -30,6 +31,7 @@
             <w:r>
               <w:rPr>
                 <w:b/>
+                <w:sz w:val="24"/>
                 <w:szCs w:val="28"/>
               </w:rPr>
               <w:t>СОГЛАСОВАНО</w:t>
@@ -40,17 +42,20 @@
               <w:spacing w:line="360" w:lineRule="auto"/>
               <w:ind w:left="-46"/>
               <w:rPr>
+                <w:sz w:val="24"/>
                 <w:szCs w:val="28"/>
               </w:rPr>
             </w:pPr>
             <w:r>
               <w:rPr>
+                <w:sz w:val="24"/>
                 <w:szCs w:val="28"/>
               </w:rPr>
               <w:t xml:space="preserve">Доцент кафедры </w:t>
             </w:r>
             <w:r>
               <w:rPr>
+                <w:sz w:val="24"/>
                 <w:szCs w:val="28"/>
               </w:rPr>
               <w:br/>
@@ -62,6 +67,7 @@
               <w:spacing w:line="360" w:lineRule="auto"/>
               <w:ind w:left="-46"/>
               <w:rPr>
+                <w:sz w:val="24"/>
                 <w:szCs w:val="28"/>
               </w:rPr>
             </w:pPr>
@@ -71,11 +77,13 @@
               <w:spacing w:line="360" w:lineRule="auto"/>
               <w:ind w:left="-46"/>
               <w:rPr>
+                <w:sz w:val="24"/>
                 <w:szCs w:val="28"/>
               </w:rPr>
             </w:pPr>
             <w:r>
               <w:rPr>
+                <w:sz w:val="24"/>
                 <w:szCs w:val="28"/>
               </w:rPr>
               <w:t xml:space="preserve">_____________  Д.А. </w:t>
@@ -83,6 +91,7 @@
             <w:proofErr w:type="spellStart"/>
             <w:r>
               <w:rPr>
+                <w:sz w:val="24"/>
                 <w:szCs w:val="28"/>
               </w:rPr>
               <w:t>Яшунин</w:t>
@@ -95,11 +104,13 @@
               <w:ind w:left="-46"/>
               <w:rPr>
                 <w:b/>
+                <w:sz w:val="24"/>
                 <w:szCs w:val="28"/>
               </w:rPr>
             </w:pPr>
             <w:r>
               <w:rPr>
+                <w:sz w:val="24"/>
                 <w:szCs w:val="28"/>
               </w:rPr>
               <w:t>«____»______________2019 г.</w:t>
@@ -111,6 +122,7 @@
               <w:jc w:val="center"/>
               <w:rPr>
                 <w:b/>
+                <w:sz w:val="24"/>
                 <w:szCs w:val="28"/>
               </w:rPr>
             </w:pPr>
@@ -127,12 +139,14 @@
               <w:rPr>
                 <w:b/>
                 <w:bCs/>
+                <w:sz w:val="24"/>
                 <w:szCs w:val="28"/>
               </w:rPr>
             </w:pPr>
             <w:r>
               <w:rPr>
                 <w:b/>
+                <w:sz w:val="24"/>
                 <w:szCs w:val="28"/>
               </w:rPr>
               <w:t>УТВЕРЖДАЮ</w:t>
@@ -143,17 +157,20 @@
               <w:spacing w:line="360" w:lineRule="auto"/>
               <w:ind w:left="-46"/>
               <w:rPr>
+                <w:sz w:val="24"/>
                 <w:szCs w:val="28"/>
               </w:rPr>
             </w:pPr>
             <w:r>
               <w:rPr>
+                <w:sz w:val="24"/>
                 <w:szCs w:val="28"/>
               </w:rPr>
               <w:t xml:space="preserve">Профессор кафедры </w:t>
             </w:r>
             <w:r>
               <w:rPr>
+                <w:sz w:val="24"/>
                 <w:szCs w:val="28"/>
               </w:rPr>
               <w:br/>
@@ -165,6 +182,7 @@
               <w:spacing w:line="360" w:lineRule="auto"/>
               <w:ind w:left="-46"/>
               <w:rPr>
+                <w:sz w:val="24"/>
                 <w:szCs w:val="28"/>
               </w:rPr>
             </w:pPr>
@@ -174,11 +192,13 @@
               <w:spacing w:line="360" w:lineRule="auto"/>
               <w:ind w:left="-46"/>
               <w:rPr>
+                <w:sz w:val="24"/>
                 <w:szCs w:val="28"/>
               </w:rPr>
             </w:pPr>
             <w:r>
               <w:rPr>
+                <w:sz w:val="24"/>
                 <w:szCs w:val="28"/>
               </w:rPr>
               <w:t>_____________  Н.В. Старостин</w:t>
@@ -190,11 +210,13 @@
               <w:ind w:left="-46"/>
               <w:rPr>
                 <w:b/>
+                <w:sz w:val="24"/>
                 <w:szCs w:val="28"/>
               </w:rPr>
             </w:pPr>
             <w:r>
               <w:rPr>
+                <w:sz w:val="24"/>
                 <w:szCs w:val="28"/>
               </w:rPr>
               <w:t>«____»______________2019 г.</w:t>
@@ -206,6 +228,7 @@
               <w:jc w:val="center"/>
               <w:rPr>
                 <w:b/>
+                <w:sz w:val="24"/>
                 <w:szCs w:val="28"/>
               </w:rPr>
             </w:pPr>
@@ -213,31 +236,58 @@
         </w:tc>
       </w:tr>
     </w:tbl>
-    <w:p/>
-    <w:p/>
-    <w:p/>
-    <w:p/>
-    <w:p/>
+    <w:p>
+      <w:pPr>
+        <w:rPr>
+          <w:sz w:val="24"/>
+        </w:rPr>
+      </w:pPr>
+    </w:p>
+    <w:p>
+      <w:pPr>
+        <w:rPr>
+          <w:sz w:val="24"/>
+        </w:rPr>
+      </w:pPr>
+    </w:p>
+    <w:p>
+      <w:pPr>
+        <w:rPr>
+          <w:sz w:val="24"/>
+        </w:rPr>
+      </w:pPr>
+    </w:p>
+    <w:p>
+      <w:pPr>
+        <w:rPr>
+          <w:sz w:val="24"/>
+        </w:rPr>
+      </w:pPr>
+    </w:p>
+    <w:p>
+      <w:pPr>
+        <w:rPr>
+          <w:sz w:val="24"/>
+        </w:rPr>
+      </w:pPr>
+    </w:p>
     <w:p>
       <w:pPr>
         <w:pStyle w:val="a3"/>
         <w:ind w:right="425" w:firstLine="142"/>
         <w:jc w:val="center"/>
         <w:rPr>
-          <w:sz w:val="28"/>
-          <w:szCs w:val="28"/>
-        </w:rPr>
-      </w:pPr>
-      <w:r>
-        <w:rPr>
-          <w:sz w:val="28"/>
+          <w:szCs w:val="28"/>
+        </w:rPr>
+      </w:pPr>
+      <w:r>
+        <w:rPr>
           <w:szCs w:val="28"/>
         </w:rPr>
         <w:t xml:space="preserve">ПРОГРАММА И МЕТОДИКА </w:t>
       </w:r>
       <w:r>
         <w:rPr>
-          <w:sz w:val="28"/>
           <w:szCs w:val="28"/>
           <w:lang w:val="ru-RU"/>
         </w:rPr>
@@ -245,7 +295,6 @@
       </w:r>
       <w:r>
         <w:rPr>
-          <w:sz w:val="28"/>
           <w:szCs w:val="28"/>
         </w:rPr>
         <w:t xml:space="preserve"> ИСПЫТАНИЙ </w:t>
@@ -258,14 +307,12 @@
         <w:jc w:val="center"/>
         <w:rPr>
           <w:b/>
-          <w:sz w:val="28"/>
           <w:szCs w:val="28"/>
           <w:lang w:val="ru-RU"/>
         </w:rPr>
       </w:pPr>
       <w:r>
         <w:rPr>
-          <w:sz w:val="28"/>
           <w:szCs w:val="28"/>
           <w:lang w:val="ru-RU"/>
         </w:rPr>
@@ -277,6 +324,7 @@
         <w:ind w:right="-766" w:hanging="284"/>
         <w:jc w:val="center"/>
         <w:rPr>
+          <w:sz w:val="24"/>
           <w:szCs w:val="28"/>
         </w:rPr>
       </w:pPr>
@@ -286,70 +334,48 @@
         <w:jc w:val="center"/>
         <w:rPr>
           <w:b/>
+          <w:sz w:val="24"/>
           <w:szCs w:val="28"/>
         </w:rPr>
       </w:pPr>
       <w:r>
         <w:rPr>
           <w:b/>
-          <w:szCs w:val="28"/>
-        </w:rPr>
-        <w:t xml:space="preserve">Разработка и реализация программного обеспечения для обнаружения и </w:t>
+          <w:sz w:val="24"/>
+          <w:szCs w:val="28"/>
+        </w:rPr>
+        <w:t xml:space="preserve">Разработка и реализация программного обеспечения для обнаружения и распознавания лиц с использованием </w:t>
       </w:r>
       <w:r>
         <w:rPr>
           <w:b/>
-          <w:szCs w:val="28"/>
-        </w:rPr>
-        <w:t>распозна</w:t>
+          <w:sz w:val="24"/>
+          <w:szCs w:val="28"/>
+          <w:lang w:val="en-US"/>
+        </w:rPr>
+        <w:t>RGB</w:t>
       </w:r>
       <w:r>
         <w:rPr>
           <w:b/>
-          <w:szCs w:val="28"/>
-        </w:rPr>
-        <w:t xml:space="preserve">вания лиц с </w:t>
+          <w:sz w:val="24"/>
+          <w:szCs w:val="28"/>
+        </w:rPr>
+        <w:t>-</w:t>
       </w:r>
       <w:r>
         <w:rPr>
           <w:b/>
-          <w:szCs w:val="28"/>
-        </w:rPr>
-        <w:t>использованием</w:t>
+          <w:sz w:val="24"/>
+          <w:szCs w:val="28"/>
+          <w:lang w:val="en-US"/>
+        </w:rPr>
+        <w:t>D</w:t>
       </w:r>
       <w:r>
         <w:rPr>
           <w:b/>
-          <w:szCs w:val="28"/>
-        </w:rPr>
-        <w:t xml:space="preserve"> </w:t>
-      </w:r>
-      <w:r>
-        <w:rPr>
-          <w:b/>
-          <w:szCs w:val="28"/>
-          <w:lang w:val="en-US"/>
-        </w:rPr>
-        <w:t>RGB</w:t>
-      </w:r>
-      <w:r>
-        <w:rPr>
-          <w:b/>
-          <w:szCs w:val="28"/>
-        </w:rPr>
-        <w:t>-</w:t>
-      </w:r>
-      <w:r>
-        <w:rPr>
-          <w:b/>
-          <w:szCs w:val="28"/>
-          <w:lang w:val="en-US"/>
-        </w:rPr>
-        <w:t>D</w:t>
-      </w:r>
-      <w:r>
-        <w:rPr>
-          <w:b/>
+          <w:sz w:val="24"/>
           <w:szCs w:val="28"/>
         </w:rPr>
         <w:t xml:space="preserve"> камеры</w:t>
@@ -362,12 +388,14 @@
         <w:rPr>
           <w:b/>
           <w:bCs/>
+          <w:sz w:val="24"/>
           <w:szCs w:val="28"/>
         </w:rPr>
       </w:pPr>
       <w:r>
         <w:rPr>
           <w:b/>
+          <w:sz w:val="24"/>
           <w:szCs w:val="28"/>
         </w:rPr>
         <w:t>(Шифр ПО «</w:t>
@@ -376,6 +404,7 @@
       <w:r>
         <w:rPr>
           <w:b/>
+          <w:sz w:val="24"/>
           <w:szCs w:val="28"/>
           <w:lang w:val="en-US"/>
         </w:rPr>
@@ -385,6 +414,7 @@
       <w:r>
         <w:rPr>
           <w:b/>
+          <w:sz w:val="24"/>
           <w:szCs w:val="28"/>
         </w:rPr>
         <w:t>»)</w:t>
@@ -395,6 +425,7 @@
         <w:jc w:val="center"/>
         <w:rPr>
           <w:b/>
+          <w:sz w:val="24"/>
           <w:szCs w:val="28"/>
         </w:rPr>
       </w:pPr>
@@ -406,6 +437,7 @@
         <w:rPr>
           <w:b/>
           <w:bCs/>
+          <w:sz w:val="24"/>
         </w:rPr>
       </w:pPr>
     </w:p>
@@ -416,6 +448,7 @@
         <w:rPr>
           <w:b/>
           <w:bCs/>
+          <w:sz w:val="24"/>
         </w:rPr>
       </w:pPr>
     </w:p>
@@ -426,6 +459,7 @@
         <w:rPr>
           <w:b/>
           <w:bCs/>
+          <w:sz w:val="24"/>
         </w:rPr>
       </w:pPr>
     </w:p>
@@ -436,6 +470,7 @@
         <w:rPr>
           <w:b/>
           <w:bCs/>
+          <w:sz w:val="24"/>
         </w:rPr>
       </w:pPr>
     </w:p>
@@ -446,6 +481,7 @@
         <w:rPr>
           <w:b/>
           <w:bCs/>
+          <w:sz w:val="24"/>
         </w:rPr>
       </w:pPr>
     </w:p>
@@ -456,6 +492,7 @@
         <w:rPr>
           <w:b/>
           <w:bCs/>
+          <w:sz w:val="24"/>
         </w:rPr>
       </w:pPr>
     </w:p>
@@ -466,6 +503,7 @@
         <w:rPr>
           <w:b/>
           <w:bCs/>
+          <w:sz w:val="24"/>
         </w:rPr>
       </w:pPr>
     </w:p>
@@ -476,6 +514,7 @@
         <w:rPr>
           <w:b/>
           <w:bCs/>
+          <w:sz w:val="24"/>
         </w:rPr>
       </w:pPr>
     </w:p>
@@ -486,6 +525,7 @@
         <w:rPr>
           <w:b/>
           <w:bCs/>
+          <w:sz w:val="24"/>
         </w:rPr>
       </w:pPr>
     </w:p>
@@ -495,6 +535,7 @@
         <w:rPr>
           <w:b/>
           <w:bCs/>
+          <w:sz w:val="24"/>
         </w:rPr>
       </w:pPr>
     </w:p>
@@ -505,6 +546,7 @@
         <w:rPr>
           <w:b/>
           <w:bCs/>
+          <w:sz w:val="24"/>
         </w:rPr>
       </w:pPr>
     </w:p>
@@ -512,6 +554,7 @@
       <w:pPr>
         <w:rPr>
           <w:bCs/>
+          <w:sz w:val="24"/>
         </w:rPr>
       </w:pPr>
     </w:p>
@@ -519,6 +562,7 @@
       <w:pPr>
         <w:rPr>
           <w:bCs/>
+          <w:sz w:val="24"/>
         </w:rPr>
       </w:pPr>
     </w:p>
@@ -527,6 +571,7 @@
         <w:jc w:val="center"/>
         <w:rPr>
           <w:bCs/>
+          <w:sz w:val="24"/>
         </w:rPr>
       </w:pPr>
     </w:p>
@@ -535,6 +580,7 @@
         <w:jc w:val="center"/>
         <w:rPr>
           <w:bCs/>
+          <w:sz w:val="24"/>
         </w:rPr>
       </w:pPr>
     </w:p>
@@ -543,6 +589,7 @@
         <w:jc w:val="center"/>
         <w:rPr>
           <w:bCs/>
+          <w:sz w:val="24"/>
         </w:rPr>
       </w:pPr>
     </w:p>
@@ -551,6 +598,7 @@
         <w:jc w:val="center"/>
         <w:rPr>
           <w:bCs/>
+          <w:sz w:val="24"/>
         </w:rPr>
       </w:pPr>
     </w:p>
@@ -559,6 +607,7 @@
         <w:jc w:val="center"/>
         <w:rPr>
           <w:bCs/>
+          <w:sz w:val="24"/>
         </w:rPr>
       </w:pPr>
     </w:p>
@@ -567,6 +616,7 @@
         <w:jc w:val="center"/>
         <w:rPr>
           <w:bCs/>
+          <w:sz w:val="24"/>
         </w:rPr>
       </w:pPr>
     </w:p>
@@ -575,17 +625,20 @@
         <w:jc w:val="center"/>
         <w:rPr>
           <w:bCs/>
+          <w:sz w:val="24"/>
         </w:rPr>
       </w:pPr>
       <w:r>
         <w:rPr>
           <w:bCs/>
+          <w:sz w:val="24"/>
         </w:rPr>
         <w:t>20</w:t>
       </w:r>
       <w:r>
         <w:rPr>
           <w:bCs/>
+          <w:sz w:val="24"/>
           <w:lang w:val="en-US"/>
         </w:rPr>
         <w:t>1</w:t>
@@ -593,6 +646,7 @@
       <w:r>
         <w:rPr>
           <w:bCs/>
+          <w:sz w:val="24"/>
         </w:rPr>
         <w:t>9 г.</w:t>
       </w:r>
@@ -602,6 +656,7 @@
         <w:jc w:val="center"/>
         <w:rPr>
           <w:bCs/>
+          <w:sz w:val="24"/>
         </w:rPr>
       </w:pPr>
     </w:p>
@@ -610,6 +665,7 @@
         <w:rPr>
           <w:b/>
           <w:bCs/>
+          <w:sz w:val="24"/>
         </w:rPr>
       </w:pPr>
     </w:p>
@@ -620,6 +676,7 @@
         <w:rPr>
           <w:b/>
           <w:bCs/>
+          <w:sz w:val="24"/>
         </w:rPr>
       </w:pPr>
     </w:p>
@@ -628,12 +685,14 @@
         <w:pStyle w:val="1"/>
         <w:rPr>
           <w:rFonts w:ascii="Times New Roman" w:hAnsi="Times New Roman"/>
+          <w:sz w:val="24"/>
         </w:rPr>
       </w:pPr>
       <w:bookmarkStart w:id="0" w:name="_Toc6837008"/>
       <w:r>
         <w:rPr>
           <w:rFonts w:ascii="Times New Roman" w:hAnsi="Times New Roman"/>
+          <w:sz w:val="24"/>
         </w:rPr>
         <w:t>Содержание</w:t>
       </w:r>
@@ -651,7 +710,6 @@
           <w:bCs w:val="0"/>
           <w:caps w:val="0"/>
           <w:noProof/>
-          <w:sz w:val="22"/>
           <w:szCs w:val="22"/>
           <w:lang w:val="en-GB" w:eastAsia="en-GB"/>
         </w:rPr>
@@ -660,7 +718,7 @@
         <w:rPr>
           <w:rFonts w:ascii="Times New Roman" w:hAnsi="Times New Roman"/>
           <w:caps w:val="0"/>
-          <w:sz w:val="28"/>
+          <w:sz w:val="24"/>
           <w:szCs w:val="28"/>
         </w:rPr>
         <w:fldChar w:fldCharType="begin"/>
@@ -669,7 +727,7 @@
         <w:rPr>
           <w:rFonts w:ascii="Times New Roman" w:hAnsi="Times New Roman"/>
           <w:caps w:val="0"/>
-          <w:sz w:val="28"/>
+          <w:sz w:val="24"/>
           <w:szCs w:val="28"/>
         </w:rPr>
         <w:instrText xml:space="preserve"> TOC \o "1-3" \h \z \u </w:instrText>
@@ -678,7 +736,7 @@
         <w:rPr>
           <w:rFonts w:ascii="Times New Roman" w:hAnsi="Times New Roman"/>
           <w:caps w:val="0"/>
-          <w:sz w:val="28"/>
+          <w:sz w:val="24"/>
           <w:szCs w:val="28"/>
         </w:rPr>
         <w:fldChar w:fldCharType="separate"/>
@@ -689,6 +747,7 @@
             <w:rStyle w:val="aa"/>
             <w:rFonts w:ascii="Times New Roman" w:hAnsi="Times New Roman"/>
             <w:noProof/>
+            <w:sz w:val="18"/>
           </w:rPr>
           <w:t>Содержание</w:t>
         </w:r>
@@ -696,6 +755,7 @@
           <w:rPr>
             <w:noProof/>
             <w:webHidden/>
+            <w:sz w:val="18"/>
           </w:rPr>
           <w:tab/>
         </w:r>
@@ -703,6 +763,7 @@
           <w:rPr>
             <w:noProof/>
             <w:webHidden/>
+            <w:sz w:val="18"/>
           </w:rPr>
           <w:fldChar w:fldCharType="begin"/>
         </w:r>
@@ -710,6 +771,7 @@
           <w:rPr>
             <w:noProof/>
             <w:webHidden/>
+            <w:sz w:val="18"/>
           </w:rPr>
           <w:instrText xml:space="preserve"> PAGEREF _Toc6837008 \h </w:instrText>
         </w:r>
@@ -717,12 +779,14 @@
           <w:rPr>
             <w:noProof/>
             <w:webHidden/>
+            <w:sz w:val="18"/>
           </w:rPr>
         </w:r>
         <w:r>
           <w:rPr>
             <w:noProof/>
             <w:webHidden/>
+            <w:sz w:val="18"/>
           </w:rPr>
           <w:fldChar w:fldCharType="separate"/>
         </w:r>
@@ -730,6 +794,7 @@
           <w:rPr>
             <w:noProof/>
             <w:webHidden/>
+            <w:sz w:val="18"/>
           </w:rPr>
           <w:t>2</w:t>
         </w:r>
@@ -737,6 +802,7 @@
           <w:rPr>
             <w:noProof/>
             <w:webHidden/>
+            <w:sz w:val="18"/>
           </w:rPr>
           <w:fldChar w:fldCharType="end"/>
         </w:r>
@@ -754,7 +820,6 @@
           <w:bCs w:val="0"/>
           <w:caps w:val="0"/>
           <w:noProof/>
-          <w:sz w:val="22"/>
           <w:szCs w:val="22"/>
           <w:lang w:val="en-GB" w:eastAsia="en-GB"/>
         </w:rPr>
@@ -765,6 +830,7 @@
             <w:rStyle w:val="aa"/>
             <w:rFonts w:ascii="Times New Roman" w:hAnsi="Times New Roman"/>
             <w:noProof/>
+            <w:sz w:val="18"/>
           </w:rPr>
           <w:t>1.Объект испытаний</w:t>
         </w:r>
@@ -772,6 +838,7 @@
           <w:rPr>
             <w:noProof/>
             <w:webHidden/>
+            <w:sz w:val="18"/>
           </w:rPr>
           <w:tab/>
         </w:r>
@@ -779,6 +846,7 @@
           <w:rPr>
             <w:noProof/>
             <w:webHidden/>
+            <w:sz w:val="18"/>
           </w:rPr>
           <w:fldChar w:fldCharType="begin"/>
         </w:r>
@@ -786,6 +854,7 @@
           <w:rPr>
             <w:noProof/>
             <w:webHidden/>
+            <w:sz w:val="18"/>
           </w:rPr>
           <w:instrText xml:space="preserve"> PAGEREF _Toc6837009 \h </w:instrText>
         </w:r>
@@ -793,12 +862,14 @@
           <w:rPr>
             <w:noProof/>
             <w:webHidden/>
+            <w:sz w:val="18"/>
           </w:rPr>
         </w:r>
         <w:r>
           <w:rPr>
             <w:noProof/>
             <w:webHidden/>
+            <w:sz w:val="18"/>
           </w:rPr>
           <w:fldChar w:fldCharType="separate"/>
         </w:r>
@@ -806,6 +877,7 @@
           <w:rPr>
             <w:noProof/>
             <w:webHidden/>
+            <w:sz w:val="18"/>
           </w:rPr>
           <w:t>3</w:t>
         </w:r>
@@ -813,6 +885,7 @@
           <w:rPr>
             <w:noProof/>
             <w:webHidden/>
+            <w:sz w:val="18"/>
           </w:rPr>
           <w:fldChar w:fldCharType="end"/>
         </w:r>
@@ -830,7 +903,6 @@
           <w:bCs w:val="0"/>
           <w:caps w:val="0"/>
           <w:noProof/>
-          <w:sz w:val="22"/>
           <w:szCs w:val="22"/>
           <w:lang w:val="en-GB" w:eastAsia="en-GB"/>
         </w:rPr>
@@ -841,6 +913,7 @@
             <w:rStyle w:val="aa"/>
             <w:rFonts w:ascii="Times New Roman" w:hAnsi="Times New Roman"/>
             <w:noProof/>
+            <w:sz w:val="18"/>
           </w:rPr>
           <w:t>2. Цель испытаний</w:t>
         </w:r>
@@ -848,6 +921,7 @@
           <w:rPr>
             <w:noProof/>
             <w:webHidden/>
+            <w:sz w:val="18"/>
           </w:rPr>
           <w:tab/>
         </w:r>
@@ -855,6 +929,7 @@
           <w:rPr>
             <w:noProof/>
             <w:webHidden/>
+            <w:sz w:val="18"/>
           </w:rPr>
           <w:fldChar w:fldCharType="begin"/>
         </w:r>
@@ -862,6 +937,7 @@
           <w:rPr>
             <w:noProof/>
             <w:webHidden/>
+            <w:sz w:val="18"/>
           </w:rPr>
           <w:instrText xml:space="preserve"> PAGEREF _Toc6837010 \h </w:instrText>
         </w:r>
@@ -869,12 +945,14 @@
           <w:rPr>
             <w:noProof/>
             <w:webHidden/>
+            <w:sz w:val="18"/>
           </w:rPr>
         </w:r>
         <w:r>
           <w:rPr>
             <w:noProof/>
             <w:webHidden/>
+            <w:sz w:val="18"/>
           </w:rPr>
           <w:fldChar w:fldCharType="separate"/>
         </w:r>
@@ -882,6 +960,7 @@
           <w:rPr>
             <w:noProof/>
             <w:webHidden/>
+            <w:sz w:val="18"/>
           </w:rPr>
           <w:t>3</w:t>
         </w:r>
@@ -889,6 +968,7 @@
           <w:rPr>
             <w:noProof/>
             <w:webHidden/>
+            <w:sz w:val="18"/>
           </w:rPr>
           <w:fldChar w:fldCharType="end"/>
         </w:r>
@@ -906,7 +986,6 @@
           <w:bCs w:val="0"/>
           <w:caps w:val="0"/>
           <w:noProof/>
-          <w:sz w:val="22"/>
           <w:szCs w:val="22"/>
           <w:lang w:val="en-GB" w:eastAsia="en-GB"/>
         </w:rPr>
@@ -917,6 +996,7 @@
             <w:rStyle w:val="aa"/>
             <w:rFonts w:ascii="Times New Roman" w:hAnsi="Times New Roman"/>
             <w:noProof/>
+            <w:sz w:val="18"/>
           </w:rPr>
           <w:t>3. ОРГАНИЗАЦИЯ ПРОВЕДЕНИЯ ИСПЫТАНИЙ</w:t>
         </w:r>
@@ -924,6 +1004,7 @@
           <w:rPr>
             <w:noProof/>
             <w:webHidden/>
+            <w:sz w:val="18"/>
           </w:rPr>
           <w:tab/>
         </w:r>
@@ -931,6 +1012,7 @@
           <w:rPr>
             <w:noProof/>
             <w:webHidden/>
+            <w:sz w:val="18"/>
           </w:rPr>
           <w:fldChar w:fldCharType="begin"/>
         </w:r>
@@ -938,6 +1020,7 @@
           <w:rPr>
             <w:noProof/>
             <w:webHidden/>
+            <w:sz w:val="18"/>
           </w:rPr>
           <w:instrText xml:space="preserve"> PAGEREF _Toc6837011 \h </w:instrText>
         </w:r>
@@ -945,12 +1028,14 @@
           <w:rPr>
             <w:noProof/>
             <w:webHidden/>
+            <w:sz w:val="18"/>
           </w:rPr>
         </w:r>
         <w:r>
           <w:rPr>
             <w:noProof/>
             <w:webHidden/>
+            <w:sz w:val="18"/>
           </w:rPr>
           <w:fldChar w:fldCharType="separate"/>
         </w:r>
@@ -958,6 +1043,7 @@
           <w:rPr>
             <w:noProof/>
             <w:webHidden/>
+            <w:sz w:val="18"/>
           </w:rPr>
           <w:t>3</w:t>
         </w:r>
@@ -965,6 +1051,7 @@
           <w:rPr>
             <w:noProof/>
             <w:webHidden/>
+            <w:sz w:val="18"/>
           </w:rPr>
           <w:fldChar w:fldCharType="end"/>
         </w:r>
@@ -982,7 +1069,6 @@
           <w:bCs w:val="0"/>
           <w:caps w:val="0"/>
           <w:noProof/>
-          <w:sz w:val="22"/>
           <w:szCs w:val="22"/>
           <w:lang w:val="en-GB" w:eastAsia="en-GB"/>
         </w:rPr>
@@ -993,6 +1079,7 @@
             <w:rStyle w:val="aa"/>
             <w:rFonts w:ascii="Times New Roman" w:hAnsi="Times New Roman"/>
             <w:noProof/>
+            <w:sz w:val="18"/>
           </w:rPr>
           <w:t>4. ТРЕБОВАНИЯ К ПРОГРАММНОМУ ОБЕСПЕЧЕНИЮ</w:t>
         </w:r>
@@ -1000,6 +1087,7 @@
           <w:rPr>
             <w:noProof/>
             <w:webHidden/>
+            <w:sz w:val="18"/>
           </w:rPr>
           <w:tab/>
         </w:r>
@@ -1007,6 +1095,7 @@
           <w:rPr>
             <w:noProof/>
             <w:webHidden/>
+            <w:sz w:val="18"/>
           </w:rPr>
           <w:fldChar w:fldCharType="begin"/>
         </w:r>
@@ -1014,6 +1103,7 @@
           <w:rPr>
             <w:noProof/>
             <w:webHidden/>
+            <w:sz w:val="18"/>
           </w:rPr>
           <w:instrText xml:space="preserve"> PAGEREF _Toc6837012 \h </w:instrText>
         </w:r>
@@ -1021,12 +1111,14 @@
           <w:rPr>
             <w:noProof/>
             <w:webHidden/>
+            <w:sz w:val="18"/>
           </w:rPr>
         </w:r>
         <w:r>
           <w:rPr>
             <w:noProof/>
             <w:webHidden/>
+            <w:sz w:val="18"/>
           </w:rPr>
           <w:fldChar w:fldCharType="separate"/>
         </w:r>
@@ -1034,6 +1126,7 @@
           <w:rPr>
             <w:noProof/>
             <w:webHidden/>
+            <w:sz w:val="18"/>
           </w:rPr>
           <w:t>4</w:t>
         </w:r>
@@ -1041,6 +1134,7 @@
           <w:rPr>
             <w:noProof/>
             <w:webHidden/>
+            <w:sz w:val="18"/>
           </w:rPr>
           <w:fldChar w:fldCharType="end"/>
         </w:r>
@@ -1058,7 +1152,6 @@
           <w:bCs w:val="0"/>
           <w:caps w:val="0"/>
           <w:noProof/>
-          <w:sz w:val="22"/>
           <w:szCs w:val="22"/>
           <w:lang w:val="en-GB" w:eastAsia="en-GB"/>
         </w:rPr>
@@ -1069,6 +1162,7 @@
             <w:rStyle w:val="aa"/>
             <w:rFonts w:ascii="Times New Roman" w:hAnsi="Times New Roman"/>
             <w:noProof/>
+            <w:sz w:val="18"/>
           </w:rPr>
           <w:t>5. Требования к программной документации</w:t>
         </w:r>
@@ -1076,6 +1170,7 @@
           <w:rPr>
             <w:noProof/>
             <w:webHidden/>
+            <w:sz w:val="18"/>
           </w:rPr>
           <w:tab/>
         </w:r>
@@ -1083,6 +1178,7 @@
           <w:rPr>
             <w:noProof/>
             <w:webHidden/>
+            <w:sz w:val="18"/>
           </w:rPr>
           <w:fldChar w:fldCharType="begin"/>
         </w:r>
@@ -1090,6 +1186,7 @@
           <w:rPr>
             <w:noProof/>
             <w:webHidden/>
+            <w:sz w:val="18"/>
           </w:rPr>
           <w:instrText xml:space="preserve"> PAGEREF _Toc6837013 \h </w:instrText>
         </w:r>
@@ -1097,12 +1194,14 @@
           <w:rPr>
             <w:noProof/>
             <w:webHidden/>
+            <w:sz w:val="18"/>
           </w:rPr>
         </w:r>
         <w:r>
           <w:rPr>
             <w:noProof/>
             <w:webHidden/>
+            <w:sz w:val="18"/>
           </w:rPr>
           <w:fldChar w:fldCharType="separate"/>
         </w:r>
@@ -1110,6 +1209,7 @@
           <w:rPr>
             <w:noProof/>
             <w:webHidden/>
+            <w:sz w:val="18"/>
           </w:rPr>
           <w:t>5</w:t>
         </w:r>
@@ -1117,6 +1217,7 @@
           <w:rPr>
             <w:noProof/>
             <w:webHidden/>
+            <w:sz w:val="18"/>
           </w:rPr>
           <w:fldChar w:fldCharType="end"/>
         </w:r>
@@ -1134,7 +1235,6 @@
           <w:bCs w:val="0"/>
           <w:caps w:val="0"/>
           <w:noProof/>
-          <w:sz w:val="22"/>
           <w:szCs w:val="22"/>
           <w:lang w:val="en-GB" w:eastAsia="en-GB"/>
         </w:rPr>
@@ -1145,6 +1245,7 @@
             <w:rStyle w:val="aa"/>
             <w:rFonts w:ascii="Times New Roman" w:hAnsi="Times New Roman"/>
             <w:noProof/>
+            <w:sz w:val="18"/>
           </w:rPr>
           <w:t>6. Средства и ПОРЯДОК ИСПЫТАНИЙ</w:t>
         </w:r>
@@ -1152,6 +1253,7 @@
           <w:rPr>
             <w:noProof/>
             <w:webHidden/>
+            <w:sz w:val="18"/>
           </w:rPr>
           <w:tab/>
         </w:r>
@@ -1159,6 +1261,7 @@
           <w:rPr>
             <w:noProof/>
             <w:webHidden/>
+            <w:sz w:val="18"/>
           </w:rPr>
           <w:fldChar w:fldCharType="begin"/>
         </w:r>
@@ -1166,6 +1269,7 @@
           <w:rPr>
             <w:noProof/>
             <w:webHidden/>
+            <w:sz w:val="18"/>
           </w:rPr>
           <w:instrText xml:space="preserve"> PAGEREF _Toc6837014 \h </w:instrText>
         </w:r>
@@ -1173,12 +1277,14 @@
           <w:rPr>
             <w:noProof/>
             <w:webHidden/>
+            <w:sz w:val="18"/>
           </w:rPr>
         </w:r>
         <w:r>
           <w:rPr>
             <w:noProof/>
             <w:webHidden/>
+            <w:sz w:val="18"/>
           </w:rPr>
           <w:fldChar w:fldCharType="separate"/>
         </w:r>
@@ -1186,6 +1292,7 @@
           <w:rPr>
             <w:noProof/>
             <w:webHidden/>
+            <w:sz w:val="18"/>
           </w:rPr>
           <w:t>6</w:t>
         </w:r>
@@ -1193,6 +1300,7 @@
           <w:rPr>
             <w:noProof/>
             <w:webHidden/>
+            <w:sz w:val="18"/>
           </w:rPr>
           <w:fldChar w:fldCharType="end"/>
         </w:r>
@@ -1210,7 +1318,6 @@
           <w:bCs w:val="0"/>
           <w:caps w:val="0"/>
           <w:noProof/>
-          <w:sz w:val="22"/>
           <w:szCs w:val="22"/>
           <w:lang w:val="en-GB" w:eastAsia="en-GB"/>
         </w:rPr>
@@ -1221,6 +1328,7 @@
             <w:rStyle w:val="aa"/>
             <w:rFonts w:ascii="Times New Roman" w:hAnsi="Times New Roman"/>
             <w:noProof/>
+            <w:sz w:val="18"/>
           </w:rPr>
           <w:t>7. МетодИКА испытаний</w:t>
         </w:r>
@@ -1228,6 +1336,7 @@
           <w:rPr>
             <w:noProof/>
             <w:webHidden/>
+            <w:sz w:val="18"/>
           </w:rPr>
           <w:tab/>
         </w:r>
@@ -1235,6 +1344,7 @@
           <w:rPr>
             <w:noProof/>
             <w:webHidden/>
+            <w:sz w:val="18"/>
           </w:rPr>
           <w:fldChar w:fldCharType="begin"/>
         </w:r>
@@ -1242,6 +1352,7 @@
           <w:rPr>
             <w:noProof/>
             <w:webHidden/>
+            <w:sz w:val="18"/>
           </w:rPr>
           <w:instrText xml:space="preserve"> PAGEREF _Toc6837015 \h </w:instrText>
         </w:r>
@@ -1249,12 +1360,14 @@
           <w:rPr>
             <w:noProof/>
             <w:webHidden/>
+            <w:sz w:val="18"/>
           </w:rPr>
         </w:r>
         <w:r>
           <w:rPr>
             <w:noProof/>
             <w:webHidden/>
+            <w:sz w:val="18"/>
           </w:rPr>
           <w:fldChar w:fldCharType="separate"/>
         </w:r>
@@ -1262,6 +1375,7 @@
           <w:rPr>
             <w:noProof/>
             <w:webHidden/>
+            <w:sz w:val="18"/>
           </w:rPr>
           <w:t>6</w:t>
         </w:r>
@@ -1269,6 +1383,7 @@
           <w:rPr>
             <w:noProof/>
             <w:webHidden/>
+            <w:sz w:val="18"/>
           </w:rPr>
           <w:fldChar w:fldCharType="end"/>
         </w:r>
@@ -1286,7 +1401,6 @@
           <w:bCs w:val="0"/>
           <w:caps w:val="0"/>
           <w:noProof/>
-          <w:sz w:val="22"/>
           <w:szCs w:val="22"/>
           <w:lang w:val="en-GB" w:eastAsia="en-GB"/>
         </w:rPr>
@@ -1297,6 +1411,7 @@
             <w:rStyle w:val="aa"/>
             <w:rFonts w:ascii="Times New Roman" w:hAnsi="Times New Roman"/>
             <w:noProof/>
+            <w:sz w:val="18"/>
           </w:rPr>
           <w:t>8. ОТЧЕТНОСТЬ</w:t>
         </w:r>
@@ -1304,6 +1419,7 @@
           <w:rPr>
             <w:noProof/>
             <w:webHidden/>
+            <w:sz w:val="18"/>
           </w:rPr>
           <w:tab/>
         </w:r>
@@ -1311,6 +1427,7 @@
           <w:rPr>
             <w:noProof/>
             <w:webHidden/>
+            <w:sz w:val="18"/>
           </w:rPr>
           <w:fldChar w:fldCharType="begin"/>
         </w:r>
@@ -1318,6 +1435,7 @@
           <w:rPr>
             <w:noProof/>
             <w:webHidden/>
+            <w:sz w:val="18"/>
           </w:rPr>
           <w:instrText xml:space="preserve"> PAGEREF _Toc6837016 \h </w:instrText>
         </w:r>
@@ -1325,12 +1443,14 @@
           <w:rPr>
             <w:noProof/>
             <w:webHidden/>
+            <w:sz w:val="18"/>
           </w:rPr>
         </w:r>
         <w:r>
           <w:rPr>
             <w:noProof/>
             <w:webHidden/>
+            <w:sz w:val="18"/>
           </w:rPr>
           <w:fldChar w:fldCharType="separate"/>
         </w:r>
@@ -1338,6 +1458,7 @@
           <w:rPr>
             <w:noProof/>
             <w:webHidden/>
+            <w:sz w:val="18"/>
           </w:rPr>
           <w:t>9</w:t>
         </w:r>
@@ -1345,6 +1466,7 @@
           <w:rPr>
             <w:noProof/>
             <w:webHidden/>
+            <w:sz w:val="18"/>
           </w:rPr>
           <w:fldChar w:fldCharType="end"/>
         </w:r>
@@ -1362,7 +1484,6 @@
           <w:bCs w:val="0"/>
           <w:caps w:val="0"/>
           <w:noProof/>
-          <w:sz w:val="22"/>
           <w:szCs w:val="22"/>
           <w:lang w:val="en-GB" w:eastAsia="en-GB"/>
         </w:rPr>
@@ -1373,6 +1494,7 @@
             <w:rStyle w:val="aa"/>
             <w:rFonts w:ascii="Times New Roman" w:hAnsi="Times New Roman"/>
             <w:noProof/>
+            <w:sz w:val="18"/>
           </w:rPr>
           <w:t>ПЕРЕЧЕНЬ ССЫЛОЧНЫХ ДОКУМЕНТОВ</w:t>
         </w:r>
@@ -1380,6 +1502,7 @@
           <w:rPr>
             <w:noProof/>
             <w:webHidden/>
+            <w:sz w:val="18"/>
           </w:rPr>
           <w:tab/>
         </w:r>
@@ -1387,6 +1510,7 @@
           <w:rPr>
             <w:noProof/>
             <w:webHidden/>
+            <w:sz w:val="18"/>
           </w:rPr>
           <w:fldChar w:fldCharType="begin"/>
         </w:r>
@@ -1394,6 +1518,7 @@
           <w:rPr>
             <w:noProof/>
             <w:webHidden/>
+            <w:sz w:val="18"/>
           </w:rPr>
           <w:instrText xml:space="preserve"> PAGEREF _Toc6837017 \h </w:instrText>
         </w:r>
@@ -1401,12 +1526,14 @@
           <w:rPr>
             <w:noProof/>
             <w:webHidden/>
+            <w:sz w:val="18"/>
           </w:rPr>
         </w:r>
         <w:r>
           <w:rPr>
             <w:noProof/>
             <w:webHidden/>
+            <w:sz w:val="18"/>
           </w:rPr>
           <w:fldChar w:fldCharType="separate"/>
         </w:r>
@@ -1414,6 +1541,7 @@
           <w:rPr>
             <w:noProof/>
             <w:webHidden/>
+            <w:sz w:val="18"/>
           </w:rPr>
           <w:t>9</w:t>
         </w:r>
@@ -1421,6 +1549,7 @@
           <w:rPr>
             <w:noProof/>
             <w:webHidden/>
+            <w:sz w:val="18"/>
           </w:rPr>
           <w:fldChar w:fldCharType="end"/>
         </w:r>
@@ -1430,12 +1559,14 @@
       <w:pPr>
         <w:rPr>
           <w:caps/>
+          <w:sz w:val="24"/>
           <w:szCs w:val="28"/>
         </w:rPr>
       </w:pPr>
       <w:r>
         <w:rPr>
           <w:caps/>
+          <w:sz w:val="24"/>
           <w:szCs w:val="28"/>
         </w:rPr>
         <w:fldChar w:fldCharType="end"/>
@@ -1446,58 +1577,28 @@
         <w:ind w:firstLine="567"/>
         <w:jc w:val="both"/>
         <w:rPr>
-          <w:szCs w:val="28"/>
-        </w:rPr>
-      </w:pPr>
-      <w:r>
+          <w:sz w:val="24"/>
+          <w:szCs w:val="28"/>
+        </w:rPr>
+      </w:pPr>
+      <w:r>
+        <w:rPr>
+          <w:sz w:val="24"/>
+        </w:rPr>
         <w:br w:type="page"/>
       </w:r>
       <w:r>
         <w:rPr>
+          <w:sz w:val="24"/>
           <w:szCs w:val="28"/>
         </w:rPr>
         <w:lastRenderedPageBreak/>
-        <w:t>Настоящая программа и</w:t>
-      </w:r>
-      <w:r>
-        <w:rPr>
-          <w:szCs w:val="28"/>
-        </w:rPr>
-        <w:t xml:space="preserve"> методика</w:t>
-      </w:r>
-      <w:r>
-        <w:rPr>
-          <w:szCs w:val="28"/>
-        </w:rPr>
-        <w:t xml:space="preserve"> приемочных </w:t>
-      </w:r>
-      <w:r>
-        <w:rPr>
-          <w:szCs w:val="28"/>
-        </w:rPr>
-        <w:t>испытаний определяет</w:t>
-      </w:r>
-      <w:r>
-        <w:rPr>
-          <w:szCs w:val="28"/>
-        </w:rPr>
-        <w:t xml:space="preserve"> порядок прове</w:t>
-      </w:r>
-      <w:r>
-        <w:rPr>
-          <w:szCs w:val="28"/>
-        </w:rPr>
-        <w:t xml:space="preserve">дения комплексных испытаний программного обеспечения для распознавания лиц на групповых фотографиях </w:t>
-      </w:r>
-      <w:r>
-        <w:rPr>
-          <w:szCs w:val="28"/>
-        </w:rPr>
-        <w:t>(ПО «</w:t>
+        <w:t>Настоящая программа и методика приемочных испытаний определяет порядок проведения комплексных испытаний программного обеспечения для распознавания лиц на групповых фотографиях (ПО «</w:t>
       </w:r>
       <w:proofErr w:type="spellStart"/>
       <w:r>
         <w:rPr>
+          <w:sz w:val="24"/>
           <w:szCs w:val="28"/>
           <w:lang w:val="en-US"/>
         </w:rPr>
@@ -1505,6 +1606,7 @@
       </w:r>
       <w:r>
         <w:rPr>
+          <w:sz w:val="24"/>
           <w:szCs w:val="28"/>
           <w:lang w:val="en-US"/>
         </w:rPr>
@@ -1513,27 +1615,10 @@
       <w:proofErr w:type="spellEnd"/>
       <w:r>
         <w:rPr>
-          <w:szCs w:val="28"/>
-        </w:rPr>
-        <w:t>»)</w:t>
-      </w:r>
-      <w:r>
-        <w:rPr>
-          <w:szCs w:val="28"/>
-        </w:rPr>
-        <w:t xml:space="preserve"> </w:t>
-      </w:r>
-      <w:r>
-        <w:rPr>
-          <w:szCs w:val="28"/>
-        </w:rPr>
-        <w:t>[1]</w:t>
-      </w:r>
-      <w:r>
-        <w:rPr>
-          <w:szCs w:val="28"/>
-        </w:rPr>
-        <w:t>.</w:t>
+          <w:sz w:val="24"/>
+          <w:szCs w:val="28"/>
+        </w:rPr>
+        <w:t>») [1].</w:t>
       </w:r>
       <w:bookmarkStart w:id="1" w:name="_Toc57704827"/>
       <w:bookmarkStart w:id="2" w:name="_Toc57780135"/>
@@ -1547,6 +1632,7 @@
         <w:ind w:firstLine="567"/>
         <w:jc w:val="both"/>
         <w:rPr>
+          <w:sz w:val="24"/>
           <w:szCs w:val="28"/>
         </w:rPr>
       </w:pPr>
@@ -1557,6 +1643,7 @@
         <w:ind w:firstLine="567"/>
         <w:rPr>
           <w:rFonts w:ascii="Times New Roman" w:hAnsi="Times New Roman"/>
+          <w:sz w:val="24"/>
         </w:rPr>
       </w:pPr>
       <w:bookmarkStart w:id="7" w:name="_Toc366495745"/>
@@ -1564,6 +1651,7 @@
       <w:r>
         <w:rPr>
           <w:rFonts w:ascii="Times New Roman" w:hAnsi="Times New Roman"/>
+          <w:sz w:val="24"/>
         </w:rPr>
         <w:t>1.Объект испытаний</w:t>
       </w:r>
@@ -1581,28 +1669,28 @@
         <w:ind w:firstLine="567"/>
         <w:jc w:val="both"/>
         <w:rPr>
-          <w:szCs w:val="28"/>
-        </w:rPr>
-      </w:pPr>
-      <w:r>
-        <w:rPr>
+          <w:sz w:val="24"/>
+          <w:szCs w:val="28"/>
+        </w:rPr>
+      </w:pPr>
+      <w:r>
+        <w:rPr>
+          <w:sz w:val="24"/>
           <w:szCs w:val="28"/>
         </w:rPr>
         <w:t xml:space="preserve">Испытанию </w:t>
       </w:r>
       <w:r>
         <w:rPr>
-          <w:szCs w:val="28"/>
-        </w:rPr>
-        <w:t>программное обеспечение</w:t>
-      </w:r>
-      <w:r>
-        <w:rPr>
-          <w:szCs w:val="28"/>
-        </w:rPr>
-        <w:t xml:space="preserve"> для обнаружения и распознавания лиц с использованием RGB-D камеры</w:t>
-      </w:r>
-      <w:r>
+          <w:sz w:val="24"/>
+          <w:szCs w:val="28"/>
+        </w:rPr>
+        <w:t>программное обеспечение для обнаружения и распознавания лиц с использованием RGB-D камеры</w:t>
+      </w:r>
+      <w:r>
+        <w:rPr>
+          <w:sz w:val="24"/>
+        </w:rPr>
         <w:t>.</w:t>
       </w:r>
     </w:p>
@@ -1610,11 +1698,13 @@
       <w:pPr>
         <w:ind w:firstLine="567"/>
         <w:rPr>
-          <w:szCs w:val="28"/>
-        </w:rPr>
-      </w:pPr>
-      <w:r>
-        <w:rPr>
+          <w:sz w:val="24"/>
+          <w:szCs w:val="28"/>
+        </w:rPr>
+      </w:pPr>
+      <w:r>
+        <w:rPr>
+          <w:sz w:val="24"/>
           <w:szCs w:val="28"/>
         </w:rPr>
         <w:t>Программное средство имеет обозначение ПО «</w:t>
@@ -1622,6 +1712,7 @@
       <w:proofErr w:type="spellStart"/>
       <w:r>
         <w:rPr>
+          <w:sz w:val="24"/>
           <w:szCs w:val="28"/>
           <w:lang w:val="en-US"/>
         </w:rPr>
@@ -1630,30 +1721,21 @@
       <w:proofErr w:type="spellEnd"/>
       <w:r>
         <w:rPr>
-          <w:szCs w:val="28"/>
-        </w:rPr>
-        <w:t>»</w:t>
-      </w:r>
-      <w:r>
-        <w:rPr>
-          <w:szCs w:val="28"/>
-        </w:rPr>
-        <w:t xml:space="preserve"> и представлено как </w:t>
-      </w:r>
-      <w:r>
-        <w:rPr>
-          <w:szCs w:val="28"/>
-        </w:rPr>
-        <w:t>программный код, который захватывает и обрабатывает видеопоток с</w:t>
-      </w:r>
-      <w:r>
-        <w:rPr>
-          <w:szCs w:val="28"/>
-        </w:rPr>
-        <w:t xml:space="preserve"> </w:t>
-      </w:r>
-      <w:r>
-        <w:rPr>
+          <w:sz w:val="24"/>
+          <w:szCs w:val="28"/>
+        </w:rPr>
+        <w:t xml:space="preserve">» и представлено как </w:t>
+      </w:r>
+      <w:r>
+        <w:rPr>
+          <w:sz w:val="24"/>
+          <w:szCs w:val="28"/>
+        </w:rPr>
+        <w:t xml:space="preserve">программный код, который захватывает и обрабатывает видеопоток с </w:t>
+      </w:r>
+      <w:r>
+        <w:rPr>
+          <w:sz w:val="24"/>
           <w:szCs w:val="28"/>
           <w:lang w:val="en-US"/>
         </w:rPr>
@@ -1661,12 +1743,14 @@
       </w:r>
       <w:r>
         <w:rPr>
+          <w:sz w:val="24"/>
           <w:szCs w:val="28"/>
         </w:rPr>
         <w:t>-</w:t>
       </w:r>
       <w:r>
         <w:rPr>
+          <w:sz w:val="24"/>
           <w:szCs w:val="28"/>
           <w:lang w:val="en-US"/>
         </w:rPr>
@@ -1674,6 +1758,7 @@
       </w:r>
       <w:r>
         <w:rPr>
+          <w:sz w:val="24"/>
           <w:szCs w:val="28"/>
         </w:rPr>
         <w:t xml:space="preserve"> камеры; также имеется пользовательский интерфейс для добавления лиц в базу данных распознавания.</w:t>
@@ -1683,6 +1768,7 @@
       <w:pPr>
         <w:ind w:firstLine="567"/>
         <w:rPr>
+          <w:sz w:val="24"/>
           <w:szCs w:val="28"/>
         </w:rPr>
       </w:pPr>
@@ -1693,6 +1779,7 @@
         <w:ind w:firstLine="567"/>
         <w:rPr>
           <w:rFonts w:ascii="Times New Roman" w:hAnsi="Times New Roman"/>
+          <w:sz w:val="24"/>
         </w:rPr>
       </w:pPr>
       <w:bookmarkStart w:id="9" w:name="_Toc263076014"/>
@@ -1701,6 +1788,7 @@
       <w:r>
         <w:rPr>
           <w:rFonts w:ascii="Times New Roman" w:hAnsi="Times New Roman"/>
+          <w:sz w:val="24"/>
         </w:rPr>
         <w:t>2. Цель испытаний</w:t>
       </w:r>
@@ -1719,30 +1807,21 @@
         <w:ind w:firstLine="567"/>
         <w:jc w:val="both"/>
         <w:rPr>
-          <w:szCs w:val="28"/>
-        </w:rPr>
-      </w:pPr>
-      <w:r>
-        <w:rPr>
-          <w:szCs w:val="28"/>
-        </w:rPr>
-        <w:t xml:space="preserve">Испытания проводятся с целью проверки </w:t>
-      </w:r>
-      <w:r>
-        <w:rPr>
-          <w:szCs w:val="28"/>
-        </w:rPr>
-        <w:t xml:space="preserve">ПО </w:t>
-      </w:r>
-      <w:r>
-        <w:rPr>
-          <w:szCs w:val="28"/>
-        </w:rPr>
-        <w:t>«</w:t>
+          <w:sz w:val="24"/>
+          <w:szCs w:val="28"/>
+        </w:rPr>
+      </w:pPr>
+      <w:r>
+        <w:rPr>
+          <w:sz w:val="24"/>
+          <w:szCs w:val="28"/>
+        </w:rPr>
+        <w:t>Испытания проводятся с целью проверки ПО «</w:t>
       </w:r>
       <w:proofErr w:type="spellStart"/>
       <w:r>
         <w:rPr>
+          <w:sz w:val="24"/>
           <w:szCs w:val="28"/>
           <w:lang w:val="en-US"/>
         </w:rPr>
@@ -1751,66 +1830,35 @@
       <w:proofErr w:type="spellEnd"/>
       <w:r>
         <w:rPr>
-          <w:szCs w:val="28"/>
-        </w:rPr>
-        <w:t>» на соответствие требованиям тех</w:t>
-      </w:r>
-      <w:r>
-        <w:rPr>
-          <w:szCs w:val="28"/>
-        </w:rPr>
-        <w:t>нического задания на р</w:t>
-      </w:r>
-      <w:r>
-        <w:rPr>
-          <w:szCs w:val="28"/>
-        </w:rPr>
-        <w:t>азработку и реализацию программн</w:t>
-      </w:r>
-      <w:r>
-        <w:rPr>
-          <w:szCs w:val="28"/>
-        </w:rPr>
-        <w:t xml:space="preserve">ого обеспечения </w:t>
-      </w:r>
-      <w:r>
-        <w:rPr>
-          <w:szCs w:val="28"/>
-        </w:rPr>
-        <w:t>программное обеспечение</w:t>
-      </w:r>
-      <w:r>
-        <w:rPr>
-          <w:szCs w:val="28"/>
-        </w:rPr>
-        <w:t xml:space="preserve"> для обнаружения и распозн</w:t>
-      </w:r>
-      <w:r>
-        <w:rPr>
+          <w:sz w:val="24"/>
+          <w:szCs w:val="28"/>
+        </w:rPr>
+        <w:t xml:space="preserve">» на соответствие требованиям технического задания на разработку и реализацию программного обеспечения </w:t>
+      </w:r>
+      <w:r>
+        <w:rPr>
+          <w:sz w:val="24"/>
+          <w:szCs w:val="28"/>
+        </w:rPr>
+        <w:t>программное обеспечение для обнаружения и распозн</w:t>
+      </w:r>
+      <w:r>
+        <w:rPr>
+          <w:sz w:val="24"/>
           <w:szCs w:val="28"/>
         </w:rPr>
         <w:t>авания лиц с использованием RGB</w:t>
       </w:r>
       <w:r>
         <w:rPr>
-          <w:szCs w:val="28"/>
-        </w:rPr>
-        <w:t>D камеры</w:t>
-      </w:r>
-      <w:r>
-        <w:rPr>
-          <w:szCs w:val="28"/>
-        </w:rPr>
-        <w:t xml:space="preserve"> </w:t>
-      </w:r>
-      <w:r>
-        <w:rPr>
-          <w:szCs w:val="28"/>
-        </w:rPr>
-        <w:t>[</w:t>
-      </w:r>
-      <w:r>
-        <w:rPr>
+          <w:sz w:val="24"/>
+          <w:szCs w:val="28"/>
+        </w:rPr>
+        <w:t>D камеры [</w:t>
+      </w:r>
+      <w:r>
+        <w:rPr>
+          <w:sz w:val="24"/>
           <w:szCs w:val="28"/>
         </w:rPr>
         <w:t>1].</w:t>
@@ -1827,6 +1875,7 @@
         <w:ind w:firstLine="567"/>
         <w:jc w:val="both"/>
         <w:rPr>
+          <w:sz w:val="24"/>
           <w:szCs w:val="28"/>
         </w:rPr>
       </w:pPr>
@@ -1837,6 +1886,7 @@
         <w:ind w:firstLine="567"/>
         <w:rPr>
           <w:rFonts w:ascii="Times New Roman" w:hAnsi="Times New Roman"/>
+          <w:sz w:val="24"/>
         </w:rPr>
       </w:pPr>
       <w:bookmarkStart w:id="12" w:name="_Toc500993413"/>
@@ -1847,6 +1897,7 @@
       <w:r>
         <w:rPr>
           <w:rFonts w:ascii="Times New Roman" w:hAnsi="Times New Roman"/>
+          <w:sz w:val="24"/>
         </w:rPr>
         <w:t>3. ОРГАНИЗАЦИЯ ПРОВЕДЕНИЯ ИСПЫТАНИЙ</w:t>
       </w:r>
@@ -1861,29 +1912,41 @@
         <w:ind w:firstLine="567"/>
         <w:jc w:val="both"/>
         <w:rPr>
-          <w:szCs w:val="28"/>
-        </w:rPr>
-      </w:pPr>
-      <w:r>
-        <w:rPr>
-          <w:szCs w:val="28"/>
-        </w:rPr>
-        <w:t>Приемочный и</w:t>
-      </w:r>
-      <w:r>
-        <w:rPr>
+          <w:sz w:val="24"/>
+          <w:szCs w:val="28"/>
+        </w:rPr>
+      </w:pPr>
+      <w:r>
+        <w:rPr>
+          <w:sz w:val="24"/>
+          <w:szCs w:val="28"/>
+        </w:rPr>
+        <w:t>Приемочные</w:t>
+      </w:r>
+      <w:r>
+        <w:rPr>
+          <w:sz w:val="24"/>
+          <w:szCs w:val="28"/>
+        </w:rPr>
+        <w:t xml:space="preserve"> и</w:t>
+      </w:r>
+      <w:r>
+        <w:rPr>
+          <w:sz w:val="24"/>
           <w:szCs w:val="28"/>
         </w:rPr>
         <w:t>спытания проводятся</w:t>
       </w:r>
       <w:r>
         <w:rPr>
+          <w:sz w:val="24"/>
           <w:szCs w:val="28"/>
         </w:rPr>
         <w:t xml:space="preserve"> комиссией </w:t>
       </w:r>
       <w:r>
         <w:rPr>
+          <w:sz w:val="24"/>
           <w:szCs w:val="28"/>
           <w:highlight w:val="yellow"/>
         </w:rPr>
@@ -1891,39 +1954,31 @@
       </w:r>
       <w:r>
         <w:rPr>
+          <w:sz w:val="24"/>
           <w:szCs w:val="28"/>
         </w:rPr>
         <w:t>.</w:t>
       </w:r>
       <w:r>
         <w:rPr>
-          <w:szCs w:val="28"/>
-        </w:rPr>
-        <w:t xml:space="preserve"> Состав комиссии определяется </w:t>
-      </w:r>
-      <w:r>
-        <w:rPr>
-          <w:szCs w:val="28"/>
-        </w:rPr>
-        <w:t xml:space="preserve">распоряжением </w:t>
-      </w:r>
-      <w:r>
-        <w:rPr>
+          <w:sz w:val="24"/>
+          <w:szCs w:val="28"/>
+        </w:rPr>
+        <w:t xml:space="preserve"> Состав комиссии определяется распоряжением </w:t>
+      </w:r>
+      <w:r>
+        <w:rPr>
+          <w:sz w:val="24"/>
           <w:szCs w:val="28"/>
         </w:rPr>
         <w:t xml:space="preserve">Заказчика и </w:t>
       </w:r>
       <w:r>
         <w:rPr>
-          <w:szCs w:val="28"/>
-        </w:rPr>
-        <w:t>заведующего</w:t>
-      </w:r>
-      <w:r>
-        <w:rPr>
-          <w:szCs w:val="28"/>
-        </w:rPr>
-        <w:t xml:space="preserve"> кафедрой ИАНИ.</w:t>
+          <w:sz w:val="24"/>
+          <w:szCs w:val="28"/>
+        </w:rPr>
+        <w:t>заведующего кафедрой ИАНИ.</w:t>
       </w:r>
     </w:p>
     <w:p>
@@ -1937,11 +1992,17 @@
         <w:ind w:firstLine="567"/>
         <w:jc w:val="both"/>
         <w:rPr>
-          <w:szCs w:val="28"/>
-        </w:rPr>
-      </w:pPr>
-    </w:p>
-    <w:p>
+          <w:sz w:val="24"/>
+          <w:szCs w:val="28"/>
+        </w:rPr>
+      </w:pPr>
+    </w:p>
+    <w:p>
+      <w:pPr>
+        <w:rPr>
+          <w:sz w:val="24"/>
+        </w:rPr>
+      </w:pPr>
       <w:bookmarkStart w:id="17" w:name="_Toc57704829"/>
       <w:bookmarkStart w:id="18" w:name="_Toc57704830"/>
       <w:bookmarkStart w:id="19" w:name="_Toc57780137"/>
@@ -1955,11 +2016,13 @@
         <w:pStyle w:val="1"/>
         <w:rPr>
           <w:rFonts w:ascii="Times New Roman" w:hAnsi="Times New Roman"/>
+          <w:sz w:val="24"/>
         </w:rPr>
       </w:pPr>
       <w:r>
         <w:rPr>
           <w:rFonts w:ascii="Times New Roman" w:hAnsi="Times New Roman"/>
+          <w:sz w:val="24"/>
         </w:rPr>
         <w:br w:type="page"/>
       </w:r>
@@ -1975,6 +2038,7 @@
       <w:r>
         <w:rPr>
           <w:rFonts w:ascii="Times New Roman" w:hAnsi="Times New Roman"/>
+          <w:sz w:val="24"/>
         </w:rPr>
         <w:lastRenderedPageBreak/>
         <w:t>4. ТРЕБОВАНИЯ К ПРОГРАММНОМУ ОБЕСПЕЧЕНИЮ</w:t>
@@ -1987,23 +2051,27 @@
         <w:ind w:firstLine="567"/>
         <w:jc w:val="both"/>
         <w:rPr>
-          <w:szCs w:val="28"/>
-        </w:rPr>
-      </w:pPr>
-      <w:r>
-        <w:rPr>
+          <w:sz w:val="24"/>
+          <w:szCs w:val="28"/>
+        </w:rPr>
+      </w:pPr>
+      <w:r>
+        <w:rPr>
+          <w:sz w:val="24"/>
           <w:szCs w:val="28"/>
         </w:rPr>
         <w:t>Испытания проводятся  в соответствии с пунктами методики испытаний</w:t>
       </w:r>
       <w:r>
         <w:rPr>
+          <w:sz w:val="24"/>
           <w:szCs w:val="28"/>
         </w:rPr>
         <w:t>,</w:t>
       </w:r>
       <w:r>
         <w:rPr>
+          <w:sz w:val="24"/>
           <w:szCs w:val="28"/>
         </w:rPr>
         <w:t xml:space="preserve">  приведенными в табл. 1 </w:t>
@@ -2014,11 +2082,13 @@
         <w:ind w:firstLine="720"/>
         <w:jc w:val="right"/>
         <w:rPr>
-          <w:szCs w:val="28"/>
-        </w:rPr>
-      </w:pPr>
-      <w:r>
-        <w:rPr>
+          <w:sz w:val="24"/>
+          <w:szCs w:val="28"/>
+        </w:rPr>
+      </w:pPr>
+      <w:r>
+        <w:rPr>
+          <w:sz w:val="24"/>
           <w:szCs w:val="28"/>
         </w:rPr>
         <w:t>Таблица 1.</w:t>
@@ -2052,11 +2122,13 @@
           <w:p>
             <w:pPr>
               <w:rPr>
+                <w:sz w:val="24"/>
                 <w:szCs w:val="28"/>
               </w:rPr>
             </w:pPr>
             <w:r>
               <w:rPr>
+                <w:sz w:val="24"/>
                 <w:szCs w:val="28"/>
               </w:rPr>
               <w:t>№ п/п</w:t>
@@ -2071,11 +2143,13 @@
             <w:pPr>
               <w:jc w:val="center"/>
               <w:rPr>
+                <w:sz w:val="24"/>
                 <w:szCs w:val="28"/>
               </w:rPr>
             </w:pPr>
             <w:r>
               <w:rPr>
+                <w:sz w:val="24"/>
                 <w:szCs w:val="28"/>
               </w:rPr>
               <w:t>Наименование проверки</w:t>
@@ -2089,11 +2163,13 @@
           <w:p>
             <w:pPr>
               <w:rPr>
+                <w:sz w:val="24"/>
                 <w:szCs w:val="28"/>
               </w:rPr>
             </w:pPr>
             <w:r>
               <w:rPr>
+                <w:sz w:val="24"/>
                 <w:szCs w:val="28"/>
               </w:rPr>
               <w:t>Пункт ТЗ</w:t>
@@ -2107,11 +2183,13 @@
           <w:p>
             <w:pPr>
               <w:rPr>
+                <w:sz w:val="24"/>
                 <w:szCs w:val="28"/>
               </w:rPr>
             </w:pPr>
             <w:r>
               <w:rPr>
+                <w:sz w:val="24"/>
                 <w:szCs w:val="28"/>
               </w:rPr>
               <w:t>Пункт методики</w:t>
@@ -2131,11 +2209,13 @@
           <w:p>
             <w:pPr>
               <w:rPr>
+                <w:sz w:val="24"/>
                 <w:szCs w:val="28"/>
               </w:rPr>
             </w:pPr>
             <w:r>
               <w:rPr>
+                <w:sz w:val="24"/>
                 <w:szCs w:val="28"/>
               </w:rPr>
               <w:t>1.</w:t>
@@ -2150,17 +2230,20 @@
             <w:pPr>
               <w:suppressAutoHyphens/>
               <w:rPr>
+                <w:sz w:val="24"/>
                 <w:szCs w:val="28"/>
               </w:rPr>
             </w:pPr>
             <w:r>
               <w:rPr>
+                <w:sz w:val="24"/>
                 <w:szCs w:val="28"/>
               </w:rPr>
               <w:t>Проверка процесса установки и настройки</w:t>
             </w:r>
             <w:r>
               <w:rPr>
+                <w:sz w:val="24"/>
                 <w:szCs w:val="28"/>
               </w:rPr>
               <w:t xml:space="preserve"> ПО «</w:t>
@@ -2168,6 +2251,7 @@
             <w:proofErr w:type="spellStart"/>
             <w:r>
               <w:rPr>
+                <w:sz w:val="24"/>
                 <w:szCs w:val="28"/>
                 <w:lang w:val="en-US"/>
               </w:rPr>
@@ -2176,6 +2260,7 @@
             <w:proofErr w:type="spellEnd"/>
             <w:r>
               <w:rPr>
+                <w:sz w:val="24"/>
                 <w:szCs w:val="28"/>
               </w:rPr>
               <w:t xml:space="preserve">», в </w:t>
@@ -2183,6 +2268,7 @@
             <w:proofErr w:type="spellStart"/>
             <w:r>
               <w:rPr>
+                <w:sz w:val="24"/>
                 <w:szCs w:val="28"/>
               </w:rPr>
               <w:t>т.ч</w:t>
@@ -2190,18 +2276,21 @@
             <w:proofErr w:type="spellEnd"/>
             <w:r>
               <w:rPr>
+                <w:sz w:val="24"/>
                 <w:szCs w:val="28"/>
               </w:rPr>
               <w:t>.</w:t>
             </w:r>
             <w:r>
               <w:rPr>
+                <w:sz w:val="24"/>
                 <w:szCs w:val="28"/>
               </w:rPr>
               <w:t xml:space="preserve"> </w:t>
             </w:r>
             <w:r>
               <w:rPr>
+                <w:sz w:val="24"/>
                 <w:szCs w:val="28"/>
               </w:rPr>
               <w:t>необходимого окружения</w:t>
@@ -2215,11 +2304,13 @@
           <w:p>
             <w:pPr>
               <w:rPr>
+                <w:sz w:val="24"/>
                 <w:szCs w:val="28"/>
               </w:rPr>
             </w:pPr>
             <w:r>
               <w:rPr>
+                <w:sz w:val="24"/>
                 <w:szCs w:val="28"/>
                 <w:highlight w:val="yellow"/>
               </w:rPr>
@@ -2234,11 +2325,13 @@
           <w:p>
             <w:pPr>
               <w:rPr>
+                <w:sz w:val="24"/>
                 <w:szCs w:val="28"/>
               </w:rPr>
             </w:pPr>
             <w:r>
               <w:rPr>
+                <w:sz w:val="24"/>
                 <w:szCs w:val="28"/>
                 <w:highlight w:val="yellow"/>
               </w:rPr>
@@ -2259,11 +2352,13 @@
           <w:p>
             <w:pPr>
               <w:rPr>
+                <w:sz w:val="24"/>
                 <w:szCs w:val="28"/>
               </w:rPr>
             </w:pPr>
             <w:r>
               <w:rPr>
+                <w:sz w:val="24"/>
                 <w:szCs w:val="28"/>
               </w:rPr>
               <w:t>2.</w:t>
@@ -2278,24 +2373,35 @@
             <w:pPr>
               <w:suppressAutoHyphens/>
               <w:rPr>
+                <w:sz w:val="24"/>
                 <w:szCs w:val="28"/>
               </w:rPr>
             </w:pPr>
             <w:r>
               <w:rPr>
-                <w:szCs w:val="28"/>
-              </w:rPr>
-              <w:t>Проверка процесса добавления лиц в базу данных распознавания</w:t>
+                <w:sz w:val="24"/>
+                <w:szCs w:val="28"/>
+              </w:rPr>
+              <w:t xml:space="preserve">Проверка процесса </w:t>
             </w:r>
             <w:r>
               <w:rPr>
-                <w:szCs w:val="28"/>
-              </w:rPr>
-              <w:t xml:space="preserve"> ПО «</w:t>
+                <w:sz w:val="24"/>
+                <w:szCs w:val="28"/>
+              </w:rPr>
+              <w:t>регистрации пользователя</w:t>
+            </w:r>
+            <w:r>
+              <w:rPr>
+                <w:sz w:val="24"/>
+                <w:szCs w:val="28"/>
+              </w:rPr>
+              <w:t xml:space="preserve"> в базу данных распознавания ПО «</w:t>
             </w:r>
             <w:proofErr w:type="spellStart"/>
             <w:r>
               <w:rPr>
+                <w:sz w:val="24"/>
                 <w:szCs w:val="28"/>
                 <w:lang w:val="en-US"/>
               </w:rPr>
@@ -2304,6 +2410,7 @@
             <w:proofErr w:type="spellEnd"/>
             <w:r>
               <w:rPr>
+                <w:sz w:val="24"/>
                 <w:szCs w:val="28"/>
               </w:rPr>
               <w:t>»</w:t>
@@ -2317,12 +2424,14 @@
           <w:p>
             <w:pPr>
               <w:rPr>
+                <w:sz w:val="24"/>
                 <w:szCs w:val="28"/>
                 <w:highlight w:val="yellow"/>
               </w:rPr>
             </w:pPr>
             <w:r>
               <w:rPr>
+                <w:sz w:val="24"/>
                 <w:szCs w:val="28"/>
                 <w:highlight w:val="yellow"/>
               </w:rPr>
@@ -2337,12 +2446,14 @@
           <w:p>
             <w:pPr>
               <w:rPr>
+                <w:sz w:val="24"/>
                 <w:szCs w:val="28"/>
                 <w:highlight w:val="yellow"/>
               </w:rPr>
             </w:pPr>
             <w:r>
               <w:rPr>
+                <w:sz w:val="24"/>
                 <w:szCs w:val="28"/>
                 <w:highlight w:val="yellow"/>
               </w:rPr>
@@ -2363,20 +2474,16 @@
           <w:p>
             <w:pPr>
               <w:rPr>
+                <w:sz w:val="24"/>
                 <w:szCs w:val="28"/>
               </w:rPr>
             </w:pPr>
             <w:r>
               <w:rPr>
-                <w:szCs w:val="28"/>
-              </w:rPr>
-              <w:t>3</w:t>
-            </w:r>
-            <w:r>
-              <w:rPr>
-                <w:szCs w:val="28"/>
-              </w:rPr>
-              <w:t>.</w:t>
+                <w:sz w:val="24"/>
+                <w:szCs w:val="28"/>
+              </w:rPr>
+              <w:t>3.</w:t>
             </w:r>
           </w:p>
         </w:tc>
@@ -2388,11 +2495,13 @@
             <w:pPr>
               <w:suppressAutoHyphens/>
               <w:rPr>
+                <w:sz w:val="24"/>
                 <w:szCs w:val="28"/>
               </w:rPr>
             </w:pPr>
             <w:r>
               <w:rPr>
+                <w:sz w:val="24"/>
                 <w:szCs w:val="28"/>
               </w:rPr>
               <w:t>Проверка работоспособности системы распознавания лиц ПО «</w:t>
@@ -2400,6 +2509,7 @@
             <w:proofErr w:type="spellStart"/>
             <w:r>
               <w:rPr>
+                <w:sz w:val="24"/>
                 <w:szCs w:val="28"/>
                 <w:lang w:val="en-US"/>
               </w:rPr>
@@ -2408,6 +2518,7 @@
             <w:proofErr w:type="spellEnd"/>
             <w:r>
               <w:rPr>
+                <w:sz w:val="24"/>
                 <w:szCs w:val="28"/>
               </w:rPr>
               <w:t>»</w:t>
@@ -2421,11 +2532,13 @@
           <w:p>
             <w:pPr>
               <w:rPr>
+                <w:sz w:val="24"/>
                 <w:szCs w:val="28"/>
               </w:rPr>
             </w:pPr>
             <w:r>
               <w:rPr>
+                <w:sz w:val="24"/>
                 <w:szCs w:val="28"/>
                 <w:highlight w:val="yellow"/>
               </w:rPr>
@@ -2440,11 +2553,13 @@
           <w:p>
             <w:pPr>
               <w:rPr>
+                <w:sz w:val="24"/>
                 <w:szCs w:val="28"/>
               </w:rPr>
             </w:pPr>
             <w:r>
               <w:rPr>
+                <w:sz w:val="24"/>
                 <w:szCs w:val="28"/>
                 <w:highlight w:val="yellow"/>
               </w:rPr>
@@ -2465,11 +2580,13 @@
           <w:p>
             <w:pPr>
               <w:rPr>
+                <w:sz w:val="24"/>
                 <w:szCs w:val="28"/>
               </w:rPr>
             </w:pPr>
             <w:r>
               <w:rPr>
+                <w:sz w:val="24"/>
                 <w:szCs w:val="28"/>
               </w:rPr>
               <w:t>4.</w:t>
@@ -2484,11 +2601,13 @@
             <w:pPr>
               <w:suppressAutoHyphens/>
               <w:rPr>
+                <w:sz w:val="24"/>
                 <w:szCs w:val="28"/>
               </w:rPr>
             </w:pPr>
             <w:r>
               <w:rPr>
+                <w:sz w:val="24"/>
                 <w:szCs w:val="28"/>
               </w:rPr>
               <w:t xml:space="preserve">Проверка функции </w:t>
@@ -2496,6 +2615,7 @@
             <w:proofErr w:type="spellStart"/>
             <w:r>
               <w:rPr>
+                <w:sz w:val="24"/>
                 <w:szCs w:val="28"/>
               </w:rPr>
               <w:t>антиспуфинга</w:t>
@@ -2503,19 +2623,15 @@
             <w:proofErr w:type="spellEnd"/>
             <w:r>
               <w:rPr>
-                <w:szCs w:val="28"/>
-              </w:rPr>
-              <w:t xml:space="preserve"> </w:t>
-            </w:r>
-            <w:r>
-              <w:rPr>
-                <w:szCs w:val="28"/>
-              </w:rPr>
-              <w:t>ПО «</w:t>
+                <w:sz w:val="24"/>
+                <w:szCs w:val="28"/>
+              </w:rPr>
+              <w:t xml:space="preserve"> ПО «</w:t>
             </w:r>
             <w:proofErr w:type="spellStart"/>
             <w:r>
               <w:rPr>
+                <w:sz w:val="24"/>
                 <w:szCs w:val="28"/>
                 <w:lang w:val="en-US"/>
               </w:rPr>
@@ -2524,6 +2640,7 @@
             <w:proofErr w:type="spellEnd"/>
             <w:r>
               <w:rPr>
+                <w:sz w:val="24"/>
                 <w:szCs w:val="28"/>
               </w:rPr>
               <w:t>»</w:t>
@@ -2537,12 +2654,14 @@
           <w:p>
             <w:pPr>
               <w:rPr>
+                <w:sz w:val="24"/>
                 <w:szCs w:val="28"/>
                 <w:highlight w:val="yellow"/>
               </w:rPr>
             </w:pPr>
             <w:r>
               <w:rPr>
+                <w:sz w:val="24"/>
                 <w:szCs w:val="28"/>
                 <w:highlight w:val="yellow"/>
               </w:rPr>
@@ -2557,12 +2676,14 @@
           <w:p>
             <w:pPr>
               <w:rPr>
+                <w:sz w:val="24"/>
                 <w:szCs w:val="28"/>
                 <w:highlight w:val="yellow"/>
               </w:rPr>
             </w:pPr>
             <w:r>
               <w:rPr>
+                <w:sz w:val="24"/>
                 <w:szCs w:val="28"/>
                 <w:highlight w:val="yellow"/>
               </w:rPr>
@@ -2579,11 +2700,13 @@
           <w:p>
             <w:pPr>
               <w:rPr>
+                <w:sz w:val="24"/>
                 <w:szCs w:val="28"/>
               </w:rPr>
             </w:pPr>
             <w:r>
               <w:rPr>
+                <w:sz w:val="24"/>
                 <w:szCs w:val="28"/>
                 <w:lang w:val="en-US"/>
               </w:rPr>
@@ -2591,6 +2714,7 @@
             </w:r>
             <w:r>
               <w:rPr>
+                <w:sz w:val="24"/>
                 <w:szCs w:val="28"/>
               </w:rPr>
               <w:t>.</w:t>
@@ -2604,11 +2728,13 @@
           <w:p>
             <w:pPr>
               <w:rPr>
+                <w:sz w:val="24"/>
                 <w:szCs w:val="28"/>
               </w:rPr>
             </w:pPr>
             <w:r>
               <w:rPr>
+                <w:sz w:val="24"/>
                 <w:szCs w:val="28"/>
               </w:rPr>
               <w:t>Проверка выполнения требований ТЗ к нефункциональным характеристикам.</w:t>
@@ -2622,11 +2748,13 @@
           <w:p>
             <w:pPr>
               <w:rPr>
+                <w:sz w:val="24"/>
                 <w:szCs w:val="28"/>
               </w:rPr>
             </w:pPr>
             <w:r>
               <w:rPr>
+                <w:sz w:val="24"/>
                 <w:szCs w:val="28"/>
                 <w:highlight w:val="yellow"/>
               </w:rPr>
@@ -2641,12 +2769,14 @@
           <w:p>
             <w:pPr>
               <w:rPr>
+                <w:sz w:val="24"/>
                 <w:szCs w:val="28"/>
                 <w:lang w:val="en-US"/>
               </w:rPr>
             </w:pPr>
             <w:r>
               <w:rPr>
+                <w:sz w:val="24"/>
                 <w:szCs w:val="28"/>
                 <w:highlight w:val="yellow"/>
               </w:rPr>
@@ -2666,11 +2796,13 @@
           <w:p>
             <w:pPr>
               <w:rPr>
+                <w:sz w:val="24"/>
                 <w:szCs w:val="28"/>
               </w:rPr>
             </w:pPr>
             <w:r>
               <w:rPr>
+                <w:sz w:val="24"/>
                 <w:szCs w:val="28"/>
                 <w:lang w:val="en-US"/>
               </w:rPr>
@@ -2678,6 +2810,7 @@
             </w:r>
             <w:r>
               <w:rPr>
+                <w:sz w:val="24"/>
                 <w:szCs w:val="28"/>
               </w:rPr>
               <w:t>.</w:t>
@@ -2691,11 +2824,13 @@
           <w:p>
             <w:pPr>
               <w:rPr>
+                <w:sz w:val="24"/>
                 <w:szCs w:val="28"/>
               </w:rPr>
             </w:pPr>
             <w:r>
               <w:rPr>
+                <w:sz w:val="24"/>
                 <w:szCs w:val="28"/>
               </w:rPr>
               <w:t>Проверка информационной и программной совместимости.</w:t>
@@ -2709,11 +2844,13 @@
           <w:p>
             <w:pPr>
               <w:rPr>
+                <w:sz w:val="24"/>
                 <w:szCs w:val="28"/>
               </w:rPr>
             </w:pPr>
             <w:r>
               <w:rPr>
+                <w:sz w:val="24"/>
                 <w:szCs w:val="28"/>
                 <w:highlight w:val="yellow"/>
               </w:rPr>
@@ -2728,11 +2865,13 @@
           <w:p>
             <w:pPr>
               <w:rPr>
+                <w:sz w:val="24"/>
                 <w:szCs w:val="28"/>
               </w:rPr>
             </w:pPr>
             <w:r>
               <w:rPr>
+                <w:sz w:val="24"/>
                 <w:szCs w:val="28"/>
                 <w:highlight w:val="yellow"/>
               </w:rPr>
@@ -2745,6 +2884,7 @@
     <w:p>
       <w:pPr>
         <w:rPr>
+          <w:sz w:val="24"/>
           <w:szCs w:val="28"/>
         </w:rPr>
       </w:pPr>
@@ -2754,6 +2894,7 @@
         <w:pStyle w:val="1"/>
         <w:rPr>
           <w:rFonts w:ascii="Times New Roman" w:hAnsi="Times New Roman"/>
+          <w:sz w:val="24"/>
         </w:rPr>
       </w:pPr>
       <w:bookmarkStart w:id="26" w:name="_Toc366495749"/>
@@ -2767,6 +2908,7 @@
       <w:r>
         <w:rPr>
           <w:rFonts w:ascii="Times New Roman" w:hAnsi="Times New Roman"/>
+          <w:sz w:val="24"/>
         </w:rPr>
         <w:t>5. Требования к программной документации</w:t>
       </w:r>
@@ -2775,6 +2917,7 @@
       <w:r>
         <w:rPr>
           <w:rFonts w:ascii="Times New Roman" w:hAnsi="Times New Roman"/>
+          <w:sz w:val="24"/>
         </w:rPr>
         <w:tab/>
       </w:r>
@@ -2784,11 +2927,13 @@
         <w:ind w:firstLine="567"/>
         <w:jc w:val="both"/>
         <w:rPr>
-          <w:szCs w:val="28"/>
-        </w:rPr>
-      </w:pPr>
-      <w:r>
-        <w:rPr>
+          <w:sz w:val="24"/>
+          <w:szCs w:val="28"/>
+        </w:rPr>
+      </w:pPr>
+      <w:r>
+        <w:rPr>
+          <w:sz w:val="24"/>
           <w:szCs w:val="28"/>
         </w:rPr>
         <w:t>Программная документация ПО «</w:t>
@@ -2796,6 +2941,7 @@
       <w:proofErr w:type="spellStart"/>
       <w:r>
         <w:rPr>
+          <w:sz w:val="24"/>
           <w:szCs w:val="28"/>
           <w:lang w:val="en-US"/>
         </w:rPr>
@@ -2803,6 +2949,7 @@
       </w:r>
       <w:r>
         <w:rPr>
+          <w:sz w:val="24"/>
           <w:szCs w:val="28"/>
           <w:lang w:val="en-US"/>
         </w:rPr>
@@ -2811,12 +2958,14 @@
       <w:proofErr w:type="spellEnd"/>
       <w:r>
         <w:rPr>
+          <w:sz w:val="24"/>
           <w:szCs w:val="28"/>
         </w:rPr>
         <w:t>» включает</w:t>
       </w:r>
       <w:r>
         <w:rPr>
+          <w:sz w:val="24"/>
           <w:szCs w:val="28"/>
         </w:rPr>
         <w:t xml:space="preserve"> в себя:</w:t>
@@ -2834,11 +2983,13 @@
         <w:ind w:left="0" w:firstLine="567"/>
         <w:jc w:val="both"/>
         <w:rPr>
-          <w:szCs w:val="28"/>
-        </w:rPr>
-      </w:pPr>
-      <w:r>
-        <w:rPr>
+          <w:sz w:val="24"/>
+          <w:szCs w:val="28"/>
+        </w:rPr>
+      </w:pPr>
+      <w:r>
+        <w:rPr>
+          <w:sz w:val="24"/>
           <w:szCs w:val="28"/>
         </w:rPr>
         <w:t>Руководство оператора;</w:t>
@@ -2856,23 +3007,27 @@
         <w:ind w:left="0" w:firstLine="567"/>
         <w:jc w:val="both"/>
         <w:rPr>
-          <w:szCs w:val="28"/>
-        </w:rPr>
-      </w:pPr>
-      <w:r>
-        <w:rPr>
+          <w:sz w:val="24"/>
+          <w:szCs w:val="28"/>
+        </w:rPr>
+      </w:pPr>
+      <w:r>
+        <w:rPr>
+          <w:sz w:val="24"/>
           <w:szCs w:val="28"/>
         </w:rPr>
         <w:t xml:space="preserve">Руководство </w:t>
       </w:r>
       <w:r>
         <w:rPr>
+          <w:sz w:val="24"/>
           <w:szCs w:val="28"/>
         </w:rPr>
         <w:t xml:space="preserve">системного </w:t>
       </w:r>
       <w:r>
         <w:rPr>
+          <w:sz w:val="24"/>
           <w:szCs w:val="28"/>
         </w:rPr>
         <w:t>программиста;</w:t>
@@ -2890,23 +3045,27 @@
         <w:ind w:left="0" w:firstLine="567"/>
         <w:jc w:val="both"/>
         <w:rPr>
-          <w:szCs w:val="28"/>
-        </w:rPr>
-      </w:pPr>
-      <w:r>
-        <w:rPr>
+          <w:sz w:val="24"/>
+          <w:szCs w:val="28"/>
+        </w:rPr>
+      </w:pPr>
+      <w:r>
+        <w:rPr>
+          <w:sz w:val="24"/>
           <w:szCs w:val="28"/>
         </w:rPr>
         <w:t xml:space="preserve">Отчёт по </w:t>
       </w:r>
       <w:r>
         <w:rPr>
+          <w:sz w:val="24"/>
           <w:szCs w:val="28"/>
         </w:rPr>
         <w:t>ОКР</w:t>
       </w:r>
       <w:r>
         <w:rPr>
+          <w:sz w:val="24"/>
           <w:szCs w:val="28"/>
         </w:rPr>
         <w:t>;</w:t>
@@ -2924,11 +3083,13 @@
         <w:ind w:left="0" w:firstLine="567"/>
         <w:jc w:val="both"/>
         <w:rPr>
-          <w:szCs w:val="28"/>
-        </w:rPr>
-      </w:pPr>
-      <w:r>
-        <w:rPr>
+          <w:sz w:val="24"/>
+          <w:szCs w:val="28"/>
+        </w:rPr>
+      </w:pPr>
+      <w:r>
+        <w:rPr>
+          <w:sz w:val="24"/>
           <w:szCs w:val="28"/>
         </w:rPr>
         <w:t>ПЗ по методам распознавания лиц по RGBD (ПЗ1);</w:t>
@@ -2946,11 +3107,13 @@
         <w:ind w:left="0" w:firstLine="567"/>
         <w:jc w:val="both"/>
         <w:rPr>
-          <w:szCs w:val="28"/>
-        </w:rPr>
-      </w:pPr>
-      <w:r>
-        <w:rPr>
+          <w:sz w:val="24"/>
+          <w:szCs w:val="28"/>
+        </w:rPr>
+      </w:pPr>
+      <w:r>
+        <w:rPr>
+          <w:sz w:val="24"/>
           <w:szCs w:val="28"/>
         </w:rPr>
         <w:t xml:space="preserve">ПЗ по методам </w:t>
@@ -2958,6 +3121,7 @@
       <w:proofErr w:type="spellStart"/>
       <w:r>
         <w:rPr>
+          <w:sz w:val="24"/>
           <w:szCs w:val="28"/>
         </w:rPr>
         <w:t>детекции</w:t>
@@ -2965,6 +3129,7 @@
       <w:proofErr w:type="spellEnd"/>
       <w:r>
         <w:rPr>
+          <w:sz w:val="24"/>
           <w:szCs w:val="28"/>
         </w:rPr>
         <w:t xml:space="preserve"> лиц по RGBD (ПЗ2);</w:t>
@@ -2982,11 +3147,13 @@
         <w:ind w:left="0" w:firstLine="567"/>
         <w:jc w:val="both"/>
         <w:rPr>
-          <w:szCs w:val="28"/>
-        </w:rPr>
-      </w:pPr>
-      <w:r>
-        <w:rPr>
+          <w:sz w:val="24"/>
+          <w:szCs w:val="28"/>
+        </w:rPr>
+      </w:pPr>
+      <w:r>
+        <w:rPr>
+          <w:sz w:val="24"/>
           <w:szCs w:val="28"/>
         </w:rPr>
         <w:t xml:space="preserve">ПЗ по </w:t>
@@ -2994,6 +3161,7 @@
       <w:proofErr w:type="spellStart"/>
       <w:r>
         <w:rPr>
+          <w:sz w:val="24"/>
           <w:szCs w:val="28"/>
         </w:rPr>
         <w:t>антиспуфингу</w:t>
@@ -3001,6 +3169,7 @@
       <w:proofErr w:type="spellEnd"/>
       <w:r>
         <w:rPr>
+          <w:sz w:val="24"/>
           <w:szCs w:val="28"/>
         </w:rPr>
         <w:t xml:space="preserve"> по RGBD (ПЗ3);</w:t>
@@ -3018,11 +3187,13 @@
         <w:ind w:left="0" w:firstLine="567"/>
         <w:jc w:val="both"/>
         <w:rPr>
-          <w:szCs w:val="28"/>
-        </w:rPr>
-      </w:pPr>
-      <w:r>
-        <w:rPr>
+          <w:sz w:val="24"/>
+          <w:szCs w:val="28"/>
+        </w:rPr>
+      </w:pPr>
+      <w:r>
+        <w:rPr>
+          <w:sz w:val="24"/>
           <w:szCs w:val="28"/>
         </w:rPr>
         <w:t xml:space="preserve">ПЗ по известным </w:t>
@@ -3030,6 +3201,7 @@
       <w:proofErr w:type="spellStart"/>
       <w:r>
         <w:rPr>
+          <w:sz w:val="24"/>
           <w:szCs w:val="28"/>
         </w:rPr>
         <w:t>датасетам</w:t>
@@ -3037,6 +3209,7 @@
       <w:proofErr w:type="spellEnd"/>
       <w:r>
         <w:rPr>
+          <w:sz w:val="24"/>
           <w:szCs w:val="28"/>
         </w:rPr>
         <w:t xml:space="preserve"> для RGBD и собранному </w:t>
@@ -3044,6 +3217,7 @@
       <w:proofErr w:type="spellStart"/>
       <w:r>
         <w:rPr>
+          <w:sz w:val="24"/>
           <w:szCs w:val="28"/>
         </w:rPr>
         <w:t>датасету</w:t>
@@ -3051,6 +3225,7 @@
       <w:proofErr w:type="spellEnd"/>
       <w:r>
         <w:rPr>
+          <w:sz w:val="24"/>
           <w:szCs w:val="28"/>
         </w:rPr>
         <w:t xml:space="preserve"> (ПЗ4);</w:t>
@@ -3068,11 +3243,13 @@
         <w:ind w:left="0" w:firstLine="567"/>
         <w:jc w:val="both"/>
         <w:rPr>
-          <w:szCs w:val="28"/>
-        </w:rPr>
-      </w:pPr>
-      <w:r>
-        <w:rPr>
+          <w:sz w:val="24"/>
+          <w:szCs w:val="28"/>
+        </w:rPr>
+      </w:pPr>
+      <w:r>
+        <w:rPr>
+          <w:sz w:val="24"/>
           <w:szCs w:val="28"/>
         </w:rPr>
         <w:t xml:space="preserve">ПЗ по методам оценки </w:t>
@@ -3080,6 +3257,7 @@
       <w:proofErr w:type="spellStart"/>
       <w:r>
         <w:rPr>
+          <w:sz w:val="24"/>
           <w:szCs w:val="28"/>
         </w:rPr>
         <w:t>head-pose</w:t>
@@ -3087,6 +3265,7 @@
       <w:proofErr w:type="spellEnd"/>
       <w:r>
         <w:rPr>
+          <w:sz w:val="24"/>
           <w:szCs w:val="28"/>
         </w:rPr>
         <w:t xml:space="preserve"> для RGBD (ПЗ5);</w:t>
@@ -3104,11 +3283,13 @@
         <w:ind w:left="0" w:firstLine="567"/>
         <w:jc w:val="both"/>
         <w:rPr>
-          <w:szCs w:val="28"/>
-        </w:rPr>
-      </w:pPr>
-      <w:r>
-        <w:rPr>
+          <w:sz w:val="24"/>
+          <w:szCs w:val="28"/>
+        </w:rPr>
+      </w:pPr>
+      <w:r>
+        <w:rPr>
+          <w:sz w:val="24"/>
           <w:szCs w:val="28"/>
         </w:rPr>
         <w:t>ПЗ по входным и выходным данным и ограничениям;</w:t>
@@ -3126,13 +3307,13 @@
         <w:ind w:left="0" w:firstLine="567"/>
         <w:jc w:val="both"/>
         <w:rPr>
-          <w:szCs w:val="28"/>
-        </w:rPr>
-      </w:pPr>
-      <w:bookmarkStart w:id="34" w:name="_GoBack"/>
-      <w:bookmarkEnd w:id="34"/>
-      <w:r>
-        <w:rPr>
+          <w:sz w:val="24"/>
+          <w:szCs w:val="28"/>
+        </w:rPr>
+      </w:pPr>
+      <w:r>
+        <w:rPr>
+          <w:sz w:val="24"/>
           <w:szCs w:val="28"/>
         </w:rPr>
         <w:t>ПЗ по технологическому стеку.</w:t>
@@ -3145,6 +3326,7 @@
         </w:tabs>
         <w:jc w:val="both"/>
         <w:rPr>
+          <w:sz w:val="24"/>
           <w:szCs w:val="28"/>
         </w:rPr>
       </w:pPr>
@@ -3157,26 +3339,23 @@
         <w:ind w:firstLine="567"/>
         <w:jc w:val="both"/>
         <w:rPr>
-          <w:szCs w:val="28"/>
-        </w:rPr>
-      </w:pPr>
-      <w:r>
-        <w:rPr>
-          <w:szCs w:val="28"/>
-        </w:rPr>
-        <w:t>Методы испытаний включают в себя процедуры проверок каждого из пунктов раздела</w:t>
-      </w:r>
-      <w:r>
-        <w:rPr>
-          <w:szCs w:val="28"/>
-        </w:rPr>
-        <w:t xml:space="preserve"> «Состав и порядок испытаний». </w:t>
+          <w:sz w:val="24"/>
+          <w:szCs w:val="28"/>
+        </w:rPr>
+      </w:pPr>
+      <w:r>
+        <w:rPr>
+          <w:sz w:val="24"/>
+          <w:szCs w:val="28"/>
+        </w:rPr>
+        <w:t xml:space="preserve">Методы испытаний включают в себя процедуры проверок каждого из пунктов раздела «Состав и порядок испытаний». </w:t>
       </w:r>
     </w:p>
     <w:p>
       <w:pPr>
         <w:jc w:val="both"/>
         <w:rPr>
+          <w:sz w:val="24"/>
           <w:szCs w:val="28"/>
         </w:rPr>
       </w:pPr>
@@ -3186,16 +3365,17 @@
         <w:pStyle w:val="1"/>
         <w:rPr>
           <w:rFonts w:ascii="Times New Roman" w:hAnsi="Times New Roman"/>
+          <w:sz w:val="24"/>
           <w:lang w:val="ru-RU"/>
         </w:rPr>
       </w:pPr>
-      <w:bookmarkStart w:id="35" w:name="_Toc366495750"/>
-      <w:bookmarkStart w:id="36" w:name="_Toc6837014"/>
+      <w:bookmarkStart w:id="34" w:name="_Toc366495750"/>
+      <w:bookmarkStart w:id="35" w:name="_Toc6837014"/>
       <w:r>
         <w:rPr>
           <w:rFonts w:ascii="Times New Roman" w:hAnsi="Times New Roman"/>
-        </w:rPr>
-        <w:lastRenderedPageBreak/>
+          <w:sz w:val="24"/>
+        </w:rPr>
         <w:t>6. Средства и ПОРЯДОК ИСПЫТАНИЙ</w:t>
       </w:r>
       <w:bookmarkEnd w:id="28"/>
@@ -3204,25 +3384,28 @@
       <w:bookmarkEnd w:id="31"/>
       <w:bookmarkEnd w:id="32"/>
       <w:bookmarkEnd w:id="33"/>
+      <w:bookmarkEnd w:id="34"/>
       <w:bookmarkEnd w:id="35"/>
-      <w:bookmarkEnd w:id="36"/>
     </w:p>
     <w:p>
       <w:pPr>
         <w:ind w:firstLine="567"/>
         <w:jc w:val="both"/>
         <w:rPr>
-          <w:szCs w:val="28"/>
-        </w:rPr>
-      </w:pPr>
-      <w:r>
-        <w:rPr>
+          <w:sz w:val="24"/>
+          <w:szCs w:val="28"/>
+        </w:rPr>
+      </w:pPr>
+      <w:r>
+        <w:rPr>
+          <w:sz w:val="24"/>
           <w:szCs w:val="28"/>
         </w:rPr>
         <w:t>Программные средства испытаний</w:t>
       </w:r>
       <w:r>
         <w:rPr>
+          <w:sz w:val="24"/>
           <w:szCs w:val="28"/>
         </w:rPr>
         <w:t xml:space="preserve"> ПО «</w:t>
@@ -3230,6 +3413,7 @@
       <w:proofErr w:type="spellStart"/>
       <w:r>
         <w:rPr>
+          <w:sz w:val="24"/>
           <w:szCs w:val="28"/>
           <w:lang w:val="en-US"/>
         </w:rPr>
@@ -3238,6 +3422,7 @@
       <w:proofErr w:type="spellEnd"/>
       <w:r>
         <w:rPr>
+          <w:sz w:val="24"/>
           <w:szCs w:val="28"/>
         </w:rPr>
         <w:t>» включают в себя:</w:t>
@@ -3255,12 +3440,14 @@
         <w:ind w:left="0" w:firstLine="567"/>
         <w:jc w:val="both"/>
         <w:rPr>
+          <w:sz w:val="24"/>
           <w:szCs w:val="28"/>
           <w:highlight w:val="yellow"/>
         </w:rPr>
       </w:pPr>
       <w:r>
         <w:rPr>
+          <w:sz w:val="24"/>
           <w:szCs w:val="28"/>
           <w:highlight w:val="yellow"/>
         </w:rPr>
@@ -3268,6 +3455,7 @@
       </w:r>
       <w:r>
         <w:rPr>
+          <w:sz w:val="24"/>
           <w:szCs w:val="28"/>
           <w:highlight w:val="yellow"/>
         </w:rPr>
@@ -3275,6 +3463,7 @@
       </w:r>
       <w:r>
         <w:rPr>
+          <w:sz w:val="24"/>
           <w:szCs w:val="28"/>
           <w:highlight w:val="yellow"/>
         </w:rPr>
@@ -3282,6 +3471,7 @@
       </w:r>
       <w:r>
         <w:rPr>
+          <w:sz w:val="24"/>
           <w:szCs w:val="28"/>
           <w:highlight w:val="yellow"/>
         </w:rPr>
@@ -3289,6 +3479,7 @@
       </w:r>
       <w:r>
         <w:rPr>
+          <w:sz w:val="24"/>
           <w:szCs w:val="28"/>
           <w:highlight w:val="yellow"/>
           <w:lang w:val="en-US"/>
@@ -3297,6 +3488,7 @@
       </w:r>
       <w:r>
         <w:rPr>
+          <w:sz w:val="24"/>
           <w:szCs w:val="28"/>
           <w:highlight w:val="yellow"/>
         </w:rPr>
@@ -3304,6 +3496,7 @@
       </w:r>
       <w:r>
         <w:rPr>
+          <w:sz w:val="24"/>
           <w:szCs w:val="28"/>
           <w:highlight w:val="yellow"/>
         </w:rPr>
@@ -3312,6 +3505,7 @@
       <w:proofErr w:type="gramStart"/>
       <w:r>
         <w:rPr>
+          <w:sz w:val="24"/>
           <w:szCs w:val="28"/>
           <w:highlight w:val="yellow"/>
         </w:rPr>
@@ -3319,6 +3513,7 @@
       </w:r>
       <w:r>
         <w:rPr>
+          <w:sz w:val="24"/>
           <w:szCs w:val="28"/>
           <w:highlight w:val="yellow"/>
         </w:rPr>
@@ -3326,6 +3521,7 @@
       </w:r>
       <w:r>
         <w:rPr>
+          <w:sz w:val="24"/>
           <w:szCs w:val="28"/>
           <w:highlight w:val="yellow"/>
         </w:rPr>
@@ -3334,6 +3530,7 @@
       <w:proofErr w:type="gramEnd"/>
       <w:r>
         <w:rPr>
+          <w:sz w:val="24"/>
           <w:szCs w:val="28"/>
           <w:highlight w:val="yellow"/>
         </w:rPr>
@@ -3341,6 +3538,7 @@
       </w:r>
       <w:r>
         <w:rPr>
+          <w:sz w:val="24"/>
           <w:szCs w:val="28"/>
           <w:highlight w:val="yellow"/>
           <w:lang w:val="en-US"/>
@@ -3349,6 +3547,7 @@
       </w:r>
       <w:r>
         <w:rPr>
+          <w:sz w:val="24"/>
           <w:szCs w:val="28"/>
           <w:highlight w:val="yellow"/>
         </w:rPr>
@@ -3356,6 +3555,7 @@
       </w:r>
       <w:r>
         <w:rPr>
+          <w:sz w:val="24"/>
           <w:szCs w:val="28"/>
           <w:highlight w:val="yellow"/>
         </w:rPr>
@@ -3363,6 +3563,7 @@
       </w:r>
       <w:r>
         <w:rPr>
+          <w:sz w:val="24"/>
           <w:szCs w:val="28"/>
           <w:highlight w:val="yellow"/>
         </w:rPr>
@@ -3370,6 +3571,7 @@
       </w:r>
       <w:r>
         <w:rPr>
+          <w:sz w:val="24"/>
           <w:szCs w:val="28"/>
           <w:highlight w:val="yellow"/>
         </w:rPr>
@@ -3377,6 +3579,7 @@
       </w:r>
       <w:r>
         <w:rPr>
+          <w:sz w:val="24"/>
           <w:szCs w:val="28"/>
           <w:highlight w:val="yellow"/>
         </w:rPr>
@@ -3384,6 +3587,7 @@
       </w:r>
       <w:r>
         <w:rPr>
+          <w:sz w:val="24"/>
           <w:szCs w:val="28"/>
           <w:highlight w:val="yellow"/>
         </w:rPr>
@@ -3391,6 +3595,7 @@
       </w:r>
       <w:r>
         <w:rPr>
+          <w:sz w:val="24"/>
           <w:szCs w:val="28"/>
           <w:highlight w:val="yellow"/>
         </w:rPr>
@@ -3398,6 +3603,7 @@
       </w:r>
       <w:r>
         <w:rPr>
+          <w:sz w:val="24"/>
           <w:szCs w:val="28"/>
           <w:highlight w:val="yellow"/>
         </w:rPr>
@@ -3406,6 +3612,7 @@
       <w:proofErr w:type="gramStart"/>
       <w:r>
         <w:rPr>
+          <w:sz w:val="24"/>
           <w:szCs w:val="28"/>
           <w:highlight w:val="yellow"/>
         </w:rPr>
@@ -3414,6 +3621,7 @@
       <w:proofErr w:type="gramEnd"/>
       <w:r>
         <w:rPr>
+          <w:sz w:val="24"/>
           <w:szCs w:val="28"/>
           <w:highlight w:val="yellow"/>
         </w:rPr>
@@ -3421,6 +3629,7 @@
       </w:r>
       <w:r>
         <w:rPr>
+          <w:sz w:val="24"/>
           <w:szCs w:val="28"/>
           <w:highlight w:val="yellow"/>
         </w:rPr>
@@ -3428,6 +3637,7 @@
       </w:r>
       <w:r>
         <w:rPr>
+          <w:sz w:val="24"/>
           <w:szCs w:val="28"/>
           <w:highlight w:val="yellow"/>
         </w:rPr>
@@ -3435,6 +3645,7 @@
       </w:r>
       <w:r>
         <w:rPr>
+          <w:sz w:val="24"/>
           <w:szCs w:val="28"/>
           <w:highlight w:val="yellow"/>
         </w:rPr>
@@ -3442,6 +3653,7 @@
       </w:r>
       <w:r>
         <w:rPr>
+          <w:sz w:val="24"/>
           <w:szCs w:val="28"/>
           <w:highlight w:val="yellow"/>
         </w:rPr>
@@ -3459,6 +3671,7 @@
         </w:tabs>
         <w:jc w:val="both"/>
         <w:rPr>
+          <w:sz w:val="24"/>
           <w:szCs w:val="28"/>
           <w:highlight w:val="yellow"/>
           <w:lang w:val="en-US"/>
@@ -3466,17 +3679,11 @@
       </w:pPr>
       <w:r>
         <w:rPr>
+          <w:sz w:val="24"/>
           <w:szCs w:val="28"/>
           <w:lang w:val="en-US"/>
         </w:rPr>
-        <w:t>The Intel RealSense</w:t>
-      </w:r>
-      <w:r>
-        <w:rPr>
-          <w:szCs w:val="28"/>
-          <w:lang w:val="en-US"/>
-        </w:rPr>
-        <w:t xml:space="preserve"> Depth Camera  D435</w:t>
+        <w:t>The Intel RealSense Depth Camera  D435</w:t>
       </w:r>
     </w:p>
     <w:p>
@@ -3491,17 +3698,21 @@
         <w:ind w:left="0" w:firstLine="567"/>
         <w:jc w:val="both"/>
         <w:rPr>
-          <w:szCs w:val="28"/>
-        </w:rPr>
-      </w:pPr>
-      <w:r>
-        <w:rPr>
-          <w:szCs w:val="28"/>
-        </w:rPr>
+          <w:sz w:val="24"/>
+          <w:szCs w:val="28"/>
+        </w:rPr>
+      </w:pPr>
+      <w:r>
+        <w:rPr>
+          <w:sz w:val="24"/>
+          <w:szCs w:val="28"/>
+        </w:rPr>
+        <w:lastRenderedPageBreak/>
         <w:t xml:space="preserve">общее программное обеспечение – операционную систему </w:t>
       </w:r>
       <w:r>
         <w:rPr>
+          <w:sz w:val="24"/>
           <w:szCs w:val="28"/>
           <w:lang w:val="en-US"/>
         </w:rPr>
@@ -3509,15 +3720,10 @@
       </w:r>
       <w:r>
         <w:rPr>
-          <w:szCs w:val="28"/>
-        </w:rPr>
-        <w:t xml:space="preserve"> 18.04</w:t>
-      </w:r>
-      <w:r>
-        <w:rPr>
-          <w:szCs w:val="28"/>
-        </w:rPr>
-        <w:t>;</w:t>
+          <w:sz w:val="24"/>
+          <w:szCs w:val="28"/>
+        </w:rPr>
+        <w:t xml:space="preserve"> 18.04;</w:t>
       </w:r>
     </w:p>
     <w:p>
@@ -3532,80 +3738,79 @@
         <w:ind w:left="0" w:firstLine="567"/>
         <w:jc w:val="both"/>
         <w:rPr>
-          <w:szCs w:val="28"/>
-        </w:rPr>
-      </w:pPr>
-      <w:r>
-        <w:rPr>
-          <w:szCs w:val="28"/>
-        </w:rPr>
-        <w:t>тестовое программное обеспечение –</w:t>
-      </w:r>
-      <w:r>
-        <w:rPr>
+          <w:sz w:val="24"/>
+          <w:szCs w:val="28"/>
+        </w:rPr>
+      </w:pPr>
+      <w:r>
+        <w:rPr>
+          <w:sz w:val="24"/>
+          <w:szCs w:val="28"/>
+        </w:rPr>
+        <w:t xml:space="preserve">тестовое программное обеспечение – </w:t>
+      </w:r>
+      <w:r>
+        <w:rPr>
+          <w:sz w:val="24"/>
+          <w:szCs w:val="28"/>
+          <w:highlight w:val="yellow"/>
+        </w:rPr>
+        <w:t>библиотеки</w:t>
+      </w:r>
+      <w:r>
+        <w:rPr>
+          <w:sz w:val="24"/>
+          <w:szCs w:val="28"/>
+        </w:rPr>
+        <w:t xml:space="preserve"> [3]</w:t>
+      </w:r>
+      <w:r>
+        <w:rPr>
+          <w:sz w:val="24"/>
+          <w:szCs w:val="28"/>
+        </w:rPr>
+        <w:t xml:space="preserve">, </w:t>
+      </w:r>
+      <w:r>
+        <w:rPr>
+          <w:sz w:val="24"/>
+          <w:szCs w:val="28"/>
+          <w:lang w:val="en-US"/>
+        </w:rPr>
+        <w:t>Python</w:t>
+      </w:r>
+      <w:r>
+        <w:rPr>
+          <w:sz w:val="24"/>
           <w:szCs w:val="28"/>
         </w:rPr>
         <w:t xml:space="preserve"> </w:t>
       </w:r>
       <w:r>
         <w:rPr>
-          <w:szCs w:val="28"/>
-          <w:highlight w:val="yellow"/>
-        </w:rPr>
-        <w:t>библиотеки</w:t>
-      </w:r>
-      <w:r>
-        <w:rPr>
-          <w:szCs w:val="28"/>
-        </w:rPr>
-        <w:t xml:space="preserve"> </w:t>
-      </w:r>
-      <w:r>
-        <w:rPr>
-          <w:szCs w:val="28"/>
-        </w:rPr>
-        <w:t>[3]</w:t>
-      </w:r>
-      <w:r>
-        <w:rPr>
+          <w:sz w:val="24"/>
+          <w:szCs w:val="28"/>
+        </w:rPr>
+        <w:t>версии 3.6</w:t>
+      </w:r>
+      <w:r>
+        <w:rPr>
+          <w:sz w:val="24"/>
           <w:szCs w:val="28"/>
         </w:rPr>
         <w:t xml:space="preserve">, </w:t>
       </w:r>
       <w:r>
         <w:rPr>
+          <w:sz w:val="24"/>
           <w:szCs w:val="28"/>
           <w:lang w:val="en-US"/>
         </w:rPr>
-        <w:t>Python</w:t>
-      </w:r>
-      <w:r>
-        <w:rPr>
-          <w:szCs w:val="28"/>
-        </w:rPr>
-        <w:t xml:space="preserve"> </w:t>
-      </w:r>
-      <w:r>
-        <w:rPr>
-          <w:szCs w:val="28"/>
-        </w:rPr>
-        <w:t>версии 3.6</w:t>
-      </w:r>
-      <w:r>
-        <w:rPr>
-          <w:szCs w:val="28"/>
-        </w:rPr>
-        <w:t xml:space="preserve">, </w:t>
-      </w:r>
-      <w:r>
-        <w:rPr>
-          <w:szCs w:val="28"/>
-          <w:lang w:val="en-US"/>
-        </w:rPr>
         <w:t>Git</w:t>
       </w:r>
       <w:r>
         <w:rPr>
+          <w:sz w:val="24"/>
           <w:szCs w:val="28"/>
         </w:rPr>
         <w:t>;</w:t>
@@ -3623,17 +3828,20 @@
         <w:ind w:left="0" w:firstLine="567"/>
         <w:jc w:val="both"/>
         <w:rPr>
-          <w:szCs w:val="28"/>
-        </w:rPr>
-      </w:pPr>
-      <w:r>
-        <w:rPr>
+          <w:sz w:val="24"/>
+          <w:szCs w:val="28"/>
+        </w:rPr>
+      </w:pPr>
+      <w:r>
+        <w:rPr>
+          <w:sz w:val="24"/>
           <w:szCs w:val="28"/>
         </w:rPr>
         <w:t>подключение к интернету</w:t>
       </w:r>
       <w:r>
         <w:rPr>
+          <w:sz w:val="24"/>
           <w:szCs w:val="28"/>
           <w:lang w:val="en-US"/>
         </w:rPr>
@@ -3652,11 +3860,13 @@
         <w:ind w:left="0" w:firstLine="567"/>
         <w:jc w:val="both"/>
         <w:rPr>
-          <w:szCs w:val="28"/>
-        </w:rPr>
-      </w:pPr>
-      <w:r>
-        <w:rPr>
+          <w:sz w:val="24"/>
+          <w:szCs w:val="28"/>
+        </w:rPr>
+      </w:pPr>
+      <w:r>
+        <w:rPr>
+          <w:sz w:val="24"/>
           <w:szCs w:val="28"/>
         </w:rPr>
         <w:t xml:space="preserve">исходный код, доступный по адресу </w:t>
@@ -3666,6 +3876,7 @@
         <w:r>
           <w:rPr>
             <w:rStyle w:val="aa"/>
+            <w:sz w:val="24"/>
             <w:szCs w:val="28"/>
             <w:lang w:val="en-US"/>
           </w:rPr>
@@ -3675,6 +3886,7 @@
         <w:r>
           <w:rPr>
             <w:rStyle w:val="aa"/>
+            <w:sz w:val="24"/>
             <w:szCs w:val="28"/>
           </w:rPr>
           <w:t>.</w:t>
@@ -3682,6 +3894,7 @@
         <w:r>
           <w:rPr>
             <w:rStyle w:val="aa"/>
+            <w:sz w:val="24"/>
             <w:szCs w:val="28"/>
             <w:lang w:val="en-US"/>
           </w:rPr>
@@ -3690,6 +3903,7 @@
         <w:r>
           <w:rPr>
             <w:rStyle w:val="aa"/>
+            <w:sz w:val="24"/>
             <w:szCs w:val="28"/>
           </w:rPr>
           <w:t>/</w:t>
@@ -3698,6 +3912,7 @@
         <w:r>
           <w:rPr>
             <w:rStyle w:val="aa"/>
+            <w:sz w:val="24"/>
             <w:szCs w:val="28"/>
             <w:lang w:val="en-US"/>
           </w:rPr>
@@ -3707,6 +3922,7 @@
         <w:r>
           <w:rPr>
             <w:rStyle w:val="aa"/>
+            <w:sz w:val="24"/>
             <w:szCs w:val="28"/>
           </w:rPr>
           <w:t>/</w:t>
@@ -3716,6 +3932,7 @@
       <w:r>
         <w:rPr>
           <w:rStyle w:val="aa"/>
+          <w:sz w:val="24"/>
           <w:szCs w:val="28"/>
           <w:lang w:val="en-US"/>
         </w:rPr>
@@ -3724,6 +3941,7 @@
       <w:proofErr w:type="spellEnd"/>
       <w:r>
         <w:rPr>
+          <w:sz w:val="24"/>
           <w:szCs w:val="28"/>
         </w:rPr>
         <w:t>.</w:t>
@@ -3737,6 +3955,7 @@
         <w:ind w:left="633"/>
         <w:jc w:val="both"/>
         <w:rPr>
+          <w:sz w:val="24"/>
           <w:szCs w:val="28"/>
         </w:rPr>
       </w:pPr>
@@ -3746,19 +3965,20 @@
         <w:pStyle w:val="1"/>
         <w:rPr>
           <w:rFonts w:ascii="Times New Roman" w:hAnsi="Times New Roman"/>
-        </w:rPr>
-      </w:pPr>
-      <w:bookmarkStart w:id="37" w:name="_Toc366495751"/>
-      <w:bookmarkStart w:id="38" w:name="_Toc6837015"/>
+          <w:sz w:val="24"/>
+        </w:rPr>
+      </w:pPr>
+      <w:bookmarkStart w:id="36" w:name="_Toc366495751"/>
+      <w:bookmarkStart w:id="37" w:name="_Toc6837015"/>
       <w:r>
         <w:rPr>
           <w:rFonts w:ascii="Times New Roman" w:hAnsi="Times New Roman"/>
-          <w:highlight w:val="yellow"/>
+          <w:sz w:val="24"/>
         </w:rPr>
         <w:t>7. МетодИКА испытаний</w:t>
       </w:r>
+      <w:bookmarkEnd w:id="36"/>
       <w:bookmarkEnd w:id="37"/>
-      <w:bookmarkEnd w:id="38"/>
     </w:p>
     <w:p>
       <w:pPr>
@@ -3766,6 +3986,7 @@
         <w:jc w:val="both"/>
         <w:rPr>
           <w:b/>
+          <w:sz w:val="24"/>
           <w:szCs w:val="28"/>
         </w:rPr>
       </w:pPr>
@@ -3776,71 +3997,41 @@
         <w:jc w:val="both"/>
         <w:rPr>
           <w:b/>
+          <w:sz w:val="24"/>
           <w:szCs w:val="28"/>
         </w:rPr>
       </w:pPr>
       <w:r>
         <w:rPr>
           <w:b/>
-          <w:szCs w:val="28"/>
-        </w:rPr>
-        <w:t>7.</w:t>
-      </w:r>
+          <w:sz w:val="24"/>
+          <w:szCs w:val="28"/>
+        </w:rPr>
+        <w:t>7.1. Установка и настройка ПО «</w:t>
+      </w:r>
+      <w:proofErr w:type="spellStart"/>
       <w:r>
         <w:rPr>
           <w:b/>
-          <w:szCs w:val="28"/>
-        </w:rPr>
-        <w:t>1</w:t>
-      </w:r>
+          <w:sz w:val="24"/>
+          <w:szCs w:val="28"/>
+          <w:lang w:val="en-US"/>
+        </w:rPr>
+        <w:t>DeepFR</w:t>
+      </w:r>
+      <w:proofErr w:type="spellEnd"/>
       <w:r>
         <w:rPr>
           <w:b/>
-          <w:szCs w:val="28"/>
-        </w:rPr>
-        <w:t xml:space="preserve">. </w:t>
+          <w:sz w:val="24"/>
+          <w:szCs w:val="28"/>
+        </w:rPr>
+        <w:t xml:space="preserve">», включая необходимое </w:t>
       </w:r>
       <w:r>
         <w:rPr>
           <w:b/>
-          <w:szCs w:val="28"/>
-        </w:rPr>
-        <w:t xml:space="preserve">Установка и настройка ПО </w:t>
-      </w:r>
-      <w:r>
-        <w:rPr>
-          <w:b/>
-          <w:szCs w:val="28"/>
-        </w:rPr>
-        <w:t>«</w:t>
-      </w:r>
-      <w:proofErr w:type="spellStart"/>
-      <w:r>
-        <w:rPr>
-          <w:b/>
-          <w:szCs w:val="28"/>
-          <w:lang w:val="en-US"/>
-        </w:rPr>
-        <w:t>DeepFR</w:t>
-      </w:r>
-      <w:proofErr w:type="spellEnd"/>
-      <w:r>
-        <w:rPr>
-          <w:b/>
-          <w:szCs w:val="28"/>
-        </w:rPr>
-        <w:t>»</w:t>
-      </w:r>
-      <w:r>
-        <w:rPr>
-          <w:b/>
-          <w:szCs w:val="28"/>
-        </w:rPr>
-        <w:t xml:space="preserve">, включая необходимое </w:t>
-      </w:r>
-      <w:r>
-        <w:rPr>
-          <w:b/>
+          <w:sz w:val="24"/>
           <w:szCs w:val="28"/>
         </w:rPr>
         <w:t>окружение</w:t>
@@ -3852,6 +4043,7 @@
         <w:jc w:val="both"/>
         <w:rPr>
           <w:b/>
+          <w:sz w:val="24"/>
           <w:szCs w:val="28"/>
         </w:rPr>
       </w:pPr>
@@ -3868,24 +4060,21 @@
         <w:ind w:left="0" w:firstLine="567"/>
         <w:jc w:val="both"/>
         <w:rPr>
-          <w:szCs w:val="28"/>
-        </w:rPr>
-      </w:pPr>
-      <w:r>
-        <w:rPr>
-          <w:szCs w:val="28"/>
-        </w:rPr>
-        <w:t xml:space="preserve">Установить ПО </w:t>
-      </w:r>
-      <w:r>
-        <w:rPr>
-          <w:szCs w:val="28"/>
-        </w:rPr>
-        <w:t>«</w:t>
+          <w:sz w:val="24"/>
+          <w:szCs w:val="28"/>
+        </w:rPr>
+      </w:pPr>
+      <w:r>
+        <w:rPr>
+          <w:sz w:val="24"/>
+          <w:szCs w:val="28"/>
+        </w:rPr>
+        <w:t>Установить ПО «</w:t>
       </w:r>
       <w:proofErr w:type="spellStart"/>
       <w:r>
         <w:rPr>
+          <w:sz w:val="24"/>
           <w:szCs w:val="28"/>
           <w:lang w:val="en-US"/>
         </w:rPr>
@@ -3894,45 +4083,10 @@
       <w:proofErr w:type="spellEnd"/>
       <w:r>
         <w:rPr>
-          <w:szCs w:val="28"/>
-        </w:rPr>
-        <w:t>»</w:t>
-      </w:r>
-      <w:r>
-        <w:rPr>
-          <w:szCs w:val="28"/>
-        </w:rPr>
-        <w:t>, для чего выполнить пункт</w:t>
-      </w:r>
-      <w:r>
-        <w:rPr>
-          <w:szCs w:val="28"/>
-        </w:rPr>
-        <w:t xml:space="preserve"> 2.1</w:t>
-      </w:r>
-      <w:r>
-        <w:rPr>
-          <w:szCs w:val="28"/>
-        </w:rPr>
-        <w:t xml:space="preserve"> «Руководства </w:t>
-      </w:r>
-      <w:r>
-        <w:rPr>
-          <w:szCs w:val="28"/>
-        </w:rPr>
-        <w:t xml:space="preserve">системного </w:t>
-      </w:r>
-      <w:r>
-        <w:rPr>
-          <w:szCs w:val="28"/>
-        </w:rPr>
-        <w:t>программиста</w:t>
-      </w:r>
-      <w:r>
-        <w:rPr>
-          <w:szCs w:val="28"/>
-        </w:rPr>
-        <w:t>»;</w:t>
+          <w:sz w:val="24"/>
+          <w:szCs w:val="28"/>
+        </w:rPr>
+        <w:t>», для чего выполнить пункт 2.1 «Руководства системного программиста»;</w:t>
       </w:r>
     </w:p>
     <w:p>
@@ -3943,6 +4097,7 @@
         <w:ind w:left="567"/>
         <w:jc w:val="both"/>
         <w:rPr>
+          <w:sz w:val="24"/>
           <w:szCs w:val="28"/>
         </w:rPr>
       </w:pPr>
@@ -3956,11 +4111,13 @@
         <w:ind w:firstLine="567"/>
         <w:jc w:val="both"/>
         <w:rPr>
-          <w:szCs w:val="28"/>
-        </w:rPr>
-      </w:pPr>
-      <w:r>
-        <w:rPr>
+          <w:sz w:val="24"/>
+          <w:szCs w:val="28"/>
+        </w:rPr>
+      </w:pPr>
+      <w:r>
+        <w:rPr>
+          <w:sz w:val="24"/>
           <w:szCs w:val="28"/>
         </w:rPr>
         <w:t>Результат испытания считается положительным, если будут выполнены условия:</w:t>
@@ -3975,6 +4132,7 @@
         <w:ind w:firstLine="567"/>
         <w:jc w:val="both"/>
         <w:rPr>
+          <w:sz w:val="24"/>
           <w:szCs w:val="28"/>
         </w:rPr>
       </w:pPr>
@@ -3983,6 +4141,7 @@
       <w:pPr>
         <w:jc w:val="both"/>
         <w:rPr>
+          <w:sz w:val="24"/>
           <w:szCs w:val="28"/>
         </w:rPr>
       </w:pPr>
@@ -3999,9 +4158,13 @@
         </w:tabs>
         <w:ind w:left="0" w:firstLine="567"/>
         <w:jc w:val="both"/>
-      </w:pPr>
-      <w:r>
-        <w:rPr>
+        <w:rPr>
+          <w:sz w:val="24"/>
+        </w:rPr>
+      </w:pPr>
+      <w:r>
+        <w:rPr>
+          <w:sz w:val="24"/>
           <w:szCs w:val="28"/>
         </w:rPr>
         <w:t>Запустить ПО «</w:t>
@@ -4009,6 +4172,7 @@
       <w:proofErr w:type="spellStart"/>
       <w:r>
         <w:rPr>
+          <w:sz w:val="24"/>
           <w:szCs w:val="28"/>
           <w:lang w:val="en-US"/>
         </w:rPr>
@@ -4017,48 +4181,28 @@
       <w:proofErr w:type="spellEnd"/>
       <w:r>
         <w:rPr>
-          <w:szCs w:val="28"/>
-        </w:rPr>
-        <w:t>»</w:t>
-      </w:r>
-      <w:r>
-        <w:rPr>
-          <w:szCs w:val="28"/>
-        </w:rPr>
-        <w:t xml:space="preserve"> </w:t>
-      </w:r>
-      <w:r>
-        <w:rPr>
-          <w:szCs w:val="28"/>
-        </w:rPr>
-        <w:t>в соответчики с пункт</w:t>
-      </w:r>
-      <w:r>
-        <w:rPr>
+          <w:sz w:val="24"/>
+          <w:szCs w:val="28"/>
+        </w:rPr>
+        <w:t>» в соответчики с пункт</w:t>
+      </w:r>
+      <w:r>
+        <w:rPr>
+          <w:sz w:val="24"/>
           <w:szCs w:val="28"/>
         </w:rPr>
         <w:t>ом</w:t>
       </w:r>
       <w:r>
         <w:rPr>
-          <w:szCs w:val="28"/>
-        </w:rPr>
-        <w:t xml:space="preserve"> 3.2.1 </w:t>
-      </w:r>
-      <w:r>
-        <w:rPr>
-          <w:szCs w:val="28"/>
-        </w:rPr>
-        <w:t>«Руководства оператора»</w:t>
-      </w:r>
-      <w:r>
-        <w:rPr>
-          <w:szCs w:val="28"/>
-        </w:rPr>
-        <w:t>.</w:t>
-      </w:r>
-      <w:r>
-        <w:rPr>
+          <w:sz w:val="24"/>
+          <w:szCs w:val="28"/>
+        </w:rPr>
+        <w:t xml:space="preserve"> 3.2.1 «Руководства оператора».</w:t>
+      </w:r>
+      <w:r>
+        <w:rPr>
+          <w:sz w:val="24"/>
           <w:szCs w:val="28"/>
         </w:rPr>
         <w:t xml:space="preserve"> </w:t>
@@ -4072,6 +4216,7 @@
         <w:ind w:left="567"/>
         <w:jc w:val="both"/>
         <w:rPr>
+          <w:sz w:val="24"/>
           <w:szCs w:val="28"/>
         </w:rPr>
       </w:pPr>
@@ -4085,11 +4230,13 @@
         <w:ind w:firstLine="567"/>
         <w:jc w:val="both"/>
         <w:rPr>
-          <w:szCs w:val="28"/>
-        </w:rPr>
-      </w:pPr>
-      <w:r>
-        <w:rPr>
+          <w:sz w:val="24"/>
+          <w:szCs w:val="28"/>
+        </w:rPr>
+      </w:pPr>
+      <w:r>
+        <w:rPr>
+          <w:sz w:val="24"/>
           <w:szCs w:val="28"/>
         </w:rPr>
         <w:t>Результат испытания считается положительным, если будут выполнены условия:</w:t>
@@ -4104,6 +4251,7 @@
         <w:ind w:firstLine="567"/>
         <w:jc w:val="both"/>
         <w:rPr>
+          <w:sz w:val="24"/>
           <w:szCs w:val="28"/>
         </w:rPr>
       </w:pPr>
@@ -4114,6 +4262,7 @@
         <w:jc w:val="both"/>
         <w:rPr>
           <w:b/>
+          <w:sz w:val="24"/>
           <w:szCs w:val="28"/>
         </w:rPr>
       </w:pPr>
@@ -4124,12 +4273,14 @@
         <w:jc w:val="both"/>
         <w:rPr>
           <w:b/>
+          <w:sz w:val="24"/>
           <w:szCs w:val="28"/>
         </w:rPr>
       </w:pPr>
       <w:r>
         <w:rPr>
           <w:b/>
+          <w:sz w:val="24"/>
           <w:szCs w:val="28"/>
         </w:rPr>
         <w:t xml:space="preserve">7.2. </w:t>
@@ -4137,14 +4288,32 @@
       <w:r>
         <w:rPr>
           <w:b/>
-          <w:szCs w:val="28"/>
-        </w:rPr>
-        <w:t>Проверка процесса добавления лиц в базу данных распознавания ПО «</w:t>
+          <w:sz w:val="24"/>
+          <w:szCs w:val="28"/>
+        </w:rPr>
+        <w:t xml:space="preserve">Проверка процесса </w:t>
+      </w:r>
+      <w:r>
+        <w:rPr>
+          <w:b/>
+          <w:sz w:val="24"/>
+          <w:szCs w:val="28"/>
+        </w:rPr>
+        <w:t>регистрации</w:t>
+      </w:r>
+      <w:r>
+        <w:rPr>
+          <w:b/>
+          <w:sz w:val="24"/>
+          <w:szCs w:val="28"/>
+        </w:rPr>
+        <w:t xml:space="preserve"> в базу данных распознавания ПО «</w:t>
       </w:r>
       <w:proofErr w:type="spellStart"/>
       <w:r>
         <w:rPr>
           <w:b/>
+          <w:sz w:val="24"/>
           <w:szCs w:val="28"/>
           <w:lang w:val="en-US"/>
         </w:rPr>
@@ -4154,6 +4323,7 @@
       <w:r>
         <w:rPr>
           <w:b/>
+          <w:sz w:val="24"/>
           <w:szCs w:val="28"/>
         </w:rPr>
         <w:t>»</w:t>
@@ -4165,6 +4335,7 @@
         <w:jc w:val="both"/>
         <w:rPr>
           <w:b/>
+          <w:sz w:val="24"/>
           <w:szCs w:val="28"/>
         </w:rPr>
       </w:pPr>
@@ -4181,11 +4352,13 @@
         <w:ind w:left="0" w:firstLine="567"/>
         <w:jc w:val="both"/>
         <w:rPr>
-          <w:szCs w:val="28"/>
-        </w:rPr>
-      </w:pPr>
-      <w:r>
-        <w:rPr>
+          <w:sz w:val="24"/>
+          <w:szCs w:val="28"/>
+        </w:rPr>
+      </w:pPr>
+      <w:r>
+        <w:rPr>
+          <w:sz w:val="24"/>
           <w:szCs w:val="28"/>
         </w:rPr>
         <w:t>Запустить ПО «</w:t>
@@ -4193,6 +4366,7 @@
       <w:proofErr w:type="spellStart"/>
       <w:r>
         <w:rPr>
+          <w:sz w:val="24"/>
           <w:szCs w:val="28"/>
           <w:lang w:val="en-US"/>
         </w:rPr>
@@ -4201,45 +4375,24 @@
       <w:proofErr w:type="spellEnd"/>
       <w:r>
         <w:rPr>
-          <w:szCs w:val="28"/>
-        </w:rPr>
-        <w:t>»</w:t>
-      </w:r>
-      <w:r>
-        <w:rPr>
-          <w:szCs w:val="28"/>
-        </w:rPr>
-        <w:t xml:space="preserve"> </w:t>
-      </w:r>
-      <w:r>
-        <w:rPr>
-          <w:szCs w:val="28"/>
-        </w:rPr>
-        <w:t>в соответчики с пункт</w:t>
-      </w:r>
-      <w:r>
-        <w:rPr>
+          <w:sz w:val="24"/>
+          <w:szCs w:val="28"/>
+        </w:rPr>
+        <w:t>» в соответчики с пункт</w:t>
+      </w:r>
+      <w:r>
+        <w:rPr>
+          <w:sz w:val="24"/>
           <w:szCs w:val="28"/>
         </w:rPr>
         <w:t>ом</w:t>
       </w:r>
       <w:r>
         <w:rPr>
-          <w:szCs w:val="28"/>
-        </w:rPr>
-        <w:t xml:space="preserve"> 3.2.1 </w:t>
-      </w:r>
-      <w:r>
-        <w:rPr>
-          <w:szCs w:val="28"/>
-        </w:rPr>
-        <w:t>«Руководства оператора»</w:t>
-      </w:r>
-      <w:r>
-        <w:rPr>
-          <w:szCs w:val="28"/>
-        </w:rPr>
-        <w:t>.</w:t>
+          <w:sz w:val="24"/>
+          <w:szCs w:val="28"/>
+        </w:rPr>
+        <w:t xml:space="preserve"> 3.2.1 «Руководства оператора».</w:t>
       </w:r>
     </w:p>
     <w:p>
@@ -4251,6 +4404,7 @@
         <w:ind w:left="630"/>
         <w:jc w:val="both"/>
         <w:rPr>
+          <w:sz w:val="24"/>
           <w:szCs w:val="28"/>
         </w:rPr>
       </w:pPr>
@@ -4262,6 +4416,7 @@
         </w:tabs>
         <w:jc w:val="both"/>
         <w:rPr>
+          <w:sz w:val="24"/>
           <w:szCs w:val="28"/>
         </w:rPr>
       </w:pPr>
@@ -4275,11 +4430,13 @@
         <w:ind w:firstLine="567"/>
         <w:jc w:val="both"/>
         <w:rPr>
-          <w:szCs w:val="28"/>
-        </w:rPr>
-      </w:pPr>
-      <w:r>
-        <w:rPr>
+          <w:sz w:val="24"/>
+          <w:szCs w:val="28"/>
+        </w:rPr>
+      </w:pPr>
+      <w:r>
+        <w:rPr>
+          <w:sz w:val="24"/>
           <w:szCs w:val="28"/>
         </w:rPr>
         <w:t>Результат испытания считается положительным, если будут выполнены условия:</w:t>
@@ -4294,6 +4451,7 @@
         <w:ind w:firstLine="567"/>
         <w:jc w:val="both"/>
         <w:rPr>
+          <w:sz w:val="24"/>
           <w:szCs w:val="28"/>
         </w:rPr>
       </w:pPr>
@@ -4304,12 +4462,14 @@
         <w:jc w:val="both"/>
         <w:rPr>
           <w:b/>
+          <w:sz w:val="24"/>
           <w:szCs w:val="28"/>
         </w:rPr>
       </w:pPr>
       <w:r>
         <w:rPr>
           <w:b/>
+          <w:sz w:val="24"/>
           <w:szCs w:val="28"/>
         </w:rPr>
         <w:t>7.3. Проверка работоспособности системы распознавания лиц ПО «</w:t>
@@ -4318,6 +4478,7 @@
       <w:r>
         <w:rPr>
           <w:b/>
+          <w:sz w:val="24"/>
           <w:szCs w:val="28"/>
           <w:lang w:val="en-US"/>
         </w:rPr>
@@ -4327,6 +4488,7 @@
       <w:r>
         <w:rPr>
           <w:b/>
+          <w:sz w:val="24"/>
           <w:szCs w:val="28"/>
         </w:rPr>
         <w:t>»</w:t>
@@ -4344,19 +4506,21 @@
         <w:ind w:left="0" w:firstLine="567"/>
         <w:jc w:val="both"/>
         <w:rPr>
-          <w:szCs w:val="28"/>
-        </w:rPr>
-      </w:pPr>
-      <w:r>
-        <w:rPr>
-          <w:szCs w:val="28"/>
-        </w:rPr>
-        <w:lastRenderedPageBreak/>
+          <w:sz w:val="24"/>
+          <w:szCs w:val="28"/>
+        </w:rPr>
+      </w:pPr>
+      <w:r>
+        <w:rPr>
+          <w:sz w:val="24"/>
+          <w:szCs w:val="28"/>
+        </w:rPr>
         <w:t>Запустить ПО «</w:t>
       </w:r>
       <w:proofErr w:type="spellStart"/>
       <w:r>
         <w:rPr>
+          <w:sz w:val="24"/>
           <w:szCs w:val="28"/>
           <w:lang w:val="en-US"/>
         </w:rPr>
@@ -4365,33 +4529,10 @@
       <w:proofErr w:type="spellEnd"/>
       <w:r>
         <w:rPr>
-          <w:szCs w:val="28"/>
-        </w:rPr>
-        <w:t>»</w:t>
-      </w:r>
-      <w:r>
-        <w:rPr>
-          <w:szCs w:val="28"/>
-        </w:rPr>
-        <w:t xml:space="preserve"> </w:t>
-      </w:r>
-      <w:r>
-        <w:rPr>
-          <w:szCs w:val="28"/>
-        </w:rPr>
-        <w:t xml:space="preserve">в соответчики с пунктом 3.2.1 </w:t>
-      </w:r>
-      <w:r>
-        <w:rPr>
-          <w:szCs w:val="28"/>
-        </w:rPr>
-        <w:t>«Руководства оператора»</w:t>
-      </w:r>
-      <w:r>
-        <w:rPr>
-          <w:szCs w:val="28"/>
-        </w:rPr>
-        <w:t>.</w:t>
+          <w:sz w:val="24"/>
+          <w:szCs w:val="28"/>
+        </w:rPr>
+        <w:t>» в соответчики с пунктом 3.2.1 «Руководства оператора».</w:t>
       </w:r>
     </w:p>
     <w:p>
@@ -4403,6 +4544,7 @@
         <w:ind w:left="630"/>
         <w:jc w:val="both"/>
         <w:rPr>
+          <w:sz w:val="24"/>
           <w:szCs w:val="28"/>
         </w:rPr>
       </w:pPr>
@@ -4414,6 +4556,7 @@
         </w:tabs>
         <w:jc w:val="both"/>
         <w:rPr>
+          <w:sz w:val="24"/>
           <w:szCs w:val="28"/>
         </w:rPr>
       </w:pPr>
@@ -4427,11 +4570,13 @@
         <w:ind w:firstLine="567"/>
         <w:jc w:val="both"/>
         <w:rPr>
-          <w:szCs w:val="28"/>
-        </w:rPr>
-      </w:pPr>
-      <w:r>
-        <w:rPr>
+          <w:sz w:val="24"/>
+          <w:szCs w:val="28"/>
+        </w:rPr>
+      </w:pPr>
+      <w:r>
+        <w:rPr>
+          <w:sz w:val="24"/>
           <w:szCs w:val="28"/>
         </w:rPr>
         <w:t>Результат испытания считается положительным, если будут выполнены условия:</w:t>
@@ -4443,6 +4588,7 @@
         <w:jc w:val="both"/>
         <w:rPr>
           <w:b/>
+          <w:sz w:val="24"/>
           <w:szCs w:val="28"/>
         </w:rPr>
       </w:pPr>
@@ -4453,59 +4599,51 @@
         <w:jc w:val="both"/>
         <w:rPr>
           <w:b/>
+          <w:sz w:val="24"/>
           <w:szCs w:val="28"/>
         </w:rPr>
       </w:pPr>
       <w:r>
         <w:rPr>
           <w:b/>
-          <w:szCs w:val="28"/>
-        </w:rPr>
-        <w:t>7.</w:t>
-      </w:r>
+          <w:sz w:val="24"/>
+          <w:szCs w:val="28"/>
+        </w:rPr>
+        <w:t xml:space="preserve">7.4. Проверка функции </w:t>
+      </w:r>
+      <w:proofErr w:type="spellStart"/>
       <w:r>
         <w:rPr>
           <w:b/>
-          <w:szCs w:val="28"/>
-        </w:rPr>
-        <w:t>4</w:t>
-      </w:r>
+          <w:sz w:val="24"/>
+          <w:szCs w:val="28"/>
+        </w:rPr>
+        <w:t>антиспуфинга</w:t>
+      </w:r>
+      <w:proofErr w:type="spellEnd"/>
       <w:r>
         <w:rPr>
           <w:b/>
-          <w:szCs w:val="28"/>
-        </w:rPr>
-        <w:t xml:space="preserve">. Проверка функции </w:t>
+          <w:sz w:val="24"/>
+          <w:szCs w:val="28"/>
+        </w:rPr>
+        <w:t xml:space="preserve"> ПО «</w:t>
       </w:r>
       <w:proofErr w:type="spellStart"/>
       <w:r>
         <w:rPr>
           <w:b/>
-          <w:szCs w:val="28"/>
-        </w:rPr>
-        <w:t>антиспуфинга</w:t>
+          <w:sz w:val="24"/>
+          <w:szCs w:val="28"/>
+          <w:lang w:val="en-US"/>
+        </w:rPr>
+        <w:t>DeepFR</w:t>
       </w:r>
       <w:proofErr w:type="spellEnd"/>
       <w:r>
         <w:rPr>
           <w:b/>
-          <w:szCs w:val="28"/>
-        </w:rPr>
-        <w:t xml:space="preserve"> ПО «</w:t>
-      </w:r>
-      <w:proofErr w:type="spellStart"/>
-      <w:r>
-        <w:rPr>
-          <w:b/>
-          <w:szCs w:val="28"/>
-          <w:lang w:val="en-US"/>
-        </w:rPr>
-        <w:t>DeepFR</w:t>
-      </w:r>
-      <w:proofErr w:type="spellEnd"/>
-      <w:r>
-        <w:rPr>
-          <w:b/>
+          <w:sz w:val="24"/>
           <w:szCs w:val="28"/>
         </w:rPr>
         <w:t>»</w:t>
@@ -4523,11 +4661,13 @@
         <w:ind w:left="0" w:firstLine="567"/>
         <w:jc w:val="both"/>
         <w:rPr>
-          <w:szCs w:val="28"/>
-        </w:rPr>
-      </w:pPr>
-      <w:r>
-        <w:rPr>
+          <w:sz w:val="24"/>
+          <w:szCs w:val="28"/>
+        </w:rPr>
+      </w:pPr>
+      <w:r>
+        <w:rPr>
+          <w:sz w:val="24"/>
           <w:szCs w:val="28"/>
         </w:rPr>
         <w:t>Запустить ПО «</w:t>
@@ -4535,6 +4675,7 @@
       <w:proofErr w:type="spellStart"/>
       <w:r>
         <w:rPr>
+          <w:sz w:val="24"/>
           <w:szCs w:val="28"/>
           <w:lang w:val="en-US"/>
         </w:rPr>
@@ -4543,33 +4684,10 @@
       <w:proofErr w:type="spellEnd"/>
       <w:r>
         <w:rPr>
-          <w:szCs w:val="28"/>
-        </w:rPr>
-        <w:t>»</w:t>
-      </w:r>
-      <w:r>
-        <w:rPr>
-          <w:szCs w:val="28"/>
-        </w:rPr>
-        <w:t xml:space="preserve"> </w:t>
-      </w:r>
-      <w:r>
-        <w:rPr>
-          <w:szCs w:val="28"/>
-        </w:rPr>
-        <w:t xml:space="preserve">в соответчики с пунктом 3.2.1 </w:t>
-      </w:r>
-      <w:r>
-        <w:rPr>
-          <w:szCs w:val="28"/>
-        </w:rPr>
-        <w:t>«Руководства оператора»</w:t>
-      </w:r>
-      <w:r>
-        <w:rPr>
-          <w:szCs w:val="28"/>
-        </w:rPr>
-        <w:t>.</w:t>
+          <w:sz w:val="24"/>
+          <w:szCs w:val="28"/>
+        </w:rPr>
+        <w:t>» в соответчики с пунктом 3.2.1 «Руководства оператора».</w:t>
       </w:r>
     </w:p>
     <w:p>
@@ -4581,6 +4699,7 @@
         <w:ind w:left="630"/>
         <w:jc w:val="both"/>
         <w:rPr>
+          <w:sz w:val="24"/>
           <w:szCs w:val="28"/>
         </w:rPr>
       </w:pPr>
@@ -4592,6 +4711,7 @@
         </w:tabs>
         <w:jc w:val="both"/>
         <w:rPr>
+          <w:sz w:val="24"/>
           <w:szCs w:val="28"/>
         </w:rPr>
       </w:pPr>
@@ -4605,11 +4725,13 @@
         <w:ind w:firstLine="567"/>
         <w:jc w:val="both"/>
         <w:rPr>
-          <w:szCs w:val="28"/>
-        </w:rPr>
-      </w:pPr>
-      <w:r>
-        <w:rPr>
+          <w:sz w:val="24"/>
+          <w:szCs w:val="28"/>
+        </w:rPr>
+      </w:pPr>
+      <w:r>
+        <w:rPr>
+          <w:sz w:val="24"/>
           <w:szCs w:val="28"/>
         </w:rPr>
         <w:t>Результат испытания считается положительным, если будут выполнены условия:</w:t>
@@ -4620,6 +4742,7 @@
         <w:spacing w:before="120"/>
         <w:jc w:val="both"/>
         <w:rPr>
+          <w:sz w:val="24"/>
           <w:szCs w:val="28"/>
         </w:rPr>
       </w:pPr>
@@ -4630,12 +4753,14 @@
         <w:jc w:val="both"/>
         <w:rPr>
           <w:b/>
+          <w:sz w:val="24"/>
           <w:szCs w:val="28"/>
         </w:rPr>
       </w:pPr>
       <w:r>
         <w:rPr>
           <w:b/>
+          <w:sz w:val="24"/>
           <w:szCs w:val="28"/>
         </w:rPr>
         <w:t>7.</w:t>
@@ -4643,6 +4768,7 @@
       <w:r>
         <w:rPr>
           <w:b/>
+          <w:sz w:val="24"/>
           <w:szCs w:val="28"/>
         </w:rPr>
         <w:t>5</w:t>
@@ -4650,6 +4776,7 @@
       <w:r>
         <w:rPr>
           <w:b/>
+          <w:sz w:val="24"/>
           <w:szCs w:val="28"/>
         </w:rPr>
         <w:t xml:space="preserve">. </w:t>
@@ -4657,6 +4784,7 @@
       <w:r>
         <w:rPr>
           <w:b/>
+          <w:sz w:val="24"/>
         </w:rPr>
         <w:t>Проверка выполнения требований ТЗ к нефункциональным характеристикам</w:t>
       </w:r>
@@ -4673,29 +4801,20 @@
         <w:ind w:left="0" w:firstLine="567"/>
         <w:jc w:val="both"/>
         <w:rPr>
-          <w:szCs w:val="28"/>
-        </w:rPr>
-      </w:pPr>
-      <w:r>
-        <w:rPr>
-          <w:szCs w:val="28"/>
-        </w:rPr>
-        <w:t>Запустить</w:t>
-      </w:r>
-      <w:r>
-        <w:rPr>
-          <w:szCs w:val="28"/>
-        </w:rPr>
-        <w:t xml:space="preserve"> </w:t>
-      </w:r>
-      <w:r>
-        <w:rPr>
-          <w:szCs w:val="28"/>
-        </w:rPr>
-        <w:t>ПО «</w:t>
-      </w:r>
-      <w:r>
-        <w:rPr>
+          <w:sz w:val="24"/>
+          <w:szCs w:val="28"/>
+        </w:rPr>
+      </w:pPr>
+      <w:r>
+        <w:rPr>
+          <w:sz w:val="24"/>
+          <w:szCs w:val="28"/>
+        </w:rPr>
+        <w:t>Запустить ПО «</w:t>
+      </w:r>
+      <w:r>
+        <w:rPr>
+          <w:sz w:val="24"/>
           <w:szCs w:val="28"/>
           <w:lang w:val="en-US"/>
         </w:rPr>
@@ -4703,57 +4822,38 @@
       </w:r>
       <w:r>
         <w:rPr>
-          <w:szCs w:val="28"/>
-        </w:rPr>
-        <w:t>»</w:t>
-      </w:r>
-      <w:r>
-        <w:rPr>
-          <w:szCs w:val="28"/>
-        </w:rPr>
-        <w:t xml:space="preserve"> </w:t>
-      </w:r>
-      <w:r>
-        <w:rPr>
-          <w:szCs w:val="28"/>
-        </w:rPr>
-        <w:t>в соответ</w:t>
-      </w:r>
-      <w:r>
-        <w:rPr>
+          <w:sz w:val="24"/>
+          <w:szCs w:val="28"/>
+        </w:rPr>
+        <w:t>» в соответ</w:t>
+      </w:r>
+      <w:r>
+        <w:rPr>
+          <w:sz w:val="24"/>
           <w:szCs w:val="28"/>
         </w:rPr>
         <w:t>ствии</w:t>
       </w:r>
       <w:r>
         <w:rPr>
+          <w:sz w:val="24"/>
           <w:szCs w:val="28"/>
         </w:rPr>
         <w:t xml:space="preserve"> с пункт</w:t>
       </w:r>
       <w:r>
         <w:rPr>
+          <w:sz w:val="24"/>
           <w:szCs w:val="28"/>
         </w:rPr>
         <w:t>ом</w:t>
       </w:r>
       <w:r>
         <w:rPr>
-          <w:szCs w:val="28"/>
-        </w:rPr>
-        <w:t xml:space="preserve"> 3.2.1 </w:t>
-      </w:r>
-      <w:r>
-        <w:rPr>
-          <w:szCs w:val="28"/>
-        </w:rPr>
-        <w:t>«Руководства оператора»</w:t>
-      </w:r>
-      <w:r>
-        <w:rPr>
-          <w:szCs w:val="28"/>
-        </w:rPr>
-        <w:t>;</w:t>
+          <w:sz w:val="24"/>
+          <w:szCs w:val="28"/>
+        </w:rPr>
+        <w:t xml:space="preserve"> 3.2.1 «Руководства оператора»;</w:t>
       </w:r>
     </w:p>
     <w:p>
@@ -4764,6 +4864,7 @@
         <w:ind w:left="567"/>
         <w:jc w:val="both"/>
         <w:rPr>
+          <w:sz w:val="24"/>
           <w:szCs w:val="28"/>
           <w:highlight w:val="yellow"/>
         </w:rPr>
@@ -4777,11 +4878,13 @@
         <w:ind w:firstLine="567"/>
         <w:jc w:val="both"/>
         <w:rPr>
-          <w:szCs w:val="28"/>
-        </w:rPr>
-      </w:pPr>
-      <w:r>
-        <w:rPr>
+          <w:sz w:val="24"/>
+          <w:szCs w:val="28"/>
+        </w:rPr>
+      </w:pPr>
+      <w:r>
+        <w:rPr>
+          <w:sz w:val="24"/>
           <w:szCs w:val="28"/>
         </w:rPr>
         <w:t>Результат испытания считается положительным, если будут выполнены условия:</w:t>
@@ -4793,6 +4896,7 @@
         <w:ind w:right="21" w:firstLine="567"/>
         <w:jc w:val="both"/>
         <w:rPr>
+          <w:sz w:val="24"/>
           <w:szCs w:val="28"/>
         </w:rPr>
       </w:pPr>
@@ -4803,19 +4907,32 @@
         <w:jc w:val="both"/>
         <w:rPr>
           <w:b/>
+          <w:sz w:val="24"/>
           <w:szCs w:val="28"/>
         </w:rPr>
       </w:pPr>
       <w:r>
         <w:rPr>
           <w:b/>
-          <w:szCs w:val="28"/>
-        </w:rPr>
-        <w:t xml:space="preserve">7.4. </w:t>
-      </w:r>
+          <w:sz w:val="24"/>
+          <w:szCs w:val="28"/>
+        </w:rPr>
+        <w:t>7.6</w:t>
+      </w:r>
+      <w:bookmarkStart w:id="38" w:name="_GoBack"/>
+      <w:bookmarkEnd w:id="38"/>
       <w:r>
         <w:rPr>
           <w:b/>
+          <w:sz w:val="24"/>
+          <w:szCs w:val="28"/>
+        </w:rPr>
+        <w:t xml:space="preserve">. </w:t>
+      </w:r>
+      <w:r>
+        <w:rPr>
+          <w:b/>
+          <w:sz w:val="24"/>
           <w:szCs w:val="28"/>
         </w:rPr>
         <w:t>Проверка информационной и программной совместимости (п</w:t>
@@ -4823,6 +4940,7 @@
       <w:r>
         <w:rPr>
           <w:b/>
+          <w:sz w:val="24"/>
           <w:szCs w:val="28"/>
         </w:rPr>
         <w:t>роверка состава входных и выходных данных</w:t>
@@ -4830,6 +4948,7 @@
       <w:r>
         <w:rPr>
           <w:b/>
+          <w:sz w:val="24"/>
           <w:szCs w:val="28"/>
         </w:rPr>
         <w:t>)</w:t>
@@ -4841,6 +4960,7 @@
         <w:jc w:val="both"/>
         <w:rPr>
           <w:b/>
+          <w:sz w:val="24"/>
           <w:szCs w:val="28"/>
         </w:rPr>
       </w:pPr>
@@ -4857,17 +4977,20 @@
         <w:ind w:left="0" w:firstLine="567"/>
         <w:jc w:val="both"/>
         <w:rPr>
-          <w:szCs w:val="28"/>
-        </w:rPr>
-      </w:pPr>
-      <w:r>
-        <w:rPr>
+          <w:sz w:val="24"/>
+          <w:szCs w:val="28"/>
+        </w:rPr>
+      </w:pPr>
+      <w:r>
+        <w:rPr>
+          <w:sz w:val="24"/>
           <w:szCs w:val="28"/>
         </w:rPr>
         <w:t>Запустить ПО «</w:t>
       </w:r>
       <w:r>
         <w:rPr>
+          <w:sz w:val="24"/>
           <w:szCs w:val="28"/>
           <w:lang w:val="en-US"/>
         </w:rPr>
@@ -4875,57 +4998,38 @@
       </w:r>
       <w:r>
         <w:rPr>
-          <w:szCs w:val="28"/>
-        </w:rPr>
-        <w:t>»</w:t>
-      </w:r>
-      <w:r>
-        <w:rPr>
-          <w:szCs w:val="28"/>
-        </w:rPr>
-        <w:t xml:space="preserve"> </w:t>
-      </w:r>
-      <w:r>
-        <w:rPr>
-          <w:szCs w:val="28"/>
-        </w:rPr>
-        <w:t>в соответ</w:t>
-      </w:r>
-      <w:r>
-        <w:rPr>
+          <w:sz w:val="24"/>
+          <w:szCs w:val="28"/>
+        </w:rPr>
+        <w:t>» в соответ</w:t>
+      </w:r>
+      <w:r>
+        <w:rPr>
+          <w:sz w:val="24"/>
           <w:szCs w:val="28"/>
         </w:rPr>
         <w:t>ствии</w:t>
       </w:r>
       <w:r>
         <w:rPr>
+          <w:sz w:val="24"/>
           <w:szCs w:val="28"/>
         </w:rPr>
         <w:t xml:space="preserve"> с пункт</w:t>
       </w:r>
       <w:r>
         <w:rPr>
+          <w:sz w:val="24"/>
           <w:szCs w:val="28"/>
         </w:rPr>
         <w:t>ом</w:t>
       </w:r>
       <w:r>
         <w:rPr>
-          <w:szCs w:val="28"/>
-        </w:rPr>
-        <w:t xml:space="preserve"> 3.2.1 </w:t>
-      </w:r>
-      <w:r>
-        <w:rPr>
-          <w:szCs w:val="28"/>
-        </w:rPr>
-        <w:t>«Руководства оператора»</w:t>
-      </w:r>
-      <w:r>
-        <w:rPr>
-          <w:szCs w:val="28"/>
-        </w:rPr>
-        <w:t>.</w:t>
+          <w:sz w:val="24"/>
+          <w:szCs w:val="28"/>
+        </w:rPr>
+        <w:t xml:space="preserve"> 3.2.1 «Руководства оператора».</w:t>
       </w:r>
     </w:p>
     <w:p>
@@ -4940,13 +5044,16 @@
         <w:ind w:left="0" w:firstLine="567"/>
         <w:jc w:val="both"/>
         <w:rPr>
-          <w:szCs w:val="28"/>
-        </w:rPr>
-      </w:pPr>
-      <w:r>
-        <w:rPr>
-          <w:szCs w:val="28"/>
-        </w:rPr>
+          <w:sz w:val="24"/>
+          <w:szCs w:val="28"/>
+        </w:rPr>
+      </w:pPr>
+      <w:r>
+        <w:rPr>
+          <w:sz w:val="24"/>
+          <w:szCs w:val="28"/>
+        </w:rPr>
+        <w:lastRenderedPageBreak/>
         <w:t>Произвести загрузку изображения на сервер в соответствии с пунктом 3.2.3 «Руководства оператора».</w:t>
       </w:r>
     </w:p>
@@ -4954,6 +5061,7 @@
       <w:pPr>
         <w:jc w:val="both"/>
         <w:rPr>
+          <w:sz w:val="24"/>
           <w:szCs w:val="28"/>
         </w:rPr>
       </w:pPr>
@@ -4970,23 +5078,27 @@
         <w:ind w:left="0" w:firstLine="630"/>
         <w:jc w:val="both"/>
         <w:rPr>
-          <w:szCs w:val="28"/>
-        </w:rPr>
-      </w:pPr>
-      <w:r>
-        <w:rPr>
+          <w:sz w:val="24"/>
+          <w:szCs w:val="28"/>
+        </w:rPr>
+      </w:pPr>
+      <w:r>
+        <w:rPr>
+          <w:sz w:val="24"/>
           <w:szCs w:val="28"/>
         </w:rPr>
         <w:t>После загрузки изображения на сервер на главном окне отсутствуют со</w:t>
       </w:r>
       <w:r>
         <w:rPr>
+          <w:sz w:val="24"/>
           <w:szCs w:val="28"/>
         </w:rPr>
         <w:t>общения об ошибках (см. рис. 11</w:t>
       </w:r>
       <w:r>
         <w:rPr>
+          <w:sz w:val="24"/>
           <w:szCs w:val="28"/>
         </w:rPr>
         <w:t xml:space="preserve"> «Руководства оператора») (пункт ТЗ 4.1.3);</w:t>
@@ -5004,11 +5116,13 @@
         <w:ind w:left="0" w:firstLine="630"/>
         <w:jc w:val="both"/>
         <w:rPr>
-          <w:szCs w:val="28"/>
-        </w:rPr>
-      </w:pPr>
-      <w:r>
-        <w:rPr>
+          <w:sz w:val="24"/>
+          <w:szCs w:val="28"/>
+        </w:rPr>
+      </w:pPr>
+      <w:r>
+        <w:rPr>
+          <w:sz w:val="24"/>
           <w:szCs w:val="28"/>
         </w:rPr>
         <w:t>На главном окне будет выведено исходное изображение с нанесённой графической разметкой в виде прямоугольников, ограничивающих области найденных лиц (см. рис. 5 «Руководства оператора») (пункт ТЗ 4.1.4).</w:t>
@@ -5017,6 +5131,7 @@
     <w:p>
       <w:pPr>
         <w:rPr>
+          <w:sz w:val="24"/>
           <w:szCs w:val="28"/>
         </w:rPr>
       </w:pPr>
@@ -5026,6 +5141,7 @@
         <w:pStyle w:val="1"/>
         <w:rPr>
           <w:rFonts w:ascii="Times New Roman" w:hAnsi="Times New Roman"/>
+          <w:sz w:val="24"/>
         </w:rPr>
       </w:pPr>
       <w:bookmarkStart w:id="39" w:name="_Toc366495752"/>
@@ -5033,6 +5149,7 @@
       <w:r>
         <w:rPr>
           <w:rFonts w:ascii="Times New Roman" w:hAnsi="Times New Roman"/>
+          <w:sz w:val="24"/>
         </w:rPr>
         <w:t>8. ОТЧЕТНОСТЬ</w:t>
       </w:r>
@@ -5041,6 +5158,7 @@
       <w:r>
         <w:rPr>
           <w:rFonts w:ascii="Times New Roman" w:hAnsi="Times New Roman"/>
+          <w:sz w:val="24"/>
         </w:rPr>
         <w:t xml:space="preserve"> </w:t>
       </w:r>
@@ -5050,11 +5168,13 @@
         <w:ind w:firstLine="567"/>
         <w:jc w:val="both"/>
         <w:rPr>
-          <w:szCs w:val="28"/>
-        </w:rPr>
-      </w:pPr>
-      <w:r>
-        <w:rPr>
+          <w:sz w:val="24"/>
+          <w:szCs w:val="28"/>
+        </w:rPr>
+      </w:pPr>
+      <w:r>
+        <w:rPr>
+          <w:sz w:val="24"/>
           <w:szCs w:val="28"/>
         </w:rPr>
         <w:t>По всем видам испытаний оформляется протокол испытаний, который подписывается членами комиссии, проводившими испытания.</w:t>
@@ -5065,11 +5185,13 @@
         <w:ind w:firstLine="567"/>
         <w:jc w:val="both"/>
         <w:rPr>
-          <w:szCs w:val="28"/>
-        </w:rPr>
-      </w:pPr>
-      <w:r>
-        <w:rPr>
+          <w:sz w:val="24"/>
+          <w:szCs w:val="28"/>
+        </w:rPr>
+      </w:pPr>
+      <w:r>
+        <w:rPr>
+          <w:sz w:val="24"/>
           <w:szCs w:val="28"/>
         </w:rPr>
         <w:t xml:space="preserve">Протокол испытаний утверждается </w:t>
@@ -5077,12 +5199,14 @@
       <w:r>
         <w:rPr>
           <w:bCs/>
+          <w:sz w:val="24"/>
           <w:szCs w:val="28"/>
         </w:rPr>
         <w:t>председателем комиссии</w:t>
       </w:r>
       <w:r>
         <w:rPr>
+          <w:sz w:val="24"/>
           <w:szCs w:val="28"/>
         </w:rPr>
         <w:t xml:space="preserve">. </w:t>
@@ -5093,6 +5217,7 @@
         <w:ind w:firstLine="567"/>
         <w:jc w:val="both"/>
         <w:rPr>
+          <w:sz w:val="24"/>
           <w:szCs w:val="28"/>
         </w:rPr>
       </w:pPr>
@@ -5105,6 +5230,7 @@
           <w:b w:val="0"/>
           <w:bCs w:val="0"/>
           <w:caps w:val="0"/>
+          <w:sz w:val="24"/>
           <w:lang w:val="ru-RU"/>
         </w:rPr>
       </w:pPr>
@@ -5112,9 +5238,9 @@
       <w:r>
         <w:rPr>
           <w:rFonts w:ascii="Times New Roman" w:hAnsi="Times New Roman"/>
+          <w:sz w:val="24"/>
           <w:lang w:val="ru-RU"/>
         </w:rPr>
-        <w:lastRenderedPageBreak/>
         <w:t>ПЕРЕЧЕНЬ ССЫЛОЧНЫХ ДОКУМЕНТОВ</w:t>
       </w:r>
       <w:bookmarkEnd w:id="41"/>
@@ -5132,53 +5258,48 @@
         <w:ind w:left="0" w:firstLine="567"/>
         <w:jc w:val="both"/>
         <w:rPr>
-          <w:szCs w:val="28"/>
-        </w:rPr>
-      </w:pPr>
-      <w:r>
-        <w:rPr>
+          <w:sz w:val="24"/>
+          <w:szCs w:val="28"/>
+        </w:rPr>
+      </w:pPr>
+      <w:r>
+        <w:rPr>
+          <w:sz w:val="24"/>
           <w:szCs w:val="28"/>
         </w:rPr>
         <w:t xml:space="preserve">ТЗ на </w:t>
       </w:r>
       <w:r>
         <w:rPr>
+          <w:sz w:val="24"/>
           <w:szCs w:val="28"/>
         </w:rPr>
         <w:t>опытно</w:t>
       </w:r>
       <w:r>
         <w:rPr>
+          <w:sz w:val="24"/>
           <w:szCs w:val="28"/>
         </w:rPr>
         <w:t xml:space="preserve"> </w:t>
       </w:r>
       <w:r>
         <w:rPr>
-          <w:szCs w:val="28"/>
-        </w:rPr>
-        <w:t>-</w:t>
-      </w:r>
-      <w:r>
-        <w:rPr>
-          <w:szCs w:val="28"/>
-        </w:rPr>
-        <w:t xml:space="preserve"> </w:t>
-      </w:r>
-      <w:r>
-        <w:rPr>
-          <w:szCs w:val="28"/>
-        </w:rPr>
-        <w:t xml:space="preserve">конструкторскую </w:t>
-      </w:r>
-      <w:r>
-        <w:rPr>
+          <w:sz w:val="24"/>
+          <w:szCs w:val="28"/>
+        </w:rPr>
+        <w:t xml:space="preserve">- конструкторскую </w:t>
+      </w:r>
+      <w:r>
+        <w:rPr>
+          <w:sz w:val="24"/>
           <w:szCs w:val="28"/>
         </w:rPr>
         <w:t>работу «</w:t>
       </w:r>
       <w:r>
         <w:rPr>
+          <w:sz w:val="24"/>
           <w:szCs w:val="28"/>
         </w:rPr>
         <w:t>Разработка и реализация программного обеспечения для обнаружения и распознавания лиц с использованием RGB-D камеры (Шифр ПО «</w:t>
@@ -5186,6 +5307,7 @@
       <w:proofErr w:type="spellStart"/>
       <w:r>
         <w:rPr>
+          <w:sz w:val="24"/>
           <w:szCs w:val="28"/>
         </w:rPr>
         <w:t>DeepFR</w:t>
@@ -5193,6 +5315,7 @@
       <w:proofErr w:type="spellEnd"/>
       <w:r>
         <w:rPr>
+          <w:sz w:val="24"/>
           <w:szCs w:val="28"/>
         </w:rPr>
         <w:t>»).</w:t>
@@ -5211,30 +5334,21 @@
         <w:ind w:left="0" w:firstLine="567"/>
         <w:jc w:val="both"/>
         <w:rPr>
-          <w:szCs w:val="28"/>
-        </w:rPr>
-      </w:pPr>
-      <w:r>
-        <w:rPr>
-          <w:szCs w:val="28"/>
-        </w:rPr>
-        <w:t>Программное обеспечение</w:t>
-      </w:r>
-      <w:r>
-        <w:rPr>
-          <w:szCs w:val="28"/>
-        </w:rPr>
-        <w:t xml:space="preserve"> ПО</w:t>
-      </w:r>
-      <w:r>
-        <w:rPr>
-          <w:szCs w:val="28"/>
-        </w:rPr>
-        <w:t xml:space="preserve"> «</w:t>
+          <w:sz w:val="24"/>
+          <w:szCs w:val="28"/>
+        </w:rPr>
+      </w:pPr>
+      <w:r>
+        <w:rPr>
+          <w:sz w:val="24"/>
+          <w:szCs w:val="28"/>
+        </w:rPr>
+        <w:t>Программное обеспечение ПО «</w:t>
       </w:r>
       <w:proofErr w:type="spellStart"/>
       <w:r>
         <w:rPr>
+          <w:sz w:val="24"/>
           <w:szCs w:val="28"/>
         </w:rPr>
         <w:t>DeepFR</w:t>
@@ -5242,6 +5356,7 @@
       <w:proofErr w:type="spellEnd"/>
       <w:r>
         <w:rPr>
+          <w:sz w:val="24"/>
           <w:szCs w:val="28"/>
         </w:rPr>
         <w:t>».</w:t>
@@ -5260,30 +5375,21 @@
         <w:ind w:left="0" w:firstLine="567"/>
         <w:jc w:val="both"/>
         <w:rPr>
-          <w:szCs w:val="28"/>
-        </w:rPr>
-      </w:pPr>
-      <w:r>
-        <w:rPr>
-          <w:szCs w:val="28"/>
-        </w:rPr>
-        <w:t>Руководство оператора</w:t>
-      </w:r>
-      <w:r>
-        <w:rPr>
-          <w:szCs w:val="28"/>
-        </w:rPr>
-        <w:t xml:space="preserve"> ПО</w:t>
-      </w:r>
-      <w:r>
-        <w:rPr>
-          <w:szCs w:val="28"/>
-        </w:rPr>
-        <w:t xml:space="preserve"> «</w:t>
+          <w:sz w:val="24"/>
+          <w:szCs w:val="28"/>
+        </w:rPr>
+      </w:pPr>
+      <w:r>
+        <w:rPr>
+          <w:sz w:val="24"/>
+          <w:szCs w:val="28"/>
+        </w:rPr>
+        <w:t>Руководство оператора ПО «</w:t>
       </w:r>
       <w:proofErr w:type="spellStart"/>
       <w:r>
         <w:rPr>
+          <w:sz w:val="24"/>
           <w:szCs w:val="28"/>
         </w:rPr>
         <w:t>DeepFR</w:t>
@@ -5291,15 +5397,10 @@
       <w:proofErr w:type="spellEnd"/>
       <w:r>
         <w:rPr>
-          <w:szCs w:val="28"/>
-        </w:rPr>
-        <w:t>»</w:t>
-      </w:r>
-      <w:r>
-        <w:rPr>
-          <w:szCs w:val="28"/>
-        </w:rPr>
-        <w:t>.</w:t>
+          <w:sz w:val="24"/>
+          <w:szCs w:val="28"/>
+        </w:rPr>
+        <w:t>».</w:t>
       </w:r>
     </w:p>
     <w:p>
@@ -5315,42 +5416,21 @@
         <w:ind w:left="0" w:firstLine="567"/>
         <w:jc w:val="both"/>
         <w:rPr>
-          <w:szCs w:val="28"/>
-        </w:rPr>
-      </w:pPr>
-      <w:r>
-        <w:rPr>
-          <w:szCs w:val="28"/>
-        </w:rPr>
-        <w:t xml:space="preserve">Руководство </w:t>
-      </w:r>
-      <w:r>
-        <w:rPr>
-          <w:szCs w:val="28"/>
-        </w:rPr>
-        <w:t xml:space="preserve">системного </w:t>
-      </w:r>
-      <w:r>
-        <w:rPr>
-          <w:szCs w:val="28"/>
-        </w:rPr>
-        <w:t xml:space="preserve">программиста </w:t>
-      </w:r>
-      <w:r>
-        <w:rPr>
-          <w:szCs w:val="28"/>
-        </w:rPr>
-        <w:t xml:space="preserve">ПО </w:t>
-      </w:r>
-      <w:r>
-        <w:rPr>
-          <w:szCs w:val="28"/>
-        </w:rPr>
-        <w:t>«</w:t>
+          <w:sz w:val="24"/>
+          <w:szCs w:val="28"/>
+        </w:rPr>
+      </w:pPr>
+      <w:r>
+        <w:rPr>
+          <w:sz w:val="24"/>
+          <w:szCs w:val="28"/>
+        </w:rPr>
+        <w:t>Руководство системного программиста ПО «</w:t>
       </w:r>
       <w:proofErr w:type="spellStart"/>
       <w:r>
         <w:rPr>
+          <w:sz w:val="24"/>
           <w:szCs w:val="28"/>
         </w:rPr>
         <w:t>DeepFR</w:t>
@@ -5358,6 +5438,7 @@
       <w:proofErr w:type="spellEnd"/>
       <w:r>
         <w:rPr>
+          <w:sz w:val="24"/>
           <w:szCs w:val="28"/>
         </w:rPr>
         <w:t>».</w:t>
@@ -5427,7 +5508,7 @@
           <w:rPr>
             <w:noProof/>
           </w:rPr>
-          <w:t>7</w:t>
+          <w:t>6</w:t>
         </w:r>
         <w:r>
           <w:fldChar w:fldCharType="end"/>
@@ -8550,7 +8631,7 @@
 </file>
 
 <file path=customXml/itemProps1.xml><?xml version="1.0" encoding="utf-8"?>
-<ds:datastoreItem xmlns:ds="http://schemas.openxmlformats.org/officeDocument/2006/customXml" ds:itemID="{C5C4D818-6AB8-4D29-BF31-9E59C73C77A7}">
+<ds:datastoreItem xmlns:ds="http://schemas.openxmlformats.org/officeDocument/2006/customXml" ds:itemID="{CC84E998-B628-4A84-906E-175A76F08D45}">
   <ds:schemaRefs>
     <ds:schemaRef ds:uri="http://schemas.openxmlformats.org/officeDocument/2006/bibliography"/>
   </ds:schemaRefs>

--- a/docs/Программа и методика испытаний.docx
+++ b/docs/Программа и методика испытаний.docx
@@ -353,7 +353,7 @@
           <w:szCs w:val="28"/>
           <w:lang w:val="en-US"/>
         </w:rPr>
-        <w:t>RGB</w:t>
+        <w:t>RGBD</w:t>
       </w:r>
       <w:r>
         <w:rPr>
@@ -368,17 +368,8 @@
           <w:b/>
           <w:sz w:val="24"/>
           <w:szCs w:val="28"/>
-          <w:lang w:val="en-US"/>
-        </w:rPr>
-        <w:t>D</w:t>
-      </w:r>
-      <w:r>
-        <w:rPr>
-          <w:b/>
-          <w:sz w:val="24"/>
-          <w:szCs w:val="28"/>
-        </w:rPr>
-        <w:t xml:space="preserve"> камеры</w:t>
+        </w:rPr>
+        <w:t>камеры</w:t>
       </w:r>
     </w:p>
     <w:p>
@@ -628,11 +619,99 @@
           <w:sz w:val="24"/>
         </w:rPr>
       </w:pPr>
-      <w:r>
+    </w:p>
+    <w:p>
+      <w:pPr>
+        <w:jc w:val="center"/>
         <w:rPr>
           <w:bCs/>
           <w:sz w:val="24"/>
         </w:rPr>
+      </w:pPr>
+    </w:p>
+    <w:p>
+      <w:pPr>
+        <w:jc w:val="center"/>
+        <w:rPr>
+          <w:bCs/>
+          <w:sz w:val="24"/>
+        </w:rPr>
+      </w:pPr>
+    </w:p>
+    <w:p>
+      <w:pPr>
+        <w:jc w:val="center"/>
+        <w:rPr>
+          <w:bCs/>
+          <w:sz w:val="24"/>
+        </w:rPr>
+      </w:pPr>
+    </w:p>
+    <w:p>
+      <w:pPr>
+        <w:jc w:val="center"/>
+        <w:rPr>
+          <w:bCs/>
+          <w:sz w:val="24"/>
+        </w:rPr>
+      </w:pPr>
+    </w:p>
+    <w:p>
+      <w:pPr>
+        <w:jc w:val="center"/>
+        <w:rPr>
+          <w:bCs/>
+          <w:sz w:val="24"/>
+        </w:rPr>
+      </w:pPr>
+    </w:p>
+    <w:p>
+      <w:pPr>
+        <w:jc w:val="center"/>
+        <w:rPr>
+          <w:bCs/>
+          <w:sz w:val="24"/>
+        </w:rPr>
+      </w:pPr>
+    </w:p>
+    <w:p>
+      <w:pPr>
+        <w:jc w:val="center"/>
+        <w:rPr>
+          <w:bCs/>
+          <w:sz w:val="24"/>
+        </w:rPr>
+      </w:pPr>
+      <w:r>
+        <w:rPr>
+          <w:bCs/>
+          <w:sz w:val="24"/>
+        </w:rPr>
+        <w:t>Нижний Новгород</w:t>
+      </w:r>
+    </w:p>
+    <w:p>
+      <w:pPr>
+        <w:jc w:val="center"/>
+        <w:rPr>
+          <w:bCs/>
+          <w:sz w:val="24"/>
+        </w:rPr>
+      </w:pPr>
+    </w:p>
+    <w:p>
+      <w:pPr>
+        <w:jc w:val="center"/>
+        <w:rPr>
+          <w:bCs/>
+          <w:sz w:val="24"/>
+        </w:rPr>
+      </w:pPr>
+      <w:r>
+        <w:rPr>
+          <w:bCs/>
+          <w:sz w:val="24"/>
+        </w:rPr>
         <w:t>20</w:t>
       </w:r>
       <w:r>
@@ -650,35 +729,7 @@
         </w:rPr>
         <w:t>9 г.</w:t>
       </w:r>
-    </w:p>
-    <w:p>
-      <w:pPr>
-        <w:jc w:val="center"/>
-        <w:rPr>
-          <w:bCs/>
-          <w:sz w:val="24"/>
-        </w:rPr>
-      </w:pPr>
-    </w:p>
-    <w:p>
-      <w:pPr>
-        <w:rPr>
-          <w:b/>
-          <w:bCs/>
-          <w:sz w:val="24"/>
-        </w:rPr>
-      </w:pPr>
-    </w:p>
-    <w:p>
-      <w:pPr>
-        <w:ind w:right="425"/>
-        <w:jc w:val="center"/>
-        <w:rPr>
-          <w:b/>
-          <w:bCs/>
-          <w:sz w:val="24"/>
-        </w:rPr>
-      </w:pPr>
+      <w:bookmarkStart w:id="0" w:name="_Toc6837008"/>
     </w:p>
     <w:p>
       <w:pPr>
@@ -688,12 +739,12 @@
           <w:sz w:val="24"/>
         </w:rPr>
       </w:pPr>
-      <w:bookmarkStart w:id="0" w:name="_Toc6837008"/>
       <w:r>
         <w:rPr>
           <w:rFonts w:ascii="Times New Roman" w:hAnsi="Times New Roman"/>
           <w:sz w:val="24"/>
         </w:rPr>
+        <w:lastRenderedPageBreak/>
         <w:t>Содержание</w:t>
       </w:r>
       <w:bookmarkEnd w:id="0"/>
@@ -1593,7 +1644,35 @@
           <w:szCs w:val="28"/>
         </w:rPr>
         <w:lastRenderedPageBreak/>
-        <w:t>Настоящая программа и методика приемочных испытаний определяет порядок проведения комплексных испытаний программного обеспечения для распознавания лиц на групповых фотографиях (ПО «</w:t>
+        <w:t xml:space="preserve">Настоящая программа и методика приемочных испытаний определяет порядок проведения комплексных испытаний программного обеспечения </w:t>
+      </w:r>
+      <w:r>
+        <w:rPr>
+          <w:sz w:val="24"/>
+          <w:szCs w:val="24"/>
+        </w:rPr>
+        <w:t>для обнаружения и распознавания лиц с использованием</w:t>
+      </w:r>
+      <w:r>
+        <w:rPr>
+          <w:sz w:val="24"/>
+          <w:szCs w:val="24"/>
+        </w:rPr>
+        <w:t xml:space="preserve"> RGBD</w:t>
+      </w:r>
+      <w:r>
+        <w:rPr>
+          <w:sz w:val="24"/>
+          <w:szCs w:val="24"/>
+        </w:rPr>
+        <w:t>-камеры</w:t>
+      </w:r>
+      <w:r>
+        <w:rPr>
+          <w:sz w:val="24"/>
+          <w:szCs w:val="28"/>
+        </w:rPr>
+        <w:t xml:space="preserve"> (ПО «</w:t>
       </w:r>
       <w:proofErr w:type="spellStart"/>
       <w:r>
@@ -1666,6 +1745,13 @@
     </w:p>
     <w:p>
       <w:pPr>
+        <w:rPr>
+          <w:lang w:val="x-none" w:eastAsia="x-none"/>
+        </w:rPr>
+      </w:pPr>
+    </w:p>
+    <w:p>
+      <w:pPr>
         <w:ind w:firstLine="567"/>
         <w:jc w:val="both"/>
         <w:rPr>
@@ -1685,7 +1771,21 @@
           <w:sz w:val="24"/>
           <w:szCs w:val="28"/>
         </w:rPr>
-        <w:t>программное обеспечение для обнаружения и распознавания лиц с использованием RGB-D камеры</w:t>
+        <w:t>программное обеспечение для обнаружения и распозн</w:t>
+      </w:r>
+      <w:r>
+        <w:rPr>
+          <w:sz w:val="24"/>
+          <w:szCs w:val="28"/>
+        </w:rPr>
+        <w:t>авания лиц с использованием RGBD-</w:t>
+      </w:r>
+      <w:r>
+        <w:rPr>
+          <w:sz w:val="24"/>
+          <w:szCs w:val="28"/>
+        </w:rPr>
+        <w:t>камеры</w:t>
       </w:r>
       <w:r>
         <w:rPr>
@@ -1731,7 +1831,7 @@
           <w:sz w:val="24"/>
           <w:szCs w:val="28"/>
         </w:rPr>
-        <w:t xml:space="preserve">программный код, который захватывает и обрабатывает видеопоток с </w:t>
+        <w:t xml:space="preserve">программный код, который захватывает видеопоток с </w:t>
       </w:r>
       <w:r>
         <w:rPr>
@@ -1739,7 +1839,7 @@
           <w:szCs w:val="28"/>
           <w:lang w:val="en-US"/>
         </w:rPr>
-        <w:t>RGB</w:t>
+        <w:t>RGBD</w:t>
       </w:r>
       <w:r>
         <w:rPr>
@@ -1752,16 +1852,50 @@
         <w:rPr>
           <w:sz w:val="24"/>
           <w:szCs w:val="28"/>
-          <w:lang w:val="en-US"/>
-        </w:rPr>
-        <w:t>D</w:t>
-      </w:r>
-      <w:r>
-        <w:rPr>
-          <w:sz w:val="24"/>
-          <w:szCs w:val="28"/>
-        </w:rPr>
-        <w:t xml:space="preserve"> камеры; также имеется пользовательский интерфейс для добавления лиц в базу данных распознавания.</w:t>
+        </w:rPr>
+        <w:t>камеры</w:t>
+      </w:r>
+      <w:r>
+        <w:rPr>
+          <w:sz w:val="24"/>
+          <w:szCs w:val="28"/>
+        </w:rPr>
+        <w:t>, осуществляет обработку данных и на выход подает исходный видеопоток с нанесенной графической разметкой</w:t>
+      </w:r>
+      <w:r>
+        <w:rPr>
+          <w:sz w:val="24"/>
+          <w:szCs w:val="28"/>
+        </w:rPr>
+        <w:t xml:space="preserve">; также имеется пользовательский интерфейс для </w:t>
+      </w:r>
+      <w:r>
+        <w:rPr>
+          <w:sz w:val="24"/>
+          <w:szCs w:val="28"/>
+        </w:rPr>
+        <w:t xml:space="preserve">регистрации пользователя </w:t>
+      </w:r>
+      <w:r>
+        <w:rPr>
+          <w:sz w:val="24"/>
+          <w:szCs w:val="28"/>
+        </w:rPr>
+        <w:t>в базу данных распознавания</w:t>
+      </w:r>
+      <w:r>
+        <w:rPr>
+          <w:sz w:val="24"/>
+          <w:szCs w:val="28"/>
+        </w:rPr>
+        <w:t xml:space="preserve"> лиц</w:t>
+      </w:r>
+      <w:r>
+        <w:rPr>
+          <w:sz w:val="24"/>
+          <w:szCs w:val="28"/>
+        </w:rPr>
+        <w:t>.</w:t>
       </w:r>
     </w:p>
     <w:p>
@@ -1798,6 +1932,13 @@
     </w:p>
     <w:p>
       <w:pPr>
+        <w:rPr>
+          <w:lang w:val="x-none" w:eastAsia="x-none"/>
+        </w:rPr>
+      </w:pPr>
+    </w:p>
+    <w:p>
+      <w:pPr>
         <w:tabs>
           <w:tab w:val="left" w:pos="4215"/>
           <w:tab w:val="left" w:pos="4305"/>
@@ -1854,7 +1995,14 @@
           <w:sz w:val="24"/>
           <w:szCs w:val="28"/>
         </w:rPr>
-        <w:t>D камеры [</w:t>
+        <w:t>D-</w:t>
+      </w:r>
+      <w:r>
+        <w:rPr>
+          <w:sz w:val="24"/>
+          <w:szCs w:val="28"/>
+        </w:rPr>
+        <w:t>камеры [</w:t>
       </w:r>
       <w:r>
         <w:rPr>
@@ -1909,6 +2057,13 @@
     </w:p>
     <w:p>
       <w:pPr>
+        <w:rPr>
+          <w:lang w:val="x-none" w:eastAsia="x-none"/>
+        </w:rPr>
+      </w:pPr>
+    </w:p>
+    <w:p>
+      <w:pPr>
         <w:ind w:firstLine="567"/>
         <w:jc w:val="both"/>
         <w:rPr>
@@ -1948,7 +2103,6 @@
         <w:rPr>
           <w:sz w:val="24"/>
           <w:szCs w:val="28"/>
-          <w:highlight w:val="yellow"/>
         </w:rPr>
         <w:t>на технических средствах, согласованных с Заказчиком</w:t>
       </w:r>
@@ -2048,6 +2202,13 @@
     </w:p>
     <w:p>
       <w:pPr>
+        <w:rPr>
+          <w:lang w:val="x-none" w:eastAsia="x-none"/>
+        </w:rPr>
+      </w:pPr>
+    </w:p>
+    <w:p>
+      <w:pPr>
         <w:ind w:firstLine="567"/>
         <w:jc w:val="both"/>
         <w:rPr>
@@ -2060,7 +2221,23 @@
           <w:sz w:val="24"/>
           <w:szCs w:val="28"/>
         </w:rPr>
-        <w:t>Испытания проводятся  в соответствии с пунктами методики испытаний</w:t>
+        <w:t xml:space="preserve">Испытания </w:t>
+      </w:r>
+      <w:proofErr w:type="gramStart"/>
+      <w:r>
+        <w:rPr>
+          <w:sz w:val="24"/>
+          <w:szCs w:val="28"/>
+        </w:rPr>
+        <w:t>проводятся  в</w:t>
+      </w:r>
+      <w:proofErr w:type="gramEnd"/>
+      <w:r>
+        <w:rPr>
+          <w:sz w:val="24"/>
+          <w:szCs w:val="28"/>
+        </w:rPr>
+        <w:t xml:space="preserve"> соответствии с пунктами методики испытаний</w:t>
       </w:r>
       <w:r>
         <w:rPr>
@@ -2096,7 +2273,8 @@
     </w:p>
     <w:tbl>
       <w:tblPr>
-        <w:tblW w:w="0" w:type="auto"/>
+        <w:tblW w:w="10996" w:type="dxa"/>
+        <w:tblInd w:w="-1153" w:type="dxa"/>
         <w:tblBorders>
           <w:top w:val="single" w:sz="4" w:space="0" w:color="auto"/>
           <w:left w:val="single" w:sz="4" w:space="0" w:color="auto"/>
@@ -2109,18 +2287,23 @@
         <w:tblLook w:val="01E0" w:firstRow="1" w:lastRow="1" w:firstColumn="1" w:lastColumn="1" w:noHBand="0" w:noVBand="0"/>
       </w:tblPr>
       <w:tblGrid>
-        <w:gridCol w:w="598"/>
-        <w:gridCol w:w="6597"/>
-        <w:gridCol w:w="1260"/>
-        <w:gridCol w:w="1151"/>
+        <w:gridCol w:w="864"/>
+        <w:gridCol w:w="1844"/>
+        <w:gridCol w:w="5386"/>
+        <w:gridCol w:w="1559"/>
+        <w:gridCol w:w="1343"/>
       </w:tblGrid>
       <w:tr>
+        <w:trPr>
+          <w:trHeight w:val="199"/>
+        </w:trPr>
         <w:tc>
           <w:tcPr>
-            <w:tcW w:w="598" w:type="dxa"/>
+            <w:tcW w:w="864" w:type="dxa"/>
           </w:tcPr>
           <w:p>
             <w:pPr>
+              <w:jc w:val="center"/>
               <w:rPr>
                 <w:sz w:val="24"/>
                 <w:szCs w:val="28"/>
@@ -2137,20 +2320,21 @@
         </w:tc>
         <w:tc>
           <w:tcPr>
-            <w:tcW w:w="6597" w:type="dxa"/>
+            <w:tcW w:w="7230" w:type="dxa"/>
+            <w:gridSpan w:val="2"/>
           </w:tcPr>
           <w:p>
             <w:pPr>
               <w:jc w:val="center"/>
               <w:rPr>
                 <w:sz w:val="24"/>
-                <w:szCs w:val="28"/>
+                <w:szCs w:val="24"/>
               </w:rPr>
             </w:pPr>
             <w:r>
               <w:rPr>
                 <w:sz w:val="24"/>
-                <w:szCs w:val="28"/>
+                <w:szCs w:val="24"/>
               </w:rPr>
               <w:t>Наименование проверки</w:t>
             </w:r>
@@ -2158,19 +2342,20 @@
         </w:tc>
         <w:tc>
           <w:tcPr>
-            <w:tcW w:w="1260" w:type="dxa"/>
+            <w:tcW w:w="1559" w:type="dxa"/>
           </w:tcPr>
           <w:p>
             <w:pPr>
-              <w:rPr>
-                <w:sz w:val="24"/>
-                <w:szCs w:val="28"/>
+              <w:jc w:val="center"/>
+              <w:rPr>
+                <w:sz w:val="24"/>
+                <w:szCs w:val="24"/>
               </w:rPr>
             </w:pPr>
             <w:r>
               <w:rPr>
                 <w:sz w:val="24"/>
-                <w:szCs w:val="28"/>
+                <w:szCs w:val="24"/>
               </w:rPr>
               <w:t>Пункт ТЗ</w:t>
             </w:r>
@@ -2178,19 +2363,20 @@
         </w:tc>
         <w:tc>
           <w:tcPr>
-            <w:tcW w:w="1151" w:type="dxa"/>
+            <w:tcW w:w="1343" w:type="dxa"/>
           </w:tcPr>
           <w:p>
             <w:pPr>
-              <w:rPr>
-                <w:sz w:val="24"/>
-                <w:szCs w:val="28"/>
+              <w:jc w:val="center"/>
+              <w:rPr>
+                <w:sz w:val="24"/>
+                <w:szCs w:val="24"/>
               </w:rPr>
             </w:pPr>
             <w:r>
               <w:rPr>
                 <w:sz w:val="24"/>
-                <w:szCs w:val="28"/>
+                <w:szCs w:val="24"/>
               </w:rPr>
               <w:t>Пункт методики</w:t>
             </w:r>
@@ -2200,14 +2386,15 @@
       <w:tr>
         <w:trPr>
           <w:cantSplit/>
-          <w:trHeight w:val="1044"/>
+          <w:trHeight w:val="1631"/>
         </w:trPr>
         <w:tc>
           <w:tcPr>
-            <w:tcW w:w="598" w:type="dxa"/>
+            <w:tcW w:w="864" w:type="dxa"/>
           </w:tcPr>
           <w:p>
             <w:pPr>
+              <w:jc w:val="center"/>
               <w:rPr>
                 <w:sz w:val="24"/>
                 <w:szCs w:val="28"/>
@@ -2224,27 +2411,28 @@
         </w:tc>
         <w:tc>
           <w:tcPr>
-            <w:tcW w:w="6597" w:type="dxa"/>
+            <w:tcW w:w="1844" w:type="dxa"/>
           </w:tcPr>
           <w:p>
             <w:pPr>
               <w:suppressAutoHyphens/>
-              <w:rPr>
-                <w:sz w:val="24"/>
-                <w:szCs w:val="28"/>
+              <w:jc w:val="center"/>
+              <w:rPr>
+                <w:sz w:val="24"/>
+                <w:szCs w:val="24"/>
               </w:rPr>
             </w:pPr>
             <w:r>
               <w:rPr>
                 <w:sz w:val="24"/>
-                <w:szCs w:val="28"/>
-              </w:rPr>
-              <w:t>Проверка процесса установки и настройки</w:t>
+                <w:szCs w:val="24"/>
+              </w:rPr>
+              <w:t>Установка и настройка</w:t>
             </w:r>
             <w:r>
               <w:rPr>
                 <w:sz w:val="24"/>
-                <w:szCs w:val="28"/>
+                <w:szCs w:val="24"/>
               </w:rPr>
               <w:t xml:space="preserve"> ПО «</w:t>
             </w:r>
@@ -2252,7 +2440,7 @@
             <w:r>
               <w:rPr>
                 <w:sz w:val="24"/>
-                <w:szCs w:val="28"/>
+                <w:szCs w:val="24"/>
                 <w:lang w:val="en-US"/>
               </w:rPr>
               <w:t>DeepFR</w:t>
@@ -2261,79 +2449,102 @@
             <w:r>
               <w:rPr>
                 <w:sz w:val="24"/>
-                <w:szCs w:val="28"/>
-              </w:rPr>
-              <w:t xml:space="preserve">», в </w:t>
-            </w:r>
-            <w:proofErr w:type="spellStart"/>
-            <w:r>
-              <w:rPr>
-                <w:sz w:val="24"/>
-                <w:szCs w:val="28"/>
-              </w:rPr>
-              <w:t>т.ч</w:t>
-            </w:r>
-            <w:proofErr w:type="spellEnd"/>
-            <w:r>
-              <w:rPr>
-                <w:sz w:val="24"/>
-                <w:szCs w:val="28"/>
-              </w:rPr>
-              <w:t>.</w:t>
+                <w:szCs w:val="24"/>
+              </w:rPr>
+              <w:t>», включая</w:t>
             </w:r>
             <w:r>
               <w:rPr>
                 <w:sz w:val="24"/>
-                <w:szCs w:val="28"/>
+                <w:szCs w:val="24"/>
               </w:rPr>
               <w:t xml:space="preserve"> </w:t>
             </w:r>
             <w:r>
               <w:rPr>
                 <w:sz w:val="24"/>
-                <w:szCs w:val="28"/>
-              </w:rPr>
-              <w:t>необходимого окружения</w:t>
+                <w:szCs w:val="24"/>
+              </w:rPr>
+              <w:t>необходимое окружение</w:t>
             </w:r>
           </w:p>
         </w:tc>
         <w:tc>
           <w:tcPr>
-            <w:tcW w:w="1260" w:type="dxa"/>
+            <w:tcW w:w="5386" w:type="dxa"/>
           </w:tcPr>
           <w:p>
             <w:pPr>
-              <w:rPr>
-                <w:sz w:val="24"/>
-                <w:szCs w:val="28"/>
+              <w:suppressAutoHyphens/>
+              <w:jc w:val="center"/>
+              <w:rPr>
+                <w:sz w:val="24"/>
+                <w:szCs w:val="24"/>
               </w:rPr>
             </w:pPr>
             <w:r>
               <w:rPr>
                 <w:sz w:val="24"/>
-                <w:szCs w:val="28"/>
-                <w:highlight w:val="yellow"/>
-              </w:rPr>
-              <w:t>???</w:t>
+                <w:szCs w:val="24"/>
+              </w:rPr>
+              <w:t>Установка структуры, необходимой для функционирования ПО «</w:t>
+            </w:r>
+            <w:proofErr w:type="spellStart"/>
+            <w:r>
+              <w:rPr>
+                <w:sz w:val="24"/>
+                <w:szCs w:val="24"/>
+                <w:lang w:val="en-US"/>
+              </w:rPr>
+              <w:t>DeepFR</w:t>
+            </w:r>
+            <w:proofErr w:type="spellEnd"/>
+            <w:r>
+              <w:rPr>
+                <w:sz w:val="24"/>
+                <w:szCs w:val="24"/>
+              </w:rPr>
+              <w:t>»</w:t>
             </w:r>
           </w:p>
         </w:tc>
         <w:tc>
           <w:tcPr>
-            <w:tcW w:w="1151" w:type="dxa"/>
+            <w:tcW w:w="1559" w:type="dxa"/>
           </w:tcPr>
           <w:p>
             <w:pPr>
-              <w:rPr>
-                <w:sz w:val="24"/>
-                <w:szCs w:val="28"/>
+              <w:jc w:val="center"/>
+              <w:rPr>
+                <w:sz w:val="24"/>
+                <w:szCs w:val="24"/>
               </w:rPr>
             </w:pPr>
             <w:r>
               <w:rPr>
                 <w:sz w:val="24"/>
-                <w:szCs w:val="28"/>
-                <w:highlight w:val="yellow"/>
+                <w:szCs w:val="24"/>
+              </w:rPr>
+              <w:t>4.3</w:t>
+            </w:r>
+          </w:p>
+        </w:tc>
+        <w:tc>
+          <w:tcPr>
+            <w:tcW w:w="1343" w:type="dxa"/>
+          </w:tcPr>
+          <w:p>
+            <w:pPr>
+              <w:jc w:val="center"/>
+              <w:rPr>
+                <w:sz w:val="24"/>
+                <w:szCs w:val="24"/>
+              </w:rPr>
+            </w:pPr>
+            <w:r>
+              <w:rPr>
+                <w:sz w:val="24"/>
+                <w:szCs w:val="24"/>
               </w:rPr>
               <w:t>7.1</w:t>
             </w:r>
@@ -2343,14 +2554,16 @@
       <w:tr>
         <w:trPr>
           <w:cantSplit/>
-          <w:trHeight w:val="1044"/>
+          <w:trHeight w:val="847"/>
         </w:trPr>
         <w:tc>
           <w:tcPr>
-            <w:tcW w:w="598" w:type="dxa"/>
+            <w:tcW w:w="864" w:type="dxa"/>
+            <w:vMerge w:val="restart"/>
           </w:tcPr>
           <w:p>
             <w:pPr>
+              <w:jc w:val="center"/>
               <w:rPr>
                 <w:sz w:val="24"/>
                 <w:szCs w:val="28"/>
@@ -2367,42 +2580,30 @@
         </w:tc>
         <w:tc>
           <w:tcPr>
-            <w:tcW w:w="6597" w:type="dxa"/>
+            <w:tcW w:w="1844" w:type="dxa"/>
+            <w:vMerge w:val="restart"/>
           </w:tcPr>
           <w:p>
             <w:pPr>
               <w:suppressAutoHyphens/>
-              <w:rPr>
-                <w:sz w:val="24"/>
-                <w:szCs w:val="28"/>
+              <w:jc w:val="center"/>
+              <w:rPr>
+                <w:sz w:val="24"/>
+                <w:szCs w:val="24"/>
               </w:rPr>
             </w:pPr>
             <w:r>
               <w:rPr>
                 <w:sz w:val="24"/>
-                <w:szCs w:val="28"/>
-              </w:rPr>
-              <w:t xml:space="preserve">Проверка процесса </w:t>
-            </w:r>
-            <w:r>
-              <w:rPr>
-                <w:sz w:val="24"/>
-                <w:szCs w:val="28"/>
-              </w:rPr>
-              <w:t>регистрации пользователя</w:t>
-            </w:r>
-            <w:r>
-              <w:rPr>
-                <w:sz w:val="24"/>
-                <w:szCs w:val="28"/>
-              </w:rPr>
-              <w:t xml:space="preserve"> в базу данных распознавания ПО «</w:t>
+                <w:szCs w:val="24"/>
+              </w:rPr>
+              <w:t>Функции ПО «</w:t>
             </w:r>
             <w:proofErr w:type="spellStart"/>
             <w:r>
               <w:rPr>
                 <w:sz w:val="24"/>
-                <w:szCs w:val="28"/>
+                <w:szCs w:val="24"/>
                 <w:lang w:val="en-US"/>
               </w:rPr>
               <w:t>DeepFR</w:t>
@@ -2411,7 +2612,7 @@
             <w:r>
               <w:rPr>
                 <w:sz w:val="24"/>
-                <w:szCs w:val="28"/>
+                <w:szCs w:val="24"/>
               </w:rPr>
               <w:t>»</w:t>
             </w:r>
@@ -2419,43 +2620,96 @@
         </w:tc>
         <w:tc>
           <w:tcPr>
-            <w:tcW w:w="1260" w:type="dxa"/>
+            <w:tcW w:w="5386" w:type="dxa"/>
           </w:tcPr>
           <w:p>
             <w:pPr>
-              <w:rPr>
-                <w:sz w:val="24"/>
-                <w:szCs w:val="28"/>
-                <w:highlight w:val="yellow"/>
+              <w:suppressAutoHyphens/>
+              <w:jc w:val="center"/>
+              <w:rPr>
+                <w:sz w:val="24"/>
+                <w:szCs w:val="24"/>
               </w:rPr>
             </w:pPr>
             <w:r>
               <w:rPr>
                 <w:sz w:val="24"/>
-                <w:szCs w:val="28"/>
-                <w:highlight w:val="yellow"/>
-              </w:rPr>
-              <w:t>???</w:t>
+                <w:szCs w:val="24"/>
+              </w:rPr>
+              <w:t>Проверка процесса регистрации пользователя в базу данных распознавания ПО «</w:t>
+            </w:r>
+            <w:proofErr w:type="spellStart"/>
+            <w:r>
+              <w:rPr>
+                <w:sz w:val="24"/>
+                <w:szCs w:val="24"/>
+                <w:lang w:val="en-US"/>
+              </w:rPr>
+              <w:t>DeepFR</w:t>
+            </w:r>
+            <w:proofErr w:type="spellEnd"/>
+            <w:r>
+              <w:rPr>
+                <w:sz w:val="24"/>
+                <w:szCs w:val="24"/>
+              </w:rPr>
+              <w:t>»</w:t>
             </w:r>
           </w:p>
         </w:tc>
         <w:tc>
           <w:tcPr>
-            <w:tcW w:w="1151" w:type="dxa"/>
+            <w:tcW w:w="1559" w:type="dxa"/>
           </w:tcPr>
           <w:p>
             <w:pPr>
-              <w:rPr>
-                <w:sz w:val="24"/>
-                <w:szCs w:val="28"/>
-                <w:highlight w:val="yellow"/>
+              <w:jc w:val="center"/>
+              <w:rPr>
+                <w:sz w:val="24"/>
+                <w:szCs w:val="24"/>
               </w:rPr>
             </w:pPr>
             <w:r>
               <w:rPr>
                 <w:sz w:val="24"/>
-                <w:szCs w:val="28"/>
-                <w:highlight w:val="yellow"/>
+                <w:szCs w:val="24"/>
+              </w:rPr>
+              <w:t>4.1.1.1</w:t>
+            </w:r>
+          </w:p>
+          <w:p>
+            <w:pPr>
+              <w:jc w:val="center"/>
+              <w:rPr>
+                <w:sz w:val="24"/>
+                <w:szCs w:val="24"/>
+              </w:rPr>
+            </w:pPr>
+            <w:r>
+              <w:rPr>
+                <w:sz w:val="24"/>
+                <w:szCs w:val="24"/>
+              </w:rPr>
+              <w:t>4.1.2.2</w:t>
+            </w:r>
+          </w:p>
+        </w:tc>
+        <w:tc>
+          <w:tcPr>
+            <w:tcW w:w="1343" w:type="dxa"/>
+          </w:tcPr>
+          <w:p>
+            <w:pPr>
+              <w:jc w:val="center"/>
+              <w:rPr>
+                <w:sz w:val="24"/>
+                <w:szCs w:val="24"/>
+              </w:rPr>
+            </w:pPr>
+            <w:r>
+              <w:rPr>
+                <w:sz w:val="24"/>
+                <w:szCs w:val="24"/>
               </w:rPr>
               <w:t>7.2</w:t>
             </w:r>
@@ -2465,44 +2719,56 @@
       <w:tr>
         <w:trPr>
           <w:cantSplit/>
-          <w:trHeight w:val="989"/>
+          <w:trHeight w:val="246"/>
         </w:trPr>
         <w:tc>
           <w:tcPr>
-            <w:tcW w:w="598" w:type="dxa"/>
+            <w:tcW w:w="864" w:type="dxa"/>
+            <w:vMerge/>
           </w:tcPr>
           <w:p>
             <w:pPr>
+              <w:jc w:val="center"/>
               <w:rPr>
                 <w:sz w:val="24"/>
                 <w:szCs w:val="28"/>
               </w:rPr>
             </w:pPr>
-            <w:r>
-              <w:rPr>
-                <w:sz w:val="24"/>
-                <w:szCs w:val="28"/>
-              </w:rPr>
-              <w:t>3.</w:t>
-            </w:r>
           </w:p>
         </w:tc>
         <w:tc>
           <w:tcPr>
-            <w:tcW w:w="6597" w:type="dxa"/>
+            <w:tcW w:w="1844" w:type="dxa"/>
+            <w:vMerge/>
           </w:tcPr>
           <w:p>
             <w:pPr>
               <w:suppressAutoHyphens/>
-              <w:rPr>
-                <w:sz w:val="24"/>
-                <w:szCs w:val="28"/>
+              <w:jc w:val="center"/>
+              <w:rPr>
+                <w:sz w:val="24"/>
+                <w:szCs w:val="24"/>
+              </w:rPr>
+            </w:pPr>
+          </w:p>
+        </w:tc>
+        <w:tc>
+          <w:tcPr>
+            <w:tcW w:w="5386" w:type="dxa"/>
+          </w:tcPr>
+          <w:p>
+            <w:pPr>
+              <w:suppressAutoHyphens/>
+              <w:jc w:val="center"/>
+              <w:rPr>
+                <w:sz w:val="24"/>
+                <w:szCs w:val="24"/>
               </w:rPr>
             </w:pPr>
             <w:r>
               <w:rPr>
                 <w:sz w:val="24"/>
-                <w:szCs w:val="28"/>
+                <w:szCs w:val="24"/>
               </w:rPr>
               <w:t>Проверка работоспособности системы распознавания лиц ПО «</w:t>
             </w:r>
@@ -2510,7 +2776,7 @@
             <w:r>
               <w:rPr>
                 <w:sz w:val="24"/>
-                <w:szCs w:val="28"/>
+                <w:szCs w:val="24"/>
                 <w:lang w:val="en-US"/>
               </w:rPr>
               <w:t>DeepFR</w:t>
@@ -2519,7 +2785,7 @@
             <w:r>
               <w:rPr>
                 <w:sz w:val="24"/>
-                <w:szCs w:val="28"/>
+                <w:szCs w:val="24"/>
               </w:rPr>
               <w:t>»</w:t>
             </w:r>
@@ -2527,41 +2793,71 @@
         </w:tc>
         <w:tc>
           <w:tcPr>
-            <w:tcW w:w="1260" w:type="dxa"/>
+            <w:tcW w:w="1559" w:type="dxa"/>
           </w:tcPr>
           <w:p>
             <w:pPr>
-              <w:rPr>
-                <w:sz w:val="24"/>
-                <w:szCs w:val="28"/>
+              <w:jc w:val="center"/>
+              <w:rPr>
+                <w:sz w:val="24"/>
+                <w:szCs w:val="24"/>
               </w:rPr>
             </w:pPr>
             <w:r>
               <w:rPr>
                 <w:sz w:val="24"/>
-                <w:szCs w:val="28"/>
-                <w:highlight w:val="yellow"/>
-              </w:rPr>
-              <w:t>???</w:t>
+                <w:szCs w:val="24"/>
+              </w:rPr>
+              <w:t>4.</w:t>
+            </w:r>
+            <w:r>
+              <w:rPr>
+                <w:sz w:val="24"/>
+                <w:szCs w:val="24"/>
+              </w:rPr>
+              <w:t>1.2.1</w:t>
+            </w:r>
+          </w:p>
+          <w:p>
+            <w:pPr>
+              <w:jc w:val="center"/>
+              <w:rPr>
+                <w:sz w:val="24"/>
+                <w:szCs w:val="24"/>
+              </w:rPr>
+            </w:pPr>
+            <w:r>
+              <w:rPr>
+                <w:sz w:val="24"/>
+                <w:szCs w:val="24"/>
+              </w:rPr>
+              <w:t>4.1.2.3-</w:t>
+            </w:r>
+            <w:r>
+              <w:rPr>
+                <w:sz w:val="24"/>
+                <w:szCs w:val="24"/>
+              </w:rPr>
+              <w:t>4.1.2.5</w:t>
             </w:r>
           </w:p>
         </w:tc>
         <w:tc>
           <w:tcPr>
-            <w:tcW w:w="1151" w:type="dxa"/>
+            <w:tcW w:w="1343" w:type="dxa"/>
           </w:tcPr>
           <w:p>
             <w:pPr>
-              <w:rPr>
-                <w:sz w:val="24"/>
-                <w:szCs w:val="28"/>
+              <w:jc w:val="center"/>
+              <w:rPr>
+                <w:sz w:val="24"/>
+                <w:szCs w:val="24"/>
               </w:rPr>
             </w:pPr>
             <w:r>
               <w:rPr>
                 <w:sz w:val="24"/>
-                <w:szCs w:val="28"/>
-                <w:highlight w:val="yellow"/>
+                <w:szCs w:val="24"/>
               </w:rPr>
               <w:t>7.3</w:t>
             </w:r>
@@ -2571,44 +2867,56 @@
       <w:tr>
         <w:trPr>
           <w:cantSplit/>
-          <w:trHeight w:val="989"/>
+          <w:trHeight w:val="715"/>
         </w:trPr>
         <w:tc>
           <w:tcPr>
-            <w:tcW w:w="598" w:type="dxa"/>
+            <w:tcW w:w="864" w:type="dxa"/>
+            <w:vMerge/>
           </w:tcPr>
           <w:p>
             <w:pPr>
+              <w:jc w:val="center"/>
               <w:rPr>
                 <w:sz w:val="24"/>
                 <w:szCs w:val="28"/>
               </w:rPr>
             </w:pPr>
-            <w:r>
-              <w:rPr>
-                <w:sz w:val="24"/>
-                <w:szCs w:val="28"/>
-              </w:rPr>
-              <w:t>4.</w:t>
-            </w:r>
           </w:p>
         </w:tc>
         <w:tc>
           <w:tcPr>
-            <w:tcW w:w="6597" w:type="dxa"/>
+            <w:tcW w:w="1844" w:type="dxa"/>
+            <w:vMerge/>
           </w:tcPr>
           <w:p>
             <w:pPr>
               <w:suppressAutoHyphens/>
-              <w:rPr>
-                <w:sz w:val="24"/>
-                <w:szCs w:val="28"/>
+              <w:jc w:val="center"/>
+              <w:rPr>
+                <w:sz w:val="24"/>
+                <w:szCs w:val="24"/>
+              </w:rPr>
+            </w:pPr>
+          </w:p>
+        </w:tc>
+        <w:tc>
+          <w:tcPr>
+            <w:tcW w:w="5386" w:type="dxa"/>
+          </w:tcPr>
+          <w:p>
+            <w:pPr>
+              <w:suppressAutoHyphens/>
+              <w:jc w:val="center"/>
+              <w:rPr>
+                <w:sz w:val="24"/>
+                <w:szCs w:val="24"/>
               </w:rPr>
             </w:pPr>
             <w:r>
               <w:rPr>
                 <w:sz w:val="24"/>
-                <w:szCs w:val="28"/>
+                <w:szCs w:val="24"/>
               </w:rPr>
               <w:t xml:space="preserve">Проверка функции </w:t>
             </w:r>
@@ -2616,7 +2924,7 @@
             <w:r>
               <w:rPr>
                 <w:sz w:val="24"/>
-                <w:szCs w:val="28"/>
+                <w:szCs w:val="24"/>
               </w:rPr>
               <w:t>антиспуфинга</w:t>
             </w:r>
@@ -2624,7 +2932,7 @@
             <w:r>
               <w:rPr>
                 <w:sz w:val="24"/>
-                <w:szCs w:val="28"/>
+                <w:szCs w:val="24"/>
               </w:rPr>
               <w:t xml:space="preserve"> ПО «</w:t>
             </w:r>
@@ -2632,7 +2940,7 @@
             <w:r>
               <w:rPr>
                 <w:sz w:val="24"/>
-                <w:szCs w:val="28"/>
+                <w:szCs w:val="24"/>
                 <w:lang w:val="en-US"/>
               </w:rPr>
               <w:t>DeepFR</w:t>
@@ -2641,7 +2949,7 @@
             <w:r>
               <w:rPr>
                 <w:sz w:val="24"/>
-                <w:szCs w:val="28"/>
+                <w:szCs w:val="24"/>
               </w:rPr>
               <w:t>»</w:t>
             </w:r>
@@ -2649,43 +2957,41 @@
         </w:tc>
         <w:tc>
           <w:tcPr>
-            <w:tcW w:w="1260" w:type="dxa"/>
+            <w:tcW w:w="1559" w:type="dxa"/>
           </w:tcPr>
           <w:p>
             <w:pPr>
-              <w:rPr>
-                <w:sz w:val="24"/>
-                <w:szCs w:val="28"/>
-                <w:highlight w:val="yellow"/>
+              <w:jc w:val="center"/>
+              <w:rPr>
+                <w:sz w:val="24"/>
+                <w:szCs w:val="24"/>
               </w:rPr>
             </w:pPr>
             <w:r>
               <w:rPr>
                 <w:sz w:val="24"/>
-                <w:szCs w:val="28"/>
-                <w:highlight w:val="yellow"/>
-              </w:rPr>
-              <w:t>???</w:t>
+                <w:szCs w:val="24"/>
+              </w:rPr>
+              <w:t>4.1.2.7</w:t>
             </w:r>
           </w:p>
         </w:tc>
         <w:tc>
           <w:tcPr>
-            <w:tcW w:w="1151" w:type="dxa"/>
+            <w:tcW w:w="1343" w:type="dxa"/>
           </w:tcPr>
           <w:p>
             <w:pPr>
-              <w:rPr>
-                <w:sz w:val="24"/>
-                <w:szCs w:val="28"/>
-                <w:highlight w:val="yellow"/>
+              <w:jc w:val="center"/>
+              <w:rPr>
+                <w:sz w:val="24"/>
+                <w:szCs w:val="24"/>
               </w:rPr>
             </w:pPr>
             <w:r>
               <w:rPr>
                 <w:sz w:val="24"/>
-                <w:szCs w:val="28"/>
-                <w:highlight w:val="yellow"/>
+                <w:szCs w:val="24"/>
               </w:rPr>
               <w:t>7.4</w:t>
             </w:r>
@@ -2693,12 +2999,16 @@
         </w:tc>
       </w:tr>
       <w:tr>
+        <w:trPr>
+          <w:trHeight w:val="683"/>
+        </w:trPr>
         <w:tc>
           <w:tcPr>
-            <w:tcW w:w="598" w:type="dxa"/>
+            <w:tcW w:w="864" w:type="dxa"/>
           </w:tcPr>
           <w:p>
             <w:pPr>
+              <w:jc w:val="center"/>
               <w:rPr>
                 <w:sz w:val="24"/>
                 <w:szCs w:val="28"/>
@@ -2708,9 +3018,8 @@
               <w:rPr>
                 <w:sz w:val="24"/>
                 <w:szCs w:val="28"/>
-                <w:lang w:val="en-US"/>
-              </w:rPr>
-              <w:t>5</w:t>
+              </w:rPr>
+              <w:t>3</w:t>
             </w:r>
             <w:r>
               <w:rPr>
@@ -2723,62 +3032,71 @@
         </w:tc>
         <w:tc>
           <w:tcPr>
-            <w:tcW w:w="6597" w:type="dxa"/>
+            <w:tcW w:w="7230" w:type="dxa"/>
+            <w:gridSpan w:val="2"/>
           </w:tcPr>
           <w:p>
             <w:pPr>
-              <w:rPr>
-                <w:sz w:val="24"/>
-                <w:szCs w:val="28"/>
+              <w:jc w:val="center"/>
+              <w:rPr>
+                <w:sz w:val="24"/>
+                <w:szCs w:val="24"/>
               </w:rPr>
             </w:pPr>
             <w:r>
               <w:rPr>
                 <w:sz w:val="24"/>
-                <w:szCs w:val="28"/>
-              </w:rPr>
-              <w:t>Проверка выполнения требований ТЗ к нефункциональным характеристикам.</w:t>
+                <w:szCs w:val="24"/>
+              </w:rPr>
+              <w:t>Проверка выполнения требований ТЗ к н</w:t>
+            </w:r>
+            <w:r>
+              <w:rPr>
+                <w:sz w:val="24"/>
+                <w:szCs w:val="24"/>
+              </w:rPr>
+              <w:t>ефункциональным характеристикам</w:t>
             </w:r>
           </w:p>
         </w:tc>
         <w:tc>
           <w:tcPr>
-            <w:tcW w:w="1260" w:type="dxa"/>
+            <w:tcW w:w="1559" w:type="dxa"/>
           </w:tcPr>
           <w:p>
             <w:pPr>
-              <w:rPr>
-                <w:sz w:val="24"/>
-                <w:szCs w:val="28"/>
+              <w:jc w:val="center"/>
+              <w:rPr>
+                <w:sz w:val="24"/>
+                <w:szCs w:val="24"/>
               </w:rPr>
             </w:pPr>
             <w:r>
               <w:rPr>
                 <w:sz w:val="24"/>
-                <w:szCs w:val="28"/>
-                <w:highlight w:val="yellow"/>
-              </w:rPr>
-              <w:t>???</w:t>
+                <w:szCs w:val="24"/>
+              </w:rPr>
+              <w:t>4.2</w:t>
             </w:r>
           </w:p>
         </w:tc>
         <w:tc>
           <w:tcPr>
-            <w:tcW w:w="1151" w:type="dxa"/>
+            <w:tcW w:w="1343" w:type="dxa"/>
           </w:tcPr>
           <w:p>
             <w:pPr>
-              <w:rPr>
-                <w:sz w:val="24"/>
-                <w:szCs w:val="28"/>
+              <w:jc w:val="center"/>
+              <w:rPr>
+                <w:sz w:val="24"/>
+                <w:szCs w:val="24"/>
                 <w:lang w:val="en-US"/>
               </w:rPr>
             </w:pPr>
             <w:r>
               <w:rPr>
                 <w:sz w:val="24"/>
-                <w:szCs w:val="28"/>
-                <w:highlight w:val="yellow"/>
+                <w:szCs w:val="24"/>
               </w:rPr>
               <w:t>7.5</w:t>
             </w:r>
@@ -2787,14 +3105,15 @@
       </w:tr>
       <w:tr>
         <w:trPr>
-          <w:trHeight w:val="885"/>
+          <w:trHeight w:val="220"/>
         </w:trPr>
         <w:tc>
           <w:tcPr>
-            <w:tcW w:w="598" w:type="dxa"/>
+            <w:tcW w:w="864" w:type="dxa"/>
           </w:tcPr>
           <w:p>
             <w:pPr>
+              <w:jc w:val="center"/>
               <w:rPr>
                 <w:sz w:val="24"/>
                 <w:szCs w:val="28"/>
@@ -2804,9 +3123,8 @@
               <w:rPr>
                 <w:sz w:val="24"/>
                 <w:szCs w:val="28"/>
-                <w:lang w:val="en-US"/>
-              </w:rPr>
-              <w:t>6</w:t>
+              </w:rPr>
+              <w:t>4</w:t>
             </w:r>
             <w:r>
               <w:rPr>
@@ -2819,61 +3137,106 @@
         </w:tc>
         <w:tc>
           <w:tcPr>
-            <w:tcW w:w="6597" w:type="dxa"/>
+            <w:tcW w:w="1844" w:type="dxa"/>
           </w:tcPr>
           <w:p>
             <w:pPr>
-              <w:rPr>
-                <w:sz w:val="24"/>
-                <w:szCs w:val="28"/>
+              <w:jc w:val="center"/>
+              <w:rPr>
+                <w:sz w:val="24"/>
+                <w:szCs w:val="24"/>
               </w:rPr>
             </w:pPr>
             <w:r>
               <w:rPr>
                 <w:sz w:val="24"/>
-                <w:szCs w:val="28"/>
-              </w:rPr>
-              <w:t>Проверка информационной и программной совместимости.</w:t>
+                <w:szCs w:val="24"/>
+              </w:rPr>
+              <w:t>Проверка информационной и программной совместимости</w:t>
             </w:r>
           </w:p>
         </w:tc>
         <w:tc>
           <w:tcPr>
-            <w:tcW w:w="1260" w:type="dxa"/>
+            <w:tcW w:w="5386" w:type="dxa"/>
           </w:tcPr>
           <w:p>
             <w:pPr>
-              <w:rPr>
-                <w:sz w:val="24"/>
-                <w:szCs w:val="28"/>
+              <w:jc w:val="center"/>
+              <w:rPr>
+                <w:sz w:val="24"/>
+                <w:szCs w:val="24"/>
               </w:rPr>
             </w:pPr>
             <w:r>
               <w:rPr>
                 <w:sz w:val="24"/>
-                <w:szCs w:val="28"/>
-                <w:highlight w:val="yellow"/>
-              </w:rPr>
-              <w:t>???</w:t>
+                <w:szCs w:val="24"/>
+              </w:rPr>
+              <w:t>Проверка со</w:t>
+            </w:r>
+            <w:r>
+              <w:rPr>
+                <w:sz w:val="24"/>
+                <w:szCs w:val="24"/>
+              </w:rPr>
+              <w:t>става входных и выходных данных</w:t>
             </w:r>
           </w:p>
         </w:tc>
         <w:tc>
           <w:tcPr>
-            <w:tcW w:w="1151" w:type="dxa"/>
+            <w:tcW w:w="1559" w:type="dxa"/>
           </w:tcPr>
           <w:p>
             <w:pPr>
-              <w:rPr>
-                <w:sz w:val="24"/>
-                <w:szCs w:val="28"/>
+              <w:jc w:val="center"/>
+              <w:rPr>
+                <w:sz w:val="24"/>
+                <w:szCs w:val="24"/>
               </w:rPr>
             </w:pPr>
             <w:r>
               <w:rPr>
                 <w:sz w:val="24"/>
-                <w:szCs w:val="28"/>
-                <w:highlight w:val="yellow"/>
+                <w:szCs w:val="24"/>
+              </w:rPr>
+              <w:t>4.1.3</w:t>
+            </w:r>
+          </w:p>
+          <w:p>
+            <w:pPr>
+              <w:jc w:val="center"/>
+              <w:rPr>
+                <w:sz w:val="24"/>
+                <w:szCs w:val="24"/>
+              </w:rPr>
+            </w:pPr>
+            <w:r>
+              <w:rPr>
+                <w:sz w:val="24"/>
+                <w:szCs w:val="24"/>
+              </w:rPr>
+              <w:t>4.1.4</w:t>
+            </w:r>
+          </w:p>
+        </w:tc>
+        <w:tc>
+          <w:tcPr>
+            <w:tcW w:w="1343" w:type="dxa"/>
+          </w:tcPr>
+          <w:p>
+            <w:pPr>
+              <w:jc w:val="center"/>
+              <w:rPr>
+                <w:sz w:val="24"/>
+                <w:szCs w:val="24"/>
+              </w:rPr>
+            </w:pPr>
+            <w:r>
+              <w:rPr>
+                <w:sz w:val="24"/>
+                <w:szCs w:val="24"/>
               </w:rPr>
               <w:t>7.6</w:t>
             </w:r>
@@ -2924,6 +3287,13 @@
     </w:p>
     <w:p>
       <w:pPr>
+        <w:rPr>
+          <w:lang w:val="x-none" w:eastAsia="x-none"/>
+        </w:rPr>
+      </w:pPr>
+    </w:p>
+    <w:p>
+      <w:pPr>
         <w:ind w:firstLine="567"/>
         <w:jc w:val="both"/>
         <w:rPr>
@@ -3366,11 +3736,19 @@
         <w:rPr>
           <w:rFonts w:ascii="Times New Roman" w:hAnsi="Times New Roman"/>
           <w:sz w:val="24"/>
-          <w:lang w:val="ru-RU"/>
         </w:rPr>
       </w:pPr>
       <w:bookmarkStart w:id="34" w:name="_Toc366495750"/>
       <w:bookmarkStart w:id="35" w:name="_Toc6837014"/>
+    </w:p>
+    <w:p>
+      <w:pPr>
+        <w:pStyle w:val="1"/>
+        <w:rPr>
+          <w:rFonts w:ascii="Times New Roman" w:hAnsi="Times New Roman"/>
+          <w:sz w:val="24"/>
+        </w:rPr>
+      </w:pPr>
       <w:r>
         <w:rPr>
           <w:rFonts w:ascii="Times New Roman" w:hAnsi="Times New Roman"/>
@@ -3389,6 +3767,13 @@
     </w:p>
     <w:p>
       <w:pPr>
+        <w:rPr>
+          <w:lang w:val="x-none" w:eastAsia="x-none"/>
+        </w:rPr>
+      </w:pPr>
+    </w:p>
+    <w:p>
+      <w:pPr>
         <w:ind w:firstLine="567"/>
         <w:jc w:val="both"/>
         <w:rPr>
@@ -3442,14 +3827,12 @@
         <w:rPr>
           <w:sz w:val="24"/>
           <w:szCs w:val="28"/>
-          <w:highlight w:val="yellow"/>
-        </w:rPr>
-      </w:pPr>
-      <w:r>
-        <w:rPr>
-          <w:sz w:val="24"/>
-          <w:szCs w:val="28"/>
-          <w:highlight w:val="yellow"/>
+        </w:rPr>
+      </w:pPr>
+      <w:r>
+        <w:rPr>
+          <w:sz w:val="24"/>
+          <w:szCs w:val="28"/>
         </w:rPr>
         <w:t xml:space="preserve">ПК </w:t>
       </w:r>
@@ -3457,7 +3840,6 @@
         <w:rPr>
           <w:sz w:val="24"/>
           <w:szCs w:val="28"/>
-          <w:highlight w:val="yellow"/>
         </w:rPr>
         <w:t>с поддержкой 64-битной архитектуры</w:t>
       </w:r>
@@ -3465,7 +3847,6 @@
         <w:rPr>
           <w:sz w:val="24"/>
           <w:szCs w:val="28"/>
-          <w:highlight w:val="yellow"/>
         </w:rPr>
         <w:t>,</w:t>
       </w:r>
@@ -3473,7 +3854,6 @@
         <w:rPr>
           <w:sz w:val="24"/>
           <w:szCs w:val="28"/>
-          <w:highlight w:val="yellow"/>
         </w:rPr>
         <w:t xml:space="preserve"> </w:t>
       </w:r>
@@ -3481,7 +3861,6 @@
         <w:rPr>
           <w:sz w:val="24"/>
           <w:szCs w:val="28"/>
-          <w:highlight w:val="yellow"/>
           <w:lang w:val="en-US"/>
         </w:rPr>
         <w:t>GPU</w:t>
@@ -3490,7 +3869,6 @@
         <w:rPr>
           <w:sz w:val="24"/>
           <w:szCs w:val="28"/>
-          <w:highlight w:val="yellow"/>
         </w:rPr>
         <w:t>,</w:t>
       </w:r>
@@ -3498,164 +3876,144 @@
         <w:rPr>
           <w:sz w:val="24"/>
           <w:szCs w:val="28"/>
-          <w:highlight w:val="yellow"/>
-        </w:rPr>
-        <w:t xml:space="preserve"> с процессором</w:t>
+        </w:rPr>
+        <w:t xml:space="preserve"> с процессором </w:t>
+      </w:r>
+      <w:proofErr w:type="spellStart"/>
+      <w:r>
+        <w:rPr>
+          <w:sz w:val="24"/>
+          <w:szCs w:val="28"/>
+        </w:rPr>
+        <w:t>Pentium</w:t>
+      </w:r>
+      <w:proofErr w:type="spellEnd"/>
+      <w:r>
+        <w:rPr>
+          <w:sz w:val="24"/>
+          <w:szCs w:val="28"/>
+        </w:rPr>
+        <w:t>(R)</w:t>
+      </w:r>
+      <w:r>
+        <w:rPr>
+          <w:sz w:val="24"/>
+          <w:szCs w:val="28"/>
+        </w:rPr>
+        <w:t xml:space="preserve">, </w:t>
+      </w:r>
+      <w:r>
+        <w:rPr>
+          <w:sz w:val="24"/>
+          <w:szCs w:val="28"/>
+          <w:lang w:val="en-US"/>
+        </w:rPr>
+        <w:t>PR</w:t>
+      </w:r>
+      <w:r>
+        <w:rPr>
+          <w:sz w:val="24"/>
+          <w:szCs w:val="28"/>
+        </w:rPr>
+        <w:t>-рейтинг которого не ниже 2000</w:t>
+      </w:r>
+      <w:r>
+        <w:rPr>
+          <w:sz w:val="24"/>
+          <w:szCs w:val="28"/>
+        </w:rPr>
+        <w:t xml:space="preserve">, объемом ОЗУ </w:t>
+      </w:r>
+      <w:r>
+        <w:rPr>
+          <w:sz w:val="24"/>
+          <w:szCs w:val="28"/>
+        </w:rPr>
+        <w:t xml:space="preserve">не менее </w:t>
+      </w:r>
+      <w:r>
+        <w:rPr>
+          <w:sz w:val="24"/>
+          <w:szCs w:val="28"/>
+        </w:rPr>
+        <w:t>4</w:t>
+      </w:r>
+      <w:r>
+        <w:rPr>
+          <w:sz w:val="24"/>
+          <w:szCs w:val="28"/>
+        </w:rPr>
+        <w:t xml:space="preserve"> </w:t>
+      </w:r>
+      <w:r>
+        <w:rPr>
+          <w:sz w:val="24"/>
+          <w:szCs w:val="28"/>
+        </w:rPr>
+        <w:t>ГБ</w:t>
+      </w:r>
+      <w:r>
+        <w:rPr>
+          <w:sz w:val="24"/>
+          <w:szCs w:val="28"/>
+        </w:rPr>
+        <w:t>,</w:t>
+      </w:r>
+      <w:r>
+        <w:rPr>
+          <w:sz w:val="24"/>
+          <w:szCs w:val="28"/>
+        </w:rPr>
+        <w:t xml:space="preserve"> не менее</w:t>
+      </w:r>
+      <w:r>
+        <w:rPr>
+          <w:sz w:val="24"/>
+          <w:szCs w:val="28"/>
+        </w:rPr>
+        <w:t xml:space="preserve"> </w:t>
       </w:r>
       <w:proofErr w:type="gramStart"/>
       <w:r>
         <w:rPr>
           <w:sz w:val="24"/>
           <w:szCs w:val="28"/>
-          <w:highlight w:val="yellow"/>
-        </w:rPr>
-        <w:t xml:space="preserve"> </w:t>
-      </w:r>
-      <w:r>
-        <w:rPr>
-          <w:sz w:val="24"/>
-          <w:szCs w:val="28"/>
-          <w:highlight w:val="yellow"/>
-        </w:rPr>
-        <w:t>?</w:t>
-      </w:r>
-      <w:r>
-        <w:rPr>
-          <w:sz w:val="24"/>
-          <w:szCs w:val="28"/>
-          <w:highlight w:val="yellow"/>
+        </w:rPr>
+        <w:t>5  Гб</w:t>
+      </w:r>
+      <w:proofErr w:type="gramEnd"/>
+      <w:r>
+        <w:rPr>
+          <w:sz w:val="24"/>
+          <w:szCs w:val="28"/>
+        </w:rPr>
+        <w:t xml:space="preserve"> свободного пространства на жёстком диске, </w:t>
+      </w:r>
+      <w:r>
+        <w:rPr>
+          <w:sz w:val="24"/>
+          <w:szCs w:val="28"/>
+        </w:rPr>
+        <w:t>с монитором</w:t>
+      </w:r>
+      <w:r>
+        <w:rPr>
+          <w:sz w:val="24"/>
+          <w:szCs w:val="28"/>
+        </w:rPr>
+        <w:t xml:space="preserve"> диагональю  21”</w:t>
+      </w:r>
+      <w:r>
+        <w:rPr>
+          <w:sz w:val="24"/>
+          <w:szCs w:val="28"/>
         </w:rPr>
         <w:t>,</w:t>
       </w:r>
-      <w:proofErr w:type="gramEnd"/>
-      <w:r>
-        <w:rPr>
-          <w:sz w:val="24"/>
-          <w:szCs w:val="28"/>
-          <w:highlight w:val="yellow"/>
-        </w:rPr>
-        <w:t xml:space="preserve"> </w:t>
-      </w:r>
-      <w:r>
-        <w:rPr>
-          <w:sz w:val="24"/>
-          <w:szCs w:val="28"/>
-          <w:highlight w:val="yellow"/>
-          <w:lang w:val="en-US"/>
-        </w:rPr>
-        <w:t>PR</w:t>
-      </w:r>
-      <w:r>
-        <w:rPr>
-          <w:sz w:val="24"/>
-          <w:szCs w:val="28"/>
-          <w:highlight w:val="yellow"/>
-        </w:rPr>
-        <w:t>-рейтинг которого не ниже 2000</w:t>
-      </w:r>
-      <w:r>
-        <w:rPr>
-          <w:sz w:val="24"/>
-          <w:szCs w:val="28"/>
-          <w:highlight w:val="yellow"/>
-        </w:rPr>
-        <w:t xml:space="preserve">, объемом ОЗУ </w:t>
-      </w:r>
-      <w:r>
-        <w:rPr>
-          <w:sz w:val="24"/>
-          <w:szCs w:val="28"/>
-          <w:highlight w:val="yellow"/>
-        </w:rPr>
-        <w:t xml:space="preserve">не менее </w:t>
-      </w:r>
-      <w:r>
-        <w:rPr>
-          <w:sz w:val="24"/>
-          <w:szCs w:val="28"/>
-          <w:highlight w:val="yellow"/>
-        </w:rPr>
-        <w:t xml:space="preserve"> ? </w:t>
-      </w:r>
-      <w:r>
-        <w:rPr>
-          <w:sz w:val="24"/>
-          <w:szCs w:val="28"/>
-          <w:highlight w:val="yellow"/>
-        </w:rPr>
-        <w:t>ГБ</w:t>
-      </w:r>
-      <w:r>
-        <w:rPr>
-          <w:sz w:val="24"/>
-          <w:szCs w:val="28"/>
-          <w:highlight w:val="yellow"/>
-        </w:rPr>
-        <w:t>,</w:t>
-      </w:r>
-      <w:r>
-        <w:rPr>
-          <w:sz w:val="24"/>
-          <w:szCs w:val="28"/>
-          <w:highlight w:val="yellow"/>
-        </w:rPr>
-        <w:t xml:space="preserve"> не менее</w:t>
-      </w:r>
-      <w:r>
-        <w:rPr>
-          <w:sz w:val="24"/>
-          <w:szCs w:val="28"/>
-          <w:highlight w:val="yellow"/>
-        </w:rPr>
-        <w:t xml:space="preserve"> </w:t>
-      </w:r>
-      <w:proofErr w:type="gramStart"/>
-      <w:r>
-        <w:rPr>
-          <w:sz w:val="24"/>
-          <w:szCs w:val="28"/>
-          <w:highlight w:val="yellow"/>
-        </w:rPr>
-        <w:t>5  Гб</w:t>
-      </w:r>
-      <w:proofErr w:type="gramEnd"/>
-      <w:r>
-        <w:rPr>
-          <w:sz w:val="24"/>
-          <w:szCs w:val="28"/>
-          <w:highlight w:val="yellow"/>
-        </w:rPr>
-        <w:t xml:space="preserve"> свободного пространства на жёстком диске, </w:t>
-      </w:r>
-      <w:r>
-        <w:rPr>
-          <w:sz w:val="24"/>
-          <w:szCs w:val="28"/>
-          <w:highlight w:val="yellow"/>
-        </w:rPr>
-        <w:t>с монитором</w:t>
-      </w:r>
-      <w:r>
-        <w:rPr>
-          <w:sz w:val="24"/>
-          <w:szCs w:val="28"/>
-          <w:highlight w:val="yellow"/>
-        </w:rPr>
-        <w:t xml:space="preserve"> диагональю  21”</w:t>
-      </w:r>
-      <w:r>
-        <w:rPr>
-          <w:sz w:val="24"/>
-          <w:szCs w:val="28"/>
-          <w:highlight w:val="yellow"/>
-        </w:rPr>
-        <w:t>,</w:t>
-      </w:r>
-      <w:r>
-        <w:rPr>
-          <w:sz w:val="24"/>
-          <w:szCs w:val="28"/>
-          <w:highlight w:val="yellow"/>
+      <w:r>
+        <w:rPr>
+          <w:sz w:val="24"/>
+          <w:szCs w:val="28"/>
         </w:rPr>
         <w:t xml:space="preserve"> клавиатурой и мышью;</w:t>
       </w:r>
@@ -3669,11 +4027,11 @@
         <w:tabs>
           <w:tab w:val="left" w:pos="1134"/>
         </w:tabs>
+        <w:ind w:left="0" w:firstLine="567"/>
         <w:jc w:val="both"/>
         <w:rPr>
           <w:sz w:val="24"/>
           <w:szCs w:val="28"/>
-          <w:highlight w:val="yellow"/>
           <w:lang w:val="en-US"/>
         </w:rPr>
       </w:pPr>
@@ -3707,7 +4065,6 @@
           <w:sz w:val="24"/>
           <w:szCs w:val="28"/>
         </w:rPr>
-        <w:lastRenderedPageBreak/>
         <w:t xml:space="preserve">общее программное обеспечение – операционную систему </w:t>
       </w:r>
       <w:r>
@@ -3753,7 +4110,6 @@
         <w:rPr>
           <w:sz w:val="24"/>
           <w:szCs w:val="28"/>
-          <w:highlight w:val="yellow"/>
         </w:rPr>
         <w:t>библиотеки</w:t>
       </w:r>
@@ -3762,7 +4118,39 @@
           <w:sz w:val="24"/>
           <w:szCs w:val="28"/>
         </w:rPr>
-        <w:t xml:space="preserve"> [3]</w:t>
+        <w:t xml:space="preserve"> </w:t>
+      </w:r>
+      <w:proofErr w:type="spellStart"/>
+      <w:proofErr w:type="gramStart"/>
+      <w:r>
+        <w:rPr>
+          <w:sz w:val="24"/>
+          <w:szCs w:val="28"/>
+        </w:rPr>
+        <w:t>python</w:t>
+      </w:r>
+      <w:proofErr w:type="spellEnd"/>
+      <w:r>
+        <w:rPr>
+          <w:sz w:val="24"/>
+          <w:szCs w:val="28"/>
+        </w:rPr>
+        <w:t xml:space="preserve"> </w:t>
+      </w:r>
+      <w:r>
+        <w:rPr>
+          <w:sz w:val="24"/>
+          <w:szCs w:val="28"/>
+        </w:rPr>
+        <w:t>&gt;</w:t>
+      </w:r>
+      <w:proofErr w:type="gramEnd"/>
+      <w:r>
+        <w:rPr>
+          <w:sz w:val="24"/>
+          <w:szCs w:val="28"/>
+        </w:rPr>
+        <w:t>3.5.2</w:t>
       </w:r>
       <w:r>
         <w:rPr>
@@ -3775,39 +4163,97 @@
         <w:rPr>
           <w:sz w:val="24"/>
           <w:szCs w:val="28"/>
+        </w:rPr>
+        <w:t xml:space="preserve"> </w:t>
+      </w:r>
+      <w:proofErr w:type="spellStart"/>
+      <w:r>
+        <w:rPr>
+          <w:sz w:val="24"/>
+          <w:szCs w:val="28"/>
+        </w:rPr>
+        <w:t>numpy</w:t>
+      </w:r>
+      <w:proofErr w:type="spellEnd"/>
+      <w:r>
+        <w:rPr>
+          <w:sz w:val="24"/>
+          <w:szCs w:val="28"/>
+        </w:rPr>
+        <w:t xml:space="preserve">, </w:t>
+      </w:r>
+      <w:proofErr w:type="spellStart"/>
+      <w:r>
+        <w:rPr>
+          <w:sz w:val="24"/>
+          <w:szCs w:val="28"/>
+        </w:rPr>
+        <w:t>OpenCV</w:t>
+      </w:r>
+      <w:proofErr w:type="spellEnd"/>
+      <w:r>
+        <w:rPr>
+          <w:sz w:val="24"/>
+          <w:szCs w:val="28"/>
+        </w:rPr>
+        <w:t xml:space="preserve">, </w:t>
+      </w:r>
+      <w:proofErr w:type="spellStart"/>
+      <w:r>
+        <w:rPr>
+          <w:sz w:val="24"/>
+          <w:szCs w:val="28"/>
+        </w:rPr>
+        <w:t>tensorflow</w:t>
+      </w:r>
+      <w:proofErr w:type="spellEnd"/>
+      <w:r>
+        <w:rPr>
+          <w:sz w:val="24"/>
+          <w:szCs w:val="28"/>
+        </w:rPr>
+        <w:t xml:space="preserve"> 1.14.0</w:t>
+      </w:r>
+      <w:r>
+        <w:rPr>
+          <w:sz w:val="24"/>
+          <w:szCs w:val="28"/>
+        </w:rPr>
+        <w:t xml:space="preserve">, </w:t>
+      </w:r>
+      <w:proofErr w:type="spellStart"/>
+      <w:r>
+        <w:rPr>
+          <w:sz w:val="24"/>
+          <w:szCs w:val="28"/>
+        </w:rPr>
+        <w:t>PyQt</w:t>
+      </w:r>
+      <w:proofErr w:type="spellEnd"/>
+      <w:r>
+        <w:rPr>
+          <w:sz w:val="24"/>
+          <w:szCs w:val="28"/>
+        </w:rPr>
+        <w:t xml:space="preserve"> 5.5.1</w:t>
+      </w:r>
+      <w:r>
+        <w:rPr>
+          <w:sz w:val="24"/>
+          <w:szCs w:val="28"/>
+        </w:rPr>
+        <w:t xml:space="preserve">, </w:t>
+      </w:r>
+      <w:proofErr w:type="spellStart"/>
+      <w:r>
+        <w:rPr>
+          <w:sz w:val="24"/>
+          <w:szCs w:val="28"/>
           <w:lang w:val="en-US"/>
         </w:rPr>
-        <w:t>Python</w:t>
-      </w:r>
-      <w:r>
-        <w:rPr>
-          <w:sz w:val="24"/>
-          <w:szCs w:val="28"/>
-        </w:rPr>
-        <w:t xml:space="preserve"> </w:t>
-      </w:r>
-      <w:r>
-        <w:rPr>
-          <w:sz w:val="24"/>
-          <w:szCs w:val="28"/>
-        </w:rPr>
-        <w:t>версии 3.6</w:t>
-      </w:r>
-      <w:r>
-        <w:rPr>
-          <w:sz w:val="24"/>
-          <w:szCs w:val="28"/>
-        </w:rPr>
-        <w:t xml:space="preserve">, </w:t>
-      </w:r>
-      <w:r>
-        <w:rPr>
-          <w:sz w:val="24"/>
-          <w:szCs w:val="28"/>
-          <w:lang w:val="en-US"/>
-        </w:rPr>
         <w:t>Git</w:t>
       </w:r>
+      <w:proofErr w:type="spellEnd"/>
       <w:r>
         <w:rPr>
           <w:sz w:val="24"/>
@@ -3872,24 +4318,13 @@
         <w:t xml:space="preserve">исходный код, доступный по адресу </w:t>
       </w:r>
       <w:hyperlink r:id="rId8" w:history="1">
-        <w:proofErr w:type="spellStart"/>
-        <w:r>
-          <w:rPr>
-            <w:rStyle w:val="aa"/>
-            <w:sz w:val="24"/>
-            <w:szCs w:val="28"/>
-            <w:lang w:val="en-US"/>
-          </w:rPr>
-          <w:t>github</w:t>
-        </w:r>
-        <w:proofErr w:type="spellEnd"/>
         <w:r>
           <w:rPr>
             <w:rStyle w:val="aa"/>
             <w:sz w:val="24"/>
             <w:szCs w:val="28"/>
           </w:rPr>
-          <w:t>.</w:t>
+          <w:t>https://github.com/greyhuman/DeepFR.</w:t>
         </w:r>
         <w:r>
           <w:rPr>
@@ -3898,54 +4333,22 @@
             <w:szCs w:val="28"/>
             <w:lang w:val="en-US"/>
           </w:rPr>
-          <w:t>com</w:t>
-        </w:r>
-        <w:r>
-          <w:rPr>
-            <w:rStyle w:val="aa"/>
-            <w:sz w:val="24"/>
-            <w:szCs w:val="28"/>
-          </w:rPr>
-          <w:t>/</w:t>
-        </w:r>
-        <w:proofErr w:type="spellStart"/>
-        <w:r>
-          <w:rPr>
-            <w:rStyle w:val="aa"/>
-            <w:sz w:val="24"/>
-            <w:szCs w:val="28"/>
-            <w:lang w:val="en-US"/>
-          </w:rPr>
-          <w:t>greyhuman</w:t>
-        </w:r>
-        <w:proofErr w:type="spellEnd"/>
-        <w:r>
-          <w:rPr>
-            <w:rStyle w:val="aa"/>
-            <w:sz w:val="24"/>
-            <w:szCs w:val="28"/>
-          </w:rPr>
-          <w:t>/</w:t>
+          <w:t>git</w:t>
         </w:r>
       </w:hyperlink>
-      <w:proofErr w:type="spellStart"/>
-      <w:r>
-        <w:rPr>
-          <w:rStyle w:val="aa"/>
-          <w:sz w:val="24"/>
-          <w:szCs w:val="28"/>
-          <w:lang w:val="en-US"/>
-        </w:rPr>
-        <w:t>DeepFR</w:t>
-      </w:r>
-      <w:proofErr w:type="spellEnd"/>
-      <w:r>
-        <w:rPr>
-          <w:sz w:val="24"/>
-          <w:szCs w:val="28"/>
-        </w:rPr>
-        <w:t>.</w:t>
-      </w:r>
+    </w:p>
+    <w:p>
+      <w:pPr>
+        <w:tabs>
+          <w:tab w:val="left" w:pos="1134"/>
+        </w:tabs>
+        <w:ind w:left="927"/>
+        <w:jc w:val="both"/>
+        <w:rPr>
+          <w:sz w:val="24"/>
+          <w:szCs w:val="28"/>
+        </w:rPr>
+      </w:pPr>
     </w:p>
     <w:p>
       <w:pPr>
@@ -4086,7 +4489,22 @@
           <w:sz w:val="24"/>
           <w:szCs w:val="28"/>
         </w:rPr>
-        <w:t>», для чего выполнить пункт 2.1 «Руководства системного программиста»;</w:t>
+        <w:t xml:space="preserve">», для чего выполнить пункт </w:t>
+      </w:r>
+      <w:r>
+        <w:rPr>
+          <w:sz w:val="24"/>
+          <w:szCs w:val="28"/>
+          <w:highlight w:val="cyan"/>
+        </w:rPr>
+        <w:t>2.1</w:t>
+      </w:r>
+      <w:r>
+        <w:rPr>
+          <w:sz w:val="24"/>
+          <w:szCs w:val="28"/>
+        </w:rPr>
+        <w:t xml:space="preserve"> «Руководства системного программиста»;</w:t>
       </w:r>
     </w:p>
     <w:p>
@@ -4094,7 +4512,6 @@
         <w:tabs>
           <w:tab w:val="left" w:pos="1134"/>
         </w:tabs>
-        <w:ind w:left="567"/>
         <w:jc w:val="both"/>
         <w:rPr>
           <w:sz w:val="24"/>
@@ -4136,6 +4553,35 @@
           <w:szCs w:val="28"/>
         </w:rPr>
       </w:pPr>
+      <w:r>
+        <w:rPr>
+          <w:sz w:val="24"/>
+          <w:szCs w:val="28"/>
+        </w:rPr>
+        <w:t>1.</w:t>
+      </w:r>
+      <w:r>
+        <w:rPr>
+          <w:sz w:val="24"/>
+          <w:szCs w:val="28"/>
+        </w:rPr>
+        <w:tab/>
+        <w:t>Вывод консоли будет соответствовать рис. 2 «Руководства системно</w:t>
+      </w:r>
+      <w:r>
+        <w:rPr>
+          <w:sz w:val="24"/>
+          <w:szCs w:val="28"/>
+        </w:rPr>
+        <w:t>го программиста» (пункт ТЗ 4.3</w:t>
+      </w:r>
+      <w:r>
+        <w:rPr>
+          <w:sz w:val="24"/>
+          <w:szCs w:val="28"/>
+        </w:rPr>
+        <w:t>)</w:t>
+      </w:r>
     </w:p>
     <w:p>
       <w:pPr>
@@ -4198,7 +4644,22 @@
           <w:sz w:val="24"/>
           <w:szCs w:val="28"/>
         </w:rPr>
-        <w:t xml:space="preserve"> 3.2.1 «Руководства оператора».</w:t>
+        <w:t xml:space="preserve"> </w:t>
+      </w:r>
+      <w:r>
+        <w:rPr>
+          <w:sz w:val="24"/>
+          <w:szCs w:val="28"/>
+          <w:highlight w:val="cyan"/>
+        </w:rPr>
+        <w:t>3.2.1</w:t>
+      </w:r>
+      <w:r>
+        <w:rPr>
+          <w:sz w:val="24"/>
+          <w:szCs w:val="28"/>
+        </w:rPr>
+        <w:t xml:space="preserve"> «Руководства оператора».</w:t>
       </w:r>
       <w:r>
         <w:rPr>
@@ -4255,6 +4716,47 @@
           <w:szCs w:val="28"/>
         </w:rPr>
       </w:pPr>
+      <w:r>
+        <w:rPr>
+          <w:sz w:val="24"/>
+          <w:szCs w:val="28"/>
+        </w:rPr>
+        <w:t>1.</w:t>
+      </w:r>
+      <w:r>
+        <w:rPr>
+          <w:sz w:val="24"/>
+          <w:szCs w:val="28"/>
+        </w:rPr>
+        <w:tab/>
+        <w:t>Откроется соответствующий внешний вид основного окна ПО «</w:t>
+      </w:r>
+      <w:proofErr w:type="spellStart"/>
+      <w:proofErr w:type="gramStart"/>
+      <w:r>
+        <w:rPr>
+          <w:sz w:val="24"/>
+          <w:szCs w:val="28"/>
+          <w:lang w:val="en-US"/>
+        </w:rPr>
+        <w:t>DeepFR</w:t>
+      </w:r>
+      <w:proofErr w:type="spellEnd"/>
+      <w:r>
+        <w:rPr>
+          <w:sz w:val="24"/>
+          <w:szCs w:val="28"/>
+        </w:rPr>
+        <w:t xml:space="preserve">»   </w:t>
+      </w:r>
+      <w:proofErr w:type="gramEnd"/>
+      <w:r>
+        <w:rPr>
+          <w:sz w:val="24"/>
+          <w:szCs w:val="28"/>
+        </w:rPr>
+        <w:t>(см. рис. 1 «Руководства оператора») (пункт ТЗ 4.1);</w:t>
+      </w:r>
     </w:p>
     <w:p>
       <w:pPr>
@@ -4392,106 +4894,29 @@
           <w:sz w:val="24"/>
           <w:szCs w:val="28"/>
         </w:rPr>
-        <w:t xml:space="preserve"> 3.2.1 «Руководства оператора».</w:t>
-      </w:r>
-    </w:p>
-    <w:p>
-      <w:pPr>
-        <w:pStyle w:val="af3"/>
-        <w:tabs>
-          <w:tab w:val="left" w:pos="1134"/>
-        </w:tabs>
-        <w:ind w:left="630"/>
-        <w:jc w:val="both"/>
-        <w:rPr>
-          <w:sz w:val="24"/>
-          <w:szCs w:val="28"/>
-        </w:rPr>
-      </w:pPr>
-    </w:p>
-    <w:p>
-      <w:pPr>
-        <w:tabs>
-          <w:tab w:val="left" w:pos="1134"/>
-        </w:tabs>
-        <w:jc w:val="both"/>
-        <w:rPr>
-          <w:sz w:val="24"/>
-          <w:szCs w:val="28"/>
-        </w:rPr>
-      </w:pPr>
-    </w:p>
-    <w:p>
-      <w:pPr>
-        <w:tabs>
-          <w:tab w:val="left" w:pos="900"/>
-          <w:tab w:val="num" w:pos="1134"/>
-        </w:tabs>
-        <w:ind w:firstLine="567"/>
-        <w:jc w:val="both"/>
-        <w:rPr>
-          <w:sz w:val="24"/>
-          <w:szCs w:val="28"/>
-        </w:rPr>
-      </w:pPr>
-      <w:r>
-        <w:rPr>
-          <w:sz w:val="24"/>
-          <w:szCs w:val="28"/>
-        </w:rPr>
-        <w:t>Результат испытания считается положительным, если будут выполнены условия:</w:t>
-      </w:r>
-    </w:p>
-    <w:p>
-      <w:pPr>
-        <w:tabs>
-          <w:tab w:val="left" w:pos="900"/>
-          <w:tab w:val="num" w:pos="1134"/>
-        </w:tabs>
-        <w:ind w:firstLine="567"/>
-        <w:jc w:val="both"/>
-        <w:rPr>
-          <w:sz w:val="24"/>
-          <w:szCs w:val="28"/>
-        </w:rPr>
-      </w:pPr>
-    </w:p>
-    <w:p>
-      <w:pPr>
-        <w:suppressAutoHyphens/>
-        <w:jc w:val="both"/>
-        <w:rPr>
-          <w:b/>
-          <w:sz w:val="24"/>
-          <w:szCs w:val="28"/>
-        </w:rPr>
-      </w:pPr>
-      <w:r>
-        <w:rPr>
-          <w:b/>
-          <w:sz w:val="24"/>
-          <w:szCs w:val="28"/>
-        </w:rPr>
-        <w:t>7.3. Проверка работоспособности системы распознавания лиц ПО «</w:t>
-      </w:r>
-      <w:proofErr w:type="spellStart"/>
-      <w:r>
-        <w:rPr>
-          <w:b/>
-          <w:sz w:val="24"/>
-          <w:szCs w:val="28"/>
-          <w:lang w:val="en-US"/>
-        </w:rPr>
-        <w:t>DeepFR</w:t>
-      </w:r>
-      <w:proofErr w:type="spellEnd"/>
-      <w:r>
-        <w:rPr>
-          <w:b/>
-          <w:sz w:val="24"/>
-          <w:szCs w:val="28"/>
-        </w:rPr>
-        <w:t>»</w:t>
+        <w:t xml:space="preserve"> </w:t>
+      </w:r>
+      <w:r>
+        <w:rPr>
+          <w:sz w:val="24"/>
+          <w:szCs w:val="28"/>
+          <w:highlight w:val="cyan"/>
+        </w:rPr>
+        <w:t>3.2.1</w:t>
+      </w:r>
+      <w:r>
+        <w:rPr>
+          <w:sz w:val="24"/>
+          <w:szCs w:val="28"/>
+        </w:rPr>
+        <w:t xml:space="preserve"> «Руководства оператора»</w:t>
+      </w:r>
+      <w:r>
+        <w:rPr>
+          <w:sz w:val="24"/>
+          <w:szCs w:val="28"/>
+        </w:rPr>
+        <w:t>;</w:t>
       </w:r>
     </w:p>
     <w:p>
@@ -4515,138 +4940,44 @@
           <w:sz w:val="24"/>
           <w:szCs w:val="28"/>
         </w:rPr>
-        <w:t>Запустить ПО «</w:t>
-      </w:r>
-      <w:proofErr w:type="spellStart"/>
+        <w:t>В открывшемся окне нажать на кнопку «</w:t>
+      </w:r>
       <w:r>
         <w:rPr>
           <w:sz w:val="24"/>
           <w:szCs w:val="28"/>
           <w:lang w:val="en-US"/>
         </w:rPr>
-        <w:t>DeepFR</w:t>
-      </w:r>
-      <w:proofErr w:type="spellEnd"/>
-      <w:r>
-        <w:rPr>
-          <w:sz w:val="24"/>
-          <w:szCs w:val="28"/>
-        </w:rPr>
-        <w:t>» в соответчики с пунктом 3.2.1 «Руководства оператора».</w:t>
-      </w:r>
-    </w:p>
-    <w:p>
-      <w:pPr>
-        <w:pStyle w:val="af3"/>
-        <w:tabs>
-          <w:tab w:val="left" w:pos="1134"/>
-        </w:tabs>
-        <w:ind w:left="630"/>
-        <w:jc w:val="both"/>
-        <w:rPr>
-          <w:sz w:val="24"/>
-          <w:szCs w:val="28"/>
-        </w:rPr>
-      </w:pPr>
-    </w:p>
-    <w:p>
-      <w:pPr>
-        <w:tabs>
-          <w:tab w:val="left" w:pos="1134"/>
-        </w:tabs>
-        <w:jc w:val="both"/>
-        <w:rPr>
-          <w:sz w:val="24"/>
-          <w:szCs w:val="28"/>
-        </w:rPr>
-      </w:pPr>
-    </w:p>
-    <w:p>
-      <w:pPr>
-        <w:tabs>
-          <w:tab w:val="left" w:pos="900"/>
-          <w:tab w:val="num" w:pos="1134"/>
-        </w:tabs>
-        <w:ind w:firstLine="567"/>
-        <w:jc w:val="both"/>
-        <w:rPr>
-          <w:sz w:val="24"/>
-          <w:szCs w:val="28"/>
-        </w:rPr>
-      </w:pPr>
-      <w:r>
-        <w:rPr>
-          <w:sz w:val="24"/>
-          <w:szCs w:val="28"/>
-        </w:rPr>
-        <w:t>Результат испытания считается положительным, если будут выполнены условия:</w:t>
-      </w:r>
-    </w:p>
-    <w:p>
-      <w:pPr>
-        <w:suppressAutoHyphens/>
-        <w:jc w:val="both"/>
-        <w:rPr>
-          <w:b/>
-          <w:sz w:val="24"/>
-          <w:szCs w:val="28"/>
-        </w:rPr>
-      </w:pPr>
-    </w:p>
-    <w:p>
-      <w:pPr>
-        <w:spacing w:before="120"/>
-        <w:jc w:val="both"/>
-        <w:rPr>
-          <w:b/>
-          <w:sz w:val="24"/>
-          <w:szCs w:val="28"/>
-        </w:rPr>
-      </w:pPr>
-      <w:r>
-        <w:rPr>
-          <w:b/>
-          <w:sz w:val="24"/>
-          <w:szCs w:val="28"/>
-        </w:rPr>
-        <w:t xml:space="preserve">7.4. Проверка функции </w:t>
-      </w:r>
-      <w:proofErr w:type="spellStart"/>
-      <w:r>
-        <w:rPr>
-          <w:b/>
-          <w:sz w:val="24"/>
-          <w:szCs w:val="28"/>
-        </w:rPr>
-        <w:t>антиспуфинга</w:t>
-      </w:r>
-      <w:proofErr w:type="spellEnd"/>
-      <w:r>
-        <w:rPr>
-          <w:b/>
-          <w:sz w:val="24"/>
-          <w:szCs w:val="28"/>
-        </w:rPr>
-        <w:t xml:space="preserve"> ПО «</w:t>
-      </w:r>
-      <w:proofErr w:type="spellStart"/>
-      <w:r>
-        <w:rPr>
-          <w:b/>
+        <w:t>Memorize</w:t>
+      </w:r>
+      <w:r>
+        <w:rPr>
+          <w:sz w:val="24"/>
+          <w:szCs w:val="28"/>
+        </w:rPr>
+        <w:t xml:space="preserve"> </w:t>
+      </w:r>
+      <w:r>
+        <w:rPr>
           <w:sz w:val="24"/>
           <w:szCs w:val="28"/>
           <w:lang w:val="en-US"/>
         </w:rPr>
-        <w:t>DeepFR</w:t>
-      </w:r>
-      <w:proofErr w:type="spellEnd"/>
-      <w:r>
-        <w:rPr>
-          <w:b/>
+        <w:t>me</w:t>
+      </w:r>
+      <w:r>
+        <w:rPr>
           <w:sz w:val="24"/>
           <w:szCs w:val="28"/>
         </w:rPr>
         <w:t>»</w:t>
+      </w:r>
+      <w:r>
+        <w:rPr>
+          <w:sz w:val="24"/>
+          <w:szCs w:val="28"/>
+        </w:rPr>
+        <w:t>;</w:t>
       </w:r>
     </w:p>
     <w:p>
@@ -4670,16 +5001,22 @@
           <w:sz w:val="24"/>
           <w:szCs w:val="28"/>
         </w:rPr>
-        <w:t>Запустить ПО «</w:t>
+        <w:t xml:space="preserve">Следовать командам, появляющимся внизу рабочей области окна (под картинкой с видеопотока): </w:t>
+      </w:r>
+      <w:r>
+        <w:rPr>
+          <w:sz w:val="24"/>
+          <w:szCs w:val="28"/>
+        </w:rPr>
+        <w:t>"</w:t>
       </w:r>
       <w:proofErr w:type="spellStart"/>
       <w:r>
         <w:rPr>
           <w:sz w:val="24"/>
           <w:szCs w:val="28"/>
-          <w:lang w:val="en-US"/>
-        </w:rPr>
-        <w:t>DeepFR</w:t>
+        </w:rPr>
+        <w:t>Turn</w:t>
       </w:r>
       <w:proofErr w:type="spellEnd"/>
       <w:r>
@@ -4687,106 +5024,309 @@
           <w:sz w:val="24"/>
           <w:szCs w:val="28"/>
         </w:rPr>
-        <w:t>» в соответчики с пунктом 3.2.1 «Руководства оператора».</w:t>
-      </w:r>
-    </w:p>
-    <w:p>
-      <w:pPr>
-        <w:pStyle w:val="af3"/>
-        <w:tabs>
-          <w:tab w:val="left" w:pos="1134"/>
-        </w:tabs>
-        <w:ind w:left="630"/>
-        <w:jc w:val="both"/>
-        <w:rPr>
-          <w:sz w:val="24"/>
-          <w:szCs w:val="28"/>
-        </w:rPr>
-      </w:pPr>
-    </w:p>
-    <w:p>
-      <w:pPr>
-        <w:tabs>
-          <w:tab w:val="left" w:pos="1134"/>
-        </w:tabs>
-        <w:jc w:val="both"/>
-        <w:rPr>
-          <w:sz w:val="24"/>
-          <w:szCs w:val="28"/>
-        </w:rPr>
-      </w:pPr>
-    </w:p>
-    <w:p>
-      <w:pPr>
-        <w:tabs>
-          <w:tab w:val="left" w:pos="900"/>
-          <w:tab w:val="num" w:pos="1134"/>
-        </w:tabs>
-        <w:ind w:firstLine="567"/>
-        <w:jc w:val="both"/>
-        <w:rPr>
-          <w:sz w:val="24"/>
-          <w:szCs w:val="28"/>
-        </w:rPr>
-      </w:pPr>
-      <w:r>
-        <w:rPr>
-          <w:sz w:val="24"/>
-          <w:szCs w:val="28"/>
-        </w:rPr>
-        <w:t>Результат испытания считается положительным, если будут выполнены условия:</w:t>
-      </w:r>
-    </w:p>
-    <w:p>
-      <w:pPr>
-        <w:spacing w:before="120"/>
-        <w:jc w:val="both"/>
-        <w:rPr>
-          <w:sz w:val="24"/>
-          <w:szCs w:val="28"/>
-        </w:rPr>
-      </w:pPr>
-    </w:p>
-    <w:p>
-      <w:pPr>
-        <w:spacing w:before="120"/>
-        <w:jc w:val="both"/>
-        <w:rPr>
-          <w:b/>
-          <w:sz w:val="24"/>
-          <w:szCs w:val="28"/>
-        </w:rPr>
-      </w:pPr>
-      <w:r>
-        <w:rPr>
-          <w:b/>
-          <w:sz w:val="24"/>
-          <w:szCs w:val="28"/>
-        </w:rPr>
-        <w:t>7.</w:t>
-      </w:r>
-      <w:r>
-        <w:rPr>
-          <w:b/>
-          <w:sz w:val="24"/>
-          <w:szCs w:val="28"/>
-        </w:rPr>
-        <w:t>5</w:t>
-      </w:r>
-      <w:r>
-        <w:rPr>
-          <w:b/>
-          <w:sz w:val="24"/>
-          <w:szCs w:val="28"/>
-        </w:rPr>
-        <w:t xml:space="preserve">. </w:t>
-      </w:r>
-      <w:r>
-        <w:rPr>
-          <w:b/>
-          <w:sz w:val="24"/>
-        </w:rPr>
-        <w:t>Проверка выполнения требований ТЗ к нефункциональным характеристикам</w:t>
+        <w:t xml:space="preserve"> </w:t>
+      </w:r>
+      <w:proofErr w:type="spellStart"/>
+      <w:r>
+        <w:rPr>
+          <w:sz w:val="24"/>
+          <w:szCs w:val="28"/>
+        </w:rPr>
+        <w:t>your</w:t>
+      </w:r>
+      <w:proofErr w:type="spellEnd"/>
+      <w:r>
+        <w:rPr>
+          <w:sz w:val="24"/>
+          <w:szCs w:val="28"/>
+        </w:rPr>
+        <w:t xml:space="preserve"> </w:t>
+      </w:r>
+      <w:proofErr w:type="spellStart"/>
+      <w:r>
+        <w:rPr>
+          <w:sz w:val="24"/>
+          <w:szCs w:val="28"/>
+        </w:rPr>
+        <w:t>head</w:t>
+      </w:r>
+      <w:proofErr w:type="spellEnd"/>
+      <w:r>
+        <w:rPr>
+          <w:sz w:val="24"/>
+          <w:szCs w:val="28"/>
+        </w:rPr>
+        <w:t xml:space="preserve"> </w:t>
+      </w:r>
+      <w:proofErr w:type="spellStart"/>
+      <w:r>
+        <w:rPr>
+          <w:sz w:val="24"/>
+          <w:szCs w:val="28"/>
+        </w:rPr>
+        <w:t>right</w:t>
+      </w:r>
+      <w:proofErr w:type="spellEnd"/>
+      <w:r>
+        <w:rPr>
+          <w:sz w:val="24"/>
+          <w:szCs w:val="28"/>
+        </w:rPr>
+        <w:t>", "</w:t>
+      </w:r>
+      <w:proofErr w:type="spellStart"/>
+      <w:r>
+        <w:rPr>
+          <w:sz w:val="24"/>
+          <w:szCs w:val="28"/>
+        </w:rPr>
+        <w:t>Turn</w:t>
+      </w:r>
+      <w:proofErr w:type="spellEnd"/>
+      <w:r>
+        <w:rPr>
+          <w:sz w:val="24"/>
+          <w:szCs w:val="28"/>
+        </w:rPr>
+        <w:t xml:space="preserve"> </w:t>
+      </w:r>
+      <w:proofErr w:type="spellStart"/>
+      <w:r>
+        <w:rPr>
+          <w:sz w:val="24"/>
+          <w:szCs w:val="28"/>
+        </w:rPr>
+        <w:t>your</w:t>
+      </w:r>
+      <w:proofErr w:type="spellEnd"/>
+      <w:r>
+        <w:rPr>
+          <w:sz w:val="24"/>
+          <w:szCs w:val="28"/>
+        </w:rPr>
+        <w:t xml:space="preserve"> </w:t>
+      </w:r>
+      <w:proofErr w:type="spellStart"/>
+      <w:r>
+        <w:rPr>
+          <w:sz w:val="24"/>
+          <w:szCs w:val="28"/>
+        </w:rPr>
+        <w:t>head</w:t>
+      </w:r>
+      <w:proofErr w:type="spellEnd"/>
+      <w:r>
+        <w:rPr>
+          <w:sz w:val="24"/>
+          <w:szCs w:val="28"/>
+        </w:rPr>
+        <w:t xml:space="preserve"> </w:t>
+      </w:r>
+      <w:proofErr w:type="spellStart"/>
+      <w:r>
+        <w:rPr>
+          <w:sz w:val="24"/>
+          <w:szCs w:val="28"/>
+        </w:rPr>
+        <w:t>left</w:t>
+      </w:r>
+      <w:proofErr w:type="spellEnd"/>
+      <w:r>
+        <w:rPr>
+          <w:sz w:val="24"/>
+          <w:szCs w:val="28"/>
+        </w:rPr>
+        <w:t>", "</w:t>
+      </w:r>
+      <w:proofErr w:type="spellStart"/>
+      <w:r>
+        <w:rPr>
+          <w:sz w:val="24"/>
+          <w:szCs w:val="28"/>
+        </w:rPr>
+        <w:t>Look</w:t>
+      </w:r>
+      <w:proofErr w:type="spellEnd"/>
+      <w:r>
+        <w:rPr>
+          <w:sz w:val="24"/>
+          <w:szCs w:val="28"/>
+        </w:rPr>
+        <w:t xml:space="preserve"> </w:t>
+      </w:r>
+      <w:proofErr w:type="spellStart"/>
+      <w:r>
+        <w:rPr>
+          <w:sz w:val="24"/>
+          <w:szCs w:val="28"/>
+        </w:rPr>
+        <w:t>straight</w:t>
+      </w:r>
+      <w:proofErr w:type="spellEnd"/>
+      <w:r>
+        <w:rPr>
+          <w:sz w:val="24"/>
+          <w:szCs w:val="28"/>
+        </w:rPr>
+        <w:t xml:space="preserve"> </w:t>
+      </w:r>
+      <w:proofErr w:type="spellStart"/>
+      <w:r>
+        <w:rPr>
+          <w:sz w:val="24"/>
+          <w:szCs w:val="28"/>
+        </w:rPr>
+        <w:t>on</w:t>
+      </w:r>
+      <w:proofErr w:type="spellEnd"/>
+      <w:r>
+        <w:rPr>
+          <w:sz w:val="24"/>
+          <w:szCs w:val="28"/>
+        </w:rPr>
+        <w:t>", "</w:t>
+      </w:r>
+      <w:proofErr w:type="spellStart"/>
+      <w:r>
+        <w:rPr>
+          <w:sz w:val="24"/>
+          <w:szCs w:val="28"/>
+        </w:rPr>
+        <w:t>Tilt</w:t>
+      </w:r>
+      <w:proofErr w:type="spellEnd"/>
+      <w:r>
+        <w:rPr>
+          <w:sz w:val="24"/>
+          <w:szCs w:val="28"/>
+        </w:rPr>
+        <w:t xml:space="preserve"> </w:t>
+      </w:r>
+      <w:proofErr w:type="spellStart"/>
+      <w:r>
+        <w:rPr>
+          <w:sz w:val="24"/>
+          <w:szCs w:val="28"/>
+        </w:rPr>
+        <w:t>your</w:t>
+      </w:r>
+      <w:proofErr w:type="spellEnd"/>
+      <w:r>
+        <w:rPr>
+          <w:sz w:val="24"/>
+          <w:szCs w:val="28"/>
+        </w:rPr>
+        <w:t xml:space="preserve"> </w:t>
+      </w:r>
+      <w:proofErr w:type="spellStart"/>
+      <w:r>
+        <w:rPr>
+          <w:sz w:val="24"/>
+          <w:szCs w:val="28"/>
+        </w:rPr>
+        <w:t>head</w:t>
+      </w:r>
+      <w:proofErr w:type="spellEnd"/>
+      <w:r>
+        <w:rPr>
+          <w:sz w:val="24"/>
+          <w:szCs w:val="28"/>
+        </w:rPr>
+        <w:t xml:space="preserve"> </w:t>
+      </w:r>
+      <w:proofErr w:type="spellStart"/>
+      <w:r>
+        <w:rPr>
+          <w:sz w:val="24"/>
+          <w:szCs w:val="28"/>
+        </w:rPr>
+        <w:t>down</w:t>
+      </w:r>
+      <w:proofErr w:type="spellEnd"/>
+      <w:r>
+        <w:rPr>
+          <w:sz w:val="24"/>
+          <w:szCs w:val="28"/>
+        </w:rPr>
+        <w:t>", "</w:t>
+      </w:r>
+      <w:proofErr w:type="spellStart"/>
+      <w:r>
+        <w:rPr>
+          <w:sz w:val="24"/>
+          <w:szCs w:val="28"/>
+        </w:rPr>
+        <w:t>Put</w:t>
+      </w:r>
+      <w:proofErr w:type="spellEnd"/>
+      <w:r>
+        <w:rPr>
+          <w:sz w:val="24"/>
+          <w:szCs w:val="28"/>
+        </w:rPr>
+        <w:t xml:space="preserve"> </w:t>
+      </w:r>
+      <w:proofErr w:type="spellStart"/>
+      <w:r>
+        <w:rPr>
+          <w:sz w:val="24"/>
+          <w:szCs w:val="28"/>
+        </w:rPr>
+        <w:t>your</w:t>
+      </w:r>
+      <w:proofErr w:type="spellEnd"/>
+      <w:r>
+        <w:rPr>
+          <w:sz w:val="24"/>
+          <w:szCs w:val="28"/>
+        </w:rPr>
+        <w:t xml:space="preserve"> </w:t>
+      </w:r>
+      <w:proofErr w:type="spellStart"/>
+      <w:r>
+        <w:rPr>
+          <w:sz w:val="24"/>
+          <w:szCs w:val="28"/>
+        </w:rPr>
+        <w:t>head</w:t>
+      </w:r>
+      <w:proofErr w:type="spellEnd"/>
+      <w:r>
+        <w:rPr>
+          <w:sz w:val="24"/>
+          <w:szCs w:val="28"/>
+        </w:rPr>
+        <w:t xml:space="preserve"> </w:t>
+      </w:r>
+      <w:proofErr w:type="spellStart"/>
+      <w:r>
+        <w:rPr>
+          <w:sz w:val="24"/>
+          <w:szCs w:val="28"/>
+        </w:rPr>
+        <w:t>up</w:t>
+      </w:r>
+      <w:proofErr w:type="spellEnd"/>
+      <w:r>
+        <w:rPr>
+          <w:sz w:val="24"/>
+          <w:szCs w:val="28"/>
+        </w:rPr>
+        <w:t>"</w:t>
+      </w:r>
+      <w:r>
+        <w:rPr>
+          <w:sz w:val="24"/>
+          <w:szCs w:val="28"/>
+        </w:rPr>
+        <w:t>. Каждую команду нужно выполнять до тех пор,</w:t>
+      </w:r>
+      <w:r>
+        <w:rPr>
+          <w:sz w:val="24"/>
+          <w:szCs w:val="28"/>
+        </w:rPr>
+        <w:t xml:space="preserve"> пока соответствующий индикатор команды не станет зеленого цвета;</w:t>
       </w:r>
     </w:p>
     <w:p>
@@ -4798,7 +5338,6 @@
         <w:tabs>
           <w:tab w:val="left" w:pos="1134"/>
         </w:tabs>
-        <w:ind w:left="0" w:firstLine="567"/>
         <w:jc w:val="both"/>
         <w:rPr>
           <w:sz w:val="24"/>
@@ -4810,7 +5349,7 @@
           <w:sz w:val="24"/>
           <w:szCs w:val="28"/>
         </w:rPr>
-        <w:t>Запустить ПО «</w:t>
+        <w:t>Ввести идентификатор пользователя в поле «</w:t>
       </w:r>
       <w:r>
         <w:rPr>
@@ -4818,42 +5357,29 @@
           <w:szCs w:val="28"/>
           <w:lang w:val="en-US"/>
         </w:rPr>
-        <w:t>AFR</w:t>
-      </w:r>
-      <w:r>
-        <w:rPr>
-          <w:sz w:val="24"/>
-          <w:szCs w:val="28"/>
-        </w:rPr>
-        <w:t>» в соответ</w:t>
-      </w:r>
-      <w:r>
-        <w:rPr>
-          <w:sz w:val="24"/>
-          <w:szCs w:val="28"/>
-        </w:rPr>
-        <w:t>ствии</w:t>
-      </w:r>
-      <w:r>
-        <w:rPr>
-          <w:sz w:val="24"/>
-          <w:szCs w:val="28"/>
-        </w:rPr>
-        <w:t xml:space="preserve"> с пункт</w:t>
-      </w:r>
-      <w:r>
-        <w:rPr>
-          <w:sz w:val="24"/>
-          <w:szCs w:val="28"/>
-        </w:rPr>
-        <w:t>ом</w:t>
-      </w:r>
-      <w:r>
-        <w:rPr>
-          <w:sz w:val="24"/>
-          <w:szCs w:val="28"/>
-        </w:rPr>
-        <w:t xml:space="preserve"> 3.2.1 «Руководства оператора»;</w:t>
+        <w:t>Name</w:t>
+      </w:r>
+      <w:r>
+        <w:rPr>
+          <w:sz w:val="24"/>
+          <w:szCs w:val="28"/>
+        </w:rPr>
+        <w:t>» и нажать кнопку «</w:t>
+      </w:r>
+      <w:r>
+        <w:rPr>
+          <w:sz w:val="24"/>
+          <w:szCs w:val="28"/>
+          <w:lang w:val="en-US"/>
+        </w:rPr>
+        <w:t>Set</w:t>
+      </w:r>
+      <w:r>
+        <w:rPr>
+          <w:sz w:val="24"/>
+          <w:szCs w:val="28"/>
+        </w:rPr>
+        <w:t>»</w:t>
       </w:r>
     </w:p>
     <w:p>
@@ -4861,12 +5387,10 @@
         <w:tabs>
           <w:tab w:val="left" w:pos="1134"/>
         </w:tabs>
-        <w:ind w:left="567"/>
         <w:jc w:val="both"/>
         <w:rPr>
           <w:sz w:val="24"/>
           <w:szCs w:val="28"/>
-          <w:highlight w:val="yellow"/>
         </w:rPr>
       </w:pPr>
     </w:p>
@@ -4874,6 +5398,7 @@
       <w:pPr>
         <w:tabs>
           <w:tab w:val="left" w:pos="900"/>
+          <w:tab w:val="num" w:pos="1134"/>
         </w:tabs>
         <w:ind w:firstLine="567"/>
         <w:jc w:val="both"/>
@@ -4892,8 +5417,336 @@
     </w:p>
     <w:p>
       <w:pPr>
-        <w:suppressAutoHyphens/>
-        <w:ind w:right="21" w:firstLine="567"/>
+        <w:pStyle w:val="af3"/>
+        <w:numPr>
+          <w:ilvl w:val="0"/>
+          <w:numId w:val="18"/>
+        </w:numPr>
+        <w:tabs>
+          <w:tab w:val="left" w:pos="900"/>
+          <w:tab w:val="num" w:pos="1134"/>
+        </w:tabs>
+        <w:jc w:val="both"/>
+        <w:rPr>
+          <w:sz w:val="24"/>
+          <w:szCs w:val="28"/>
+        </w:rPr>
+      </w:pPr>
+      <w:r>
+        <w:rPr>
+          <w:sz w:val="24"/>
+          <w:szCs w:val="28"/>
+        </w:rPr>
+        <w:t>После запуска ПО появится окно с видеопоток</w:t>
+      </w:r>
+      <w:r>
+        <w:rPr>
+          <w:sz w:val="24"/>
+          <w:szCs w:val="28"/>
+        </w:rPr>
+        <w:t xml:space="preserve">ом </w:t>
+      </w:r>
+      <w:r>
+        <w:rPr>
+          <w:sz w:val="24"/>
+          <w:szCs w:val="28"/>
+          <w:lang w:val="en-US"/>
+        </w:rPr>
+        <w:t>RGBD</w:t>
+      </w:r>
+      <w:r>
+        <w:rPr>
+          <w:sz w:val="24"/>
+          <w:szCs w:val="28"/>
+        </w:rPr>
+        <w:t>-камеры</w:t>
+      </w:r>
+      <w:r>
+        <w:rPr>
+          <w:sz w:val="24"/>
+          <w:szCs w:val="28"/>
+        </w:rPr>
+        <w:t>, в</w:t>
+      </w:r>
+      <w:r>
+        <w:rPr>
+          <w:sz w:val="24"/>
+          <w:szCs w:val="28"/>
+        </w:rPr>
+        <w:t xml:space="preserve"> нижней части окна находится кнопка </w:t>
+      </w:r>
+      <w:r>
+        <w:rPr>
+          <w:sz w:val="24"/>
+          <w:szCs w:val="28"/>
+        </w:rPr>
+        <w:t>«</w:t>
+      </w:r>
+      <w:r>
+        <w:rPr>
+          <w:sz w:val="24"/>
+          <w:szCs w:val="28"/>
+          <w:lang w:val="en-US"/>
+        </w:rPr>
+        <w:t>Memorize</w:t>
+      </w:r>
+      <w:r>
+        <w:rPr>
+          <w:sz w:val="24"/>
+          <w:szCs w:val="28"/>
+        </w:rPr>
+        <w:t xml:space="preserve"> </w:t>
+      </w:r>
+      <w:r>
+        <w:rPr>
+          <w:sz w:val="24"/>
+          <w:szCs w:val="28"/>
+          <w:lang w:val="en-US"/>
+        </w:rPr>
+        <w:t>me</w:t>
+      </w:r>
+      <w:r>
+        <w:rPr>
+          <w:sz w:val="24"/>
+          <w:szCs w:val="28"/>
+        </w:rPr>
+        <w:t>»</w:t>
+      </w:r>
+      <w:r>
+        <w:rPr>
+          <w:sz w:val="24"/>
+          <w:szCs w:val="28"/>
+        </w:rPr>
+        <w:t xml:space="preserve"> для добавления пользователя в базу распознавания лиц </w:t>
+      </w:r>
+      <w:r>
+        <w:rPr>
+          <w:sz w:val="24"/>
+          <w:szCs w:val="28"/>
+        </w:rPr>
+        <w:t>(пункт ТЗ 4.1.1.1);</w:t>
+      </w:r>
+    </w:p>
+    <w:p>
+      <w:pPr>
+        <w:pStyle w:val="af3"/>
+        <w:numPr>
+          <w:ilvl w:val="0"/>
+          <w:numId w:val="18"/>
+        </w:numPr>
+        <w:tabs>
+          <w:tab w:val="left" w:pos="900"/>
+          <w:tab w:val="num" w:pos="1134"/>
+        </w:tabs>
+        <w:jc w:val="both"/>
+        <w:rPr>
+          <w:sz w:val="24"/>
+          <w:szCs w:val="28"/>
+        </w:rPr>
+      </w:pPr>
+      <w:r>
+        <w:rPr>
+          <w:sz w:val="24"/>
+          <w:szCs w:val="28"/>
+        </w:rPr>
+        <w:t xml:space="preserve">После нажатия кнопки </w:t>
+      </w:r>
+      <w:r>
+        <w:rPr>
+          <w:sz w:val="24"/>
+          <w:szCs w:val="28"/>
+        </w:rPr>
+        <w:t>«</w:t>
+      </w:r>
+      <w:r>
+        <w:rPr>
+          <w:sz w:val="24"/>
+          <w:szCs w:val="28"/>
+          <w:lang w:val="en-US"/>
+        </w:rPr>
+        <w:t>Memorize</w:t>
+      </w:r>
+      <w:r>
+        <w:rPr>
+          <w:sz w:val="24"/>
+          <w:szCs w:val="28"/>
+        </w:rPr>
+        <w:t xml:space="preserve"> </w:t>
+      </w:r>
+      <w:r>
+        <w:rPr>
+          <w:sz w:val="24"/>
+          <w:szCs w:val="28"/>
+          <w:lang w:val="en-US"/>
+        </w:rPr>
+        <w:t>me</w:t>
+      </w:r>
+      <w:r>
+        <w:rPr>
+          <w:sz w:val="24"/>
+          <w:szCs w:val="28"/>
+        </w:rPr>
+        <w:t>»</w:t>
+      </w:r>
+      <w:r>
+        <w:rPr>
+          <w:sz w:val="24"/>
+          <w:szCs w:val="28"/>
+        </w:rPr>
+        <w:t xml:space="preserve"> начнется этап добавления пользователя в базу распознавания лиц – в окне появятся команды </w:t>
+      </w:r>
+      <w:r>
+        <w:rPr>
+          <w:sz w:val="24"/>
+          <w:szCs w:val="28"/>
+        </w:rPr>
+        <w:t xml:space="preserve">поворота головы </w:t>
+      </w:r>
+      <w:r>
+        <w:rPr>
+          <w:sz w:val="24"/>
+          <w:szCs w:val="28"/>
+        </w:rPr>
+        <w:t>для пользователя</w:t>
+      </w:r>
+      <w:r>
+        <w:rPr>
+          <w:sz w:val="24"/>
+          <w:szCs w:val="28"/>
+        </w:rPr>
+        <w:t xml:space="preserve"> и идентификаторы выполнения данных команд</w:t>
+      </w:r>
+      <w:r>
+        <w:rPr>
+          <w:sz w:val="24"/>
+          <w:szCs w:val="28"/>
+        </w:rPr>
+        <w:t>;</w:t>
+      </w:r>
+    </w:p>
+    <w:p>
+      <w:pPr>
+        <w:pStyle w:val="af3"/>
+        <w:numPr>
+          <w:ilvl w:val="0"/>
+          <w:numId w:val="18"/>
+        </w:numPr>
+        <w:tabs>
+          <w:tab w:val="left" w:pos="900"/>
+          <w:tab w:val="num" w:pos="1134"/>
+        </w:tabs>
+        <w:jc w:val="both"/>
+        <w:rPr>
+          <w:sz w:val="24"/>
+          <w:szCs w:val="28"/>
+        </w:rPr>
+      </w:pPr>
+      <w:r>
+        <w:rPr>
+          <w:sz w:val="24"/>
+          <w:szCs w:val="28"/>
+        </w:rPr>
+        <w:lastRenderedPageBreak/>
+        <w:t>После того, как все идентификаторы команд станут зелеными, поле для заполнения идентификатора пользователя «</w:t>
+      </w:r>
+      <w:r>
+        <w:rPr>
+          <w:sz w:val="24"/>
+          <w:szCs w:val="28"/>
+          <w:lang w:val="en-US"/>
+        </w:rPr>
+        <w:t>Name</w:t>
+      </w:r>
+      <w:r>
+        <w:rPr>
+          <w:sz w:val="24"/>
+          <w:szCs w:val="28"/>
+        </w:rPr>
+        <w:t>» станет доступным</w:t>
+      </w:r>
+      <w:r>
+        <w:rPr>
+          <w:sz w:val="24"/>
+          <w:szCs w:val="28"/>
+        </w:rPr>
+        <w:t xml:space="preserve"> </w:t>
+      </w:r>
+      <w:r>
+        <w:rPr>
+          <w:sz w:val="24"/>
+          <w:szCs w:val="28"/>
+        </w:rPr>
+        <w:t>(пункт ТЗ 4.1.2.2)</w:t>
+      </w:r>
+      <w:r>
+        <w:rPr>
+          <w:sz w:val="24"/>
+          <w:szCs w:val="28"/>
+        </w:rPr>
+        <w:t>;</w:t>
+      </w:r>
+    </w:p>
+    <w:p>
+      <w:pPr>
+        <w:pStyle w:val="af3"/>
+        <w:numPr>
+          <w:ilvl w:val="0"/>
+          <w:numId w:val="18"/>
+        </w:numPr>
+        <w:tabs>
+          <w:tab w:val="left" w:pos="900"/>
+          <w:tab w:val="num" w:pos="1134"/>
+        </w:tabs>
+        <w:jc w:val="both"/>
+        <w:rPr>
+          <w:sz w:val="24"/>
+          <w:szCs w:val="28"/>
+        </w:rPr>
+      </w:pPr>
+      <w:r>
+        <w:rPr>
+          <w:sz w:val="24"/>
+          <w:szCs w:val="28"/>
+        </w:rPr>
+        <w:t>После нажатия кнопки «</w:t>
+      </w:r>
+      <w:r>
+        <w:rPr>
+          <w:sz w:val="24"/>
+          <w:szCs w:val="28"/>
+          <w:lang w:val="en-US"/>
+        </w:rPr>
+        <w:t>Set</w:t>
+      </w:r>
+      <w:r>
+        <w:rPr>
+          <w:sz w:val="24"/>
+          <w:szCs w:val="28"/>
+        </w:rPr>
+        <w:t>»</w:t>
+      </w:r>
+      <w:r>
+        <w:rPr>
+          <w:sz w:val="24"/>
+          <w:szCs w:val="28"/>
+        </w:rPr>
+        <w:t xml:space="preserve"> </w:t>
+      </w:r>
+      <w:r>
+        <w:rPr>
+          <w:sz w:val="24"/>
+          <w:szCs w:val="28"/>
+        </w:rPr>
+        <w:t xml:space="preserve">произойдет автоматический выход из режима добавления пользователя в базу распознавания лиц; </w:t>
+      </w:r>
+    </w:p>
+    <w:p>
+      <w:pPr>
+        <w:tabs>
+          <w:tab w:val="left" w:pos="900"/>
+          <w:tab w:val="num" w:pos="1134"/>
+        </w:tabs>
+        <w:ind w:firstLine="567"/>
         <w:jc w:val="both"/>
         <w:rPr>
           <w:sz w:val="24"/>
@@ -4917,53 +5770,27 @@
           <w:sz w:val="24"/>
           <w:szCs w:val="28"/>
         </w:rPr>
-        <w:t>7.6</w:t>
-      </w:r>
-      <w:bookmarkStart w:id="38" w:name="_GoBack"/>
-      <w:bookmarkEnd w:id="38"/>
+        <w:t>7.3. Проверка работоспособности системы распознавания лиц ПО «</w:t>
+      </w:r>
+      <w:proofErr w:type="spellStart"/>
       <w:r>
         <w:rPr>
           <w:b/>
           <w:sz w:val="24"/>
           <w:szCs w:val="28"/>
-        </w:rPr>
-        <w:t xml:space="preserve">. </w:t>
-      </w:r>
+          <w:lang w:val="en-US"/>
+        </w:rPr>
+        <w:t>DeepFR</w:t>
+      </w:r>
+      <w:proofErr w:type="spellEnd"/>
       <w:r>
         <w:rPr>
           <w:b/>
           <w:sz w:val="24"/>
           <w:szCs w:val="28"/>
         </w:rPr>
-        <w:t>Проверка информационной и программной совместимости (п</w:t>
-      </w:r>
-      <w:r>
-        <w:rPr>
-          <w:b/>
-          <w:sz w:val="24"/>
-          <w:szCs w:val="28"/>
-        </w:rPr>
-        <w:t>роверка состава входных и выходных данных</w:t>
-      </w:r>
-      <w:r>
-        <w:rPr>
-          <w:b/>
-          <w:sz w:val="24"/>
-          <w:szCs w:val="28"/>
-        </w:rPr>
-        <w:t>)</w:t>
-      </w:r>
-    </w:p>
-    <w:p>
-      <w:pPr>
-        <w:suppressAutoHyphens/>
-        <w:jc w:val="both"/>
-        <w:rPr>
-          <w:b/>
-          <w:sz w:val="24"/>
-          <w:szCs w:val="28"/>
-        </w:rPr>
-      </w:pPr>
+        <w:t>»</w:t>
+      </w:r>
     </w:p>
     <w:p>
       <w:pPr>
@@ -4988,48 +5815,44 @@
         </w:rPr>
         <w:t>Запустить ПО «</w:t>
       </w:r>
+      <w:proofErr w:type="spellStart"/>
       <w:r>
         <w:rPr>
           <w:sz w:val="24"/>
           <w:szCs w:val="28"/>
           <w:lang w:val="en-US"/>
         </w:rPr>
-        <w:t>AFR</w:t>
-      </w:r>
-      <w:r>
-        <w:rPr>
-          <w:sz w:val="24"/>
-          <w:szCs w:val="28"/>
-        </w:rPr>
-        <w:t>» в соответ</w:t>
-      </w:r>
-      <w:r>
-        <w:rPr>
-          <w:sz w:val="24"/>
-          <w:szCs w:val="28"/>
-        </w:rPr>
-        <w:t>ствии</w:t>
-      </w:r>
-      <w:r>
-        <w:rPr>
-          <w:sz w:val="24"/>
-          <w:szCs w:val="28"/>
-        </w:rPr>
-        <w:t xml:space="preserve"> с пункт</w:t>
-      </w:r>
-      <w:r>
-        <w:rPr>
-          <w:sz w:val="24"/>
-          <w:szCs w:val="28"/>
-        </w:rPr>
-        <w:t>ом</w:t>
-      </w:r>
-      <w:r>
-        <w:rPr>
-          <w:sz w:val="24"/>
-          <w:szCs w:val="28"/>
-        </w:rPr>
-        <w:t xml:space="preserve"> 3.2.1 «Руководства оператора».</w:t>
+        <w:t>DeepFR</w:t>
+      </w:r>
+      <w:proofErr w:type="spellEnd"/>
+      <w:r>
+        <w:rPr>
+          <w:sz w:val="24"/>
+          <w:szCs w:val="28"/>
+        </w:rPr>
+        <w:t xml:space="preserve">» в соответчики с пунктом </w:t>
+      </w:r>
+      <w:r>
+        <w:rPr>
+          <w:sz w:val="24"/>
+          <w:szCs w:val="28"/>
+          <w:highlight w:val="cyan"/>
+        </w:rPr>
+        <w:t>3.2.1</w:t>
+      </w:r>
+      <w:r>
+        <w:rPr>
+          <w:sz w:val="24"/>
+          <w:szCs w:val="28"/>
+        </w:rPr>
+        <w:t xml:space="preserve"> «Руководства оператора»</w:t>
+      </w:r>
+      <w:r>
+        <w:rPr>
+          <w:sz w:val="24"/>
+          <w:szCs w:val="28"/>
+        </w:rPr>
+        <w:t>;</w:t>
       </w:r>
     </w:p>
     <w:p>
@@ -5053,12 +5876,58 @@
           <w:sz w:val="24"/>
           <w:szCs w:val="28"/>
         </w:rPr>
-        <w:lastRenderedPageBreak/>
-        <w:t>Произвести загрузку изображения на сервер в соответствии с пунктом 3.2.3 «Руководства оператора».</w:t>
-      </w:r>
-    </w:p>
-    <w:p>
-      <w:pPr>
+        <w:t xml:space="preserve">В открывшемся </w:t>
+      </w:r>
+      <w:r>
+        <w:rPr>
+          <w:sz w:val="24"/>
+          <w:szCs w:val="28"/>
+        </w:rPr>
+        <w:t>выбрать режим работы «</w:t>
+      </w:r>
+      <w:r>
+        <w:rPr>
+          <w:sz w:val="24"/>
+          <w:szCs w:val="28"/>
+          <w:lang w:val="en-US"/>
+        </w:rPr>
+        <w:t>Face</w:t>
+      </w:r>
+      <w:r>
+        <w:rPr>
+          <w:sz w:val="24"/>
+          <w:szCs w:val="28"/>
+        </w:rPr>
+        <w:t xml:space="preserve"> </w:t>
+      </w:r>
+      <w:r>
+        <w:rPr>
+          <w:sz w:val="24"/>
+          <w:szCs w:val="28"/>
+          <w:lang w:val="en-US"/>
+        </w:rPr>
+        <w:t>Recognition</w:t>
+      </w:r>
+      <w:r>
+        <w:rPr>
+          <w:sz w:val="24"/>
+          <w:szCs w:val="28"/>
+        </w:rPr>
+        <w:t>»</w:t>
+      </w:r>
+      <w:r>
+        <w:rPr>
+          <w:sz w:val="24"/>
+          <w:szCs w:val="28"/>
+        </w:rPr>
+        <w:t>;</w:t>
+      </w:r>
+    </w:p>
+    <w:p>
+      <w:pPr>
+        <w:tabs>
+          <w:tab w:val="left" w:pos="1134"/>
+        </w:tabs>
         <w:jc w:val="both"/>
         <w:rPr>
           <w:sz w:val="24"/>
@@ -5068,14 +5937,36 @@
     </w:p>
     <w:p>
       <w:pPr>
+        <w:tabs>
+          <w:tab w:val="left" w:pos="900"/>
+          <w:tab w:val="num" w:pos="1134"/>
+        </w:tabs>
+        <w:ind w:firstLine="567"/>
+        <w:jc w:val="both"/>
+        <w:rPr>
+          <w:sz w:val="24"/>
+          <w:szCs w:val="28"/>
+        </w:rPr>
+      </w:pPr>
+      <w:r>
+        <w:rPr>
+          <w:sz w:val="24"/>
+          <w:szCs w:val="28"/>
+        </w:rPr>
+        <w:t>Результат испытания считается положительным, если будут выполнены условия:</w:t>
+      </w:r>
+    </w:p>
+    <w:p>
+      <w:pPr>
+        <w:pStyle w:val="af3"/>
         <w:numPr>
           <w:ilvl w:val="0"/>
-          <w:numId w:val="12"/>
+          <w:numId w:val="19"/>
         </w:numPr>
         <w:tabs>
-          <w:tab w:val="clear" w:pos="2345"/>
-        </w:tabs>
-        <w:ind w:left="0" w:firstLine="630"/>
+          <w:tab w:val="left" w:pos="900"/>
+          <w:tab w:val="num" w:pos="1134"/>
+        </w:tabs>
         <w:jc w:val="both"/>
         <w:rPr>
           <w:sz w:val="24"/>
@@ -5087,33 +5978,56 @@
           <w:sz w:val="24"/>
           <w:szCs w:val="28"/>
         </w:rPr>
-        <w:t>После загрузки изображения на сервер на главном окне отсутствуют со</w:t>
-      </w:r>
-      <w:r>
-        <w:rPr>
-          <w:sz w:val="24"/>
-          <w:szCs w:val="28"/>
-        </w:rPr>
-        <w:t>общения об ошибках (см. рис. 11</w:t>
-      </w:r>
-      <w:r>
-        <w:rPr>
-          <w:sz w:val="24"/>
-          <w:szCs w:val="28"/>
-        </w:rPr>
-        <w:t xml:space="preserve"> «Руководства оператора») (пункт ТЗ 4.1.3);</w:t>
-      </w:r>
-    </w:p>
-    <w:p>
-      <w:pPr>
+        <w:t>После запуска ПО появится окно с видеопоток</w:t>
+      </w:r>
+      <w:r>
+        <w:rPr>
+          <w:sz w:val="24"/>
+          <w:szCs w:val="28"/>
+        </w:rPr>
+        <w:t xml:space="preserve">ом </w:t>
+      </w:r>
+      <w:r>
+        <w:rPr>
+          <w:sz w:val="24"/>
+          <w:szCs w:val="28"/>
+          <w:lang w:val="en-US"/>
+        </w:rPr>
+        <w:t>RGBD</w:t>
+      </w:r>
+      <w:r>
+        <w:rPr>
+          <w:sz w:val="24"/>
+          <w:szCs w:val="28"/>
+        </w:rPr>
+        <w:t>-камеры</w:t>
+      </w:r>
+      <w:r>
+        <w:rPr>
+          <w:sz w:val="24"/>
+          <w:szCs w:val="28"/>
+        </w:rPr>
+        <w:t xml:space="preserve"> (</w:t>
+      </w:r>
+      <w:r>
+        <w:rPr>
+          <w:sz w:val="24"/>
+          <w:szCs w:val="28"/>
+        </w:rPr>
+        <w:t>пункт ТЗ 4.1.2.1)</w:t>
+      </w:r>
+    </w:p>
+    <w:p>
+      <w:pPr>
+        <w:pStyle w:val="af3"/>
         <w:numPr>
           <w:ilvl w:val="0"/>
-          <w:numId w:val="12"/>
+          <w:numId w:val="19"/>
         </w:numPr>
         <w:tabs>
-          <w:tab w:val="clear" w:pos="2345"/>
-        </w:tabs>
-        <w:ind w:left="0" w:firstLine="630"/>
+          <w:tab w:val="left" w:pos="900"/>
+          <w:tab w:val="num" w:pos="1134"/>
+        </w:tabs>
         <w:jc w:val="both"/>
         <w:rPr>
           <w:sz w:val="24"/>
@@ -5125,7 +6039,1124 @@
           <w:sz w:val="24"/>
           <w:szCs w:val="28"/>
         </w:rPr>
-        <w:t>На главном окне будет выведено исходное изображение с нанесённой графической разметкой в виде прямоугольников, ограничивающих области найденных лиц (см. рис. 5 «Руководства оператора») (пункт ТЗ 4.1.4).</w:t>
+        <w:t xml:space="preserve">После </w:t>
+      </w:r>
+      <w:r>
+        <w:rPr>
+          <w:sz w:val="24"/>
+          <w:szCs w:val="28"/>
+        </w:rPr>
+        <w:t xml:space="preserve">выбора режима </w:t>
+      </w:r>
+      <w:r>
+        <w:rPr>
+          <w:sz w:val="24"/>
+          <w:szCs w:val="28"/>
+        </w:rPr>
+        <w:t>«</w:t>
+      </w:r>
+      <w:r>
+        <w:rPr>
+          <w:sz w:val="24"/>
+          <w:szCs w:val="28"/>
+          <w:lang w:val="en-US"/>
+        </w:rPr>
+        <w:t>Face</w:t>
+      </w:r>
+      <w:r>
+        <w:rPr>
+          <w:sz w:val="24"/>
+          <w:szCs w:val="28"/>
+        </w:rPr>
+        <w:t xml:space="preserve"> </w:t>
+      </w:r>
+      <w:r>
+        <w:rPr>
+          <w:sz w:val="24"/>
+          <w:szCs w:val="28"/>
+          <w:lang w:val="en-US"/>
+        </w:rPr>
+        <w:t>Recognition</w:t>
+      </w:r>
+      <w:r>
+        <w:rPr>
+          <w:sz w:val="24"/>
+          <w:szCs w:val="28"/>
+        </w:rPr>
+        <w:t>»</w:t>
+      </w:r>
+      <w:r>
+        <w:rPr>
+          <w:sz w:val="24"/>
+          <w:szCs w:val="28"/>
+        </w:rPr>
+        <w:t xml:space="preserve"> на видеопотоке будет нанесена графическая разметка в виде прямоугольников, ограничивающих области найденных лиц</w:t>
+      </w:r>
+      <w:r>
+        <w:rPr>
+          <w:sz w:val="24"/>
+          <w:szCs w:val="28"/>
+        </w:rPr>
+        <w:t xml:space="preserve"> </w:t>
+      </w:r>
+      <w:r>
+        <w:rPr>
+          <w:sz w:val="24"/>
+          <w:szCs w:val="28"/>
+        </w:rPr>
+        <w:t>(</w:t>
+      </w:r>
+      <w:r>
+        <w:rPr>
+          <w:sz w:val="24"/>
+          <w:szCs w:val="28"/>
+          <w:highlight w:val="cyan"/>
+        </w:rPr>
+        <w:t>см. рис. 5</w:t>
+      </w:r>
+      <w:r>
+        <w:rPr>
+          <w:sz w:val="24"/>
+          <w:szCs w:val="28"/>
+        </w:rPr>
+        <w:t xml:space="preserve"> «Руководства оператора»), что будет свидетельствовать об успешной </w:t>
+      </w:r>
+      <w:proofErr w:type="spellStart"/>
+      <w:r>
+        <w:rPr>
+          <w:sz w:val="24"/>
+          <w:szCs w:val="28"/>
+        </w:rPr>
+        <w:t>детекции</w:t>
+      </w:r>
+      <w:proofErr w:type="spellEnd"/>
+      <w:r>
+        <w:rPr>
+          <w:sz w:val="24"/>
+          <w:szCs w:val="28"/>
+        </w:rPr>
+        <w:t xml:space="preserve"> присутствующих на </w:t>
+      </w:r>
+      <w:r>
+        <w:rPr>
+          <w:sz w:val="24"/>
+          <w:szCs w:val="28"/>
+        </w:rPr>
+        <w:t>кадре лиц (пункт ТЗ 4.1.2.3</w:t>
+      </w:r>
+      <w:r>
+        <w:rPr>
+          <w:sz w:val="24"/>
+          <w:szCs w:val="28"/>
+        </w:rPr>
+        <w:t>);</w:t>
+      </w:r>
+    </w:p>
+    <w:p>
+      <w:pPr>
+        <w:pStyle w:val="af3"/>
+        <w:numPr>
+          <w:ilvl w:val="0"/>
+          <w:numId w:val="19"/>
+        </w:numPr>
+        <w:tabs>
+          <w:tab w:val="left" w:pos="900"/>
+          <w:tab w:val="num" w:pos="1134"/>
+        </w:tabs>
+        <w:jc w:val="both"/>
+        <w:rPr>
+          <w:sz w:val="24"/>
+          <w:szCs w:val="28"/>
+        </w:rPr>
+      </w:pPr>
+      <w:r>
+        <w:rPr>
+          <w:sz w:val="24"/>
+          <w:szCs w:val="28"/>
+        </w:rPr>
+        <w:t>Рядом с каждым прямоугольником, ограничивающим область найденного лица, будет находится идентификатор найденного человека. Для лиц, которые были добавлены в базу распознавания с помощью ПО «</w:t>
+      </w:r>
+      <w:proofErr w:type="spellStart"/>
+      <w:r>
+        <w:rPr>
+          <w:sz w:val="24"/>
+          <w:szCs w:val="28"/>
+          <w:lang w:val="en-US"/>
+        </w:rPr>
+        <w:t>DeepFR</w:t>
+      </w:r>
+      <w:proofErr w:type="spellEnd"/>
+      <w:r>
+        <w:rPr>
+          <w:sz w:val="24"/>
+          <w:szCs w:val="28"/>
+        </w:rPr>
+        <w:t>», это должен быть уникальный идентификатор пользователя, для неизвестных лиц – «</w:t>
+      </w:r>
+      <w:r>
+        <w:rPr>
+          <w:sz w:val="24"/>
+          <w:szCs w:val="28"/>
+          <w:lang w:val="en-US"/>
+        </w:rPr>
+        <w:t>Unknown</w:t>
+      </w:r>
+      <w:r>
+        <w:rPr>
+          <w:sz w:val="24"/>
+          <w:szCs w:val="28"/>
+        </w:rPr>
+        <w:t>» (пункты ТЗ 4.1.2.4, 4.1.2.5);</w:t>
+      </w:r>
+    </w:p>
+    <w:p>
+      <w:pPr>
+        <w:suppressAutoHyphens/>
+        <w:jc w:val="both"/>
+        <w:rPr>
+          <w:b/>
+          <w:sz w:val="24"/>
+          <w:szCs w:val="28"/>
+        </w:rPr>
+      </w:pPr>
+    </w:p>
+    <w:p>
+      <w:pPr>
+        <w:spacing w:before="120"/>
+        <w:jc w:val="both"/>
+        <w:rPr>
+          <w:b/>
+          <w:sz w:val="24"/>
+          <w:szCs w:val="28"/>
+        </w:rPr>
+      </w:pPr>
+      <w:r>
+        <w:rPr>
+          <w:b/>
+          <w:sz w:val="24"/>
+          <w:szCs w:val="28"/>
+        </w:rPr>
+        <w:t xml:space="preserve">7.4. Проверка функции </w:t>
+      </w:r>
+      <w:proofErr w:type="spellStart"/>
+      <w:r>
+        <w:rPr>
+          <w:b/>
+          <w:sz w:val="24"/>
+          <w:szCs w:val="28"/>
+        </w:rPr>
+        <w:t>антиспуфинга</w:t>
+      </w:r>
+      <w:proofErr w:type="spellEnd"/>
+      <w:r>
+        <w:rPr>
+          <w:b/>
+          <w:sz w:val="24"/>
+          <w:szCs w:val="28"/>
+        </w:rPr>
+        <w:t xml:space="preserve"> ПО «</w:t>
+      </w:r>
+      <w:proofErr w:type="spellStart"/>
+      <w:r>
+        <w:rPr>
+          <w:b/>
+          <w:sz w:val="24"/>
+          <w:szCs w:val="28"/>
+          <w:lang w:val="en-US"/>
+        </w:rPr>
+        <w:t>DeepFR</w:t>
+      </w:r>
+      <w:proofErr w:type="spellEnd"/>
+      <w:r>
+        <w:rPr>
+          <w:b/>
+          <w:sz w:val="24"/>
+          <w:szCs w:val="28"/>
+        </w:rPr>
+        <w:t>»</w:t>
+      </w:r>
+    </w:p>
+    <w:p>
+      <w:pPr>
+        <w:numPr>
+          <w:ilvl w:val="0"/>
+          <w:numId w:val="8"/>
+        </w:numPr>
+        <w:tabs>
+          <w:tab w:val="left" w:pos="1134"/>
+        </w:tabs>
+        <w:ind w:left="0" w:firstLine="567"/>
+        <w:jc w:val="both"/>
+        <w:rPr>
+          <w:sz w:val="24"/>
+          <w:szCs w:val="28"/>
+        </w:rPr>
+      </w:pPr>
+      <w:r>
+        <w:rPr>
+          <w:sz w:val="24"/>
+          <w:szCs w:val="28"/>
+        </w:rPr>
+        <w:t>Запустить ПО «</w:t>
+      </w:r>
+      <w:proofErr w:type="spellStart"/>
+      <w:r>
+        <w:rPr>
+          <w:sz w:val="24"/>
+          <w:szCs w:val="28"/>
+          <w:lang w:val="en-US"/>
+        </w:rPr>
+        <w:t>DeepFR</w:t>
+      </w:r>
+      <w:proofErr w:type="spellEnd"/>
+      <w:r>
+        <w:rPr>
+          <w:sz w:val="24"/>
+          <w:szCs w:val="28"/>
+        </w:rPr>
+        <w:t xml:space="preserve">» в соответчики с пунктом </w:t>
+      </w:r>
+      <w:r>
+        <w:rPr>
+          <w:sz w:val="24"/>
+          <w:szCs w:val="28"/>
+          <w:highlight w:val="cyan"/>
+        </w:rPr>
+        <w:t>3.2.1</w:t>
+      </w:r>
+      <w:r>
+        <w:rPr>
+          <w:sz w:val="24"/>
+          <w:szCs w:val="28"/>
+        </w:rPr>
+        <w:t xml:space="preserve"> «Руководства оператора»</w:t>
+      </w:r>
+      <w:r>
+        <w:rPr>
+          <w:sz w:val="24"/>
+          <w:szCs w:val="28"/>
+        </w:rPr>
+        <w:t>;</w:t>
+      </w:r>
+    </w:p>
+    <w:p>
+      <w:pPr>
+        <w:numPr>
+          <w:ilvl w:val="0"/>
+          <w:numId w:val="8"/>
+        </w:numPr>
+        <w:tabs>
+          <w:tab w:val="left" w:pos="1134"/>
+        </w:tabs>
+        <w:ind w:left="0" w:firstLine="567"/>
+        <w:jc w:val="both"/>
+        <w:rPr>
+          <w:sz w:val="24"/>
+          <w:szCs w:val="28"/>
+        </w:rPr>
+      </w:pPr>
+      <w:r>
+        <w:rPr>
+          <w:sz w:val="24"/>
+          <w:szCs w:val="28"/>
+        </w:rPr>
+        <w:t>В открывшемся выбрать режим работы «</w:t>
+      </w:r>
+      <w:r>
+        <w:rPr>
+          <w:sz w:val="24"/>
+          <w:szCs w:val="28"/>
+          <w:lang w:val="en-US"/>
+        </w:rPr>
+        <w:t>Face</w:t>
+      </w:r>
+      <w:r>
+        <w:rPr>
+          <w:sz w:val="24"/>
+          <w:szCs w:val="28"/>
+        </w:rPr>
+        <w:t xml:space="preserve"> </w:t>
+      </w:r>
+      <w:r>
+        <w:rPr>
+          <w:sz w:val="24"/>
+          <w:szCs w:val="28"/>
+          <w:lang w:val="en-US"/>
+        </w:rPr>
+        <w:t>Recognition</w:t>
+      </w:r>
+      <w:r>
+        <w:rPr>
+          <w:sz w:val="24"/>
+          <w:szCs w:val="28"/>
+        </w:rPr>
+        <w:t>»;</w:t>
+      </w:r>
+    </w:p>
+    <w:p>
+      <w:pPr>
+        <w:numPr>
+          <w:ilvl w:val="0"/>
+          <w:numId w:val="8"/>
+        </w:numPr>
+        <w:tabs>
+          <w:tab w:val="left" w:pos="1134"/>
+        </w:tabs>
+        <w:ind w:left="0" w:firstLine="567"/>
+        <w:jc w:val="both"/>
+        <w:rPr>
+          <w:sz w:val="24"/>
+          <w:szCs w:val="28"/>
+        </w:rPr>
+      </w:pPr>
+      <w:r>
+        <w:rPr>
+          <w:sz w:val="24"/>
+          <w:szCs w:val="28"/>
+        </w:rPr>
+        <w:t>Поднести к камере либо напечатанную фотографию с лицами людей, либо фотографии на экране смартфона (ограничения на данные описаны в «ПЗ</w:t>
+      </w:r>
+      <w:r>
+        <w:rPr>
+          <w:sz w:val="24"/>
+          <w:szCs w:val="28"/>
+        </w:rPr>
+        <w:t xml:space="preserve"> по входным и выходным данным и ограничениям»</w:t>
+      </w:r>
+      <w:r>
+        <w:rPr>
+          <w:sz w:val="24"/>
+          <w:szCs w:val="28"/>
+        </w:rPr>
+        <w:t>;</w:t>
+      </w:r>
+    </w:p>
+    <w:p>
+      <w:pPr>
+        <w:tabs>
+          <w:tab w:val="left" w:pos="1134"/>
+        </w:tabs>
+        <w:jc w:val="both"/>
+        <w:rPr>
+          <w:sz w:val="24"/>
+          <w:szCs w:val="28"/>
+        </w:rPr>
+      </w:pPr>
+    </w:p>
+    <w:p>
+      <w:pPr>
+        <w:tabs>
+          <w:tab w:val="left" w:pos="900"/>
+          <w:tab w:val="num" w:pos="1134"/>
+        </w:tabs>
+        <w:ind w:firstLine="567"/>
+        <w:jc w:val="both"/>
+        <w:rPr>
+          <w:sz w:val="24"/>
+          <w:szCs w:val="28"/>
+        </w:rPr>
+      </w:pPr>
+      <w:r>
+        <w:rPr>
+          <w:sz w:val="24"/>
+          <w:szCs w:val="28"/>
+        </w:rPr>
+        <w:t>Результат испытания считается положительным, если будут выполнены условия:</w:t>
+      </w:r>
+    </w:p>
+    <w:p>
+      <w:pPr>
+        <w:pStyle w:val="af3"/>
+        <w:numPr>
+          <w:ilvl w:val="0"/>
+          <w:numId w:val="20"/>
+        </w:numPr>
+        <w:tabs>
+          <w:tab w:val="left" w:pos="900"/>
+          <w:tab w:val="num" w:pos="1134"/>
+        </w:tabs>
+        <w:jc w:val="both"/>
+        <w:rPr>
+          <w:sz w:val="24"/>
+          <w:szCs w:val="28"/>
+        </w:rPr>
+      </w:pPr>
+      <w:r>
+        <w:rPr>
+          <w:sz w:val="24"/>
+          <w:szCs w:val="28"/>
+        </w:rPr>
+        <w:t>На</w:t>
+      </w:r>
+      <w:r>
+        <w:rPr>
+          <w:sz w:val="24"/>
+          <w:szCs w:val="28"/>
+        </w:rPr>
+        <w:t xml:space="preserve"> видеопотоке будет нанесена графическая разметка в виде прямоугольников, ограничивающих области найденных лиц</w:t>
+      </w:r>
+      <w:r>
+        <w:rPr>
+          <w:sz w:val="24"/>
+          <w:szCs w:val="28"/>
+        </w:rPr>
+        <w:t>,</w:t>
+      </w:r>
+      <w:r>
+        <w:rPr>
+          <w:sz w:val="24"/>
+          <w:szCs w:val="28"/>
+        </w:rPr>
+        <w:t xml:space="preserve"> </w:t>
+      </w:r>
+      <w:r>
+        <w:rPr>
+          <w:sz w:val="24"/>
+          <w:szCs w:val="28"/>
+        </w:rPr>
+        <w:t xml:space="preserve">и идентификаторов лиц. Рядом с идентификатором должно быть указано число от 0 до 1, которое является процентном </w:t>
+      </w:r>
+      <w:proofErr w:type="spellStart"/>
+      <w:r>
+        <w:rPr>
+          <w:sz w:val="24"/>
+          <w:szCs w:val="28"/>
+        </w:rPr>
+        <w:t>антиспуфинга</w:t>
+      </w:r>
+      <w:proofErr w:type="spellEnd"/>
+      <w:r>
+        <w:rPr>
+          <w:sz w:val="24"/>
+          <w:szCs w:val="28"/>
+        </w:rPr>
+        <w:t xml:space="preserve">. Для фотографии данной число должно быть как можно больше близко к 1 </w:t>
+      </w:r>
+      <w:r>
+        <w:rPr>
+          <w:sz w:val="24"/>
+          <w:szCs w:val="28"/>
+        </w:rPr>
+        <w:t>(пункт Т</w:t>
+      </w:r>
+      <w:r>
+        <w:rPr>
+          <w:sz w:val="24"/>
+          <w:szCs w:val="28"/>
+        </w:rPr>
+        <w:t>З 4.1.2.7</w:t>
+      </w:r>
+      <w:r>
+        <w:rPr>
+          <w:sz w:val="24"/>
+          <w:szCs w:val="28"/>
+        </w:rPr>
+        <w:t>);</w:t>
+      </w:r>
+    </w:p>
+    <w:p>
+      <w:pPr>
+        <w:spacing w:before="120"/>
+        <w:jc w:val="both"/>
+        <w:rPr>
+          <w:sz w:val="24"/>
+          <w:szCs w:val="28"/>
+        </w:rPr>
+      </w:pPr>
+    </w:p>
+    <w:p>
+      <w:pPr>
+        <w:spacing w:before="120"/>
+        <w:jc w:val="both"/>
+        <w:rPr>
+          <w:b/>
+          <w:sz w:val="24"/>
+          <w:szCs w:val="28"/>
+        </w:rPr>
+      </w:pPr>
+      <w:r>
+        <w:rPr>
+          <w:b/>
+          <w:sz w:val="24"/>
+          <w:szCs w:val="28"/>
+          <w:highlight w:val="cyan"/>
+        </w:rPr>
+        <w:t>7.</w:t>
+      </w:r>
+      <w:r>
+        <w:rPr>
+          <w:b/>
+          <w:sz w:val="24"/>
+          <w:szCs w:val="28"/>
+          <w:highlight w:val="cyan"/>
+        </w:rPr>
+        <w:t>5</w:t>
+      </w:r>
+      <w:r>
+        <w:rPr>
+          <w:b/>
+          <w:sz w:val="24"/>
+          <w:szCs w:val="28"/>
+          <w:highlight w:val="cyan"/>
+        </w:rPr>
+        <w:t xml:space="preserve">. </w:t>
+      </w:r>
+      <w:r>
+        <w:rPr>
+          <w:b/>
+          <w:sz w:val="24"/>
+          <w:highlight w:val="cyan"/>
+        </w:rPr>
+        <w:t>Проверка выполнения требований ТЗ к нефункциональным характеристикам</w:t>
+      </w:r>
+    </w:p>
+    <w:p>
+      <w:pPr>
+        <w:numPr>
+          <w:ilvl w:val="0"/>
+          <w:numId w:val="8"/>
+        </w:numPr>
+        <w:tabs>
+          <w:tab w:val="left" w:pos="1134"/>
+        </w:tabs>
+        <w:ind w:left="0" w:firstLine="567"/>
+        <w:jc w:val="both"/>
+        <w:rPr>
+          <w:sz w:val="24"/>
+          <w:szCs w:val="28"/>
+        </w:rPr>
+      </w:pPr>
+      <w:r>
+        <w:rPr>
+          <w:sz w:val="24"/>
+          <w:szCs w:val="28"/>
+        </w:rPr>
+        <w:t>Запустить ПО «</w:t>
+      </w:r>
+      <w:r>
+        <w:rPr>
+          <w:sz w:val="24"/>
+          <w:szCs w:val="28"/>
+          <w:lang w:val="en-US"/>
+        </w:rPr>
+        <w:t>AFR</w:t>
+      </w:r>
+      <w:r>
+        <w:rPr>
+          <w:sz w:val="24"/>
+          <w:szCs w:val="28"/>
+        </w:rPr>
+        <w:t>» в соответ</w:t>
+      </w:r>
+      <w:r>
+        <w:rPr>
+          <w:sz w:val="24"/>
+          <w:szCs w:val="28"/>
+        </w:rPr>
+        <w:t>ствии</w:t>
+      </w:r>
+      <w:r>
+        <w:rPr>
+          <w:sz w:val="24"/>
+          <w:szCs w:val="28"/>
+        </w:rPr>
+        <w:t xml:space="preserve"> с пункт</w:t>
+      </w:r>
+      <w:r>
+        <w:rPr>
+          <w:sz w:val="24"/>
+          <w:szCs w:val="28"/>
+        </w:rPr>
+        <w:t>ом</w:t>
+      </w:r>
+      <w:r>
+        <w:rPr>
+          <w:sz w:val="24"/>
+          <w:szCs w:val="28"/>
+        </w:rPr>
+        <w:t xml:space="preserve"> 3.2.1 «Руководства оператора»;</w:t>
+      </w:r>
+    </w:p>
+    <w:p>
+      <w:pPr>
+        <w:tabs>
+          <w:tab w:val="left" w:pos="1134"/>
+        </w:tabs>
+        <w:ind w:left="567"/>
+        <w:jc w:val="both"/>
+        <w:rPr>
+          <w:sz w:val="24"/>
+          <w:szCs w:val="28"/>
+          <w:highlight w:val="yellow"/>
+        </w:rPr>
+      </w:pPr>
+    </w:p>
+    <w:p>
+      <w:pPr>
+        <w:tabs>
+          <w:tab w:val="left" w:pos="900"/>
+        </w:tabs>
+        <w:ind w:firstLine="567"/>
+        <w:jc w:val="both"/>
+        <w:rPr>
+          <w:sz w:val="24"/>
+          <w:szCs w:val="28"/>
+        </w:rPr>
+      </w:pPr>
+      <w:r>
+        <w:rPr>
+          <w:sz w:val="24"/>
+          <w:szCs w:val="28"/>
+        </w:rPr>
+        <w:t>Результат испытания считается положительным, если будут выполнены условия:</w:t>
+      </w:r>
+    </w:p>
+    <w:p>
+      <w:pPr>
+        <w:suppressAutoHyphens/>
+        <w:ind w:right="21" w:firstLine="567"/>
+        <w:jc w:val="both"/>
+        <w:rPr>
+          <w:sz w:val="24"/>
+          <w:szCs w:val="28"/>
+        </w:rPr>
+      </w:pPr>
+    </w:p>
+    <w:p>
+      <w:pPr>
+        <w:suppressAutoHyphens/>
+        <w:jc w:val="both"/>
+        <w:rPr>
+          <w:b/>
+          <w:sz w:val="24"/>
+          <w:szCs w:val="28"/>
+        </w:rPr>
+      </w:pPr>
+      <w:r>
+        <w:rPr>
+          <w:b/>
+          <w:sz w:val="24"/>
+          <w:szCs w:val="28"/>
+        </w:rPr>
+        <w:t>7.6</w:t>
+      </w:r>
+      <w:r>
+        <w:rPr>
+          <w:b/>
+          <w:sz w:val="24"/>
+          <w:szCs w:val="28"/>
+        </w:rPr>
+        <w:t xml:space="preserve">. </w:t>
+      </w:r>
+      <w:r>
+        <w:rPr>
+          <w:b/>
+          <w:sz w:val="24"/>
+          <w:szCs w:val="28"/>
+        </w:rPr>
+        <w:t>Проверка информационной и программной совместимости (п</w:t>
+      </w:r>
+      <w:r>
+        <w:rPr>
+          <w:b/>
+          <w:sz w:val="24"/>
+          <w:szCs w:val="28"/>
+        </w:rPr>
+        <w:t>роверка состава входных и выходных данных</w:t>
+      </w:r>
+      <w:r>
+        <w:rPr>
+          <w:b/>
+          <w:sz w:val="24"/>
+          <w:szCs w:val="28"/>
+        </w:rPr>
+        <w:t>)</w:t>
+      </w:r>
+    </w:p>
+    <w:p>
+      <w:pPr>
+        <w:suppressAutoHyphens/>
+        <w:jc w:val="both"/>
+        <w:rPr>
+          <w:b/>
+          <w:sz w:val="24"/>
+          <w:szCs w:val="28"/>
+        </w:rPr>
+      </w:pPr>
+    </w:p>
+    <w:p>
+      <w:pPr>
+        <w:numPr>
+          <w:ilvl w:val="0"/>
+          <w:numId w:val="8"/>
+        </w:numPr>
+        <w:tabs>
+          <w:tab w:val="left" w:pos="1134"/>
+        </w:tabs>
+        <w:ind w:left="0" w:firstLine="567"/>
+        <w:jc w:val="both"/>
+        <w:rPr>
+          <w:sz w:val="24"/>
+          <w:szCs w:val="28"/>
+        </w:rPr>
+      </w:pPr>
+      <w:r>
+        <w:rPr>
+          <w:sz w:val="24"/>
+          <w:szCs w:val="28"/>
+        </w:rPr>
+        <w:t>Запустить ПО «</w:t>
+      </w:r>
+      <w:proofErr w:type="spellStart"/>
+      <w:r>
+        <w:rPr>
+          <w:sz w:val="24"/>
+          <w:szCs w:val="28"/>
+          <w:lang w:val="en-US"/>
+        </w:rPr>
+        <w:t>DeepFR</w:t>
+      </w:r>
+      <w:proofErr w:type="spellEnd"/>
+      <w:r>
+        <w:rPr>
+          <w:sz w:val="24"/>
+          <w:szCs w:val="28"/>
+        </w:rPr>
+        <w:t xml:space="preserve">» в соответчики с пунктом </w:t>
+      </w:r>
+      <w:r>
+        <w:rPr>
+          <w:sz w:val="24"/>
+          <w:szCs w:val="28"/>
+          <w:highlight w:val="cyan"/>
+        </w:rPr>
+        <w:t>3.2.1</w:t>
+      </w:r>
+      <w:r>
+        <w:rPr>
+          <w:sz w:val="24"/>
+          <w:szCs w:val="28"/>
+        </w:rPr>
+        <w:t xml:space="preserve"> «Руководства оператора»</w:t>
+      </w:r>
+      <w:r>
+        <w:rPr>
+          <w:sz w:val="24"/>
+          <w:szCs w:val="28"/>
+        </w:rPr>
+        <w:t>;</w:t>
+      </w:r>
+    </w:p>
+    <w:p>
+      <w:pPr>
+        <w:numPr>
+          <w:ilvl w:val="0"/>
+          <w:numId w:val="8"/>
+        </w:numPr>
+        <w:tabs>
+          <w:tab w:val="left" w:pos="1134"/>
+        </w:tabs>
+        <w:ind w:left="0" w:firstLine="567"/>
+        <w:jc w:val="both"/>
+        <w:rPr>
+          <w:sz w:val="24"/>
+          <w:szCs w:val="28"/>
+        </w:rPr>
+      </w:pPr>
+      <w:r>
+        <w:rPr>
+          <w:sz w:val="24"/>
+          <w:szCs w:val="28"/>
+        </w:rPr>
+        <w:t>В открывшемся выбрать режим работы «</w:t>
+      </w:r>
+      <w:r>
+        <w:rPr>
+          <w:sz w:val="24"/>
+          <w:szCs w:val="28"/>
+          <w:lang w:val="en-US"/>
+        </w:rPr>
+        <w:t>Face</w:t>
+      </w:r>
+      <w:r>
+        <w:rPr>
+          <w:sz w:val="24"/>
+          <w:szCs w:val="28"/>
+        </w:rPr>
+        <w:t xml:space="preserve"> </w:t>
+      </w:r>
+      <w:r>
+        <w:rPr>
+          <w:sz w:val="24"/>
+          <w:szCs w:val="28"/>
+          <w:lang w:val="en-US"/>
+        </w:rPr>
+        <w:t>Recognition</w:t>
+      </w:r>
+      <w:r>
+        <w:rPr>
+          <w:sz w:val="24"/>
+          <w:szCs w:val="28"/>
+        </w:rPr>
+        <w:t>»;</w:t>
+      </w:r>
+    </w:p>
+    <w:p>
+      <w:pPr>
+        <w:jc w:val="both"/>
+        <w:rPr>
+          <w:sz w:val="24"/>
+          <w:szCs w:val="28"/>
+        </w:rPr>
+      </w:pPr>
+    </w:p>
+    <w:p>
+      <w:pPr>
+        <w:pStyle w:val="af3"/>
+        <w:numPr>
+          <w:ilvl w:val="0"/>
+          <w:numId w:val="21"/>
+        </w:numPr>
+        <w:tabs>
+          <w:tab w:val="left" w:pos="900"/>
+        </w:tabs>
+        <w:ind w:left="0" w:firstLine="567"/>
+        <w:jc w:val="both"/>
+        <w:rPr>
+          <w:sz w:val="24"/>
+          <w:szCs w:val="28"/>
+        </w:rPr>
+      </w:pPr>
+      <w:r>
+        <w:rPr>
+          <w:sz w:val="24"/>
+          <w:szCs w:val="28"/>
+        </w:rPr>
+        <w:t>После запуска ПО появится окно с видеопоток</w:t>
+      </w:r>
+      <w:r>
+        <w:rPr>
+          <w:sz w:val="24"/>
+          <w:szCs w:val="28"/>
+        </w:rPr>
+        <w:t xml:space="preserve">ом </w:t>
+      </w:r>
+      <w:r>
+        <w:rPr>
+          <w:sz w:val="24"/>
+          <w:szCs w:val="28"/>
+          <w:lang w:val="en-US"/>
+        </w:rPr>
+        <w:t>RGBD</w:t>
+      </w:r>
+      <w:r>
+        <w:rPr>
+          <w:sz w:val="24"/>
+          <w:szCs w:val="28"/>
+        </w:rPr>
+        <w:t>-камеры</w:t>
+      </w:r>
+      <w:r>
+        <w:rPr>
+          <w:sz w:val="24"/>
+          <w:szCs w:val="28"/>
+        </w:rPr>
+        <w:t xml:space="preserve"> (</w:t>
+      </w:r>
+      <w:r>
+        <w:rPr>
+          <w:sz w:val="24"/>
+          <w:szCs w:val="28"/>
+        </w:rPr>
+        <w:t xml:space="preserve">пункт ТЗ </w:t>
+      </w:r>
+      <w:r>
+        <w:rPr>
+          <w:sz w:val="24"/>
+          <w:szCs w:val="28"/>
+        </w:rPr>
+        <w:t>4.1.3</w:t>
+      </w:r>
+      <w:r>
+        <w:rPr>
+          <w:sz w:val="24"/>
+          <w:szCs w:val="28"/>
+        </w:rPr>
+        <w:t>)</w:t>
+      </w:r>
+    </w:p>
+    <w:p>
+      <w:pPr>
+        <w:pStyle w:val="af3"/>
+        <w:numPr>
+          <w:ilvl w:val="0"/>
+          <w:numId w:val="19"/>
+        </w:numPr>
+        <w:tabs>
+          <w:tab w:val="left" w:pos="900"/>
+          <w:tab w:val="num" w:pos="1134"/>
+        </w:tabs>
+        <w:jc w:val="both"/>
+        <w:rPr>
+          <w:sz w:val="24"/>
+          <w:szCs w:val="28"/>
+        </w:rPr>
+      </w:pPr>
+      <w:r>
+        <w:rPr>
+          <w:sz w:val="24"/>
+          <w:szCs w:val="28"/>
+        </w:rPr>
+        <w:t xml:space="preserve">После </w:t>
+      </w:r>
+      <w:r>
+        <w:rPr>
+          <w:sz w:val="24"/>
+          <w:szCs w:val="28"/>
+        </w:rPr>
+        <w:t>выбора режима «</w:t>
+      </w:r>
+      <w:r>
+        <w:rPr>
+          <w:sz w:val="24"/>
+          <w:szCs w:val="28"/>
+          <w:lang w:val="en-US"/>
+        </w:rPr>
+        <w:t>Face</w:t>
+      </w:r>
+      <w:r>
+        <w:rPr>
+          <w:sz w:val="24"/>
+          <w:szCs w:val="28"/>
+        </w:rPr>
+        <w:t xml:space="preserve"> </w:t>
+      </w:r>
+      <w:r>
+        <w:rPr>
+          <w:sz w:val="24"/>
+          <w:szCs w:val="28"/>
+          <w:lang w:val="en-US"/>
+        </w:rPr>
+        <w:t>Recognition</w:t>
+      </w:r>
+      <w:r>
+        <w:rPr>
+          <w:sz w:val="24"/>
+          <w:szCs w:val="28"/>
+        </w:rPr>
+        <w:t>» на видеопотоке будет нанесена графическая разметка в виде прямоугольников, ограничивающих области найденных лиц</w:t>
+      </w:r>
+      <w:r>
+        <w:rPr>
+          <w:sz w:val="24"/>
+          <w:szCs w:val="28"/>
+        </w:rPr>
+        <w:t xml:space="preserve">. </w:t>
+      </w:r>
+      <w:r>
+        <w:rPr>
+          <w:sz w:val="24"/>
+          <w:szCs w:val="28"/>
+        </w:rPr>
+        <w:t xml:space="preserve">Рядом </w:t>
+      </w:r>
+      <w:r>
+        <w:rPr>
+          <w:sz w:val="24"/>
+          <w:szCs w:val="28"/>
+        </w:rPr>
+        <w:lastRenderedPageBreak/>
+        <w:t>с каждым прямоугольником, ограничивающим область найденного лица, будет находится идентификатор найденного человека.</w:t>
+      </w:r>
+      <w:r>
+        <w:rPr>
+          <w:sz w:val="24"/>
+          <w:szCs w:val="28"/>
+        </w:rPr>
+        <w:t xml:space="preserve"> </w:t>
+      </w:r>
+      <w:r>
+        <w:rPr>
+          <w:sz w:val="24"/>
+          <w:szCs w:val="28"/>
+        </w:rPr>
+        <w:t>(пункт ТЗ 4.1.2.3</w:t>
+      </w:r>
+      <w:r>
+        <w:rPr>
+          <w:sz w:val="24"/>
+          <w:szCs w:val="28"/>
+        </w:rPr>
+        <w:t>);</w:t>
+      </w:r>
+    </w:p>
+    <w:p>
+      <w:pPr>
+        <w:pStyle w:val="af3"/>
+        <w:numPr>
+          <w:ilvl w:val="0"/>
+          <w:numId w:val="19"/>
+        </w:numPr>
+        <w:tabs>
+          <w:tab w:val="left" w:pos="900"/>
+          <w:tab w:val="num" w:pos="1134"/>
+        </w:tabs>
+        <w:jc w:val="both"/>
+        <w:rPr>
+          <w:sz w:val="24"/>
+          <w:szCs w:val="28"/>
+        </w:rPr>
+      </w:pPr>
+      <w:r>
+        <w:rPr>
+          <w:sz w:val="24"/>
+          <w:szCs w:val="28"/>
+        </w:rPr>
+        <w:t xml:space="preserve">Рядом с каждым прямоугольником, ограничивающим область найденного лица, будет находится идентификатор найденного человека. </w:t>
+      </w:r>
+      <w:r>
+        <w:rPr>
+          <w:sz w:val="24"/>
+          <w:szCs w:val="28"/>
+        </w:rPr>
+        <w:t xml:space="preserve">Рядом с идентификатором должно быть указано число от 0 до 1, которое является процентном </w:t>
+      </w:r>
+      <w:proofErr w:type="spellStart"/>
+      <w:r>
+        <w:rPr>
+          <w:sz w:val="24"/>
+          <w:szCs w:val="28"/>
+        </w:rPr>
+        <w:t>антиспуфинга</w:t>
+      </w:r>
+      <w:proofErr w:type="spellEnd"/>
+      <w:r>
+        <w:rPr>
+          <w:sz w:val="24"/>
+          <w:szCs w:val="28"/>
+        </w:rPr>
+        <w:t xml:space="preserve"> </w:t>
+      </w:r>
+      <w:r>
+        <w:rPr>
+          <w:sz w:val="24"/>
+          <w:szCs w:val="28"/>
+        </w:rPr>
+        <w:t>(пункты ТЗ</w:t>
+      </w:r>
+      <w:r>
+        <w:rPr>
+          <w:sz w:val="24"/>
+          <w:szCs w:val="28"/>
+        </w:rPr>
+        <w:t xml:space="preserve"> 4.1.4</w:t>
+      </w:r>
+      <w:r>
+        <w:rPr>
+          <w:sz w:val="24"/>
+          <w:szCs w:val="28"/>
+        </w:rPr>
+        <w:t>);</w:t>
       </w:r>
     </w:p>
     <w:p>
@@ -5144,8 +7175,8 @@
           <w:sz w:val="24"/>
         </w:rPr>
       </w:pPr>
-      <w:bookmarkStart w:id="39" w:name="_Toc366495752"/>
-      <w:bookmarkStart w:id="40" w:name="_Toc6837016"/>
+      <w:bookmarkStart w:id="38" w:name="_Toc366495752"/>
+      <w:bookmarkStart w:id="39" w:name="_Toc6837016"/>
       <w:r>
         <w:rPr>
           <w:rFonts w:ascii="Times New Roman" w:hAnsi="Times New Roman"/>
@@ -5153,8 +7184,8 @@
         </w:rPr>
         <w:t>8. ОТЧЕТНОСТЬ</w:t>
       </w:r>
+      <w:bookmarkEnd w:id="38"/>
       <w:bookmarkEnd w:id="39"/>
-      <w:bookmarkEnd w:id="40"/>
       <w:r>
         <w:rPr>
           <w:rFonts w:ascii="Times New Roman" w:hAnsi="Times New Roman"/>
@@ -5234,7 +7265,7 @@
           <w:lang w:val="ru-RU"/>
         </w:rPr>
       </w:pPr>
-      <w:bookmarkStart w:id="41" w:name="_Toc6837017"/>
+      <w:bookmarkStart w:id="40" w:name="_Toc6837017"/>
       <w:r>
         <w:rPr>
           <w:rFonts w:ascii="Times New Roman" w:hAnsi="Times New Roman"/>
@@ -5243,7 +7274,7 @@
         </w:rPr>
         <w:t>ПЕРЕЧЕНЬ ССЫЛОЧНЫХ ДОКУМЕНТОВ</w:t>
       </w:r>
-      <w:bookmarkEnd w:id="41"/>
+      <w:bookmarkEnd w:id="40"/>
     </w:p>
     <w:p>
       <w:pPr>
@@ -5302,7 +7333,14 @@
           <w:sz w:val="24"/>
           <w:szCs w:val="28"/>
         </w:rPr>
-        <w:t>Разработка и реализация программного обеспечения для обнаружения и распознавания лиц с использованием RGB-D камеры (Шифр ПО «</w:t>
+        <w:t xml:space="preserve">Разработка и реализация программного обеспечения для обнаружения и распознавания лиц с использованием </w:t>
+      </w:r>
+      <w:r>
+        <w:rPr>
+          <w:sz w:val="24"/>
+          <w:szCs w:val="28"/>
+        </w:rPr>
+        <w:t>RGB-D камеры (Шифр ПО «</w:t>
       </w:r>
       <w:proofErr w:type="spellStart"/>
       <w:r>
@@ -5318,7 +7356,7 @@
           <w:sz w:val="24"/>
           <w:szCs w:val="28"/>
         </w:rPr>
-        <w:t>»).</w:t>
+        <w:t>»)</w:t>
       </w:r>
     </w:p>
     <w:p>
@@ -5359,7 +7397,7 @@
           <w:sz w:val="24"/>
           <w:szCs w:val="28"/>
         </w:rPr>
-        <w:t>».</w:t>
+        <w:t>»</w:t>
       </w:r>
     </w:p>
     <w:p>
@@ -5400,7 +7438,7 @@
           <w:sz w:val="24"/>
           <w:szCs w:val="28"/>
         </w:rPr>
-        <w:t>».</w:t>
+        <w:t>»</w:t>
       </w:r>
     </w:p>
     <w:p>
@@ -5441,7 +7479,34 @@
           <w:sz w:val="24"/>
           <w:szCs w:val="28"/>
         </w:rPr>
-        <w:t>».</w:t>
+        <w:t>»</w:t>
+      </w:r>
+      <w:bookmarkStart w:id="41" w:name="_GoBack"/>
+      <w:bookmarkEnd w:id="41"/>
+    </w:p>
+    <w:p>
+      <w:pPr>
+        <w:numPr>
+          <w:ilvl w:val="0"/>
+          <w:numId w:val="9"/>
+        </w:numPr>
+        <w:tabs>
+          <w:tab w:val="clear" w:pos="5039"/>
+          <w:tab w:val="num" w:pos="1134"/>
+        </w:tabs>
+        <w:ind w:left="0" w:firstLine="567"/>
+        <w:jc w:val="both"/>
+        <w:rPr>
+          <w:sz w:val="24"/>
+          <w:szCs w:val="28"/>
+        </w:rPr>
+      </w:pPr>
+      <w:r>
+        <w:rPr>
+          <w:sz w:val="24"/>
+          <w:szCs w:val="28"/>
+        </w:rPr>
+        <w:t>«ПЗ по входным и выходным данным и ограничениям»</w:t>
       </w:r>
     </w:p>
     <w:sectPr>
@@ -5508,7 +7573,7 @@
           <w:rPr>
             <w:noProof/>
           </w:rPr>
-          <w:t>6</w:t>
+          <w:t>7</w:t>
         </w:r>
         <w:r>
           <w:fldChar w:fldCharType="end"/>
@@ -6431,6 +8496,95 @@
     </w:lvl>
   </w:abstractNum>
   <w:abstractNum w:abstractNumId="7" w15:restartNumberingAfterBreak="0">
+    <w:nsid w:val="2B824AEA"/>
+    <w:multiLevelType w:val="hybridMultilevel"/>
+    <w:tmpl w:val="103C4E66"/>
+    <w:lvl w:ilvl="0" w:tplc="25521B14">
+      <w:start w:val="1"/>
+      <w:numFmt w:val="decimal"/>
+      <w:lvlText w:val="%1."/>
+      <w:lvlJc w:val="left"/>
+      <w:pPr>
+        <w:ind w:left="927" w:hanging="360"/>
+      </w:pPr>
+      <w:rPr>
+        <w:rFonts w:hint="default"/>
+      </w:rPr>
+    </w:lvl>
+    <w:lvl w:ilvl="1" w:tplc="04190019" w:tentative="1">
+      <w:start w:val="1"/>
+      <w:numFmt w:val="lowerLetter"/>
+      <w:lvlText w:val="%2."/>
+      <w:lvlJc w:val="left"/>
+      <w:pPr>
+        <w:ind w:left="1647" w:hanging="360"/>
+      </w:pPr>
+    </w:lvl>
+    <w:lvl w:ilvl="2" w:tplc="0419001B" w:tentative="1">
+      <w:start w:val="1"/>
+      <w:numFmt w:val="lowerRoman"/>
+      <w:lvlText w:val="%3."/>
+      <w:lvlJc w:val="right"/>
+      <w:pPr>
+        <w:ind w:left="2367" w:hanging="180"/>
+      </w:pPr>
+    </w:lvl>
+    <w:lvl w:ilvl="3" w:tplc="0419000F" w:tentative="1">
+      <w:start w:val="1"/>
+      <w:numFmt w:val="decimal"/>
+      <w:lvlText w:val="%4."/>
+      <w:lvlJc w:val="left"/>
+      <w:pPr>
+        <w:ind w:left="3087" w:hanging="360"/>
+      </w:pPr>
+    </w:lvl>
+    <w:lvl w:ilvl="4" w:tplc="04190019" w:tentative="1">
+      <w:start w:val="1"/>
+      <w:numFmt w:val="lowerLetter"/>
+      <w:lvlText w:val="%5."/>
+      <w:lvlJc w:val="left"/>
+      <w:pPr>
+        <w:ind w:left="3807" w:hanging="360"/>
+      </w:pPr>
+    </w:lvl>
+    <w:lvl w:ilvl="5" w:tplc="0419001B" w:tentative="1">
+      <w:start w:val="1"/>
+      <w:numFmt w:val="lowerRoman"/>
+      <w:lvlText w:val="%6."/>
+      <w:lvlJc w:val="right"/>
+      <w:pPr>
+        <w:ind w:left="4527" w:hanging="180"/>
+      </w:pPr>
+    </w:lvl>
+    <w:lvl w:ilvl="6" w:tplc="0419000F" w:tentative="1">
+      <w:start w:val="1"/>
+      <w:numFmt w:val="decimal"/>
+      <w:lvlText w:val="%7."/>
+      <w:lvlJc w:val="left"/>
+      <w:pPr>
+        <w:ind w:left="5247" w:hanging="360"/>
+      </w:pPr>
+    </w:lvl>
+    <w:lvl w:ilvl="7" w:tplc="04190019" w:tentative="1">
+      <w:start w:val="1"/>
+      <w:numFmt w:val="lowerLetter"/>
+      <w:lvlText w:val="%8."/>
+      <w:lvlJc w:val="left"/>
+      <w:pPr>
+        <w:ind w:left="5967" w:hanging="360"/>
+      </w:pPr>
+    </w:lvl>
+    <w:lvl w:ilvl="8" w:tplc="0419001B" w:tentative="1">
+      <w:start w:val="1"/>
+      <w:numFmt w:val="lowerRoman"/>
+      <w:lvlText w:val="%9."/>
+      <w:lvlJc w:val="right"/>
+      <w:pPr>
+        <w:ind w:left="6687" w:hanging="180"/>
+      </w:pPr>
+    </w:lvl>
+  </w:abstractNum>
+  <w:abstractNum w:abstractNumId="8" w15:restartNumberingAfterBreak="0">
     <w:nsid w:val="315831A5"/>
     <w:multiLevelType w:val="hybridMultilevel"/>
     <w:tmpl w:val="6DF0F75E"/>
@@ -6543,7 +8697,7 @@
       </w:pPr>
     </w:lvl>
   </w:abstractNum>
-  <w:abstractNum w:abstractNumId="8" w15:restartNumberingAfterBreak="0">
+  <w:abstractNum w:abstractNumId="9" w15:restartNumberingAfterBreak="0">
     <w:nsid w:val="4E4C0E4C"/>
     <w:multiLevelType w:val="hybridMultilevel"/>
     <w:tmpl w:val="FBCEDA7A"/>
@@ -6632,7 +8786,7 @@
       </w:pPr>
     </w:lvl>
   </w:abstractNum>
-  <w:abstractNum w:abstractNumId="9" w15:restartNumberingAfterBreak="0">
+  <w:abstractNum w:abstractNumId="10" w15:restartNumberingAfterBreak="0">
     <w:nsid w:val="4EA60521"/>
     <w:multiLevelType w:val="hybridMultilevel"/>
     <w:tmpl w:val="C43CCE7E"/>
@@ -6745,7 +8899,96 @@
       </w:rPr>
     </w:lvl>
   </w:abstractNum>
-  <w:abstractNum w:abstractNumId="10" w15:restartNumberingAfterBreak="0">
+  <w:abstractNum w:abstractNumId="11" w15:restartNumberingAfterBreak="0">
+    <w:nsid w:val="51E04514"/>
+    <w:multiLevelType w:val="hybridMultilevel"/>
+    <w:tmpl w:val="A73E6C0A"/>
+    <w:lvl w:ilvl="0" w:tplc="3762F320">
+      <w:start w:val="1"/>
+      <w:numFmt w:val="decimal"/>
+      <w:lvlText w:val="%1."/>
+      <w:lvlJc w:val="left"/>
+      <w:pPr>
+        <w:ind w:left="927" w:hanging="360"/>
+      </w:pPr>
+      <w:rPr>
+        <w:rFonts w:hint="default"/>
+      </w:rPr>
+    </w:lvl>
+    <w:lvl w:ilvl="1" w:tplc="04190019" w:tentative="1">
+      <w:start w:val="1"/>
+      <w:numFmt w:val="lowerLetter"/>
+      <w:lvlText w:val="%2."/>
+      <w:lvlJc w:val="left"/>
+      <w:pPr>
+        <w:ind w:left="1647" w:hanging="360"/>
+      </w:pPr>
+    </w:lvl>
+    <w:lvl w:ilvl="2" w:tplc="0419001B" w:tentative="1">
+      <w:start w:val="1"/>
+      <w:numFmt w:val="lowerRoman"/>
+      <w:lvlText w:val="%3."/>
+      <w:lvlJc w:val="right"/>
+      <w:pPr>
+        <w:ind w:left="2367" w:hanging="180"/>
+      </w:pPr>
+    </w:lvl>
+    <w:lvl w:ilvl="3" w:tplc="0419000F" w:tentative="1">
+      <w:start w:val="1"/>
+      <w:numFmt w:val="decimal"/>
+      <w:lvlText w:val="%4."/>
+      <w:lvlJc w:val="left"/>
+      <w:pPr>
+        <w:ind w:left="3087" w:hanging="360"/>
+      </w:pPr>
+    </w:lvl>
+    <w:lvl w:ilvl="4" w:tplc="04190019" w:tentative="1">
+      <w:start w:val="1"/>
+      <w:numFmt w:val="lowerLetter"/>
+      <w:lvlText w:val="%5."/>
+      <w:lvlJc w:val="left"/>
+      <w:pPr>
+        <w:ind w:left="3807" w:hanging="360"/>
+      </w:pPr>
+    </w:lvl>
+    <w:lvl w:ilvl="5" w:tplc="0419001B" w:tentative="1">
+      <w:start w:val="1"/>
+      <w:numFmt w:val="lowerRoman"/>
+      <w:lvlText w:val="%6."/>
+      <w:lvlJc w:val="right"/>
+      <w:pPr>
+        <w:ind w:left="4527" w:hanging="180"/>
+      </w:pPr>
+    </w:lvl>
+    <w:lvl w:ilvl="6" w:tplc="0419000F" w:tentative="1">
+      <w:start w:val="1"/>
+      <w:numFmt w:val="decimal"/>
+      <w:lvlText w:val="%7."/>
+      <w:lvlJc w:val="left"/>
+      <w:pPr>
+        <w:ind w:left="5247" w:hanging="360"/>
+      </w:pPr>
+    </w:lvl>
+    <w:lvl w:ilvl="7" w:tplc="04190019" w:tentative="1">
+      <w:start w:val="1"/>
+      <w:numFmt w:val="lowerLetter"/>
+      <w:lvlText w:val="%8."/>
+      <w:lvlJc w:val="left"/>
+      <w:pPr>
+        <w:ind w:left="5967" w:hanging="360"/>
+      </w:pPr>
+    </w:lvl>
+    <w:lvl w:ilvl="8" w:tplc="0419001B" w:tentative="1">
+      <w:start w:val="1"/>
+      <w:numFmt w:val="lowerRoman"/>
+      <w:lvlText w:val="%9."/>
+      <w:lvlJc w:val="right"/>
+      <w:pPr>
+        <w:ind w:left="6687" w:hanging="180"/>
+      </w:pPr>
+    </w:lvl>
+  </w:abstractNum>
+  <w:abstractNum w:abstractNumId="12" w15:restartNumberingAfterBreak="0">
     <w:nsid w:val="56C17C6B"/>
     <w:multiLevelType w:val="hybridMultilevel"/>
     <w:tmpl w:val="6FA8E87A"/>
@@ -6858,7 +9101,185 @@
       </w:pPr>
     </w:lvl>
   </w:abstractNum>
-  <w:abstractNum w:abstractNumId="11" w15:restartNumberingAfterBreak="0">
+  <w:abstractNum w:abstractNumId="13" w15:restartNumberingAfterBreak="0">
+    <w:nsid w:val="5E437858"/>
+    <w:multiLevelType w:val="hybridMultilevel"/>
+    <w:tmpl w:val="859407F2"/>
+    <w:lvl w:ilvl="0" w:tplc="123A7F0C">
+      <w:start w:val="1"/>
+      <w:numFmt w:val="decimal"/>
+      <w:lvlText w:val="%1."/>
+      <w:lvlJc w:val="left"/>
+      <w:pPr>
+        <w:ind w:left="1287" w:hanging="360"/>
+      </w:pPr>
+      <w:rPr>
+        <w:rFonts w:hint="default"/>
+      </w:rPr>
+    </w:lvl>
+    <w:lvl w:ilvl="1" w:tplc="04190019" w:tentative="1">
+      <w:start w:val="1"/>
+      <w:numFmt w:val="lowerLetter"/>
+      <w:lvlText w:val="%2."/>
+      <w:lvlJc w:val="left"/>
+      <w:pPr>
+        <w:ind w:left="2007" w:hanging="360"/>
+      </w:pPr>
+    </w:lvl>
+    <w:lvl w:ilvl="2" w:tplc="0419001B" w:tentative="1">
+      <w:start w:val="1"/>
+      <w:numFmt w:val="lowerRoman"/>
+      <w:lvlText w:val="%3."/>
+      <w:lvlJc w:val="right"/>
+      <w:pPr>
+        <w:ind w:left="2727" w:hanging="180"/>
+      </w:pPr>
+    </w:lvl>
+    <w:lvl w:ilvl="3" w:tplc="0419000F" w:tentative="1">
+      <w:start w:val="1"/>
+      <w:numFmt w:val="decimal"/>
+      <w:lvlText w:val="%4."/>
+      <w:lvlJc w:val="left"/>
+      <w:pPr>
+        <w:ind w:left="3447" w:hanging="360"/>
+      </w:pPr>
+    </w:lvl>
+    <w:lvl w:ilvl="4" w:tplc="04190019" w:tentative="1">
+      <w:start w:val="1"/>
+      <w:numFmt w:val="lowerLetter"/>
+      <w:lvlText w:val="%5."/>
+      <w:lvlJc w:val="left"/>
+      <w:pPr>
+        <w:ind w:left="4167" w:hanging="360"/>
+      </w:pPr>
+    </w:lvl>
+    <w:lvl w:ilvl="5" w:tplc="0419001B" w:tentative="1">
+      <w:start w:val="1"/>
+      <w:numFmt w:val="lowerRoman"/>
+      <w:lvlText w:val="%6."/>
+      <w:lvlJc w:val="right"/>
+      <w:pPr>
+        <w:ind w:left="4887" w:hanging="180"/>
+      </w:pPr>
+    </w:lvl>
+    <w:lvl w:ilvl="6" w:tplc="0419000F" w:tentative="1">
+      <w:start w:val="1"/>
+      <w:numFmt w:val="decimal"/>
+      <w:lvlText w:val="%7."/>
+      <w:lvlJc w:val="left"/>
+      <w:pPr>
+        <w:ind w:left="5607" w:hanging="360"/>
+      </w:pPr>
+    </w:lvl>
+    <w:lvl w:ilvl="7" w:tplc="04190019" w:tentative="1">
+      <w:start w:val="1"/>
+      <w:numFmt w:val="lowerLetter"/>
+      <w:lvlText w:val="%8."/>
+      <w:lvlJc w:val="left"/>
+      <w:pPr>
+        <w:ind w:left="6327" w:hanging="360"/>
+      </w:pPr>
+    </w:lvl>
+    <w:lvl w:ilvl="8" w:tplc="0419001B" w:tentative="1">
+      <w:start w:val="1"/>
+      <w:numFmt w:val="lowerRoman"/>
+      <w:lvlText w:val="%9."/>
+      <w:lvlJc w:val="right"/>
+      <w:pPr>
+        <w:ind w:left="7047" w:hanging="180"/>
+      </w:pPr>
+    </w:lvl>
+  </w:abstractNum>
+  <w:abstractNum w:abstractNumId="14" w15:restartNumberingAfterBreak="0">
+    <w:nsid w:val="5F947B1C"/>
+    <w:multiLevelType w:val="hybridMultilevel"/>
+    <w:tmpl w:val="6E1ED002"/>
+    <w:lvl w:ilvl="0" w:tplc="BAE0BC26">
+      <w:start w:val="1"/>
+      <w:numFmt w:val="decimal"/>
+      <w:lvlText w:val="%1."/>
+      <w:lvlJc w:val="left"/>
+      <w:pPr>
+        <w:ind w:left="927" w:hanging="360"/>
+      </w:pPr>
+      <w:rPr>
+        <w:rFonts w:hint="default"/>
+      </w:rPr>
+    </w:lvl>
+    <w:lvl w:ilvl="1" w:tplc="04190019" w:tentative="1">
+      <w:start w:val="1"/>
+      <w:numFmt w:val="lowerLetter"/>
+      <w:lvlText w:val="%2."/>
+      <w:lvlJc w:val="left"/>
+      <w:pPr>
+        <w:ind w:left="1647" w:hanging="360"/>
+      </w:pPr>
+    </w:lvl>
+    <w:lvl w:ilvl="2" w:tplc="0419001B" w:tentative="1">
+      <w:start w:val="1"/>
+      <w:numFmt w:val="lowerRoman"/>
+      <w:lvlText w:val="%3."/>
+      <w:lvlJc w:val="right"/>
+      <w:pPr>
+        <w:ind w:left="2367" w:hanging="180"/>
+      </w:pPr>
+    </w:lvl>
+    <w:lvl w:ilvl="3" w:tplc="0419000F" w:tentative="1">
+      <w:start w:val="1"/>
+      <w:numFmt w:val="decimal"/>
+      <w:lvlText w:val="%4."/>
+      <w:lvlJc w:val="left"/>
+      <w:pPr>
+        <w:ind w:left="3087" w:hanging="360"/>
+      </w:pPr>
+    </w:lvl>
+    <w:lvl w:ilvl="4" w:tplc="04190019" w:tentative="1">
+      <w:start w:val="1"/>
+      <w:numFmt w:val="lowerLetter"/>
+      <w:lvlText w:val="%5."/>
+      <w:lvlJc w:val="left"/>
+      <w:pPr>
+        <w:ind w:left="3807" w:hanging="360"/>
+      </w:pPr>
+    </w:lvl>
+    <w:lvl w:ilvl="5" w:tplc="0419001B" w:tentative="1">
+      <w:start w:val="1"/>
+      <w:numFmt w:val="lowerRoman"/>
+      <w:lvlText w:val="%6."/>
+      <w:lvlJc w:val="right"/>
+      <w:pPr>
+        <w:ind w:left="4527" w:hanging="180"/>
+      </w:pPr>
+    </w:lvl>
+    <w:lvl w:ilvl="6" w:tplc="0419000F" w:tentative="1">
+      <w:start w:val="1"/>
+      <w:numFmt w:val="decimal"/>
+      <w:lvlText w:val="%7."/>
+      <w:lvlJc w:val="left"/>
+      <w:pPr>
+        <w:ind w:left="5247" w:hanging="360"/>
+      </w:pPr>
+    </w:lvl>
+    <w:lvl w:ilvl="7" w:tplc="04190019" w:tentative="1">
+      <w:start w:val="1"/>
+      <w:numFmt w:val="lowerLetter"/>
+      <w:lvlText w:val="%8."/>
+      <w:lvlJc w:val="left"/>
+      <w:pPr>
+        <w:ind w:left="5967" w:hanging="360"/>
+      </w:pPr>
+    </w:lvl>
+    <w:lvl w:ilvl="8" w:tplc="0419001B" w:tentative="1">
+      <w:start w:val="1"/>
+      <w:numFmt w:val="lowerRoman"/>
+      <w:lvlText w:val="%9."/>
+      <w:lvlJc w:val="right"/>
+      <w:pPr>
+        <w:ind w:left="6687" w:hanging="180"/>
+      </w:pPr>
+    </w:lvl>
+  </w:abstractNum>
+  <w:abstractNum w:abstractNumId="15" w15:restartNumberingAfterBreak="0">
     <w:nsid w:val="5FBD250A"/>
     <w:multiLevelType w:val="hybridMultilevel"/>
     <w:tmpl w:val="68BC4EC6"/>
@@ -6998,7 +9419,7 @@
       </w:rPr>
     </w:lvl>
   </w:abstractNum>
-  <w:abstractNum w:abstractNumId="12" w15:restartNumberingAfterBreak="0">
+  <w:abstractNum w:abstractNumId="16" w15:restartNumberingAfterBreak="0">
     <w:nsid w:val="61A41317"/>
     <w:multiLevelType w:val="hybridMultilevel"/>
     <w:tmpl w:val="6DF0F75E"/>
@@ -7111,7 +9532,7 @@
       </w:pPr>
     </w:lvl>
   </w:abstractNum>
-  <w:abstractNum w:abstractNumId="13" w15:restartNumberingAfterBreak="0">
+  <w:abstractNum w:abstractNumId="17" w15:restartNumberingAfterBreak="0">
     <w:nsid w:val="6D564980"/>
     <w:multiLevelType w:val="hybridMultilevel"/>
     <w:tmpl w:val="6DF0F75E"/>
@@ -7224,7 +9645,7 @@
       </w:pPr>
     </w:lvl>
   </w:abstractNum>
-  <w:abstractNum w:abstractNumId="14" w15:restartNumberingAfterBreak="0">
+  <w:abstractNum w:abstractNumId="18" w15:restartNumberingAfterBreak="0">
     <w:nsid w:val="712A2F7E"/>
     <w:multiLevelType w:val="hybridMultilevel"/>
     <w:tmpl w:val="BBDC8014"/>
@@ -7337,7 +9758,7 @@
       </w:rPr>
     </w:lvl>
   </w:abstractNum>
-  <w:abstractNum w:abstractNumId="15" w15:restartNumberingAfterBreak="0">
+  <w:abstractNum w:abstractNumId="19" w15:restartNumberingAfterBreak="0">
     <w:nsid w:val="71A93A99"/>
     <w:multiLevelType w:val="hybridMultilevel"/>
     <w:tmpl w:val="6DF0F75E"/>
@@ -7450,7 +9871,7 @@
       </w:pPr>
     </w:lvl>
   </w:abstractNum>
-  <w:abstractNum w:abstractNumId="16" w15:restartNumberingAfterBreak="0">
+  <w:abstractNum w:abstractNumId="20" w15:restartNumberingAfterBreak="0">
     <w:nsid w:val="795F087E"/>
     <w:multiLevelType w:val="hybridMultilevel"/>
     <w:tmpl w:val="3D0E9C18"/>
@@ -7540,13 +9961,13 @@
     </w:lvl>
   </w:abstractNum>
   <w:num w:numId="1">
-    <w:abstractNumId w:val="7"/>
+    <w:abstractNumId w:val="8"/>
   </w:num>
   <w:num w:numId="2">
     <w:abstractNumId w:val="1"/>
   </w:num>
   <w:num w:numId="3">
-    <w:abstractNumId w:val="15"/>
+    <w:abstractNumId w:val="19"/>
   </w:num>
   <w:num w:numId="4">
     <w:abstractNumId w:val="2"/>
@@ -7558,37 +9979,49 @@
     <w:abstractNumId w:val="3"/>
   </w:num>
   <w:num w:numId="7">
-    <w:abstractNumId w:val="13"/>
+    <w:abstractNumId w:val="17"/>
   </w:num>
   <w:num w:numId="8">
-    <w:abstractNumId w:val="9"/>
+    <w:abstractNumId w:val="10"/>
   </w:num>
   <w:num w:numId="9">
     <w:abstractNumId w:val="0"/>
   </w:num>
   <w:num w:numId="10">
-    <w:abstractNumId w:val="12"/>
+    <w:abstractNumId w:val="16"/>
   </w:num>
   <w:num w:numId="11">
-    <w:abstractNumId w:val="10"/>
+    <w:abstractNumId w:val="12"/>
   </w:num>
   <w:num w:numId="12">
     <w:abstractNumId w:val="5"/>
   </w:num>
   <w:num w:numId="13">
-    <w:abstractNumId w:val="8"/>
+    <w:abstractNumId w:val="9"/>
   </w:num>
   <w:num w:numId="14">
-    <w:abstractNumId w:val="16"/>
+    <w:abstractNumId w:val="20"/>
   </w:num>
   <w:num w:numId="15">
-    <w:abstractNumId w:val="11"/>
+    <w:abstractNumId w:val="15"/>
   </w:num>
   <w:num w:numId="16">
     <w:abstractNumId w:val="6"/>
   </w:num>
   <w:num w:numId="17">
+    <w:abstractNumId w:val="18"/>
+  </w:num>
+  <w:num w:numId="18">
+    <w:abstractNumId w:val="11"/>
+  </w:num>
+  <w:num w:numId="19">
+    <w:abstractNumId w:val="7"/>
+  </w:num>
+  <w:num w:numId="20">
     <w:abstractNumId w:val="14"/>
+  </w:num>
+  <w:num w:numId="21">
+    <w:abstractNumId w:val="13"/>
   </w:num>
 </w:numbering>
 </file>
@@ -8631,7 +11064,7 @@
 </file>
 
 <file path=customXml/itemProps1.xml><?xml version="1.0" encoding="utf-8"?>
-<ds:datastoreItem xmlns:ds="http://schemas.openxmlformats.org/officeDocument/2006/customXml" ds:itemID="{CC84E998-B628-4A84-906E-175A76F08D45}">
+<ds:datastoreItem xmlns:ds="http://schemas.openxmlformats.org/officeDocument/2006/customXml" ds:itemID="{28171394-22C1-4F8C-9F47-9484F5CBB125}">
   <ds:schemaRefs>
     <ds:schemaRef ds:uri="http://schemas.openxmlformats.org/officeDocument/2006/bibliography"/>
   </ds:schemaRefs>

--- a/docs/Программа и методика испытаний.docx
+++ b/docs/Программа и методика испытаний.docx
@@ -718,7 +718,6 @@
         <w:rPr>
           <w:bCs/>
           <w:sz w:val="24"/>
-          <w:lang w:val="en-US"/>
         </w:rPr>
         <w:t>1</w:t>
       </w:r>
@@ -2288,8 +2287,8 @@
       </w:tblPr>
       <w:tblGrid>
         <w:gridCol w:w="864"/>
-        <w:gridCol w:w="1844"/>
-        <w:gridCol w:w="5386"/>
+        <w:gridCol w:w="2269"/>
+        <w:gridCol w:w="4961"/>
         <w:gridCol w:w="1559"/>
         <w:gridCol w:w="1343"/>
       </w:tblGrid>
@@ -2411,7 +2410,7 @@
         </w:tc>
         <w:tc>
           <w:tcPr>
-            <w:tcW w:w="1844" w:type="dxa"/>
+            <w:tcW w:w="2269" w:type="dxa"/>
           </w:tcPr>
           <w:p>
             <w:pPr>
@@ -2427,14 +2426,7 @@
                 <w:sz w:val="24"/>
                 <w:szCs w:val="24"/>
               </w:rPr>
-              <w:t>Установка и настройка</w:t>
-            </w:r>
-            <w:r>
-              <w:rPr>
-                <w:sz w:val="24"/>
-                <w:szCs w:val="24"/>
-              </w:rPr>
-              <w:t xml:space="preserve"> ПО «</w:t>
+              <w:t>Установка и настройка ПО «</w:t>
             </w:r>
             <w:proofErr w:type="spellStart"/>
             <w:r>
@@ -2451,27 +2443,13 @@
                 <w:sz w:val="24"/>
                 <w:szCs w:val="24"/>
               </w:rPr>
-              <w:t>», включая</w:t>
-            </w:r>
-            <w:r>
-              <w:rPr>
-                <w:sz w:val="24"/>
-                <w:szCs w:val="24"/>
-              </w:rPr>
-              <w:t xml:space="preserve"> </w:t>
-            </w:r>
-            <w:r>
-              <w:rPr>
-                <w:sz w:val="24"/>
-                <w:szCs w:val="24"/>
-              </w:rPr>
-              <w:t>необходимое окружение</w:t>
+              <w:t>», включая необходимое окружение</w:t>
             </w:r>
           </w:p>
         </w:tc>
         <w:tc>
           <w:tcPr>
-            <w:tcW w:w="5386" w:type="dxa"/>
+            <w:tcW w:w="4961" w:type="dxa"/>
           </w:tcPr>
           <w:p>
             <w:pPr>
@@ -2554,7 +2532,7 @@
       <w:tr>
         <w:trPr>
           <w:cantSplit/>
-          <w:trHeight w:val="847"/>
+          <w:trHeight w:val="1704"/>
         </w:trPr>
         <w:tc>
           <w:tcPr>
@@ -2580,7 +2558,7 @@
         </w:tc>
         <w:tc>
           <w:tcPr>
-            <w:tcW w:w="1844" w:type="dxa"/>
+            <w:tcW w:w="2269" w:type="dxa"/>
             <w:vMerge w:val="restart"/>
           </w:tcPr>
           <w:p>
@@ -2597,7 +2575,14 @@
                 <w:sz w:val="24"/>
                 <w:szCs w:val="24"/>
               </w:rPr>
-              <w:t>Функции ПО «</w:t>
+              <w:t>Проверка выполнения требований ТЗ к функциональным характеристикам П</w:t>
+            </w:r>
+            <w:r>
+              <w:rPr>
+                <w:sz w:val="24"/>
+                <w:szCs w:val="24"/>
+              </w:rPr>
+              <w:t>О «</w:t>
             </w:r>
             <w:proofErr w:type="spellStart"/>
             <w:r>
@@ -2620,8 +2605,47 @@
         </w:tc>
         <w:tc>
           <w:tcPr>
-            <w:tcW w:w="5386" w:type="dxa"/>
+            <w:tcW w:w="4961" w:type="dxa"/>
           </w:tcPr>
+          <w:p>
+            <w:pPr>
+              <w:suppressAutoHyphens/>
+              <w:jc w:val="center"/>
+              <w:rPr>
+                <w:sz w:val="24"/>
+                <w:szCs w:val="24"/>
+              </w:rPr>
+            </w:pPr>
+            <w:r>
+              <w:rPr>
+                <w:sz w:val="24"/>
+                <w:szCs w:val="24"/>
+              </w:rPr>
+              <w:t xml:space="preserve">Проверка захвата видеопотока с </w:t>
+            </w:r>
+            <w:r>
+              <w:rPr>
+                <w:sz w:val="24"/>
+                <w:szCs w:val="24"/>
+                <w:lang w:val="en-US"/>
+              </w:rPr>
+              <w:t>RGBD</w:t>
+            </w:r>
+            <w:r>
+              <w:rPr>
+                <w:sz w:val="24"/>
+                <w:szCs w:val="24"/>
+              </w:rPr>
+              <w:t>-</w:t>
+            </w:r>
+            <w:r>
+              <w:rPr>
+                <w:sz w:val="24"/>
+                <w:szCs w:val="24"/>
+              </w:rPr>
+              <w:t>камеры;</w:t>
+            </w:r>
+          </w:p>
           <w:p>
             <w:pPr>
               <w:suppressAutoHyphens/>
@@ -2690,6 +2714,22 @@
                 <w:sz w:val="24"/>
                 <w:szCs w:val="24"/>
               </w:rPr>
+              <w:t>4.1.2.1</w:t>
+            </w:r>
+          </w:p>
+          <w:p>
+            <w:pPr>
+              <w:jc w:val="center"/>
+              <w:rPr>
+                <w:sz w:val="24"/>
+                <w:szCs w:val="24"/>
+              </w:rPr>
+            </w:pPr>
+            <w:r>
+              <w:rPr>
+                <w:sz w:val="24"/>
+                <w:szCs w:val="24"/>
+              </w:rPr>
               <w:t>4.1.2.2</w:t>
             </w:r>
           </w:p>
@@ -2713,6 +2753,15 @@
               </w:rPr>
               <w:t>7.2</w:t>
             </w:r>
+          </w:p>
+          <w:p>
+            <w:pPr>
+              <w:jc w:val="center"/>
+              <w:rPr>
+                <w:sz w:val="24"/>
+                <w:szCs w:val="24"/>
+              </w:rPr>
+            </w:pPr>
           </w:p>
         </w:tc>
       </w:tr>
@@ -2738,7 +2787,7 @@
         </w:tc>
         <w:tc>
           <w:tcPr>
-            <w:tcW w:w="1844" w:type="dxa"/>
+            <w:tcW w:w="2269" w:type="dxa"/>
             <w:vMerge/>
           </w:tcPr>
           <w:p>
@@ -2754,7 +2803,7 @@
         </w:tc>
         <w:tc>
           <w:tcPr>
-            <w:tcW w:w="5386" w:type="dxa"/>
+            <w:tcW w:w="4961" w:type="dxa"/>
           </w:tcPr>
           <w:p>
             <w:pPr>
@@ -2771,6 +2820,63 @@
                 <w:szCs w:val="24"/>
               </w:rPr>
               <w:t>Проверка работоспособности системы распознавания лиц ПО «</w:t>
+            </w:r>
+            <w:proofErr w:type="spellStart"/>
+            <w:r>
+              <w:rPr>
+                <w:sz w:val="24"/>
+                <w:szCs w:val="24"/>
+                <w:lang w:val="en-US"/>
+              </w:rPr>
+              <w:t>DeepFR</w:t>
+            </w:r>
+            <w:proofErr w:type="spellEnd"/>
+            <w:r>
+              <w:rPr>
+                <w:sz w:val="24"/>
+                <w:szCs w:val="24"/>
+              </w:rPr>
+              <w:t>»</w:t>
+            </w:r>
+            <w:r>
+              <w:rPr>
+                <w:sz w:val="24"/>
+                <w:szCs w:val="24"/>
+              </w:rPr>
+              <w:t>;</w:t>
+            </w:r>
+          </w:p>
+          <w:p>
+            <w:pPr>
+              <w:suppressAutoHyphens/>
+              <w:jc w:val="center"/>
+              <w:rPr>
+                <w:sz w:val="24"/>
+                <w:szCs w:val="24"/>
+              </w:rPr>
+            </w:pPr>
+            <w:r>
+              <w:rPr>
+                <w:sz w:val="24"/>
+                <w:szCs w:val="24"/>
+              </w:rPr>
+              <w:t xml:space="preserve">Проверка функции </w:t>
+            </w:r>
+            <w:proofErr w:type="spellStart"/>
+            <w:r>
+              <w:rPr>
+                <w:sz w:val="24"/>
+                <w:szCs w:val="24"/>
+              </w:rPr>
+              <w:t>антиспуфинга</w:t>
+            </w:r>
+            <w:proofErr w:type="spellEnd"/>
+            <w:r>
+              <w:rPr>
+                <w:sz w:val="24"/>
+                <w:szCs w:val="24"/>
+              </w:rPr>
+              <w:t xml:space="preserve"> ПО «</w:t>
             </w:r>
             <w:proofErr w:type="spellStart"/>
             <w:r>
@@ -2794,6 +2900,7 @@
         <w:tc>
           <w:tcPr>
             <w:tcW w:w="1559" w:type="dxa"/>
+            <w:vAlign w:val="center"/>
           </w:tcPr>
           <w:p>
             <w:pPr>
@@ -2808,14 +2915,7 @@
                 <w:sz w:val="24"/>
                 <w:szCs w:val="24"/>
               </w:rPr>
-              <w:t>4.</w:t>
-            </w:r>
-            <w:r>
-              <w:rPr>
-                <w:sz w:val="24"/>
-                <w:szCs w:val="24"/>
-              </w:rPr>
-              <w:t>1.2.1</w:t>
+              <w:t>4.1.2.3</w:t>
             </w:r>
           </w:p>
           <w:p>
@@ -2831,8 +2931,17 @@
                 <w:sz w:val="24"/>
                 <w:szCs w:val="24"/>
               </w:rPr>
-              <w:t>4.1.2.3-</w:t>
+              <w:t>4.1.2.4</w:t>
             </w:r>
+          </w:p>
+          <w:p>
+            <w:pPr>
+              <w:jc w:val="center"/>
+              <w:rPr>
+                <w:sz w:val="24"/>
+                <w:szCs w:val="24"/>
+              </w:rPr>
+            </w:pPr>
             <w:r>
               <w:rPr>
                 <w:sz w:val="24"/>
@@ -2886,7 +2995,7 @@
         </w:tc>
         <w:tc>
           <w:tcPr>
-            <w:tcW w:w="1844" w:type="dxa"/>
+            <w:tcW w:w="2269" w:type="dxa"/>
             <w:vMerge/>
           </w:tcPr>
           <w:p>
@@ -2902,7 +3011,7 @@
         </w:tc>
         <w:tc>
           <w:tcPr>
-            <w:tcW w:w="5386" w:type="dxa"/>
+            <w:tcW w:w="4961" w:type="dxa"/>
           </w:tcPr>
           <w:p>
             <w:pPr>
@@ -2918,23 +3027,28 @@
                 <w:sz w:val="24"/>
                 <w:szCs w:val="24"/>
               </w:rPr>
-              <w:t xml:space="preserve">Проверка функции </w:t>
+              <w:t>П</w:t>
             </w:r>
-            <w:proofErr w:type="spellStart"/>
             <w:r>
               <w:rPr>
                 <w:sz w:val="24"/>
                 <w:szCs w:val="24"/>
               </w:rPr>
-              <w:t>антиспуфинга</w:t>
+              <w:t>роверка формирования</w:t>
             </w:r>
-            <w:proofErr w:type="spellEnd"/>
             <w:r>
               <w:rPr>
                 <w:sz w:val="24"/>
                 <w:szCs w:val="24"/>
               </w:rPr>
-              <w:t xml:space="preserve"> ПО «</w:t>
+              <w:t xml:space="preserve"> статистических показателей работы ПО </w:t>
+            </w:r>
+            <w:r>
+              <w:rPr>
+                <w:sz w:val="24"/>
+                <w:szCs w:val="24"/>
+              </w:rPr>
+              <w:t>«</w:t>
             </w:r>
             <w:proofErr w:type="spellStart"/>
             <w:r>
@@ -2965,6 +3079,7 @@
               <w:rPr>
                 <w:sz w:val="24"/>
                 <w:szCs w:val="24"/>
+                <w:lang w:val="en-US"/>
               </w:rPr>
             </w:pPr>
             <w:r>
@@ -2972,7 +3087,15 @@
                 <w:sz w:val="24"/>
                 <w:szCs w:val="24"/>
               </w:rPr>
-              <w:t>4.1.2.7</w:t>
+              <w:t>4.1.2.</w:t>
+            </w:r>
+            <w:r>
+              <w:rPr>
+                <w:sz w:val="24"/>
+                <w:szCs w:val="24"/>
+                <w:lang w:val="en-US"/>
+              </w:rPr>
+              <w:t>6</w:t>
             </w:r>
           </w:p>
         </w:tc>
@@ -3137,7 +3260,7 @@
         </w:tc>
         <w:tc>
           <w:tcPr>
-            <w:tcW w:w="1844" w:type="dxa"/>
+            <w:tcW w:w="2269" w:type="dxa"/>
           </w:tcPr>
           <w:p>
             <w:pPr>
@@ -3158,7 +3281,7 @@
         </w:tc>
         <w:tc>
           <w:tcPr>
-            <w:tcW w:w="5386" w:type="dxa"/>
+            <w:tcW w:w="4961" w:type="dxa"/>
           </w:tcPr>
           <w:p>
             <w:pPr>
@@ -3173,14 +3296,7 @@
                 <w:sz w:val="24"/>
                 <w:szCs w:val="24"/>
               </w:rPr>
-              <w:t>Проверка со</w:t>
-            </w:r>
-            <w:r>
-              <w:rPr>
-                <w:sz w:val="24"/>
-                <w:szCs w:val="24"/>
-              </w:rPr>
-              <w:t>става входных и выходных данных</w:t>
+              <w:t>Проверка состава входных и выходных данных</w:t>
             </w:r>
           </w:p>
         </w:tc>
@@ -3462,7 +3578,64 @@
           <w:sz w:val="24"/>
           <w:szCs w:val="28"/>
         </w:rPr>
-        <w:t>ПЗ по методам распознавания лиц по RGBD (ПЗ1);</w:t>
+        <w:t xml:space="preserve">ПЗ </w:t>
+      </w:r>
+      <w:r>
+        <w:rPr>
+          <w:sz w:val="24"/>
+          <w:szCs w:val="24"/>
+        </w:rPr>
+        <w:t>по</w:t>
+      </w:r>
+      <w:r>
+        <w:rPr>
+          <w:sz w:val="24"/>
+          <w:szCs w:val="24"/>
+        </w:rPr>
+        <w:t xml:space="preserve"> исследованию</w:t>
+      </w:r>
+      <w:r>
+        <w:rPr>
+          <w:sz w:val="24"/>
+          <w:szCs w:val="24"/>
+        </w:rPr>
+        <w:t xml:space="preserve"> метод</w:t>
+      </w:r>
+      <w:r>
+        <w:rPr>
+          <w:sz w:val="24"/>
+          <w:szCs w:val="24"/>
+        </w:rPr>
+        <w:t>ов решения задачи</w:t>
+      </w:r>
+      <w:r>
+        <w:rPr>
+          <w:sz w:val="24"/>
+          <w:szCs w:val="24"/>
+        </w:rPr>
+        <w:t xml:space="preserve"> распознавания лиц по </w:t>
+      </w:r>
+      <w:r>
+        <w:rPr>
+          <w:sz w:val="24"/>
+          <w:szCs w:val="24"/>
+          <w:lang w:val="en-US"/>
+        </w:rPr>
+        <w:t>RGBD</w:t>
+      </w:r>
+      <w:r>
+        <w:rPr>
+          <w:sz w:val="24"/>
+          <w:szCs w:val="24"/>
+        </w:rPr>
+        <w:t xml:space="preserve"> (ПЗ1)</w:t>
+      </w:r>
+      <w:r>
+        <w:rPr>
+          <w:sz w:val="24"/>
+          <w:szCs w:val="24"/>
+        </w:rPr>
+        <w:t>;</w:t>
       </w:r>
     </w:p>
     <w:p>
@@ -3486,7 +3659,7 @@
           <w:sz w:val="24"/>
           <w:szCs w:val="28"/>
         </w:rPr>
-        <w:t xml:space="preserve">ПЗ по методам </w:t>
+        <w:t xml:space="preserve">ПЗ по известным </w:t>
       </w:r>
       <w:proofErr w:type="spellStart"/>
       <w:r>
@@ -3494,7 +3667,7 @@
           <w:sz w:val="24"/>
           <w:szCs w:val="28"/>
         </w:rPr>
-        <w:t>детекции</w:t>
+        <w:t>датасетам</w:t>
       </w:r>
       <w:proofErr w:type="spellEnd"/>
       <w:r>
@@ -3502,31 +3675,14 @@
           <w:sz w:val="24"/>
           <w:szCs w:val="28"/>
         </w:rPr>
-        <w:t xml:space="preserve"> лиц по RGBD (ПЗ2);</w:t>
-      </w:r>
-    </w:p>
-    <w:p>
-      <w:pPr>
-        <w:numPr>
-          <w:ilvl w:val="0"/>
-          <w:numId w:val="8"/>
-        </w:numPr>
-        <w:tabs>
-          <w:tab w:val="left" w:pos="1134"/>
-        </w:tabs>
-        <w:ind w:left="0" w:firstLine="567"/>
-        <w:jc w:val="both"/>
-        <w:rPr>
-          <w:sz w:val="24"/>
-          <w:szCs w:val="28"/>
-        </w:rPr>
-      </w:pPr>
-      <w:r>
-        <w:rPr>
-          <w:sz w:val="24"/>
-          <w:szCs w:val="28"/>
-        </w:rPr>
-        <w:t xml:space="preserve">ПЗ по </w:t>
+        <w:t xml:space="preserve"> для</w:t>
+      </w:r>
+      <w:r>
+        <w:rPr>
+          <w:sz w:val="24"/>
+          <w:szCs w:val="28"/>
+        </w:rPr>
+        <w:t xml:space="preserve"> RGBD и собранному </w:t>
       </w:r>
       <w:proofErr w:type="spellStart"/>
       <w:r>
@@ -3534,7 +3690,7 @@
           <w:sz w:val="24"/>
           <w:szCs w:val="28"/>
         </w:rPr>
-        <w:t>антиспуфингу</w:t>
+        <w:t>датасету</w:t>
       </w:r>
       <w:proofErr w:type="spellEnd"/>
       <w:r>
@@ -3542,103 +3698,14 @@
           <w:sz w:val="24"/>
           <w:szCs w:val="28"/>
         </w:rPr>
-        <w:t xml:space="preserve"> по RGBD (ПЗ3);</w:t>
-      </w:r>
-    </w:p>
-    <w:p>
-      <w:pPr>
-        <w:numPr>
-          <w:ilvl w:val="0"/>
-          <w:numId w:val="8"/>
-        </w:numPr>
-        <w:tabs>
-          <w:tab w:val="left" w:pos="1134"/>
-        </w:tabs>
-        <w:ind w:left="0" w:firstLine="567"/>
-        <w:jc w:val="both"/>
-        <w:rPr>
-          <w:sz w:val="24"/>
-          <w:szCs w:val="28"/>
-        </w:rPr>
-      </w:pPr>
-      <w:r>
-        <w:rPr>
-          <w:sz w:val="24"/>
-          <w:szCs w:val="28"/>
-        </w:rPr>
-        <w:t xml:space="preserve">ПЗ по известным </w:t>
-      </w:r>
-      <w:proofErr w:type="spellStart"/>
-      <w:r>
-        <w:rPr>
-          <w:sz w:val="24"/>
-          <w:szCs w:val="28"/>
-        </w:rPr>
-        <w:t>датасетам</w:t>
-      </w:r>
-      <w:proofErr w:type="spellEnd"/>
-      <w:r>
-        <w:rPr>
-          <w:sz w:val="24"/>
-          <w:szCs w:val="28"/>
-        </w:rPr>
-        <w:t xml:space="preserve"> для RGBD и собранному </w:t>
-      </w:r>
-      <w:proofErr w:type="spellStart"/>
-      <w:r>
-        <w:rPr>
-          <w:sz w:val="24"/>
-          <w:szCs w:val="28"/>
-        </w:rPr>
-        <w:t>датасету</w:t>
-      </w:r>
-      <w:proofErr w:type="spellEnd"/>
-      <w:r>
-        <w:rPr>
-          <w:sz w:val="24"/>
-          <w:szCs w:val="28"/>
-        </w:rPr>
-        <w:t xml:space="preserve"> (ПЗ4);</w:t>
-      </w:r>
-    </w:p>
-    <w:p>
-      <w:pPr>
-        <w:numPr>
-          <w:ilvl w:val="0"/>
-          <w:numId w:val="8"/>
-        </w:numPr>
-        <w:tabs>
-          <w:tab w:val="left" w:pos="1134"/>
-        </w:tabs>
-        <w:ind w:left="0" w:firstLine="567"/>
-        <w:jc w:val="both"/>
-        <w:rPr>
-          <w:sz w:val="24"/>
-          <w:szCs w:val="28"/>
-        </w:rPr>
-      </w:pPr>
-      <w:r>
-        <w:rPr>
-          <w:sz w:val="24"/>
-          <w:szCs w:val="28"/>
-        </w:rPr>
-        <w:t xml:space="preserve">ПЗ по методам оценки </w:t>
-      </w:r>
-      <w:proofErr w:type="spellStart"/>
-      <w:r>
-        <w:rPr>
-          <w:sz w:val="24"/>
-          <w:szCs w:val="28"/>
-        </w:rPr>
-        <w:t>head-pose</w:t>
-      </w:r>
-      <w:proofErr w:type="spellEnd"/>
-      <w:r>
-        <w:rPr>
-          <w:sz w:val="24"/>
-          <w:szCs w:val="28"/>
-        </w:rPr>
-        <w:t xml:space="preserve"> для RGBD (ПЗ5);</w:t>
+        <w:t xml:space="preserve"> (ПЗ2</w:t>
+      </w:r>
+      <w:r>
+        <w:rPr>
+          <w:sz w:val="24"/>
+          <w:szCs w:val="28"/>
+        </w:rPr>
+        <w:t>);</w:t>
       </w:r>
     </w:p>
     <w:p>
@@ -4135,23 +4202,32 @@
           <w:sz w:val="24"/>
           <w:szCs w:val="28"/>
         </w:rPr>
+        <w:t xml:space="preserve"> &gt;</w:t>
+      </w:r>
+      <w:proofErr w:type="gramEnd"/>
+      <w:r>
+        <w:rPr>
+          <w:sz w:val="24"/>
+          <w:szCs w:val="28"/>
+        </w:rPr>
+        <w:t xml:space="preserve">3.5.2, </w:t>
+      </w:r>
+      <w:r>
+        <w:rPr>
+          <w:sz w:val="24"/>
+          <w:szCs w:val="28"/>
+        </w:rPr>
         <w:t xml:space="preserve"> </w:t>
       </w:r>
-      <w:r>
-        <w:rPr>
-          <w:sz w:val="24"/>
-          <w:szCs w:val="28"/>
-        </w:rPr>
-        <w:t>&gt;</w:t>
-      </w:r>
-      <w:proofErr w:type="gramEnd"/>
-      <w:r>
-        <w:rPr>
-          <w:sz w:val="24"/>
-          <w:szCs w:val="28"/>
-        </w:rPr>
-        <w:t>3.5.2</w:t>
-      </w:r>
+      <w:proofErr w:type="spellStart"/>
+      <w:r>
+        <w:rPr>
+          <w:sz w:val="24"/>
+          <w:szCs w:val="28"/>
+        </w:rPr>
+        <w:t>numpy</w:t>
+      </w:r>
+      <w:proofErr w:type="spellEnd"/>
       <w:r>
         <w:rPr>
           <w:sz w:val="24"/>
@@ -4159,20 +4235,13 @@
         </w:rPr>
         <w:t xml:space="preserve">, </w:t>
       </w:r>
-      <w:r>
-        <w:rPr>
-          <w:sz w:val="24"/>
-          <w:szCs w:val="28"/>
-        </w:rPr>
-        <w:t xml:space="preserve"> </w:t>
-      </w:r>
       <w:proofErr w:type="spellStart"/>
       <w:r>
         <w:rPr>
           <w:sz w:val="24"/>
           <w:szCs w:val="28"/>
         </w:rPr>
-        <w:t>numpy</w:t>
+        <w:t>OpenCV</w:t>
       </w:r>
       <w:proofErr w:type="spellEnd"/>
       <w:r>
@@ -4188,7 +4257,7 @@
           <w:sz w:val="24"/>
           <w:szCs w:val="28"/>
         </w:rPr>
-        <w:t>OpenCV</w:t>
+        <w:t>tensorflow</w:t>
       </w:r>
       <w:proofErr w:type="spellEnd"/>
       <w:r>
@@ -4196,30 +4265,7 @@
           <w:sz w:val="24"/>
           <w:szCs w:val="28"/>
         </w:rPr>
-        <w:t xml:space="preserve">, </w:t>
-      </w:r>
-      <w:proofErr w:type="spellStart"/>
-      <w:r>
-        <w:rPr>
-          <w:sz w:val="24"/>
-          <w:szCs w:val="28"/>
-        </w:rPr>
-        <w:t>tensorflow</w:t>
-      </w:r>
-      <w:proofErr w:type="spellEnd"/>
-      <w:r>
-        <w:rPr>
-          <w:sz w:val="24"/>
-          <w:szCs w:val="28"/>
-        </w:rPr>
-        <w:t xml:space="preserve"> 1.14.0</w:t>
-      </w:r>
-      <w:r>
-        <w:rPr>
-          <w:sz w:val="24"/>
-          <w:szCs w:val="28"/>
-        </w:rPr>
-        <w:t xml:space="preserve">, </w:t>
+        <w:t xml:space="preserve"> 1.14.0, </w:t>
       </w:r>
       <w:proofErr w:type="spellStart"/>
       <w:r>
@@ -4732,7 +4778,6 @@
         <w:t>Откроется соответствующий внешний вид основного окна ПО «</w:t>
       </w:r>
       <w:proofErr w:type="spellStart"/>
-      <w:proofErr w:type="gramStart"/>
       <w:r>
         <w:rPr>
           <w:sz w:val="24"/>
@@ -4747,15 +4792,36 @@
           <w:sz w:val="24"/>
           <w:szCs w:val="28"/>
         </w:rPr>
-        <w:t xml:space="preserve">»   </w:t>
-      </w:r>
-      <w:proofErr w:type="gramEnd"/>
-      <w:r>
-        <w:rPr>
-          <w:sz w:val="24"/>
-          <w:szCs w:val="28"/>
-        </w:rPr>
-        <w:t>(см. рис. 1 «Руководства оператора») (пункт ТЗ 4.1);</w:t>
+        <w:t xml:space="preserve">» </w:t>
+      </w:r>
+      <w:r>
+        <w:rPr>
+          <w:sz w:val="24"/>
+          <w:szCs w:val="28"/>
+        </w:rPr>
+        <w:t>(</w:t>
+      </w:r>
+      <w:r>
+        <w:rPr>
+          <w:sz w:val="24"/>
+          <w:szCs w:val="28"/>
+          <w:highlight w:val="cyan"/>
+        </w:rPr>
+        <w:t>см. рис. 1 «Руководства оператора»</w:t>
+      </w:r>
+      <w:r>
+        <w:rPr>
+          <w:sz w:val="24"/>
+          <w:szCs w:val="28"/>
+        </w:rPr>
+        <w:t>)</w:t>
+      </w:r>
+      <w:r>
+        <w:rPr>
+          <w:sz w:val="24"/>
+          <w:szCs w:val="28"/>
+        </w:rPr>
+        <w:t>;</w:t>
       </w:r>
     </w:p>
     <w:p>
@@ -4793,7 +4859,7 @@
           <w:sz w:val="24"/>
           <w:szCs w:val="28"/>
         </w:rPr>
-        <w:t xml:space="preserve">Проверка процесса </w:t>
+        <w:t>Проверка зах</w:t>
       </w:r>
       <w:r>
         <w:rPr>
@@ -4801,7 +4867,7 @@
           <w:sz w:val="24"/>
           <w:szCs w:val="28"/>
         </w:rPr>
-        <w:t>регистрации</w:t>
+        <w:t xml:space="preserve">вата видеопотока с RGBD-камеры; </w:t>
       </w:r>
       <w:r>
         <w:rPr>
@@ -4809,7 +4875,7 @@
           <w:sz w:val="24"/>
           <w:szCs w:val="28"/>
         </w:rPr>
-        <w:t xml:space="preserve"> в базу данных распознавания ПО «</w:t>
+        <w:t>Проверка процесса регистрации пользователя в базу данных распознавания ПО «</w:t>
       </w:r>
       <w:proofErr w:type="spellStart"/>
       <w:r>
@@ -4817,7 +4883,6 @@
           <w:b/>
           <w:sz w:val="24"/>
           <w:szCs w:val="28"/>
-          <w:lang w:val="en-US"/>
         </w:rPr>
         <w:t>DeepFR</w:t>
       </w:r>
@@ -5319,7 +5384,28 @@
           <w:sz w:val="24"/>
           <w:szCs w:val="28"/>
         </w:rPr>
-        <w:t>. Каждую команду нужно выполнять до тех пор,</w:t>
+        <w:t xml:space="preserve">. </w:t>
+      </w:r>
+      <w:r>
+        <w:rPr>
+          <w:sz w:val="24"/>
+          <w:szCs w:val="28"/>
+        </w:rPr>
+        <w:t xml:space="preserve">Команды поворота головы </w:t>
+      </w:r>
+      <w:r>
+        <w:rPr>
+          <w:sz w:val="24"/>
+          <w:szCs w:val="28"/>
+        </w:rPr>
+        <w:t xml:space="preserve">выполняются поочередно. </w:t>
+      </w:r>
+      <w:r>
+        <w:rPr>
+          <w:sz w:val="24"/>
+          <w:szCs w:val="28"/>
+        </w:rPr>
+        <w:t>Каждую команду нужно выполнять до тех пор,</w:t>
       </w:r>
       <w:r>
         <w:rPr>
@@ -5466,6 +5552,13 @@
           <w:sz w:val="24"/>
           <w:szCs w:val="28"/>
         </w:rPr>
+        <w:t xml:space="preserve"> (пункт ТЗ 4.1.2.1)</w:t>
+      </w:r>
+      <w:r>
+        <w:rPr>
+          <w:sz w:val="24"/>
+          <w:szCs w:val="28"/>
+        </w:rPr>
         <w:t>, в</w:t>
       </w:r>
       <w:r>
@@ -5473,14 +5566,7 @@
           <w:sz w:val="24"/>
           <w:szCs w:val="28"/>
         </w:rPr>
-        <w:t xml:space="preserve"> нижней части окна находится кнопка </w:t>
-      </w:r>
-      <w:r>
-        <w:rPr>
-          <w:sz w:val="24"/>
-          <w:szCs w:val="28"/>
-        </w:rPr>
-        <w:t>«</w:t>
+        <w:t xml:space="preserve"> нижней части окна находится кнопка «</w:t>
       </w:r>
       <w:r>
         <w:rPr>
@@ -5510,21 +5596,7 @@
           <w:sz w:val="24"/>
           <w:szCs w:val="28"/>
         </w:rPr>
-        <w:t>»</w:t>
-      </w:r>
-      <w:r>
-        <w:rPr>
-          <w:sz w:val="24"/>
-          <w:szCs w:val="28"/>
-        </w:rPr>
-        <w:t xml:space="preserve"> для добавления пользователя в базу распознавания лиц </w:t>
-      </w:r>
-      <w:r>
-        <w:rPr>
-          <w:sz w:val="24"/>
-          <w:szCs w:val="28"/>
-        </w:rPr>
-        <w:t>(пункт ТЗ 4.1.1.1);</w:t>
+        <w:t>» для добавления пользователя в базу распознавания лиц (пункт ТЗ 4.1.1.1);</w:t>
       </w:r>
     </w:p>
     <w:p>
@@ -5549,14 +5621,7 @@
           <w:sz w:val="24"/>
           <w:szCs w:val="28"/>
         </w:rPr>
-        <w:t xml:space="preserve">После нажатия кнопки </w:t>
-      </w:r>
-      <w:r>
-        <w:rPr>
-          <w:sz w:val="24"/>
-          <w:szCs w:val="28"/>
-        </w:rPr>
-        <w:t>«</w:t>
+        <w:t>После нажатия кнопки «</w:t>
       </w:r>
       <w:r>
         <w:rPr>
@@ -5586,14 +5651,7 @@
           <w:sz w:val="24"/>
           <w:szCs w:val="28"/>
         </w:rPr>
-        <w:t>»</w:t>
-      </w:r>
-      <w:r>
-        <w:rPr>
-          <w:sz w:val="24"/>
-          <w:szCs w:val="28"/>
-        </w:rPr>
-        <w:t xml:space="preserve"> начнется этап добавления пользователя в базу распознавания лиц – в окне появятся команды </w:t>
+        <w:t xml:space="preserve">» начнется этап добавления пользователя в базу распознавания лиц – в окне появятся команды </w:t>
       </w:r>
       <w:r>
         <w:rPr>
@@ -5614,7 +5672,15 @@
           <w:sz w:val="24"/>
           <w:szCs w:val="28"/>
         </w:rPr>
-        <w:t xml:space="preserve"> и идентификаторы выполнения данных команд</w:t>
+        <w:t xml:space="preserve"> и </w:t>
+      </w:r>
+      <w:r>
+        <w:rPr>
+          <w:sz w:val="24"/>
+          <w:szCs w:val="28"/>
+        </w:rPr>
+        <w:lastRenderedPageBreak/>
+        <w:t>идентификаторы выполнения данных команд</w:t>
       </w:r>
       <w:r>
         <w:rPr>
@@ -5622,6 +5688,67 @@
           <w:szCs w:val="28"/>
         </w:rPr>
         <w:t>;</w:t>
+      </w:r>
+      <w:r>
+        <w:rPr>
+          <w:sz w:val="24"/>
+          <w:szCs w:val="28"/>
+        </w:rPr>
+        <w:t xml:space="preserve"> Изначально все </w:t>
+      </w:r>
+      <w:proofErr w:type="spellStart"/>
+      <w:r>
+        <w:rPr>
+          <w:sz w:val="24"/>
+          <w:szCs w:val="28"/>
+        </w:rPr>
+        <w:t>индентификаторы</w:t>
+      </w:r>
+      <w:proofErr w:type="spellEnd"/>
+      <w:r>
+        <w:rPr>
+          <w:sz w:val="24"/>
+          <w:szCs w:val="28"/>
+        </w:rPr>
+        <w:t xml:space="preserve"> команды красные. Если пользователь поворачивает голову согласно </w:t>
+      </w:r>
+      <w:proofErr w:type="gramStart"/>
+      <w:r>
+        <w:rPr>
+          <w:sz w:val="24"/>
+          <w:szCs w:val="28"/>
+        </w:rPr>
+        <w:t>команде</w:t>
+      </w:r>
+      <w:proofErr w:type="gramEnd"/>
+      <w:r>
+        <w:rPr>
+          <w:sz w:val="24"/>
+          <w:szCs w:val="28"/>
+        </w:rPr>
+        <w:t xml:space="preserve"> на </w:t>
+      </w:r>
+      <w:r>
+        <w:rPr>
+          <w:sz w:val="24"/>
+          <w:szCs w:val="28"/>
+          <w:lang w:val="en-US"/>
+        </w:rPr>
+        <w:t>UI</w:t>
+      </w:r>
+      <w:r>
+        <w:rPr>
+          <w:sz w:val="24"/>
+          <w:szCs w:val="28"/>
+        </w:rPr>
+        <w:t xml:space="preserve">, то индикатор соответствующей команды становится сначала желтым, потом зеленым </w:t>
+      </w:r>
+      <w:r>
+        <w:rPr>
+          <w:sz w:val="24"/>
+          <w:szCs w:val="28"/>
+        </w:rPr>
+        <w:t>(пункт ТЗ 4.1.2.2);</w:t>
       </w:r>
     </w:p>
     <w:p>
@@ -5646,7 +5773,6 @@
           <w:sz w:val="24"/>
           <w:szCs w:val="28"/>
         </w:rPr>
-        <w:lastRenderedPageBreak/>
         <w:t>После того, как все идентификаторы команд станут зелеными, поле для заполнения идентификатора пользователя «</w:t>
       </w:r>
       <w:r>
@@ -5663,20 +5789,6 @@
           <w:szCs w:val="28"/>
         </w:rPr>
         <w:t>» станет доступным</w:t>
-      </w:r>
-      <w:r>
-        <w:rPr>
-          <w:sz w:val="24"/>
-          <w:szCs w:val="28"/>
-        </w:rPr>
-        <w:t xml:space="preserve"> </w:t>
-      </w:r>
-      <w:r>
-        <w:rPr>
-          <w:sz w:val="24"/>
-          <w:szCs w:val="28"/>
-        </w:rPr>
-        <w:t>(пункт ТЗ 4.1.2.2)</w:t>
       </w:r>
       <w:r>
         <w:rPr>
@@ -5770,7 +5882,15 @@
           <w:sz w:val="24"/>
           <w:szCs w:val="28"/>
         </w:rPr>
-        <w:t>7.3. Проверка работоспособности системы распознавания лиц ПО «</w:t>
+        <w:t xml:space="preserve">7.3. </w:t>
+      </w:r>
+      <w:r>
+        <w:rPr>
+          <w:b/>
+          <w:sz w:val="24"/>
+          <w:szCs w:val="28"/>
+        </w:rPr>
+        <w:t>Проверка работоспособности системы распознавания лиц ПО «</w:t>
       </w:r>
       <w:proofErr w:type="spellStart"/>
       <w:r>
@@ -5778,7 +5898,61 @@
           <w:b/>
           <w:sz w:val="24"/>
           <w:szCs w:val="28"/>
-          <w:lang w:val="en-US"/>
+        </w:rPr>
+        <w:t>DeepFR</w:t>
+      </w:r>
+      <w:proofErr w:type="spellEnd"/>
+      <w:r>
+        <w:rPr>
+          <w:b/>
+          <w:sz w:val="24"/>
+          <w:szCs w:val="28"/>
+        </w:rPr>
+        <w:t>»;</w:t>
+      </w:r>
+    </w:p>
+    <w:p>
+      <w:pPr>
+        <w:suppressAutoHyphens/>
+        <w:jc w:val="both"/>
+        <w:rPr>
+          <w:b/>
+          <w:sz w:val="24"/>
+          <w:szCs w:val="28"/>
+        </w:rPr>
+      </w:pPr>
+      <w:r>
+        <w:rPr>
+          <w:b/>
+          <w:sz w:val="24"/>
+          <w:szCs w:val="28"/>
+        </w:rPr>
+        <w:t xml:space="preserve">Проверка функции </w:t>
+      </w:r>
+      <w:proofErr w:type="spellStart"/>
+      <w:r>
+        <w:rPr>
+          <w:b/>
+          <w:sz w:val="24"/>
+          <w:szCs w:val="28"/>
+        </w:rPr>
+        <w:t>антиспуфинга</w:t>
+      </w:r>
+      <w:proofErr w:type="spellEnd"/>
+      <w:r>
+        <w:rPr>
+          <w:b/>
+          <w:sz w:val="24"/>
+          <w:szCs w:val="28"/>
+        </w:rPr>
+        <w:t xml:space="preserve"> ПО «</w:t>
+      </w:r>
+      <w:proofErr w:type="spellStart"/>
+      <w:r>
+        <w:rPr>
+          <w:b/>
+          <w:sz w:val="24"/>
+          <w:szCs w:val="28"/>
         </w:rPr>
         <w:t>DeepFR</w:t>
       </w:r>
@@ -5876,14 +6050,7 @@
           <w:sz w:val="24"/>
           <w:szCs w:val="28"/>
         </w:rPr>
-        <w:t xml:space="preserve">В открывшемся </w:t>
-      </w:r>
-      <w:r>
-        <w:rPr>
-          <w:sz w:val="24"/>
-          <w:szCs w:val="28"/>
-        </w:rPr>
-        <w:t>выбрать режим работы «</w:t>
+        <w:t>В открывшемся выбрать режим работы «</w:t>
       </w:r>
       <w:r>
         <w:rPr>
@@ -5913,21 +6080,62 @@
           <w:sz w:val="24"/>
           <w:szCs w:val="28"/>
         </w:rPr>
-        <w:t>»</w:t>
-      </w:r>
-      <w:r>
-        <w:rPr>
-          <w:sz w:val="24"/>
-          <w:szCs w:val="28"/>
-        </w:rPr>
-        <w:t>;</w:t>
-      </w:r>
-    </w:p>
-    <w:p>
-      <w:pPr>
+        <w:t>»;</w:t>
+      </w:r>
+    </w:p>
+    <w:p>
+      <w:pPr>
+        <w:numPr>
+          <w:ilvl w:val="0"/>
+          <w:numId w:val="8"/>
+        </w:numPr>
         <w:tabs>
           <w:tab w:val="left" w:pos="1134"/>
         </w:tabs>
+        <w:ind w:left="0" w:firstLine="567"/>
+        <w:jc w:val="both"/>
+        <w:rPr>
+          <w:sz w:val="24"/>
+          <w:szCs w:val="28"/>
+        </w:rPr>
+      </w:pPr>
+      <w:r>
+        <w:rPr>
+          <w:sz w:val="24"/>
+          <w:szCs w:val="28"/>
+        </w:rPr>
+        <w:t xml:space="preserve">Для проверки функции </w:t>
+      </w:r>
+      <w:proofErr w:type="spellStart"/>
+      <w:r>
+        <w:rPr>
+          <w:sz w:val="24"/>
+          <w:szCs w:val="28"/>
+        </w:rPr>
+        <w:t>антиспуфинга</w:t>
+      </w:r>
+      <w:proofErr w:type="spellEnd"/>
+      <w:r>
+        <w:rPr>
+          <w:sz w:val="24"/>
+          <w:szCs w:val="28"/>
+        </w:rPr>
+        <w:t xml:space="preserve"> можно п</w:t>
+      </w:r>
+      <w:r>
+        <w:rPr>
+          <w:sz w:val="24"/>
+          <w:szCs w:val="28"/>
+        </w:rPr>
+        <w:t>однести к камере либо напечатанную фотографию с лицами людей, либо фотографии на экране смартфона (ограничения на данные описаны в «ПЗ по входным и выходным данным и ограничениям»;</w:t>
+      </w:r>
+    </w:p>
+    <w:p>
+      <w:pPr>
+        <w:tabs>
+          <w:tab w:val="left" w:pos="1134"/>
+        </w:tabs>
+        <w:ind w:left="567"/>
         <w:jc w:val="both"/>
         <w:rPr>
           <w:sz w:val="24"/>
@@ -6007,14 +6215,7 @@
           <w:sz w:val="24"/>
           <w:szCs w:val="28"/>
         </w:rPr>
-        <w:t xml:space="preserve"> (</w:t>
-      </w:r>
-      <w:r>
-        <w:rPr>
-          <w:sz w:val="24"/>
-          <w:szCs w:val="28"/>
-        </w:rPr>
-        <w:t>пункт ТЗ 4.1.2.1)</w:t>
+        <w:t>;</w:t>
       </w:r>
     </w:p>
     <w:p>
@@ -6046,14 +6247,7 @@
           <w:sz w:val="24"/>
           <w:szCs w:val="28"/>
         </w:rPr>
-        <w:t xml:space="preserve">выбора режима </w:t>
-      </w:r>
-      <w:r>
-        <w:rPr>
-          <w:sz w:val="24"/>
-          <w:szCs w:val="28"/>
-        </w:rPr>
-        <w:t>«</w:t>
+        <w:t>выбора режима «</w:t>
       </w:r>
       <w:r>
         <w:rPr>
@@ -6083,14 +6277,14 @@
           <w:sz w:val="24"/>
           <w:szCs w:val="28"/>
         </w:rPr>
-        <w:t>»</w:t>
-      </w:r>
-      <w:r>
-        <w:rPr>
-          <w:sz w:val="24"/>
-          <w:szCs w:val="28"/>
-        </w:rPr>
-        <w:t xml:space="preserve"> на видеопотоке будет нанесена графическая разметка в виде прямоугольников, ограничивающих области найденных лиц</w:t>
+        <w:t>» на видеопоток</w:t>
+      </w:r>
+      <w:r>
+        <w:rPr>
+          <w:sz w:val="24"/>
+          <w:szCs w:val="28"/>
+        </w:rPr>
+        <w:t xml:space="preserve"> будет нанесена графическая разметка в виде прямоугольников, ограничивающих области найденных лиц</w:t>
       </w:r>
       <w:r>
         <w:rPr>
@@ -6206,7 +6400,82 @@
           <w:sz w:val="24"/>
           <w:szCs w:val="28"/>
         </w:rPr>
-        <w:t>» (пункты ТЗ 4.1.2.4, 4.1.2.5);</w:t>
+        <w:t>» (пункты ТЗ 4.1.2.4</w:t>
+      </w:r>
+      <w:r>
+        <w:rPr>
+          <w:sz w:val="24"/>
+          <w:szCs w:val="28"/>
+        </w:rPr>
+        <w:t>);</w:t>
+      </w:r>
+    </w:p>
+    <w:p>
+      <w:pPr>
+        <w:pStyle w:val="af3"/>
+        <w:numPr>
+          <w:ilvl w:val="0"/>
+          <w:numId w:val="19"/>
+        </w:numPr>
+        <w:tabs>
+          <w:tab w:val="left" w:pos="900"/>
+        </w:tabs>
+        <w:jc w:val="both"/>
+        <w:rPr>
+          <w:sz w:val="24"/>
+          <w:szCs w:val="28"/>
+        </w:rPr>
+      </w:pPr>
+      <w:r>
+        <w:rPr>
+          <w:sz w:val="24"/>
+          <w:szCs w:val="28"/>
+        </w:rPr>
+        <w:t xml:space="preserve">Рядом с идентификатором должно быть указано число от 0 до 1, которое является </w:t>
+      </w:r>
+      <w:r>
+        <w:rPr>
+          <w:sz w:val="24"/>
+          <w:szCs w:val="28"/>
+        </w:rPr>
+        <w:t xml:space="preserve">вероятностью </w:t>
+      </w:r>
+      <w:proofErr w:type="spellStart"/>
+      <w:r>
+        <w:rPr>
+          <w:sz w:val="24"/>
+          <w:szCs w:val="28"/>
+        </w:rPr>
+        <w:t>спуфинга</w:t>
+      </w:r>
+      <w:proofErr w:type="spellEnd"/>
+      <w:r>
+        <w:rPr>
+          <w:sz w:val="24"/>
+          <w:szCs w:val="28"/>
+        </w:rPr>
+        <w:t>. Для фото</w:t>
+      </w:r>
+      <w:r>
+        <w:rPr>
+          <w:sz w:val="24"/>
+          <w:szCs w:val="28"/>
+        </w:rPr>
+        <w:t>графии данной число должно быть близко к 1 (пункт ТЗ 4.1.2.5</w:t>
+      </w:r>
+      <w:r>
+        <w:rPr>
+          <w:sz w:val="24"/>
+          <w:szCs w:val="28"/>
+        </w:rPr>
+        <w:t>);</w:t>
+      </w:r>
+      <w:r>
+        <w:rPr>
+          <w:sz w:val="24"/>
+          <w:szCs w:val="28"/>
+        </w:rPr>
+        <w:t xml:space="preserve"> </w:t>
       </w:r>
     </w:p>
     <w:p>
@@ -6227,7 +6496,7 @@
         <w:rPr>
           <w:b/>
           <w:sz w:val="24"/>
-          <w:szCs w:val="28"/>
+          <w:szCs w:val="24"/>
         </w:rPr>
       </w:pPr>
       <w:r>
@@ -6235,43 +6504,37 @@
           <w:b/>
           <w:sz w:val="24"/>
           <w:szCs w:val="28"/>
-        </w:rPr>
-        <w:t xml:space="preserve">7.4. Проверка функции </w:t>
+          <w:highlight w:val="red"/>
+        </w:rPr>
+        <w:t xml:space="preserve">7.4. </w:t>
+      </w:r>
+      <w:r>
+        <w:rPr>
+          <w:b/>
+          <w:sz w:val="24"/>
+          <w:szCs w:val="24"/>
+          <w:highlight w:val="red"/>
+        </w:rPr>
+        <w:t>Проверка формирование статистических показателей работы ПО «</w:t>
       </w:r>
       <w:proofErr w:type="spellStart"/>
       <w:r>
         <w:rPr>
           <w:b/>
           <w:sz w:val="24"/>
-          <w:szCs w:val="28"/>
-        </w:rPr>
-        <w:t>антиспуфинга</w:t>
+          <w:szCs w:val="24"/>
+          <w:highlight w:val="red"/>
+          <w:lang w:val="en-US"/>
+        </w:rPr>
+        <w:t>DeepFR</w:t>
       </w:r>
       <w:proofErr w:type="spellEnd"/>
       <w:r>
         <w:rPr>
           <w:b/>
           <w:sz w:val="24"/>
-          <w:szCs w:val="28"/>
-        </w:rPr>
-        <w:t xml:space="preserve"> ПО «</w:t>
-      </w:r>
-      <w:proofErr w:type="spellStart"/>
-      <w:r>
-        <w:rPr>
-          <w:b/>
-          <w:sz w:val="24"/>
-          <w:szCs w:val="28"/>
-          <w:lang w:val="en-US"/>
-        </w:rPr>
-        <w:t>DeepFR</w:t>
-      </w:r>
-      <w:proofErr w:type="spellEnd"/>
-      <w:r>
-        <w:rPr>
-          <w:b/>
-          <w:sz w:val="24"/>
-          <w:szCs w:val="28"/>
+          <w:szCs w:val="24"/>
+          <w:highlight w:val="red"/>
         </w:rPr>
         <w:t>»</w:t>
       </w:r>
@@ -6314,7 +6577,21 @@
           <w:sz w:val="24"/>
           <w:szCs w:val="28"/>
         </w:rPr>
-        <w:t xml:space="preserve">» в соответчики с пунктом </w:t>
+        <w:t xml:space="preserve">» </w:t>
+      </w:r>
+      <w:r>
+        <w:rPr>
+          <w:sz w:val="24"/>
+          <w:szCs w:val="28"/>
+        </w:rPr>
+        <w:t>для формирования статистических показателей в соответствии</w:t>
+      </w:r>
+      <w:r>
+        <w:rPr>
+          <w:sz w:val="24"/>
+          <w:szCs w:val="28"/>
+        </w:rPr>
+        <w:t xml:space="preserve"> с пунктом </w:t>
       </w:r>
       <w:r>
         <w:rPr>
@@ -6395,6 +6672,91 @@
     </w:p>
     <w:p>
       <w:pPr>
+        <w:tabs>
+          <w:tab w:val="left" w:pos="1134"/>
+        </w:tabs>
+        <w:jc w:val="both"/>
+        <w:rPr>
+          <w:sz w:val="24"/>
+          <w:szCs w:val="28"/>
+        </w:rPr>
+      </w:pPr>
+    </w:p>
+    <w:p>
+      <w:pPr>
+        <w:tabs>
+          <w:tab w:val="left" w:pos="900"/>
+          <w:tab w:val="num" w:pos="1134"/>
+        </w:tabs>
+        <w:ind w:firstLine="567"/>
+        <w:jc w:val="both"/>
+        <w:rPr>
+          <w:sz w:val="24"/>
+          <w:szCs w:val="28"/>
+        </w:rPr>
+      </w:pPr>
+      <w:r>
+        <w:rPr>
+          <w:sz w:val="24"/>
+          <w:szCs w:val="28"/>
+        </w:rPr>
+        <w:t>Результат испытания считается положительным, если будут выполнены условия:</w:t>
+      </w:r>
+    </w:p>
+    <w:p>
+      <w:pPr>
+        <w:spacing w:before="120"/>
+        <w:jc w:val="both"/>
+        <w:rPr>
+          <w:sz w:val="24"/>
+          <w:szCs w:val="28"/>
+        </w:rPr>
+      </w:pPr>
+    </w:p>
+    <w:p>
+      <w:pPr>
+        <w:spacing w:before="120"/>
+        <w:jc w:val="both"/>
+        <w:rPr>
+          <w:b/>
+          <w:sz w:val="24"/>
+          <w:szCs w:val="28"/>
+        </w:rPr>
+      </w:pPr>
+      <w:r>
+        <w:rPr>
+          <w:b/>
+          <w:sz w:val="24"/>
+          <w:szCs w:val="28"/>
+        </w:rPr>
+        <w:t>7.</w:t>
+      </w:r>
+      <w:r>
+        <w:rPr>
+          <w:b/>
+          <w:sz w:val="24"/>
+          <w:szCs w:val="28"/>
+        </w:rPr>
+        <w:t>5</w:t>
+      </w:r>
+      <w:r>
+        <w:rPr>
+          <w:b/>
+          <w:sz w:val="24"/>
+          <w:szCs w:val="28"/>
+        </w:rPr>
+        <w:t xml:space="preserve">. </w:t>
+      </w:r>
+      <w:r>
+        <w:rPr>
+          <w:b/>
+          <w:sz w:val="24"/>
+        </w:rPr>
+        <w:t>Проверка выполнения требований ТЗ к нефункциональным характеристикам</w:t>
+      </w:r>
+    </w:p>
+    <w:p>
+      <w:pPr>
         <w:numPr>
           <w:ilvl w:val="0"/>
           <w:numId w:val="8"/>
@@ -6414,21 +6776,50 @@
           <w:sz w:val="24"/>
           <w:szCs w:val="28"/>
         </w:rPr>
-        <w:t>Поднести к камере либо напечатанную фотографию с лицами людей, либо фотографии на экране смартфона (ограничения на данные описаны в «ПЗ</w:t>
-      </w:r>
-      <w:r>
-        <w:rPr>
-          <w:sz w:val="24"/>
-          <w:szCs w:val="28"/>
-        </w:rPr>
-        <w:t xml:space="preserve"> по входным и выходным данным и ограничениям»</w:t>
-      </w:r>
-      <w:r>
-        <w:rPr>
-          <w:sz w:val="24"/>
-          <w:szCs w:val="28"/>
-        </w:rPr>
-        <w:t>;</w:t>
+        <w:t>Запустить ПО «</w:t>
+      </w:r>
+      <w:r>
+        <w:rPr>
+          <w:sz w:val="24"/>
+          <w:szCs w:val="28"/>
+          <w:lang w:val="en-US"/>
+        </w:rPr>
+        <w:t>AFR</w:t>
+      </w:r>
+      <w:r>
+        <w:rPr>
+          <w:sz w:val="24"/>
+          <w:szCs w:val="28"/>
+        </w:rPr>
+        <w:t>» в соответ</w:t>
+      </w:r>
+      <w:r>
+        <w:rPr>
+          <w:sz w:val="24"/>
+          <w:szCs w:val="28"/>
+        </w:rPr>
+        <w:t>ствии</w:t>
+      </w:r>
+      <w:r>
+        <w:rPr>
+          <w:sz w:val="24"/>
+          <w:szCs w:val="28"/>
+        </w:rPr>
+        <w:t xml:space="preserve"> с пункт</w:t>
+      </w:r>
+      <w:r>
+        <w:rPr>
+          <w:sz w:val="24"/>
+          <w:szCs w:val="28"/>
+        </w:rPr>
+        <w:t>ом</w:t>
+      </w:r>
+      <w:r>
+        <w:rPr>
+          <w:sz w:val="24"/>
+          <w:szCs w:val="28"/>
+        </w:rPr>
+        <w:t xml:space="preserve"> 3.2.1 «Руководства оператора»;</w:t>
       </w:r>
     </w:p>
     <w:p>
@@ -6436,10 +6827,12 @@
         <w:tabs>
           <w:tab w:val="left" w:pos="1134"/>
         </w:tabs>
+        <w:ind w:left="567"/>
         <w:jc w:val="both"/>
         <w:rPr>
           <w:sz w:val="24"/>
           <w:szCs w:val="28"/>
+          <w:highlight w:val="yellow"/>
         </w:rPr>
       </w:pPr>
     </w:p>
@@ -6447,7 +6840,6 @@
       <w:pPr>
         <w:tabs>
           <w:tab w:val="left" w:pos="900"/>
-          <w:tab w:val="num" w:pos="1134"/>
         </w:tabs>
         <w:ind w:firstLine="567"/>
         <w:jc w:val="both"/>
@@ -6469,11 +6861,10 @@
         <w:pStyle w:val="af3"/>
         <w:numPr>
           <w:ilvl w:val="0"/>
-          <w:numId w:val="20"/>
+          <w:numId w:val="22"/>
         </w:numPr>
         <w:tabs>
           <w:tab w:val="left" w:pos="900"/>
-          <w:tab w:val="num" w:pos="1134"/>
         </w:tabs>
         <w:jc w:val="both"/>
         <w:rPr>
@@ -6486,21 +6877,29 @@
           <w:sz w:val="24"/>
           <w:szCs w:val="28"/>
         </w:rPr>
-        <w:t>На</w:t>
-      </w:r>
-      <w:r>
-        <w:rPr>
-          <w:sz w:val="24"/>
-          <w:szCs w:val="28"/>
-        </w:rPr>
-        <w:t xml:space="preserve"> видеопотоке будет нанесена графическая разметка в виде прямоугольников, ограничивающих области найденных лиц</w:t>
-      </w:r>
-      <w:r>
-        <w:rPr>
-          <w:sz w:val="24"/>
-          <w:szCs w:val="28"/>
-        </w:rPr>
-        <w:t>,</w:t>
+        <w:t xml:space="preserve">В консоли из запуска будет выведена информация о режиме работы </w:t>
+      </w:r>
+      <w:r>
+        <w:rPr>
+          <w:sz w:val="24"/>
+          <w:szCs w:val="28"/>
+          <w:lang w:val="en-US"/>
+        </w:rPr>
+        <w:t>RGBD</w:t>
+      </w:r>
+      <w:r>
+        <w:rPr>
+          <w:sz w:val="24"/>
+          <w:szCs w:val="28"/>
+        </w:rPr>
+        <w:t>-</w:t>
+      </w:r>
+      <w:r>
+        <w:rPr>
+          <w:sz w:val="24"/>
+          <w:szCs w:val="28"/>
+        </w:rPr>
+        <w:t>камеры (10</w:t>
       </w:r>
       <w:r>
         <w:rPr>
@@ -6513,50 +6912,52 @@
         <w:rPr>
           <w:sz w:val="24"/>
           <w:szCs w:val="28"/>
-        </w:rPr>
-        <w:t xml:space="preserve">и идентификаторов лиц. Рядом с идентификатором должно быть указано число от 0 до 1, которое является процентном </w:t>
-      </w:r>
-      <w:proofErr w:type="spellStart"/>
-      <w:r>
-        <w:rPr>
-          <w:sz w:val="24"/>
-          <w:szCs w:val="28"/>
-        </w:rPr>
-        <w:t>антиспуфинга</w:t>
-      </w:r>
-      <w:proofErr w:type="spellEnd"/>
-      <w:r>
-        <w:rPr>
-          <w:sz w:val="24"/>
-          <w:szCs w:val="28"/>
-        </w:rPr>
-        <w:t xml:space="preserve">. Для фотографии данной число должно быть как можно больше близко к 1 </w:t>
-      </w:r>
-      <w:r>
-        <w:rPr>
-          <w:sz w:val="24"/>
-          <w:szCs w:val="28"/>
-        </w:rPr>
-        <w:t>(пункт Т</w:t>
-      </w:r>
-      <w:r>
-        <w:rPr>
-          <w:sz w:val="24"/>
-          <w:szCs w:val="28"/>
-        </w:rPr>
-        <w:t>З 4.1.2.7</w:t>
-      </w:r>
-      <w:r>
-        <w:rPr>
-          <w:sz w:val="24"/>
-          <w:szCs w:val="28"/>
-        </w:rPr>
-        <w:t>);</w:t>
-      </w:r>
-    </w:p>
-    <w:p>
-      <w:pPr>
-        <w:spacing w:before="120"/>
+          <w:lang w:val="en-US"/>
+        </w:rPr>
+        <w:t>fps</w:t>
+      </w:r>
+      <w:r>
+        <w:rPr>
+          <w:sz w:val="24"/>
+          <w:szCs w:val="28"/>
+        </w:rPr>
+        <w:t xml:space="preserve">, </w:t>
+      </w:r>
+      <w:r>
+        <w:rPr>
+          <w:sz w:val="24"/>
+          <w:szCs w:val="28"/>
+          <w:lang w:val="en-US"/>
+        </w:rPr>
+        <w:t>time</w:t>
+      </w:r>
+      <w:r>
+        <w:rPr>
+          <w:sz w:val="24"/>
+          <w:szCs w:val="28"/>
+        </w:rPr>
+        <w:t xml:space="preserve"> </w:t>
+      </w:r>
+      <w:r>
+        <w:rPr>
+          <w:sz w:val="24"/>
+          <w:szCs w:val="28"/>
+          <w:lang w:val="en-US"/>
+        </w:rPr>
+        <w:t>delay</w:t>
+      </w:r>
+      <w:r>
+        <w:rPr>
+          <w:sz w:val="24"/>
+          <w:szCs w:val="28"/>
+        </w:rPr>
+        <w:t>=0.2)</w:t>
+      </w:r>
+    </w:p>
+    <w:p>
+      <w:pPr>
+        <w:suppressAutoHyphens/>
+        <w:ind w:right="21" w:firstLine="567"/>
         <w:jc w:val="both"/>
         <w:rPr>
           <w:sz w:val="24"/>
@@ -6566,7 +6967,7 @@
     </w:p>
     <w:p>
       <w:pPr>
-        <w:spacing w:before="120"/>
+        <w:suppressAutoHyphens/>
         <w:jc w:val="both"/>
         <w:rPr>
           <w:b/>
@@ -6579,36 +6980,52 @@
           <w:b/>
           <w:sz w:val="24"/>
           <w:szCs w:val="28"/>
-          <w:highlight w:val="cyan"/>
-        </w:rPr>
-        <w:t>7.</w:t>
+        </w:rPr>
+        <w:t>7.6</w:t>
       </w:r>
       <w:r>
         <w:rPr>
           <w:b/>
           <w:sz w:val="24"/>
           <w:szCs w:val="28"/>
-          <w:highlight w:val="cyan"/>
-        </w:rPr>
-        <w:t>5</w:t>
+        </w:rPr>
+        <w:t xml:space="preserve">. </w:t>
       </w:r>
       <w:r>
         <w:rPr>
           <w:b/>
           <w:sz w:val="24"/>
           <w:szCs w:val="28"/>
-          <w:highlight w:val="cyan"/>
-        </w:rPr>
-        <w:t xml:space="preserve">. </w:t>
+        </w:rPr>
+        <w:t>Проверка информационной и программной совместимости (п</w:t>
       </w:r>
       <w:r>
         <w:rPr>
           <w:b/>
           <w:sz w:val="24"/>
-          <w:highlight w:val="cyan"/>
-        </w:rPr>
-        <w:t>Проверка выполнения требований ТЗ к нефункциональным характеристикам</w:t>
-      </w:r>
+          <w:szCs w:val="28"/>
+        </w:rPr>
+        <w:t>роверка состава входных и выходных данных</w:t>
+      </w:r>
+      <w:r>
+        <w:rPr>
+          <w:b/>
+          <w:sz w:val="24"/>
+          <w:szCs w:val="28"/>
+        </w:rPr>
+        <w:t>)</w:t>
+      </w:r>
+    </w:p>
+    <w:p>
+      <w:pPr>
+        <w:suppressAutoHyphens/>
+        <w:jc w:val="both"/>
+        <w:rPr>
+          <w:b/>
+          <w:sz w:val="24"/>
+          <w:szCs w:val="28"/>
+        </w:rPr>
+      </w:pPr>
     </w:p>
     <w:p>
       <w:pPr>
@@ -6631,180 +7048,7 @@
           <w:sz w:val="24"/>
           <w:szCs w:val="28"/>
         </w:rPr>
-        <w:t>Запустить ПО «</w:t>
-      </w:r>
-      <w:r>
-        <w:rPr>
-          <w:sz w:val="24"/>
-          <w:szCs w:val="28"/>
-          <w:lang w:val="en-US"/>
-        </w:rPr>
-        <w:t>AFR</w:t>
-      </w:r>
-      <w:r>
-        <w:rPr>
-          <w:sz w:val="24"/>
-          <w:szCs w:val="28"/>
-        </w:rPr>
-        <w:t>» в соответ</w:t>
-      </w:r>
-      <w:r>
-        <w:rPr>
-          <w:sz w:val="24"/>
-          <w:szCs w:val="28"/>
-        </w:rPr>
-        <w:t>ствии</w:t>
-      </w:r>
-      <w:r>
-        <w:rPr>
-          <w:sz w:val="24"/>
-          <w:szCs w:val="28"/>
-        </w:rPr>
-        <w:t xml:space="preserve"> с пункт</w:t>
-      </w:r>
-      <w:r>
-        <w:rPr>
-          <w:sz w:val="24"/>
-          <w:szCs w:val="28"/>
-        </w:rPr>
-        <w:t>ом</w:t>
-      </w:r>
-      <w:r>
-        <w:rPr>
-          <w:sz w:val="24"/>
-          <w:szCs w:val="28"/>
-        </w:rPr>
-        <w:t xml:space="preserve"> 3.2.1 «Руководства оператора»;</w:t>
-      </w:r>
-    </w:p>
-    <w:p>
-      <w:pPr>
-        <w:tabs>
-          <w:tab w:val="left" w:pos="1134"/>
-        </w:tabs>
-        <w:ind w:left="567"/>
-        <w:jc w:val="both"/>
-        <w:rPr>
-          <w:sz w:val="24"/>
-          <w:szCs w:val="28"/>
-          <w:highlight w:val="yellow"/>
-        </w:rPr>
-      </w:pPr>
-    </w:p>
-    <w:p>
-      <w:pPr>
-        <w:tabs>
-          <w:tab w:val="left" w:pos="900"/>
-        </w:tabs>
-        <w:ind w:firstLine="567"/>
-        <w:jc w:val="both"/>
-        <w:rPr>
-          <w:sz w:val="24"/>
-          <w:szCs w:val="28"/>
-        </w:rPr>
-      </w:pPr>
-      <w:r>
-        <w:rPr>
-          <w:sz w:val="24"/>
-          <w:szCs w:val="28"/>
-        </w:rPr>
-        <w:t>Результат испытания считается положительным, если будут выполнены условия:</w:t>
-      </w:r>
-    </w:p>
-    <w:p>
-      <w:pPr>
-        <w:suppressAutoHyphens/>
-        <w:ind w:right="21" w:firstLine="567"/>
-        <w:jc w:val="both"/>
-        <w:rPr>
-          <w:sz w:val="24"/>
-          <w:szCs w:val="28"/>
-        </w:rPr>
-      </w:pPr>
-    </w:p>
-    <w:p>
-      <w:pPr>
-        <w:suppressAutoHyphens/>
-        <w:jc w:val="both"/>
-        <w:rPr>
-          <w:b/>
-          <w:sz w:val="24"/>
-          <w:szCs w:val="28"/>
-        </w:rPr>
-      </w:pPr>
-      <w:r>
-        <w:rPr>
-          <w:b/>
-          <w:sz w:val="24"/>
-          <w:szCs w:val="28"/>
-        </w:rPr>
-        <w:t>7.6</w:t>
-      </w:r>
-      <w:r>
-        <w:rPr>
-          <w:b/>
-          <w:sz w:val="24"/>
-          <w:szCs w:val="28"/>
-        </w:rPr>
-        <w:t xml:space="preserve">. </w:t>
-      </w:r>
-      <w:r>
-        <w:rPr>
-          <w:b/>
-          <w:sz w:val="24"/>
-          <w:szCs w:val="28"/>
-        </w:rPr>
-        <w:t>Проверка информационной и программной совместимости (п</w:t>
-      </w:r>
-      <w:r>
-        <w:rPr>
-          <w:b/>
-          <w:sz w:val="24"/>
-          <w:szCs w:val="28"/>
-        </w:rPr>
-        <w:t>роверка состава входных и выходных данных</w:t>
-      </w:r>
-      <w:r>
-        <w:rPr>
-          <w:b/>
-          <w:sz w:val="24"/>
-          <w:szCs w:val="28"/>
-        </w:rPr>
-        <w:t>)</w:t>
-      </w:r>
-    </w:p>
-    <w:p>
-      <w:pPr>
-        <w:suppressAutoHyphens/>
-        <w:jc w:val="both"/>
-        <w:rPr>
-          <w:b/>
-          <w:sz w:val="24"/>
-          <w:szCs w:val="28"/>
-        </w:rPr>
-      </w:pPr>
-    </w:p>
-    <w:p>
-      <w:pPr>
-        <w:numPr>
-          <w:ilvl w:val="0"/>
-          <w:numId w:val="8"/>
-        </w:numPr>
-        <w:tabs>
-          <w:tab w:val="left" w:pos="1134"/>
-        </w:tabs>
-        <w:ind w:left="0" w:firstLine="567"/>
-        <w:jc w:val="both"/>
-        <w:rPr>
-          <w:sz w:val="24"/>
-          <w:szCs w:val="28"/>
-        </w:rPr>
-      </w:pPr>
-      <w:r>
-        <w:rPr>
-          <w:sz w:val="24"/>
-          <w:szCs w:val="28"/>
-        </w:rPr>
+        <w:lastRenderedPageBreak/>
         <w:t>Запустить ПО «</w:t>
       </w:r>
       <w:proofErr w:type="spellStart"/>
@@ -6968,21 +7212,7 @@
           <w:sz w:val="24"/>
           <w:szCs w:val="28"/>
         </w:rPr>
-        <w:t xml:space="preserve">пункт ТЗ </w:t>
-      </w:r>
-      <w:r>
-        <w:rPr>
-          <w:sz w:val="24"/>
-          <w:szCs w:val="28"/>
-        </w:rPr>
-        <w:t>4.1.3</w:t>
-      </w:r>
-      <w:r>
-        <w:rPr>
-          <w:sz w:val="24"/>
-          <w:szCs w:val="28"/>
-        </w:rPr>
-        <w:t>)</w:t>
+        <w:t>пункт ТЗ 4.1.3)</w:t>
       </w:r>
     </w:p>
     <w:p>
@@ -7051,29 +7281,7 @@
           <w:sz w:val="24"/>
           <w:szCs w:val="28"/>
         </w:rPr>
-        <w:t xml:space="preserve">. </w:t>
-      </w:r>
-      <w:r>
-        <w:rPr>
-          <w:sz w:val="24"/>
-          <w:szCs w:val="28"/>
-        </w:rPr>
-        <w:t xml:space="preserve">Рядом </w:t>
-      </w:r>
-      <w:r>
-        <w:rPr>
-          <w:sz w:val="24"/>
-          <w:szCs w:val="28"/>
-        </w:rPr>
-        <w:lastRenderedPageBreak/>
-        <w:t>с каждым прямоугольником, ограничивающим область найденного лица, будет находится идентификатор найденного человека.</w:t>
-      </w:r>
-      <w:r>
-        <w:rPr>
-          <w:sz w:val="24"/>
-          <w:szCs w:val="28"/>
-        </w:rPr>
-        <w:t xml:space="preserve"> </w:t>
+        <w:t xml:space="preserve">. Рядом с каждым прямоугольником, ограничивающим область найденного лица, будет находится идентификатор найденного человека. </w:t>
       </w:r>
       <w:r>
         <w:rPr>
@@ -7119,7 +7327,14 @@
           <w:sz w:val="24"/>
           <w:szCs w:val="28"/>
         </w:rPr>
-        <w:t xml:space="preserve">Рядом с идентификатором должно быть указано число от 0 до 1, которое является процентном </w:t>
+        <w:t xml:space="preserve">Рядом с идентификатором должно быть указано число от 0 до 1, </w:t>
+      </w:r>
+      <w:r>
+        <w:rPr>
+          <w:sz w:val="24"/>
+          <w:szCs w:val="28"/>
+        </w:rPr>
+        <w:t xml:space="preserve">которое является процентном </w:t>
       </w:r>
       <w:proofErr w:type="spellStart"/>
       <w:r>
@@ -7127,7 +7342,7 @@
           <w:sz w:val="24"/>
           <w:szCs w:val="28"/>
         </w:rPr>
-        <w:t>антиспуфинга</w:t>
+        <w:t>спуфинга</w:t>
       </w:r>
       <w:proofErr w:type="spellEnd"/>
       <w:r>
@@ -7440,6 +7655,8 @@
         </w:rPr>
         <w:t>»</w:t>
       </w:r>
+      <w:bookmarkStart w:id="41" w:name="_GoBack"/>
+      <w:bookmarkEnd w:id="41"/>
     </w:p>
     <w:p>
       <w:pPr>
@@ -7481,8 +7698,6 @@
         </w:rPr>
         <w:t>»</w:t>
       </w:r>
-      <w:bookmarkStart w:id="41" w:name="_GoBack"/>
-      <w:bookmarkEnd w:id="41"/>
     </w:p>
     <w:p>
       <w:pPr>
@@ -8698,6 +8913,95 @@
     </w:lvl>
   </w:abstractNum>
   <w:abstractNum w:abstractNumId="9" w15:restartNumberingAfterBreak="0">
+    <w:nsid w:val="3FC34FA2"/>
+    <w:multiLevelType w:val="hybridMultilevel"/>
+    <w:tmpl w:val="B5F6378C"/>
+    <w:lvl w:ilvl="0" w:tplc="1ED407A6">
+      <w:start w:val="1"/>
+      <w:numFmt w:val="decimal"/>
+      <w:lvlText w:val="%1."/>
+      <w:lvlJc w:val="left"/>
+      <w:pPr>
+        <w:ind w:left="927" w:hanging="360"/>
+      </w:pPr>
+      <w:rPr>
+        <w:rFonts w:hint="default"/>
+      </w:rPr>
+    </w:lvl>
+    <w:lvl w:ilvl="1" w:tplc="04190019" w:tentative="1">
+      <w:start w:val="1"/>
+      <w:numFmt w:val="lowerLetter"/>
+      <w:lvlText w:val="%2."/>
+      <w:lvlJc w:val="left"/>
+      <w:pPr>
+        <w:ind w:left="1647" w:hanging="360"/>
+      </w:pPr>
+    </w:lvl>
+    <w:lvl w:ilvl="2" w:tplc="0419001B" w:tentative="1">
+      <w:start w:val="1"/>
+      <w:numFmt w:val="lowerRoman"/>
+      <w:lvlText w:val="%3."/>
+      <w:lvlJc w:val="right"/>
+      <w:pPr>
+        <w:ind w:left="2367" w:hanging="180"/>
+      </w:pPr>
+    </w:lvl>
+    <w:lvl w:ilvl="3" w:tplc="0419000F" w:tentative="1">
+      <w:start w:val="1"/>
+      <w:numFmt w:val="decimal"/>
+      <w:lvlText w:val="%4."/>
+      <w:lvlJc w:val="left"/>
+      <w:pPr>
+        <w:ind w:left="3087" w:hanging="360"/>
+      </w:pPr>
+    </w:lvl>
+    <w:lvl w:ilvl="4" w:tplc="04190019" w:tentative="1">
+      <w:start w:val="1"/>
+      <w:numFmt w:val="lowerLetter"/>
+      <w:lvlText w:val="%5."/>
+      <w:lvlJc w:val="left"/>
+      <w:pPr>
+        <w:ind w:left="3807" w:hanging="360"/>
+      </w:pPr>
+    </w:lvl>
+    <w:lvl w:ilvl="5" w:tplc="0419001B" w:tentative="1">
+      <w:start w:val="1"/>
+      <w:numFmt w:val="lowerRoman"/>
+      <w:lvlText w:val="%6."/>
+      <w:lvlJc w:val="right"/>
+      <w:pPr>
+        <w:ind w:left="4527" w:hanging="180"/>
+      </w:pPr>
+    </w:lvl>
+    <w:lvl w:ilvl="6" w:tplc="0419000F" w:tentative="1">
+      <w:start w:val="1"/>
+      <w:numFmt w:val="decimal"/>
+      <w:lvlText w:val="%7."/>
+      <w:lvlJc w:val="left"/>
+      <w:pPr>
+        <w:ind w:left="5247" w:hanging="360"/>
+      </w:pPr>
+    </w:lvl>
+    <w:lvl w:ilvl="7" w:tplc="04190019" w:tentative="1">
+      <w:start w:val="1"/>
+      <w:numFmt w:val="lowerLetter"/>
+      <w:lvlText w:val="%8."/>
+      <w:lvlJc w:val="left"/>
+      <w:pPr>
+        <w:ind w:left="5967" w:hanging="360"/>
+      </w:pPr>
+    </w:lvl>
+    <w:lvl w:ilvl="8" w:tplc="0419001B" w:tentative="1">
+      <w:start w:val="1"/>
+      <w:numFmt w:val="lowerRoman"/>
+      <w:lvlText w:val="%9."/>
+      <w:lvlJc w:val="right"/>
+      <w:pPr>
+        <w:ind w:left="6687" w:hanging="180"/>
+      </w:pPr>
+    </w:lvl>
+  </w:abstractNum>
+  <w:abstractNum w:abstractNumId="10" w15:restartNumberingAfterBreak="0">
     <w:nsid w:val="4E4C0E4C"/>
     <w:multiLevelType w:val="hybridMultilevel"/>
     <w:tmpl w:val="FBCEDA7A"/>
@@ -8786,7 +9090,7 @@
       </w:pPr>
     </w:lvl>
   </w:abstractNum>
-  <w:abstractNum w:abstractNumId="10" w15:restartNumberingAfterBreak="0">
+  <w:abstractNum w:abstractNumId="11" w15:restartNumberingAfterBreak="0">
     <w:nsid w:val="4EA60521"/>
     <w:multiLevelType w:val="hybridMultilevel"/>
     <w:tmpl w:val="C43CCE7E"/>
@@ -8899,7 +9203,7 @@
       </w:rPr>
     </w:lvl>
   </w:abstractNum>
-  <w:abstractNum w:abstractNumId="11" w15:restartNumberingAfterBreak="0">
+  <w:abstractNum w:abstractNumId="12" w15:restartNumberingAfterBreak="0">
     <w:nsid w:val="51E04514"/>
     <w:multiLevelType w:val="hybridMultilevel"/>
     <w:tmpl w:val="A73E6C0A"/>
@@ -8988,7 +9292,7 @@
       </w:pPr>
     </w:lvl>
   </w:abstractNum>
-  <w:abstractNum w:abstractNumId="12" w15:restartNumberingAfterBreak="0">
+  <w:abstractNum w:abstractNumId="13" w15:restartNumberingAfterBreak="0">
     <w:nsid w:val="56C17C6B"/>
     <w:multiLevelType w:val="hybridMultilevel"/>
     <w:tmpl w:val="6FA8E87A"/>
@@ -9101,7 +9405,7 @@
       </w:pPr>
     </w:lvl>
   </w:abstractNum>
-  <w:abstractNum w:abstractNumId="13" w15:restartNumberingAfterBreak="0">
+  <w:abstractNum w:abstractNumId="14" w15:restartNumberingAfterBreak="0">
     <w:nsid w:val="5E437858"/>
     <w:multiLevelType w:val="hybridMultilevel"/>
     <w:tmpl w:val="859407F2"/>
@@ -9190,7 +9494,7 @@
       </w:pPr>
     </w:lvl>
   </w:abstractNum>
-  <w:abstractNum w:abstractNumId="14" w15:restartNumberingAfterBreak="0">
+  <w:abstractNum w:abstractNumId="15" w15:restartNumberingAfterBreak="0">
     <w:nsid w:val="5F947B1C"/>
     <w:multiLevelType w:val="hybridMultilevel"/>
     <w:tmpl w:val="6E1ED002"/>
@@ -9279,7 +9583,7 @@
       </w:pPr>
     </w:lvl>
   </w:abstractNum>
-  <w:abstractNum w:abstractNumId="15" w15:restartNumberingAfterBreak="0">
+  <w:abstractNum w:abstractNumId="16" w15:restartNumberingAfterBreak="0">
     <w:nsid w:val="5FBD250A"/>
     <w:multiLevelType w:val="hybridMultilevel"/>
     <w:tmpl w:val="68BC4EC6"/>
@@ -9419,7 +9723,7 @@
       </w:rPr>
     </w:lvl>
   </w:abstractNum>
-  <w:abstractNum w:abstractNumId="16" w15:restartNumberingAfterBreak="0">
+  <w:abstractNum w:abstractNumId="17" w15:restartNumberingAfterBreak="0">
     <w:nsid w:val="61A41317"/>
     <w:multiLevelType w:val="hybridMultilevel"/>
     <w:tmpl w:val="6DF0F75E"/>
@@ -9532,7 +9836,7 @@
       </w:pPr>
     </w:lvl>
   </w:abstractNum>
-  <w:abstractNum w:abstractNumId="17" w15:restartNumberingAfterBreak="0">
+  <w:abstractNum w:abstractNumId="18" w15:restartNumberingAfterBreak="0">
     <w:nsid w:val="6D564980"/>
     <w:multiLevelType w:val="hybridMultilevel"/>
     <w:tmpl w:val="6DF0F75E"/>
@@ -9645,7 +9949,7 @@
       </w:pPr>
     </w:lvl>
   </w:abstractNum>
-  <w:abstractNum w:abstractNumId="18" w15:restartNumberingAfterBreak="0">
+  <w:abstractNum w:abstractNumId="19" w15:restartNumberingAfterBreak="0">
     <w:nsid w:val="712A2F7E"/>
     <w:multiLevelType w:val="hybridMultilevel"/>
     <w:tmpl w:val="BBDC8014"/>
@@ -9758,7 +10062,7 @@
       </w:rPr>
     </w:lvl>
   </w:abstractNum>
-  <w:abstractNum w:abstractNumId="19" w15:restartNumberingAfterBreak="0">
+  <w:abstractNum w:abstractNumId="20" w15:restartNumberingAfterBreak="0">
     <w:nsid w:val="71A93A99"/>
     <w:multiLevelType w:val="hybridMultilevel"/>
     <w:tmpl w:val="6DF0F75E"/>
@@ -9871,7 +10175,7 @@
       </w:pPr>
     </w:lvl>
   </w:abstractNum>
-  <w:abstractNum w:abstractNumId="20" w15:restartNumberingAfterBreak="0">
+  <w:abstractNum w:abstractNumId="21" w15:restartNumberingAfterBreak="0">
     <w:nsid w:val="795F087E"/>
     <w:multiLevelType w:val="hybridMultilevel"/>
     <w:tmpl w:val="3D0E9C18"/>
@@ -9967,7 +10271,7 @@
     <w:abstractNumId w:val="1"/>
   </w:num>
   <w:num w:numId="3">
-    <w:abstractNumId w:val="19"/>
+    <w:abstractNumId w:val="20"/>
   </w:num>
   <w:num w:numId="4">
     <w:abstractNumId w:val="2"/>
@@ -9979,49 +10283,52 @@
     <w:abstractNumId w:val="3"/>
   </w:num>
   <w:num w:numId="7">
-    <w:abstractNumId w:val="17"/>
+    <w:abstractNumId w:val="18"/>
   </w:num>
   <w:num w:numId="8">
-    <w:abstractNumId w:val="10"/>
+    <w:abstractNumId w:val="11"/>
   </w:num>
   <w:num w:numId="9">
     <w:abstractNumId w:val="0"/>
   </w:num>
   <w:num w:numId="10">
-    <w:abstractNumId w:val="16"/>
+    <w:abstractNumId w:val="17"/>
   </w:num>
   <w:num w:numId="11">
-    <w:abstractNumId w:val="12"/>
+    <w:abstractNumId w:val="13"/>
   </w:num>
   <w:num w:numId="12">
     <w:abstractNumId w:val="5"/>
   </w:num>
   <w:num w:numId="13">
-    <w:abstractNumId w:val="9"/>
+    <w:abstractNumId w:val="10"/>
   </w:num>
   <w:num w:numId="14">
-    <w:abstractNumId w:val="20"/>
+    <w:abstractNumId w:val="21"/>
   </w:num>
   <w:num w:numId="15">
-    <w:abstractNumId w:val="15"/>
+    <w:abstractNumId w:val="16"/>
   </w:num>
   <w:num w:numId="16">
     <w:abstractNumId w:val="6"/>
   </w:num>
   <w:num w:numId="17">
-    <w:abstractNumId w:val="18"/>
+    <w:abstractNumId w:val="19"/>
   </w:num>
   <w:num w:numId="18">
-    <w:abstractNumId w:val="11"/>
+    <w:abstractNumId w:val="12"/>
   </w:num>
   <w:num w:numId="19">
     <w:abstractNumId w:val="7"/>
   </w:num>
   <w:num w:numId="20">
+    <w:abstractNumId w:val="15"/>
+  </w:num>
+  <w:num w:numId="21">
     <w:abstractNumId w:val="14"/>
   </w:num>
-  <w:num w:numId="21">
-    <w:abstractNumId w:val="13"/>
+  <w:num w:numId="22">
+    <w:abstractNumId w:val="9"/>
   </w:num>
 </w:numbering>
 </file>
@@ -11064,7 +11371,7 @@
 </file>
 
 <file path=customXml/itemProps1.xml><?xml version="1.0" encoding="utf-8"?>
-<ds:datastoreItem xmlns:ds="http://schemas.openxmlformats.org/officeDocument/2006/customXml" ds:itemID="{28171394-22C1-4F8C-9F47-9484F5CBB125}">
+<ds:datastoreItem xmlns:ds="http://schemas.openxmlformats.org/officeDocument/2006/customXml" ds:itemID="{EFC95570-0A95-4959-8DCE-E5187756C90F}">
   <ds:schemaRefs>
     <ds:schemaRef ds:uri="http://schemas.openxmlformats.org/officeDocument/2006/bibliography"/>
   </ds:schemaRefs>

--- a/docs/Программа и методика испытаний.docx
+++ b/docs/Программа и методика испытаний.docx
@@ -2220,23 +2220,14 @@
           <w:sz w:val="24"/>
           <w:szCs w:val="28"/>
         </w:rPr>
-        <w:t xml:space="preserve">Испытания </w:t>
-      </w:r>
-      <w:proofErr w:type="gramStart"/>
-      <w:r>
-        <w:rPr>
-          <w:sz w:val="24"/>
-          <w:szCs w:val="28"/>
-        </w:rPr>
-        <w:t>проводятся  в</w:t>
-      </w:r>
-      <w:proofErr w:type="gramEnd"/>
-      <w:r>
-        <w:rPr>
-          <w:sz w:val="24"/>
-          <w:szCs w:val="28"/>
-        </w:rPr>
-        <w:t xml:space="preserve"> соответствии с пунктами методики испытаний</w:t>
+        <w:t xml:space="preserve">Испытания проводятся </w:t>
+      </w:r>
+      <w:r>
+        <w:rPr>
+          <w:sz w:val="24"/>
+          <w:szCs w:val="28"/>
+        </w:rPr>
+        <w:t>в соответствии с пунктами методики испытаний</w:t>
       </w:r>
       <w:r>
         <w:rPr>
@@ -2250,7 +2241,14 @@
           <w:sz w:val="24"/>
           <w:szCs w:val="28"/>
         </w:rPr>
-        <w:t xml:space="preserve">  приведенными в табл. 1 </w:t>
+        <w:t xml:space="preserve"> </w:t>
+      </w:r>
+      <w:r>
+        <w:rPr>
+          <w:sz w:val="24"/>
+          <w:szCs w:val="28"/>
+        </w:rPr>
+        <w:t xml:space="preserve">приведенными в табл. 1 </w:t>
       </w:r>
     </w:p>
     <w:p>
@@ -4541,7 +4539,6 @@
         <w:rPr>
           <w:sz w:val="24"/>
           <w:szCs w:val="28"/>
-          <w:highlight w:val="cyan"/>
         </w:rPr>
         <w:t>2.1</w:t>
       </w:r>
@@ -4612,21 +4609,22 @@
           <w:szCs w:val="28"/>
         </w:rPr>
         <w:tab/>
-        <w:t>Вывод консоли будет соответствовать рис. 2 «Руководства системно</w:t>
-      </w:r>
-      <w:r>
-        <w:rPr>
-          <w:sz w:val="24"/>
-          <w:szCs w:val="28"/>
-        </w:rPr>
-        <w:t>го программиста» (пункт ТЗ 4.3</w:t>
-      </w:r>
-      <w:r>
-        <w:rPr>
-          <w:sz w:val="24"/>
-          <w:szCs w:val="28"/>
-        </w:rPr>
-        <w:t>)</w:t>
+      </w:r>
+      <w:proofErr w:type="gramStart"/>
+      <w:r>
+        <w:rPr>
+          <w:sz w:val="24"/>
+          <w:szCs w:val="28"/>
+        </w:rPr>
+        <w:t>В</w:t>
+      </w:r>
+      <w:proofErr w:type="gramEnd"/>
+      <w:r>
+        <w:rPr>
+          <w:sz w:val="24"/>
+          <w:szCs w:val="28"/>
+        </w:rPr>
+        <w:t xml:space="preserve"> выводе консоли будут отсутствовать сообщения об ошибках</w:t>
       </w:r>
     </w:p>
     <w:p>
@@ -4792,36 +4790,7 @@
           <w:sz w:val="24"/>
           <w:szCs w:val="28"/>
         </w:rPr>
-        <w:t xml:space="preserve">» </w:t>
-      </w:r>
-      <w:r>
-        <w:rPr>
-          <w:sz w:val="24"/>
-          <w:szCs w:val="28"/>
-        </w:rPr>
-        <w:t>(</w:t>
-      </w:r>
-      <w:r>
-        <w:rPr>
-          <w:sz w:val="24"/>
-          <w:szCs w:val="28"/>
-          <w:highlight w:val="cyan"/>
-        </w:rPr>
-        <w:t>см. рис. 1 «Руководства оператора»</w:t>
-      </w:r>
-      <w:r>
-        <w:rPr>
-          <w:sz w:val="24"/>
-          <w:szCs w:val="28"/>
-        </w:rPr>
-        <w:t>)</w:t>
-      </w:r>
-      <w:r>
-        <w:rPr>
-          <w:sz w:val="24"/>
-          <w:szCs w:val="28"/>
-        </w:rPr>
-        <w:t>;</w:t>
+        <w:t>»</w:t>
       </w:r>
     </w:p>
     <w:p>
@@ -5391,14 +5360,7 @@
           <w:sz w:val="24"/>
           <w:szCs w:val="28"/>
         </w:rPr>
-        <w:t xml:space="preserve">Команды поворота головы </w:t>
-      </w:r>
-      <w:r>
-        <w:rPr>
-          <w:sz w:val="24"/>
-          <w:szCs w:val="28"/>
-        </w:rPr>
-        <w:t xml:space="preserve">выполняются поочередно. </w:t>
+        <w:t xml:space="preserve">Команды поворота головы выполняются поочередно. </w:t>
       </w:r>
       <w:r>
         <w:rPr>
@@ -5672,7 +5634,68 @@
           <w:sz w:val="24"/>
           <w:szCs w:val="28"/>
         </w:rPr>
-        <w:t xml:space="preserve"> и </w:t>
+        <w:t xml:space="preserve"> и идентификаторы выполнения данных команд</w:t>
+      </w:r>
+      <w:r>
+        <w:rPr>
+          <w:sz w:val="24"/>
+          <w:szCs w:val="28"/>
+        </w:rPr>
+        <w:t>;</w:t>
+      </w:r>
+      <w:r>
+        <w:rPr>
+          <w:sz w:val="24"/>
+          <w:szCs w:val="28"/>
+        </w:rPr>
+        <w:t xml:space="preserve"> Изначально все </w:t>
+      </w:r>
+      <w:proofErr w:type="spellStart"/>
+      <w:r>
+        <w:rPr>
+          <w:sz w:val="24"/>
+          <w:szCs w:val="28"/>
+        </w:rPr>
+        <w:t>индентификаторы</w:t>
+      </w:r>
+      <w:proofErr w:type="spellEnd"/>
+      <w:r>
+        <w:rPr>
+          <w:sz w:val="24"/>
+          <w:szCs w:val="28"/>
+        </w:rPr>
+        <w:t xml:space="preserve"> команды красные. Если пользователь поворачивает голову согласно </w:t>
+      </w:r>
+      <w:proofErr w:type="gramStart"/>
+      <w:r>
+        <w:rPr>
+          <w:sz w:val="24"/>
+          <w:szCs w:val="28"/>
+        </w:rPr>
+        <w:t>команде</w:t>
+      </w:r>
+      <w:proofErr w:type="gramEnd"/>
+      <w:r>
+        <w:rPr>
+          <w:sz w:val="24"/>
+          <w:szCs w:val="28"/>
+        </w:rPr>
+        <w:t xml:space="preserve"> на </w:t>
+      </w:r>
+      <w:r>
+        <w:rPr>
+          <w:sz w:val="24"/>
+          <w:szCs w:val="28"/>
+          <w:lang w:val="en-US"/>
+        </w:rPr>
+        <w:t>UI</w:t>
+      </w:r>
+      <w:r>
+        <w:rPr>
+          <w:sz w:val="24"/>
+          <w:szCs w:val="28"/>
+        </w:rPr>
+        <w:t xml:space="preserve">, </w:t>
       </w:r>
       <w:r>
         <w:rPr>
@@ -5680,75 +5703,7 @@
           <w:szCs w:val="28"/>
         </w:rPr>
         <w:lastRenderedPageBreak/>
-        <w:t>идентификаторы выполнения данных команд</w:t>
-      </w:r>
-      <w:r>
-        <w:rPr>
-          <w:sz w:val="24"/>
-          <w:szCs w:val="28"/>
-        </w:rPr>
-        <w:t>;</w:t>
-      </w:r>
-      <w:r>
-        <w:rPr>
-          <w:sz w:val="24"/>
-          <w:szCs w:val="28"/>
-        </w:rPr>
-        <w:t xml:space="preserve"> Изначально все </w:t>
-      </w:r>
-      <w:proofErr w:type="spellStart"/>
-      <w:r>
-        <w:rPr>
-          <w:sz w:val="24"/>
-          <w:szCs w:val="28"/>
-        </w:rPr>
-        <w:t>индентификаторы</w:t>
-      </w:r>
-      <w:proofErr w:type="spellEnd"/>
-      <w:r>
-        <w:rPr>
-          <w:sz w:val="24"/>
-          <w:szCs w:val="28"/>
-        </w:rPr>
-        <w:t xml:space="preserve"> команды красные. Если пользователь поворачивает голову согласно </w:t>
-      </w:r>
-      <w:proofErr w:type="gramStart"/>
-      <w:r>
-        <w:rPr>
-          <w:sz w:val="24"/>
-          <w:szCs w:val="28"/>
-        </w:rPr>
-        <w:t>команде</w:t>
-      </w:r>
-      <w:proofErr w:type="gramEnd"/>
-      <w:r>
-        <w:rPr>
-          <w:sz w:val="24"/>
-          <w:szCs w:val="28"/>
-        </w:rPr>
-        <w:t xml:space="preserve"> на </w:t>
-      </w:r>
-      <w:r>
-        <w:rPr>
-          <w:sz w:val="24"/>
-          <w:szCs w:val="28"/>
-          <w:lang w:val="en-US"/>
-        </w:rPr>
-        <w:t>UI</w:t>
-      </w:r>
-      <w:r>
-        <w:rPr>
-          <w:sz w:val="24"/>
-          <w:szCs w:val="28"/>
-        </w:rPr>
-        <w:t xml:space="preserve">, то индикатор соответствующей команды становится сначала желтым, потом зеленым </w:t>
-      </w:r>
-      <w:r>
-        <w:rPr>
-          <w:sz w:val="24"/>
-          <w:szCs w:val="28"/>
-        </w:rPr>
-        <w:t>(пункт ТЗ 4.1.2.2);</w:t>
+        <w:t>то индикатор соответствующей команды становится сначала желтым, потом зеленым (пункт ТЗ 4.1.2.2);</w:t>
       </w:r>
     </w:p>
     <w:p>
@@ -6120,14 +6075,7 @@
           <w:sz w:val="24"/>
           <w:szCs w:val="28"/>
         </w:rPr>
-        <w:t xml:space="preserve"> можно п</w:t>
-      </w:r>
-      <w:r>
-        <w:rPr>
-          <w:sz w:val="24"/>
-          <w:szCs w:val="28"/>
-        </w:rPr>
-        <w:t>однести к камере либо напечатанную фотографию с лицами людей, либо фотографии на экране смартфона (ограничения на данные описаны в «ПЗ по входным и выходным данным и ограничениям»;</w:t>
+        <w:t xml:space="preserve"> можно поднести к камере либо напечатанную фотографию с лицами людей, либо фотографии на экране смартфона (ограничения на данные описаны в «ПЗ по входным и выходным данным и ограничениям»;</w:t>
       </w:r>
     </w:p>
     <w:p>
@@ -6291,29 +6239,7 @@
           <w:sz w:val="24"/>
           <w:szCs w:val="28"/>
         </w:rPr>
-        <w:t xml:space="preserve"> </w:t>
-      </w:r>
-      <w:r>
-        <w:rPr>
-          <w:sz w:val="24"/>
-          <w:szCs w:val="28"/>
-        </w:rPr>
-        <w:t>(</w:t>
-      </w:r>
-      <w:r>
-        <w:rPr>
-          <w:sz w:val="24"/>
-          <w:szCs w:val="28"/>
-          <w:highlight w:val="cyan"/>
-        </w:rPr>
-        <w:t>см. рис. 5</w:t>
-      </w:r>
-      <w:r>
-        <w:rPr>
-          <w:sz w:val="24"/>
-          <w:szCs w:val="28"/>
-        </w:rPr>
-        <w:t xml:space="preserve"> «Руководства оператора»), что будет свидетельствовать об успешной </w:t>
+        <w:t xml:space="preserve">, что будет свидетельствовать об успешной </w:t>
       </w:r>
       <w:proofErr w:type="spellStart"/>
       <w:r>
@@ -6431,14 +6357,7 @@
           <w:sz w:val="24"/>
           <w:szCs w:val="28"/>
         </w:rPr>
-        <w:t xml:space="preserve">Рядом с идентификатором должно быть указано число от 0 до 1, которое является </w:t>
-      </w:r>
-      <w:r>
-        <w:rPr>
-          <w:sz w:val="24"/>
-          <w:szCs w:val="28"/>
-        </w:rPr>
-        <w:t xml:space="preserve">вероятностью </w:t>
+        <w:t xml:space="preserve">Рядом с идентификатором должно быть указано число от 0 до 1, которое является вероятностью </w:t>
       </w:r>
       <w:proofErr w:type="spellStart"/>
       <w:r>
@@ -6454,32 +6373,14 @@
           <w:sz w:val="24"/>
           <w:szCs w:val="28"/>
         </w:rPr>
-        <w:t>. Для фото</w:t>
-      </w:r>
-      <w:r>
-        <w:rPr>
-          <w:sz w:val="24"/>
-          <w:szCs w:val="28"/>
-        </w:rPr>
-        <w:t>графии данной число должно быть близко к 1 (пункт ТЗ 4.1.2.5</w:t>
-      </w:r>
-      <w:r>
-        <w:rPr>
-          <w:sz w:val="24"/>
-          <w:szCs w:val="28"/>
-        </w:rPr>
-        <w:t>);</w:t>
-      </w:r>
-      <w:r>
-        <w:rPr>
-          <w:sz w:val="24"/>
-          <w:szCs w:val="28"/>
-        </w:rPr>
-        <w:t xml:space="preserve"> </w:t>
-      </w:r>
-    </w:p>
-    <w:p>
-      <w:pPr>
+        <w:t xml:space="preserve">. Для фотографии данной число должно быть близко к 1 (пункт ТЗ 4.1.2.5); </w:t>
+      </w:r>
+    </w:p>
+    <w:p>
+      <w:pPr>
+        <w:tabs>
+          <w:tab w:val="left" w:pos="3249"/>
+        </w:tabs>
         <w:suppressAutoHyphens/>
         <w:jc w:val="both"/>
         <w:rPr>
@@ -6488,6 +6389,14 @@
           <w:szCs w:val="28"/>
         </w:rPr>
       </w:pPr>
+      <w:r>
+        <w:rPr>
+          <w:b/>
+          <w:sz w:val="24"/>
+          <w:szCs w:val="28"/>
+        </w:rPr>
+        <w:tab/>
+      </w:r>
     </w:p>
     <w:p>
       <w:pPr>
@@ -6504,7 +6413,6 @@
           <w:b/>
           <w:sz w:val="24"/>
           <w:szCs w:val="28"/>
-          <w:highlight w:val="red"/>
         </w:rPr>
         <w:t xml:space="preserve">7.4. </w:t>
       </w:r>
@@ -6513,7 +6421,6 @@
           <w:b/>
           <w:sz w:val="24"/>
           <w:szCs w:val="24"/>
-          <w:highlight w:val="red"/>
         </w:rPr>
         <w:t>Проверка формирование статистических показателей работы ПО «</w:t>
       </w:r>
@@ -6523,7 +6430,6 @@
           <w:b/>
           <w:sz w:val="24"/>
           <w:szCs w:val="24"/>
-          <w:highlight w:val="red"/>
           <w:lang w:val="en-US"/>
         </w:rPr>
         <w:t>DeepFR</w:t>
@@ -6534,7 +6440,6 @@
           <w:b/>
           <w:sz w:val="24"/>
           <w:szCs w:val="24"/>
-          <w:highlight w:val="red"/>
         </w:rPr>
         <w:t>»</w:t>
       </w:r>
@@ -6618,60 +6523,6 @@
     </w:p>
     <w:p>
       <w:pPr>
-        <w:numPr>
-          <w:ilvl w:val="0"/>
-          <w:numId w:val="8"/>
-        </w:numPr>
-        <w:tabs>
-          <w:tab w:val="left" w:pos="1134"/>
-        </w:tabs>
-        <w:ind w:left="0" w:firstLine="567"/>
-        <w:jc w:val="both"/>
-        <w:rPr>
-          <w:sz w:val="24"/>
-          <w:szCs w:val="28"/>
-        </w:rPr>
-      </w:pPr>
-      <w:r>
-        <w:rPr>
-          <w:sz w:val="24"/>
-          <w:szCs w:val="28"/>
-        </w:rPr>
-        <w:t>В открывшемся выбрать режим работы «</w:t>
-      </w:r>
-      <w:r>
-        <w:rPr>
-          <w:sz w:val="24"/>
-          <w:szCs w:val="28"/>
-          <w:lang w:val="en-US"/>
-        </w:rPr>
-        <w:t>Face</w:t>
-      </w:r>
-      <w:r>
-        <w:rPr>
-          <w:sz w:val="24"/>
-          <w:szCs w:val="28"/>
-        </w:rPr>
-        <w:t xml:space="preserve"> </w:t>
-      </w:r>
-      <w:r>
-        <w:rPr>
-          <w:sz w:val="24"/>
-          <w:szCs w:val="28"/>
-          <w:lang w:val="en-US"/>
-        </w:rPr>
-        <w:t>Recognition</w:t>
-      </w:r>
-      <w:r>
-        <w:rPr>
-          <w:sz w:val="24"/>
-          <w:szCs w:val="28"/>
-        </w:rPr>
-        <w:t>»;</w:t>
-      </w:r>
-    </w:p>
-    <w:p>
-      <w:pPr>
         <w:tabs>
           <w:tab w:val="left" w:pos="1134"/>
         </w:tabs>
@@ -6701,6 +6552,266 @@
           <w:szCs w:val="28"/>
         </w:rPr>
         <w:t>Результат испытания считается положительным, если будут выполнены условия:</w:t>
+      </w:r>
+    </w:p>
+    <w:p>
+      <w:pPr>
+        <w:tabs>
+          <w:tab w:val="left" w:pos="900"/>
+          <w:tab w:val="num" w:pos="1134"/>
+        </w:tabs>
+        <w:ind w:firstLine="567"/>
+        <w:jc w:val="both"/>
+        <w:rPr>
+          <w:sz w:val="24"/>
+          <w:szCs w:val="28"/>
+        </w:rPr>
+      </w:pPr>
+    </w:p>
+    <w:p>
+      <w:pPr>
+        <w:tabs>
+          <w:tab w:val="left" w:pos="900"/>
+          <w:tab w:val="num" w:pos="1134"/>
+        </w:tabs>
+        <w:ind w:firstLine="567"/>
+        <w:jc w:val="both"/>
+        <w:rPr>
+          <w:sz w:val="24"/>
+          <w:szCs w:val="28"/>
+        </w:rPr>
+      </w:pPr>
+      <w:bookmarkStart w:id="38" w:name="_GoBack"/>
+      <w:bookmarkEnd w:id="38"/>
+      <w:r>
+        <w:rPr>
+          <w:sz w:val="24"/>
+          <w:szCs w:val="28"/>
+        </w:rPr>
+        <w:t xml:space="preserve">1.Для каждого статистического показателя </w:t>
+      </w:r>
+      <w:r>
+        <w:rPr>
+          <w:sz w:val="24"/>
+          <w:szCs w:val="28"/>
+        </w:rPr>
+        <w:t xml:space="preserve"> - </w:t>
+      </w:r>
+      <w:r>
+        <w:rPr>
+          <w:sz w:val="24"/>
+          <w:szCs w:val="28"/>
+        </w:rPr>
+        <w:t xml:space="preserve"> «</w:t>
+      </w:r>
+      <w:proofErr w:type="spellStart"/>
+      <w:r>
+        <w:rPr>
+          <w:sz w:val="24"/>
+          <w:szCs w:val="28"/>
+          <w:lang w:val="en-US"/>
+        </w:rPr>
+        <w:t>mAP</w:t>
+      </w:r>
+      <w:proofErr w:type="spellEnd"/>
+      <w:r>
+        <w:rPr>
+          <w:sz w:val="24"/>
+          <w:szCs w:val="28"/>
+        </w:rPr>
+        <w:t xml:space="preserve"> </w:t>
+      </w:r>
+      <w:r>
+        <w:rPr>
+          <w:sz w:val="24"/>
+          <w:szCs w:val="28"/>
+          <w:lang w:val="en-US"/>
+        </w:rPr>
+        <w:t>of</w:t>
+      </w:r>
+      <w:r>
+        <w:rPr>
+          <w:sz w:val="24"/>
+          <w:szCs w:val="28"/>
+        </w:rPr>
+        <w:t xml:space="preserve"> </w:t>
+      </w:r>
+      <w:r>
+        <w:rPr>
+          <w:sz w:val="24"/>
+          <w:szCs w:val="28"/>
+          <w:lang w:val="en-US"/>
+        </w:rPr>
+        <w:t>detection</w:t>
+      </w:r>
+      <w:r>
+        <w:rPr>
+          <w:sz w:val="24"/>
+          <w:szCs w:val="28"/>
+        </w:rPr>
+        <w:t>»</w:t>
+      </w:r>
+      <w:r>
+        <w:rPr>
+          <w:sz w:val="24"/>
+          <w:szCs w:val="28"/>
+        </w:rPr>
+        <w:t>,</w:t>
+      </w:r>
+      <w:r>
+        <w:rPr>
+          <w:sz w:val="24"/>
+          <w:szCs w:val="28"/>
+        </w:rPr>
+        <w:t xml:space="preserve"> «</w:t>
+      </w:r>
+      <w:proofErr w:type="spellStart"/>
+      <w:r>
+        <w:rPr>
+          <w:sz w:val="24"/>
+          <w:szCs w:val="28"/>
+          <w:lang w:val="en-US"/>
+        </w:rPr>
+        <w:t>mAP</w:t>
+      </w:r>
+      <w:proofErr w:type="spellEnd"/>
+      <w:r>
+        <w:rPr>
+          <w:sz w:val="24"/>
+          <w:szCs w:val="28"/>
+        </w:rPr>
+        <w:t xml:space="preserve"> </w:t>
+      </w:r>
+      <w:r>
+        <w:rPr>
+          <w:sz w:val="24"/>
+          <w:szCs w:val="28"/>
+          <w:lang w:val="en-US"/>
+        </w:rPr>
+        <w:t>of</w:t>
+      </w:r>
+      <w:r>
+        <w:rPr>
+          <w:sz w:val="24"/>
+          <w:szCs w:val="28"/>
+        </w:rPr>
+        <w:t xml:space="preserve"> </w:t>
+      </w:r>
+      <w:r>
+        <w:rPr>
+          <w:sz w:val="24"/>
+          <w:szCs w:val="28"/>
+          <w:lang w:val="en-US"/>
+        </w:rPr>
+        <w:t>recognition</w:t>
+      </w:r>
+      <w:r>
+        <w:rPr>
+          <w:sz w:val="24"/>
+          <w:szCs w:val="28"/>
+        </w:rPr>
+        <w:t>»,</w:t>
+      </w:r>
+    </w:p>
+    <w:p>
+      <w:pPr>
+        <w:tabs>
+          <w:tab w:val="left" w:pos="900"/>
+          <w:tab w:val="num" w:pos="1134"/>
+        </w:tabs>
+        <w:ind w:firstLine="567"/>
+        <w:jc w:val="both"/>
+        <w:rPr>
+          <w:sz w:val="24"/>
+          <w:szCs w:val="28"/>
+        </w:rPr>
+      </w:pPr>
+      <w:r>
+        <w:rPr>
+          <w:sz w:val="24"/>
+          <w:szCs w:val="28"/>
+        </w:rPr>
+        <w:t>«</w:t>
+      </w:r>
+      <w:r>
+        <w:rPr>
+          <w:sz w:val="24"/>
+          <w:szCs w:val="28"/>
+          <w:lang w:val="en-US"/>
+        </w:rPr>
+        <w:t>Top</w:t>
+      </w:r>
+      <w:r>
+        <w:rPr>
+          <w:sz w:val="24"/>
+          <w:szCs w:val="28"/>
+        </w:rPr>
+        <w:t>-1</w:t>
+      </w:r>
+      <w:r>
+        <w:rPr>
+          <w:sz w:val="24"/>
+          <w:szCs w:val="28"/>
+        </w:rPr>
+        <w:t>»</w:t>
+      </w:r>
+      <w:r>
+        <w:rPr>
+          <w:sz w:val="24"/>
+          <w:szCs w:val="28"/>
+        </w:rPr>
+        <w:t>,</w:t>
+      </w:r>
+      <w:r>
+        <w:rPr>
+          <w:sz w:val="24"/>
+          <w:szCs w:val="28"/>
+        </w:rPr>
+        <w:t xml:space="preserve"> «</w:t>
+      </w:r>
+      <w:r>
+        <w:rPr>
+          <w:sz w:val="24"/>
+          <w:szCs w:val="28"/>
+          <w:lang w:val="en-US"/>
+        </w:rPr>
+        <w:t>EER</w:t>
+      </w:r>
+      <w:r>
+        <w:rPr>
+          <w:sz w:val="24"/>
+          <w:szCs w:val="28"/>
+        </w:rPr>
+        <w:t>»</w:t>
+      </w:r>
+      <w:r>
+        <w:rPr>
+          <w:sz w:val="24"/>
+          <w:szCs w:val="28"/>
+        </w:rPr>
+        <w:t>,</w:t>
+      </w:r>
+      <w:r>
+        <w:rPr>
+          <w:sz w:val="24"/>
+          <w:szCs w:val="28"/>
+        </w:rPr>
+        <w:t xml:space="preserve"> «</w:t>
+      </w:r>
+      <w:r>
+        <w:rPr>
+          <w:sz w:val="24"/>
+          <w:szCs w:val="28"/>
+          <w:lang w:val="en-US"/>
+        </w:rPr>
+        <w:t>HTER</w:t>
+      </w:r>
+      <w:r>
+        <w:rPr>
+          <w:sz w:val="24"/>
+          <w:szCs w:val="28"/>
+        </w:rPr>
+        <w:t>» будет выведено сосчитанное значение.</w:t>
       </w:r>
     </w:p>
     <w:p>
@@ -6921,37 +7032,7 @@
           <w:sz w:val="24"/>
           <w:szCs w:val="28"/>
         </w:rPr>
-        <w:t xml:space="preserve">, </w:t>
-      </w:r>
-      <w:r>
-        <w:rPr>
-          <w:sz w:val="24"/>
-          <w:szCs w:val="28"/>
-          <w:lang w:val="en-US"/>
-        </w:rPr>
-        <w:t>time</w:t>
-      </w:r>
-      <w:r>
-        <w:rPr>
-          <w:sz w:val="24"/>
-          <w:szCs w:val="28"/>
-        </w:rPr>
-        <w:t xml:space="preserve"> </w:t>
-      </w:r>
-      <w:r>
-        <w:rPr>
-          <w:sz w:val="24"/>
-          <w:szCs w:val="28"/>
-          <w:lang w:val="en-US"/>
-        </w:rPr>
-        <w:t>delay</w:t>
-      </w:r>
-      <w:r>
-        <w:rPr>
-          <w:sz w:val="24"/>
-          <w:szCs w:val="28"/>
-        </w:rPr>
-        <w:t>=0.2)</w:t>
+        <w:t>)</w:t>
       </w:r>
     </w:p>
     <w:p>
@@ -7390,8 +7471,8 @@
           <w:sz w:val="24"/>
         </w:rPr>
       </w:pPr>
-      <w:bookmarkStart w:id="38" w:name="_Toc366495752"/>
-      <w:bookmarkStart w:id="39" w:name="_Toc6837016"/>
+      <w:bookmarkStart w:id="39" w:name="_Toc366495752"/>
+      <w:bookmarkStart w:id="40" w:name="_Toc6837016"/>
       <w:r>
         <w:rPr>
           <w:rFonts w:ascii="Times New Roman" w:hAnsi="Times New Roman"/>
@@ -7399,8 +7480,8 @@
         </w:rPr>
         <w:t>8. ОТЧЕТНОСТЬ</w:t>
       </w:r>
-      <w:bookmarkEnd w:id="38"/>
       <w:bookmarkEnd w:id="39"/>
+      <w:bookmarkEnd w:id="40"/>
       <w:r>
         <w:rPr>
           <w:rFonts w:ascii="Times New Roman" w:hAnsi="Times New Roman"/>
@@ -7480,7 +7561,7 @@
           <w:lang w:val="ru-RU"/>
         </w:rPr>
       </w:pPr>
-      <w:bookmarkStart w:id="40" w:name="_Toc6837017"/>
+      <w:bookmarkStart w:id="41" w:name="_Toc6837017"/>
       <w:r>
         <w:rPr>
           <w:rFonts w:ascii="Times New Roman" w:hAnsi="Times New Roman"/>
@@ -7489,7 +7570,7 @@
         </w:rPr>
         <w:t>ПЕРЕЧЕНЬ ССЫЛОЧНЫХ ДОКУМЕНТОВ</w:t>
       </w:r>
-      <w:bookmarkEnd w:id="40"/>
+      <w:bookmarkEnd w:id="41"/>
     </w:p>
     <w:p>
       <w:pPr>
@@ -7655,8 +7736,6 @@
         </w:rPr>
         <w:t>»</w:t>
       </w:r>
-      <w:bookmarkStart w:id="41" w:name="_GoBack"/>
-      <w:bookmarkEnd w:id="41"/>
     </w:p>
     <w:p>
       <w:pPr>
@@ -7788,7 +7867,7 @@
           <w:rPr>
             <w:noProof/>
           </w:rPr>
-          <w:t>7</w:t>
+          <w:t>6</w:t>
         </w:r>
         <w:r>
           <w:fldChar w:fldCharType="end"/>
@@ -11371,7 +11450,7 @@
 </file>
 
 <file path=customXml/itemProps1.xml><?xml version="1.0" encoding="utf-8"?>
-<ds:datastoreItem xmlns:ds="http://schemas.openxmlformats.org/officeDocument/2006/customXml" ds:itemID="{EFC95570-0A95-4959-8DCE-E5187756C90F}">
+<ds:datastoreItem xmlns:ds="http://schemas.openxmlformats.org/officeDocument/2006/customXml" ds:itemID="{8914AF18-3F6E-4487-B32C-AFC36942FEB4}">
   <ds:schemaRefs>
     <ds:schemaRef ds:uri="http://schemas.openxmlformats.org/officeDocument/2006/bibliography"/>
   </ds:schemaRefs>

--- a/docs/Программа и методика испытаний.docx
+++ b/docs/Программа и методика испытаний.docx
@@ -4694,9 +4694,8 @@
         <w:rPr>
           <w:sz w:val="24"/>
           <w:szCs w:val="28"/>
-          <w:highlight w:val="cyan"/>
-        </w:rPr>
-        <w:t>3.2.1</w:t>
+        </w:rPr>
+        <w:t>3.2</w:t>
       </w:r>
       <w:r>
         <w:rPr>
@@ -4791,6 +4790,27 @@
           <w:szCs w:val="28"/>
         </w:rPr>
         <w:t>»</w:t>
+      </w:r>
+      <w:r>
+        <w:rPr>
+          <w:sz w:val="24"/>
+          <w:szCs w:val="28"/>
+        </w:rPr>
+        <w:t xml:space="preserve"> (рис.1. </w:t>
+      </w:r>
+      <w:r>
+        <w:rPr>
+          <w:sz w:val="24"/>
+          <w:szCs w:val="28"/>
+        </w:rPr>
+        <w:t>«Руководства оператора»</w:t>
+      </w:r>
+      <w:r>
+        <w:rPr>
+          <w:sz w:val="24"/>
+          <w:szCs w:val="28"/>
+        </w:rPr>
+        <w:t>)</w:t>
       </w:r>
     </w:p>
     <w:p>
@@ -4934,9 +4954,8 @@
         <w:rPr>
           <w:sz w:val="24"/>
           <w:szCs w:val="28"/>
-          <w:highlight w:val="cyan"/>
-        </w:rPr>
-        <w:t>3.2.1</w:t>
+        </w:rPr>
+        <w:t>3.2</w:t>
       </w:r>
       <w:r>
         <w:rPr>
@@ -5664,7 +5683,15 @@
           <w:sz w:val="24"/>
           <w:szCs w:val="28"/>
         </w:rPr>
-        <w:t xml:space="preserve"> команды красные. Если пользователь поворачивает голову согласно </w:t>
+        <w:t xml:space="preserve"> </w:t>
+      </w:r>
+      <w:r>
+        <w:rPr>
+          <w:sz w:val="24"/>
+          <w:szCs w:val="28"/>
+        </w:rPr>
+        <w:lastRenderedPageBreak/>
+        <w:t xml:space="preserve">команды красные. Если пользователь поворачивает голову согласно </w:t>
       </w:r>
       <w:proofErr w:type="gramStart"/>
       <w:r>
@@ -5695,15 +5722,7 @@
           <w:sz w:val="24"/>
           <w:szCs w:val="28"/>
         </w:rPr>
-        <w:t xml:space="preserve">, </w:t>
-      </w:r>
-      <w:r>
-        <w:rPr>
-          <w:sz w:val="24"/>
-          <w:szCs w:val="28"/>
-        </w:rPr>
-        <w:lastRenderedPageBreak/>
-        <w:t>то индикатор соответствующей команды становится сначала желтым, потом зеленым (пункт ТЗ 4.1.2.2);</w:t>
+        <w:t>, то индикатор соответствующей команды становится сначала желтым, потом зеленым (пункт ТЗ 4.1.2.2);</w:t>
       </w:r>
     </w:p>
     <w:p>
@@ -5965,16 +5984,22 @@
         <w:rPr>
           <w:sz w:val="24"/>
           <w:szCs w:val="28"/>
-          <w:highlight w:val="cyan"/>
-        </w:rPr>
-        <w:t>3.2.1</w:t>
-      </w:r>
-      <w:r>
-        <w:rPr>
-          <w:sz w:val="24"/>
-          <w:szCs w:val="28"/>
-        </w:rPr>
-        <w:t xml:space="preserve"> «Руководства оператора»</w:t>
+        </w:rPr>
+        <w:t>3.2</w:t>
+      </w:r>
+      <w:r>
+        <w:rPr>
+          <w:sz w:val="24"/>
+          <w:szCs w:val="28"/>
+        </w:rPr>
+        <w:t xml:space="preserve"> </w:t>
+      </w:r>
+      <w:r>
+        <w:rPr>
+          <w:sz w:val="24"/>
+          <w:szCs w:val="28"/>
+        </w:rPr>
+        <w:t>«Руководства оператора»</w:t>
       </w:r>
       <w:r>
         <w:rPr>
@@ -6502,9 +6527,8 @@
         <w:rPr>
           <w:sz w:val="24"/>
           <w:szCs w:val="28"/>
-          <w:highlight w:val="cyan"/>
-        </w:rPr>
-        <w:t>3.2.1</w:t>
+        </w:rPr>
+        <w:t>3.9</w:t>
       </w:r>
       <w:r>
         <w:rPr>
@@ -6581,8 +6605,6 @@
           <w:szCs w:val="28"/>
         </w:rPr>
       </w:pPr>
-      <w:bookmarkStart w:id="38" w:name="_GoBack"/>
-      <w:bookmarkEnd w:id="38"/>
       <w:r>
         <w:rPr>
           <w:sz w:val="24"/>
@@ -6930,7 +6952,14 @@
           <w:sz w:val="24"/>
           <w:szCs w:val="28"/>
         </w:rPr>
-        <w:t xml:space="preserve"> 3.2.1 «Руководства оператора»;</w:t>
+        <w:t xml:space="preserve"> 3.2</w:t>
+      </w:r>
+      <w:r>
+        <w:rPr>
+          <w:sz w:val="24"/>
+          <w:szCs w:val="28"/>
+        </w:rPr>
+        <w:t xml:space="preserve"> «Руководства оператора»;</w:t>
       </w:r>
     </w:p>
     <w:p>
@@ -7129,7 +7158,6 @@
           <w:sz w:val="24"/>
           <w:szCs w:val="28"/>
         </w:rPr>
-        <w:lastRenderedPageBreak/>
         <w:t>Запустить ПО «</w:t>
       </w:r>
       <w:proofErr w:type="spellStart"/>
@@ -7147,16 +7175,24 @@
           <w:sz w:val="24"/>
           <w:szCs w:val="28"/>
         </w:rPr>
-        <w:t xml:space="preserve">» в соответчики с пунктом </w:t>
-      </w:r>
-      <w:r>
-        <w:rPr>
-          <w:sz w:val="24"/>
-          <w:szCs w:val="28"/>
-          <w:highlight w:val="cyan"/>
-        </w:rPr>
-        <w:t>3.2.1</w:t>
-      </w:r>
+        <w:t>» в соответчики с пунктом</w:t>
+      </w:r>
+      <w:r>
+        <w:rPr>
+          <w:sz w:val="24"/>
+          <w:szCs w:val="28"/>
+        </w:rPr>
+        <w:t xml:space="preserve"> </w:t>
+      </w:r>
+      <w:r>
+        <w:rPr>
+          <w:sz w:val="24"/>
+          <w:szCs w:val="28"/>
+        </w:rPr>
+        <w:t>3.2</w:t>
+      </w:r>
+      <w:bookmarkStart w:id="38" w:name="_GoBack"/>
+      <w:bookmarkEnd w:id="38"/>
       <w:r>
         <w:rPr>
           <w:sz w:val="24"/>
@@ -7867,7 +7903,7 @@
           <w:rPr>
             <w:noProof/>
           </w:rPr>
-          <w:t>6</w:t>
+          <w:t>7</w:t>
         </w:r>
         <w:r>
           <w:fldChar w:fldCharType="end"/>
@@ -11450,7 +11486,7 @@
 </file>
 
 <file path=customXml/itemProps1.xml><?xml version="1.0" encoding="utf-8"?>
-<ds:datastoreItem xmlns:ds="http://schemas.openxmlformats.org/officeDocument/2006/customXml" ds:itemID="{8914AF18-3F6E-4487-B32C-AFC36942FEB4}">
+<ds:datastoreItem xmlns:ds="http://schemas.openxmlformats.org/officeDocument/2006/customXml" ds:itemID="{64BE0A81-811C-48C4-8C36-6FB16CB380A2}">
   <ds:schemaRefs>
     <ds:schemaRef ds:uri="http://schemas.openxmlformats.org/officeDocument/2006/bibliography"/>
   </ds:schemaRefs>
